--- a/assets/FEU1reporttemplate_projexam1.docx
+++ b/assets/FEU1reporttemplate_projexam1.docx
@@ -3,10 +3,15 @@
 <w:document xmlns:wpc="http://schemas.microsoft.com/office/word/2010/wordprocessingCanvas" xmlns:cx="http://schemas.microsoft.com/office/drawing/2014/chartex" xmlns:cx1="http://schemas.microsoft.com/office/drawing/2015/9/8/chartex" xmlns:cx2="http://schemas.microsoft.com/office/drawing/2015/10/21/chartex" xmlns:cx3="http://schemas.microsoft.com/office/drawing/2016/5/9/chartex" xmlns:cx4="http://schemas.microsoft.com/office/drawing/2016/5/10/chartex" xmlns:cx5="http://schemas.microsoft.com/office/drawing/2016/5/11/chartex" xmlns:cx6="http://schemas.microsoft.com/office/drawing/2016/5/12/chartex" xmlns:cx7="http://schemas.microsoft.com/office/drawing/2016/5/13/chartex" xmlns:cx8="http://schemas.microsoft.com/office/drawing/2016/5/14/chartex" xmlns:mc="http://schemas.openxmlformats.org/markup-compatibility/2006" xmlns:aink="http://schemas.microsoft.com/office/drawing/2016/ink" xmlns:am3d="http://schemas.microsoft.com/office/drawing/2017/model3d" xmlns:o="urn:schemas-microsoft-com:office:office" xmlns:r="http://schemas.openxmlformats.org/officeDocument/2006/relationships" xmlns:m="http://schemas.openxmlformats.org/officeDocument/2006/math" xmlns:v="urn:schemas-microsoft-com:vml" xmlns:wp14="http://schemas.microsoft.com/office/word/2010/wordprocessingDrawing" xmlns:wp="http://schemas.openxmlformats.org/drawingml/2006/wordprocessingDrawing" xmlns:w10="urn:schemas-microsoft-com:office:word" xmlns:w="http://schemas.openxmlformats.org/wordprocessingml/2006/main" xmlns:w14="http://schemas.microsoft.com/office/word/2010/wordml" xmlns:w15="http://schemas.microsoft.com/office/word/2012/wordml" xmlns:w16cex="http://schemas.microsoft.com/office/word/2018/wordml/cex" xmlns:w16cid="http://schemas.microsoft.com/office/word/2016/wordml/cid" xmlns:w16="http://schemas.microsoft.com/office/word/2018/wordml" xmlns:w16sdtdh="http://schemas.microsoft.com/office/word/2020/wordml/sdtdatahash" xmlns:w16se="http://schemas.microsoft.com/office/word/2015/wordml/symex" xmlns:wpg="http://schemas.microsoft.com/office/word/2010/wordprocessingGroup" xmlns:wpi="http://schemas.microsoft.com/office/word/2010/wordprocessingInk" xmlns:wne="http://schemas.microsoft.com/office/word/2006/wordml" xmlns:wps="http://schemas.microsoft.com/office/word/2010/wordprocessingShape" mc:Ignorable="w14 w15 w16se w16cid w16 w16cex w16sdtdh wp14">
   <w:body>
     <w:p>
-      <w:r>
-        <w:rPr>
-          <w:noProof/>
-          <w:lang w:val="en-US"/>
+      <w:pPr>
+        <w:rPr>
+          <w:lang w:val="en-GB"/>
+        </w:rPr>
+      </w:pPr>
+      <w:r>
+        <w:rPr>
+          <w:noProof/>
+          <w:lang w:val="en-GB"/>
         </w:rPr>
         <w:drawing>
           <wp:anchor distT="0" distB="0" distL="114300" distR="114300" simplePos="0" relativeHeight="251660288" behindDoc="1" locked="0" layoutInCell="1" allowOverlap="1" wp14:anchorId="66B9435B" wp14:editId="6C59F563">
@@ -67,10 +72,34 @@
         </w:drawing>
       </w:r>
     </w:p>
-    <w:p/>
-    <w:p/>
-    <w:p/>
-    <w:p/>
+    <w:p>
+      <w:pPr>
+        <w:rPr>
+          <w:lang w:val="en-GB"/>
+        </w:rPr>
+      </w:pPr>
+    </w:p>
+    <w:p>
+      <w:pPr>
+        <w:rPr>
+          <w:lang w:val="en-GB"/>
+        </w:rPr>
+      </w:pPr>
+    </w:p>
+    <w:p>
+      <w:pPr>
+        <w:rPr>
+          <w:lang w:val="en-GB"/>
+        </w:rPr>
+      </w:pPr>
+    </w:p>
+    <w:p>
+      <w:pPr>
+        <w:rPr>
+          <w:lang w:val="en-GB"/>
+        </w:rPr>
+      </w:pPr>
+    </w:p>
     <w:p>
       <w:pPr>
         <w:jc w:val="center"/>
@@ -78,6 +107,7 @@
           <w:rFonts w:ascii="Helvetica Neue" w:hAnsi="Helvetica Neue"/>
           <w:sz w:val="80"/>
           <w:szCs w:val="80"/>
+          <w:lang w:val="en-GB"/>
         </w:rPr>
       </w:pPr>
     </w:p>
@@ -88,12 +118,14 @@
         <w:rPr>
           <w:sz w:val="72"/>
           <w:szCs w:val="72"/>
+          <w:lang w:val="en-GB"/>
         </w:rPr>
       </w:pPr>
       <w:r>
         <w:rPr>
           <w:sz w:val="72"/>
           <w:szCs w:val="72"/>
+          <w:lang w:val="en-GB"/>
         </w:rPr>
         <w:t>Project</w:t>
       </w:r>
@@ -101,6 +133,7 @@
         <w:rPr>
           <w:sz w:val="72"/>
           <w:szCs w:val="72"/>
+          <w:lang w:val="en-GB"/>
         </w:rPr>
         <w:t xml:space="preserve"> Exam</w:t>
       </w:r>
@@ -108,6 +141,7 @@
         <w:rPr>
           <w:sz w:val="72"/>
           <w:szCs w:val="72"/>
+          <w:lang w:val="en-GB"/>
         </w:rPr>
         <w:t xml:space="preserve"> </w:t>
       </w:r>
@@ -115,6 +149,7 @@
         <w:rPr>
           <w:sz w:val="72"/>
           <w:szCs w:val="72"/>
+          <w:lang w:val="en-GB"/>
         </w:rPr>
         <w:t>1</w:t>
       </w:r>
@@ -126,6 +161,7 @@
           <w:rFonts w:ascii="Helvetica Neue Thin" w:hAnsi="Helvetica Neue Thin"/>
           <w:sz w:val="56"/>
           <w:szCs w:val="56"/>
+          <w:lang w:val="en-GB"/>
         </w:rPr>
       </w:pPr>
     </w:p>
@@ -136,6 +172,7 @@
           <w:rFonts w:ascii="Helvetica Neue Thin" w:hAnsi="Helvetica Neue Thin"/>
           <w:sz w:val="56"/>
           <w:szCs w:val="56"/>
+          <w:lang w:val="en-GB"/>
         </w:rPr>
       </w:pPr>
       <w:r>
@@ -143,6 +180,7 @@
           <w:rFonts w:ascii="Helvetica Neue Thin" w:hAnsi="Helvetica Neue Thin"/>
           <w:sz w:val="56"/>
           <w:szCs w:val="56"/>
+          <w:lang w:val="en-GB"/>
         </w:rPr>
         <w:t>S</w:t>
       </w:r>
@@ -151,6 +189,7 @@
           <w:rFonts w:ascii="Helvetica Neue Thin" w:hAnsi="Helvetica Neue Thin"/>
           <w:sz w:val="56"/>
           <w:szCs w:val="56"/>
+          <w:lang w:val="en-GB"/>
         </w:rPr>
         <w:t>ophie Haugland</w:t>
       </w:r>
@@ -162,6 +201,7 @@
           <w:rFonts w:ascii="Helvetica Neue Thin" w:hAnsi="Helvetica Neue Thin"/>
           <w:sz w:val="56"/>
           <w:szCs w:val="56"/>
+          <w:lang w:val="en-GB"/>
         </w:rPr>
       </w:pPr>
     </w:p>
@@ -173,6 +213,7 @@
           <w:rFonts w:ascii="Helvetica Neue Thin" w:hAnsi="Helvetica Neue Thin"/>
           <w:sz w:val="56"/>
           <w:szCs w:val="56"/>
+          <w:lang w:val="en-GB"/>
         </w:rPr>
       </w:pPr>
       <w:r>
@@ -181,7 +222,7 @@
           <w:noProof/>
           <w:sz w:val="56"/>
           <w:szCs w:val="56"/>
-          <w:lang w:val="en-US"/>
+          <w:lang w:val="en-GB"/>
         </w:rPr>
         <w:drawing>
           <wp:anchor distT="0" distB="0" distL="114300" distR="114300" simplePos="0" relativeHeight="251659264" behindDoc="1" locked="0" layoutInCell="1" allowOverlap="1" wp14:anchorId="5227D66B" wp14:editId="5D599FA9">
@@ -238,6 +279,7 @@
           <w:rFonts w:ascii="Helvetica Neue Thin" w:hAnsi="Helvetica Neue Thin"/>
           <w:sz w:val="56"/>
           <w:szCs w:val="56"/>
+          <w:lang w:val="en-GB"/>
         </w:rPr>
         <w:t>Word count</w:t>
       </w:r>
@@ -250,6 +292,7 @@
           <w:noProof/>
           <w:sz w:val="72"/>
           <w:szCs w:val="72"/>
+          <w:lang w:val="en-GB"/>
         </w:rPr>
       </w:pPr>
     </w:p>
@@ -261,6 +304,7 @@
           <w:noProof/>
           <w:sz w:val="72"/>
           <w:szCs w:val="72"/>
+          <w:lang w:val="en-GB"/>
         </w:rPr>
       </w:pPr>
     </w:p>
@@ -272,6 +316,19 @@
           <w:noProof/>
           <w:sz w:val="72"/>
           <w:szCs w:val="72"/>
+          <w:lang w:val="en-GB"/>
+        </w:rPr>
+      </w:pPr>
+    </w:p>
+    <w:p>
+      <w:pPr>
+        <w:jc w:val="center"/>
+        <w:rPr>
+          <w:rFonts w:ascii="Helvetica Neue Thin" w:hAnsi="Helvetica Neue Thin"/>
+          <w:noProof/>
+          <w:sz w:val="72"/>
+          <w:szCs w:val="72"/>
+          <w:lang w:val="en-GB"/>
         </w:rPr>
       </w:pPr>
     </w:p>
@@ -282,14 +339,22 @@
           <w:noProof/>
           <w:sz w:val="44"/>
           <w:szCs w:val="44"/>
+          <w:lang w:val="en-GB"/>
         </w:rPr>
       </w:pPr>
     </w:p>
     <w:p>
       <w:pPr>
         <w:pStyle w:val="Heading2"/>
-      </w:pPr>
-      <w:r>
+        <w:rPr>
+          <w:lang w:val="en-GB"/>
+        </w:rPr>
+      </w:pPr>
+      <w:r>
+        <w:rPr>
+          <w:lang w:val="en-GB"/>
+        </w:rPr>
+        <w:lastRenderedPageBreak/>
         <w:t>Design</w:t>
       </w:r>
     </w:p>
@@ -299,22 +364,136 @@
         <w:rPr>
           <w:b/>
           <w:color w:val="auto"/>
+          <w:lang w:val="en-GB"/>
         </w:rPr>
       </w:pPr>
       <w:r>
         <w:rPr>
           <w:b/>
           <w:color w:val="auto"/>
+          <w:lang w:val="en-GB"/>
         </w:rPr>
         <w:t>What went well on the project</w:t>
       </w:r>
     </w:p>
     <w:p>
-      <w:r>
+      <w:pPr>
+        <w:rPr>
+          <w:lang w:val="en-GB"/>
+        </w:rPr>
+      </w:pPr>
+      <w:r>
+        <w:rPr>
+          <w:lang w:val="en-GB"/>
+        </w:rPr>
         <w:t xml:space="preserve">Research: </w:t>
       </w:r>
     </w:p>
-    <w:p/>
+    <w:p>
+      <w:pPr>
+        <w:rPr>
+          <w:lang w:val="en-GB"/>
+        </w:rPr>
+      </w:pPr>
+      <w:r>
+        <w:rPr>
+          <w:lang w:val="en-GB"/>
+        </w:rPr>
+        <w:t xml:space="preserve">When I was decided on the theme of my blog site. I did some research to see what other blogs were out there that talked about similar themes. The theme of my blog was mostly aimed at a bit of light entertainment for other coders. </w:t>
+      </w:r>
+    </w:p>
+    <w:p>
+      <w:pPr>
+        <w:rPr>
+          <w:lang w:val="en-GB"/>
+        </w:rPr>
+      </w:pPr>
+      <w:r>
+        <w:rPr>
+          <w:lang w:val="en-GB"/>
+        </w:rPr>
+        <w:t>Looked at blogs about similar themes</w:t>
+      </w:r>
+    </w:p>
+    <w:p>
+      <w:pPr>
+        <w:rPr>
+          <w:lang w:val="en-GB"/>
+        </w:rPr>
+      </w:pPr>
+      <w:r>
+        <w:rPr>
+          <w:lang w:val="en-GB"/>
+        </w:rPr>
+        <w:t>Thi</w:t>
+      </w:r>
+      <w:r>
+        <w:rPr>
+          <w:lang w:val="en-GB"/>
+        </w:rPr>
+        <w:t>n</w:t>
+      </w:r>
+      <w:r>
+        <w:rPr>
+          <w:lang w:val="en-GB"/>
+        </w:rPr>
+        <w:t>gs that worked well and did not</w:t>
+      </w:r>
+    </w:p>
+    <w:p>
+      <w:pPr>
+        <w:rPr>
+          <w:lang w:val="en-GB"/>
+        </w:rPr>
+      </w:pPr>
+      <w:r>
+        <w:rPr>
+          <w:lang w:val="en-GB"/>
+        </w:rPr>
+        <w:t>Ideas about how to make the designs work on mobile and desktop size</w:t>
+      </w:r>
+    </w:p>
+    <w:p>
+      <w:pPr>
+        <w:rPr>
+          <w:lang w:val="en-GB"/>
+        </w:rPr>
+      </w:pPr>
+      <w:r>
+        <w:rPr>
+          <w:lang w:val="en-GB"/>
+        </w:rPr>
+        <w:t>Noted down which elements could be reused throughout the site, to help later knowing how to code it so it</w:t>
+      </w:r>
+    </w:p>
+    <w:p>
+      <w:pPr>
+        <w:rPr>
+          <w:lang w:val="en-GB"/>
+        </w:rPr>
+      </w:pPr>
+    </w:p>
+    <w:p>
+      <w:pPr>
+        <w:rPr>
+          <w:lang w:val="en-GB"/>
+        </w:rPr>
+      </w:pPr>
+    </w:p>
+    <w:p>
+      <w:pPr>
+        <w:rPr>
+          <w:rFonts w:asciiTheme="minorHAnsi" w:hAnsiTheme="minorHAnsi"/>
+          <w:lang w:val="en-GB"/>
+        </w:rPr>
+      </w:pPr>
+      <w:r>
+        <w:rPr>
+          <w:lang w:val="en-GB"/>
+        </w:rPr>
+        <w:t xml:space="preserve">I sourced all my images from open sources that had creative commons licences. I used images that had permission to both be used and edited. Many of the images I used in my blog I edited together using photoshop to make them amusing and appropriate for the theme of the site and to the target audience. </w:t>
+      </w:r>
+    </w:p>
     <w:p>
       <w:pPr>
         <w:rPr>
@@ -322,6 +501,18 @@
           <w:noProof/>
           <w:sz w:val="36"/>
           <w:szCs w:val="36"/>
+          <w:lang w:val="en-GB"/>
+        </w:rPr>
+      </w:pPr>
+    </w:p>
+    <w:p>
+      <w:pPr>
+        <w:rPr>
+          <w:rFonts w:ascii="Helvetica Neue Thin" w:hAnsi="Helvetica Neue Thin"/>
+          <w:noProof/>
+          <w:sz w:val="36"/>
+          <w:szCs w:val="36"/>
+          <w:lang w:val="en-GB"/>
         </w:rPr>
       </w:pPr>
     </w:p>
@@ -331,12 +522,14 @@
         <w:rPr>
           <w:b/>
           <w:color w:val="auto"/>
+          <w:lang w:val="en-GB"/>
         </w:rPr>
       </w:pPr>
       <w:r>
         <w:rPr>
           <w:b/>
           <w:color w:val="auto"/>
+          <w:lang w:val="en-GB"/>
         </w:rPr>
         <w:t>What</w:t>
       </w:r>
@@ -344,6 +537,7 @@
         <w:rPr>
           <w:b/>
           <w:color w:val="auto"/>
+          <w:lang w:val="en-GB"/>
         </w:rPr>
         <w:t xml:space="preserve"> was difficult/</w:t>
       </w:r>
@@ -351,8 +545,98 @@
         <w:rPr>
           <w:b/>
           <w:color w:val="auto"/>
+          <w:lang w:val="en-GB"/>
         </w:rPr>
         <w:t>didn’t go well on the project</w:t>
+      </w:r>
+    </w:p>
+    <w:p>
+      <w:r>
+        <w:t>Desi</w:t>
+      </w:r>
+      <w:r>
+        <w:t>gned a bug to go behind the heading, supposed to not really be seen but everyone just said I can’t really see that. But of course they did otherwise they wouldn’t have known it was not there to see.</w:t>
+      </w:r>
+    </w:p>
+    <w:p>
+      <w:r>
+        <w:t>Modal caused some confusion, On desktop I changed the cursor to be a pointer and zoom out to make it clear to the user where they could click and what would happen.</w:t>
+      </w:r>
+    </w:p>
+    <w:p>
+      <w:r>
+        <w:t xml:space="preserve">However I failed to realise that this would not help on mobile and tablets. I soon found through user testing that users hesitated before working out how to close the modal. I Therefore researched to see how other sites do this. I had a look at </w:t>
+      </w:r>
+      <w:proofErr w:type="spellStart"/>
+      <w:r>
+        <w:t>facebook</w:t>
+      </w:r>
+      <w:proofErr w:type="spellEnd"/>
+      <w:r>
+        <w:t xml:space="preserve"> and first it seemed very similar functionality, I could click outside and it closed. I then noticed that actually Facebook used something that I had not. A common convention. A close button. I added this to my site remembering that accepted convention is an important thing for users</w:t>
+      </w:r>
+      <w:r>
+        <w:t xml:space="preserve"> </w:t>
+      </w:r>
+      <w:sdt>
+        <w:sdtPr>
+          <w:id w:val="-1956716345"/>
+          <w:citation/>
+        </w:sdtPr>
+        <w:sdtContent>
+          <w:r>
+            <w:fldChar w:fldCharType="begin"/>
+          </w:r>
+          <w:r>
+            <w:rPr>
+              <w:lang w:val="en-US"/>
+            </w:rPr>
+            <w:instrText xml:space="preserve"> CITATION Kru143 \l 1044 </w:instrText>
+          </w:r>
+          <w:r>
+            <w:fldChar w:fldCharType="separate"/>
+          </w:r>
+          <w:r>
+            <w:rPr>
+              <w:rFonts w:eastAsiaTheme="minorHAnsi"/>
+              <w:noProof/>
+              <w:lang w:val="en-US"/>
+            </w:rPr>
+            <w:t>[1]</w:t>
+          </w:r>
+          <w:r>
+            <w:fldChar w:fldCharType="end"/>
+          </w:r>
+        </w:sdtContent>
+      </w:sdt>
+      <w:r>
+        <w:t xml:space="preserve">. I noticed on the heatmaps and user recordings from </w:t>
+      </w:r>
+      <w:proofErr w:type="spellStart"/>
+      <w:r>
+        <w:t>hotjar</w:t>
+      </w:r>
+      <w:proofErr w:type="spellEnd"/>
+      <w:r>
+        <w:t xml:space="preserve"> that this helped and especially used by touchscreen users. </w:t>
+      </w:r>
+    </w:p>
+    <w:p/>
+    <w:p>
+      <w:r>
+        <w:t>The menu button in my design was black, this worked well in theory but when I actually tried it out it disappeared into all the other content so I changed it to green this helped.</w:t>
+      </w:r>
+    </w:p>
+    <w:p/>
+    <w:p>
+      <w:pPr>
+        <w:rPr>
+          <w:rFonts w:asciiTheme="minorHAnsi" w:hAnsiTheme="minorHAnsi"/>
+          <w:lang w:val="en-ZA"/>
+        </w:rPr>
+      </w:pPr>
+      <w:r>
+        <w:t xml:space="preserve">When the user scrolled to the end they often continued to try to scroll, there was no indication that there was no more posts left to view. </w:t>
       </w:r>
     </w:p>
     <w:p>
@@ -362,6 +646,7 @@
           <w:noProof/>
           <w:sz w:val="36"/>
           <w:szCs w:val="36"/>
+          <w:lang w:val="en-GB"/>
         </w:rPr>
       </w:pPr>
     </w:p>
@@ -371,12 +656,14 @@
         <w:rPr>
           <w:b/>
           <w:color w:val="auto"/>
+          <w:lang w:val="en-GB"/>
         </w:rPr>
       </w:pPr>
       <w:r>
         <w:rPr>
           <w:b/>
           <w:color w:val="auto"/>
+          <w:lang w:val="en-GB"/>
         </w:rPr>
         <w:t>What would you do differently next time</w:t>
       </w:r>
@@ -385,8 +672,12 @@
       <w:pPr>
         <w:rPr>
           <w:noProof/>
-        </w:rPr>
-      </w:pPr>
+          <w:lang w:val="en-GB"/>
+        </w:rPr>
+      </w:pPr>
+      <w:r>
+        <w:t xml:space="preserve">I would get users to try out the prototype before going to code it. This could have saved some time as I would have found out some of the issues before coding them making fixing them easier. </w:t>
+      </w:r>
     </w:p>
     <w:p>
       <w:pPr>
@@ -395,14 +686,22 @@
           <w:noProof/>
           <w:sz w:val="36"/>
           <w:szCs w:val="36"/>
+          <w:lang w:val="en-GB"/>
         </w:rPr>
       </w:pPr>
     </w:p>
     <w:p>
       <w:pPr>
         <w:pStyle w:val="Heading2"/>
-      </w:pPr>
-      <w:r>
+        <w:rPr>
+          <w:lang w:val="en-GB"/>
+        </w:rPr>
+      </w:pPr>
+      <w:r>
+        <w:rPr>
+          <w:lang w:val="en-GB"/>
+        </w:rPr>
+        <w:lastRenderedPageBreak/>
         <w:t>Technical</w:t>
       </w:r>
     </w:p>
@@ -412,16 +711,87 @@
         <w:rPr>
           <w:b/>
           <w:color w:val="auto"/>
+          <w:lang w:val="en-GB"/>
         </w:rPr>
       </w:pPr>
       <w:r>
         <w:rPr>
           <w:b/>
           <w:color w:val="auto"/>
+          <w:lang w:val="en-GB"/>
         </w:rPr>
         <w:t>What went well on the project</w:t>
       </w:r>
     </w:p>
+    <w:p>
+      <w:r>
+        <w:t xml:space="preserve">I read extensively the documentations for the </w:t>
+      </w:r>
+      <w:proofErr w:type="spellStart"/>
+      <w:r>
+        <w:t>wordpress</w:t>
+      </w:r>
+      <w:proofErr w:type="spellEnd"/>
+      <w:r>
+        <w:t xml:space="preserve"> API which allowed me to make use of many of the different endpoints to create different functions for filtering, sorting, searching, posting comments and sending messages. </w:t>
+      </w:r>
+    </w:p>
+    <w:p>
+      <w:r>
+        <w:t xml:space="preserve">To make the fetch requests for blog posts as efficient as possible I only ever fetched 6 posts at a time. When originally thinking about how to show a number of posts and then have a view more button I thought I would need to fetch all the posts and then hide some. I realised quickly that this would not be a very efficient way of doing it, especially when </w:t>
+      </w:r>
+      <w:proofErr w:type="spellStart"/>
+      <w:r>
+        <w:t>wordpress</w:t>
+      </w:r>
+      <w:proofErr w:type="spellEnd"/>
+      <w:r>
+        <w:t xml:space="preserve"> API has so many ways of fetching posts with pagination </w:t>
+      </w:r>
+      <w:sdt>
+        <w:sdtPr>
+          <w:id w:val="1526513842"/>
+          <w:citation/>
+        </w:sdtPr>
+        <w:sdtContent>
+          <w:r>
+            <w:fldChar w:fldCharType="begin"/>
+          </w:r>
+          <w:r>
+            <w:rPr>
+              <w:lang w:val="en-US"/>
+            </w:rPr>
+            <w:instrText xml:space="preserve"> CITATION Wor21 \l 1044 </w:instrText>
+          </w:r>
+          <w:r>
+            <w:fldChar w:fldCharType="separate"/>
+          </w:r>
+          <w:r>
+            <w:rPr>
+              <w:rFonts w:eastAsiaTheme="minorHAnsi"/>
+              <w:noProof/>
+              <w:lang w:val="en-US"/>
+            </w:rPr>
+            <w:t>[2]</w:t>
+          </w:r>
+          <w:r>
+            <w:fldChar w:fldCharType="end"/>
+          </w:r>
+        </w:sdtContent>
+      </w:sdt>
+      <w:r>
+        <w:t xml:space="preserve">. I therefore decided to limit the number of blogposts fetched to 6 for the main blog page, I then subsequently added number of posts already fetched to the number of posts to offset in the </w:t>
+      </w:r>
+      <w:proofErr w:type="spellStart"/>
+      <w:r>
+        <w:t>url</w:t>
+      </w:r>
+      <w:proofErr w:type="spellEnd"/>
+      <w:r>
+        <w:t xml:space="preserve"> endpoint. This allowed for quick loading for the users. </w:t>
+      </w:r>
+    </w:p>
+    <w:p/>
     <w:p>
       <w:pPr>
         <w:rPr>
@@ -429,6 +799,131 @@
           <w:noProof/>
           <w:sz w:val="36"/>
           <w:szCs w:val="36"/>
+          <w:lang w:val="en-ZA"/>
+        </w:rPr>
+      </w:pPr>
+      <w:r>
+        <w:t>Reading the documentation for the API allowed me to easily follow how to post comments from a site</w:t>
+      </w:r>
+      <w:r>
+        <w:t xml:space="preserve">. As I will not be getting users to login to comment on my site I was required to add a function to the </w:t>
+      </w:r>
+      <w:proofErr w:type="spellStart"/>
+      <w:r>
+        <w:t>functions.php</w:t>
+      </w:r>
+      <w:proofErr w:type="spellEnd"/>
+      <w:r>
+        <w:t xml:space="preserve"> file in my </w:t>
+      </w:r>
+      <w:proofErr w:type="spellStart"/>
+      <w:r>
+        <w:t>wordpress</w:t>
+      </w:r>
+      <w:proofErr w:type="spellEnd"/>
+      <w:r>
+        <w:t xml:space="preserve"> backend </w:t>
+      </w:r>
+      <w:sdt>
+        <w:sdtPr>
+          <w:id w:val="1832561896"/>
+          <w:citation/>
+        </w:sdtPr>
+        <w:sdtContent>
+          <w:r>
+            <w:fldChar w:fldCharType="begin"/>
+          </w:r>
+          <w:r>
+            <w:rPr>
+              <w:lang w:val="en-US"/>
+            </w:rPr>
+            <w:instrText xml:space="preserve"> CITATION Wor212 \l 1044 </w:instrText>
+          </w:r>
+          <w:r>
+            <w:fldChar w:fldCharType="separate"/>
+          </w:r>
+          <w:r>
+            <w:rPr>
+              <w:rFonts w:eastAsiaTheme="minorHAnsi"/>
+              <w:noProof/>
+              <w:lang w:val="en-US"/>
+            </w:rPr>
+            <w:t>[3]</w:t>
+          </w:r>
+          <w:r>
+            <w:fldChar w:fldCharType="end"/>
+          </w:r>
+        </w:sdtContent>
+      </w:sdt>
+      <w:sdt>
+        <w:sdtPr>
+          <w:id w:val="-129398336"/>
+          <w:citation/>
+        </w:sdtPr>
+        <w:sdtContent>
+          <w:r>
+            <w:fldChar w:fldCharType="begin"/>
+          </w:r>
+          <w:r>
+            <w:rPr>
+              <w:lang w:val="en-US"/>
+            </w:rPr>
+            <w:instrText xml:space="preserve"> CITATION Wor213 \l 1044 </w:instrText>
+          </w:r>
+          <w:r>
+            <w:fldChar w:fldCharType="separate"/>
+          </w:r>
+          <w:r>
+            <w:rPr>
+              <w:noProof/>
+              <w:lang w:val="en-US"/>
+            </w:rPr>
+            <w:t xml:space="preserve"> </w:t>
+          </w:r>
+          <w:r>
+            <w:rPr>
+              <w:rFonts w:eastAsiaTheme="minorHAnsi"/>
+              <w:noProof/>
+              <w:lang w:val="en-US"/>
+            </w:rPr>
+            <w:t>[4]</w:t>
+          </w:r>
+          <w:r>
+            <w:fldChar w:fldCharType="end"/>
+          </w:r>
+        </w:sdtContent>
+      </w:sdt>
+      <w:r>
+        <w:t xml:space="preserve">. I accessed the values from the form using </w:t>
+      </w:r>
+      <w:proofErr w:type="spellStart"/>
+      <w:r>
+        <w:t>javascript</w:t>
+      </w:r>
+      <w:proofErr w:type="spellEnd"/>
+      <w:r>
+        <w:t xml:space="preserve"> and created a headers object to send the information and save the comments to the backend. </w:t>
+      </w:r>
+    </w:p>
+    <w:p>
+      <w:pPr>
+        <w:rPr>
+          <w:rFonts w:ascii="Helvetica Neue Thin" w:hAnsi="Helvetica Neue Thin"/>
+          <w:noProof/>
+          <w:sz w:val="36"/>
+          <w:szCs w:val="36"/>
+          <w:lang w:val="en-GB"/>
+        </w:rPr>
+      </w:pPr>
+    </w:p>
+    <w:p>
+      <w:pPr>
+        <w:rPr>
+          <w:rFonts w:ascii="Helvetica Neue Thin" w:hAnsi="Helvetica Neue Thin"/>
+          <w:noProof/>
+          <w:sz w:val="36"/>
+          <w:szCs w:val="36"/>
+          <w:lang w:val="en-GB"/>
         </w:rPr>
       </w:pPr>
     </w:p>
@@ -438,14 +933,256 @@
         <w:rPr>
           <w:b/>
           <w:color w:val="auto"/>
+          <w:lang w:val="en-GB"/>
         </w:rPr>
       </w:pPr>
       <w:r>
         <w:rPr>
           <w:b/>
           <w:color w:val="auto"/>
+          <w:lang w:val="en-GB"/>
         </w:rPr>
         <w:t>What was difficult/didn’t go well on the project</w:t>
+      </w:r>
+    </w:p>
+    <w:p/>
+    <w:p>
+      <w:r>
+        <w:t>When I got users to test my site I found that some of the elements were weirdly placed on safari browsers. I then had to go back and find out what was not supported on this browser using caniuse.com. … blah blah</w:t>
+      </w:r>
+    </w:p>
+    <w:p/>
+    <w:p>
+      <w:r>
+        <w:t>One user during a user test complained that the posts took too long to load on the carrousel on the home page. I thought about ways I could speed this up. I realised I was fetching the largest size of image for the small previews</w:t>
+      </w:r>
+      <w:r>
+        <w:t xml:space="preserve">. I changed these to the small ones which seemed to speed up the loading considerably. </w:t>
+      </w:r>
+    </w:p>
+    <w:p/>
+    <w:p>
+      <w:r>
+        <w:t xml:space="preserve">I had to find a </w:t>
+      </w:r>
+      <w:proofErr w:type="spellStart"/>
+      <w:r>
+        <w:t>wordpress</w:t>
+      </w:r>
+      <w:proofErr w:type="spellEnd"/>
+      <w:r>
+        <w:t xml:space="preserve"> plugin to allow me to post messages to the server, for this I used contact-form-7, supplying endpoints and functionality to post messages </w:t>
+      </w:r>
+      <w:sdt>
+        <w:sdtPr>
+          <w:id w:val="-281427872"/>
+          <w:citation/>
+        </w:sdtPr>
+        <w:sdtContent>
+          <w:r>
+            <w:fldChar w:fldCharType="begin"/>
+          </w:r>
+          <w:r>
+            <w:rPr>
+              <w:lang w:val="en-US"/>
+            </w:rPr>
+            <w:instrText xml:space="preserve"> CITATION Wor211 \l 1044 </w:instrText>
+          </w:r>
+          <w:r>
+            <w:fldChar w:fldCharType="separate"/>
+          </w:r>
+          <w:r>
+            <w:rPr>
+              <w:rFonts w:eastAsiaTheme="minorHAnsi"/>
+              <w:noProof/>
+              <w:lang w:val="en-US"/>
+            </w:rPr>
+            <w:t>[3]</w:t>
+          </w:r>
+          <w:r>
+            <w:fldChar w:fldCharType="end"/>
+          </w:r>
+        </w:sdtContent>
+      </w:sdt>
+      <w:r>
+        <w:t xml:space="preserve"> and Flamingo </w:t>
+      </w:r>
+      <w:sdt>
+        <w:sdtPr>
+          <w:id w:val="2082942320"/>
+          <w:citation/>
+        </w:sdtPr>
+        <w:sdtContent>
+          <w:r>
+            <w:fldChar w:fldCharType="begin"/>
+          </w:r>
+          <w:r>
+            <w:rPr>
+              <w:lang w:val="en-US"/>
+            </w:rPr>
+            <w:instrText xml:space="preserve"> CITATION Tak21 \l 1044 </w:instrText>
+          </w:r>
+          <w:r>
+            <w:fldChar w:fldCharType="separate"/>
+          </w:r>
+          <w:r>
+            <w:rPr>
+              <w:rFonts w:eastAsiaTheme="minorHAnsi"/>
+              <w:noProof/>
+              <w:lang w:val="en-US"/>
+            </w:rPr>
+            <w:t>[4]</w:t>
+          </w:r>
+          <w:r>
+            <w:fldChar w:fldCharType="end"/>
+          </w:r>
+        </w:sdtContent>
+      </w:sdt>
+      <w:r>
+        <w:t xml:space="preserve"> a plugin by the same developer that is used to store the messages. After reading up on the documentation and methods for collecting data from forms in a post request</w:t>
+      </w:r>
+      <w:sdt>
+        <w:sdtPr>
+          <w:id w:val="1894233016"/>
+          <w:citation/>
+        </w:sdtPr>
+        <w:sdtContent>
+          <w:r>
+            <w:fldChar w:fldCharType="begin"/>
+          </w:r>
+          <w:r>
+            <w:rPr>
+              <w:lang w:val="en-US"/>
+            </w:rPr>
+            <w:instrText xml:space="preserve"> CITATION Moz21 \l 1044 </w:instrText>
+          </w:r>
+          <w:r>
+            <w:fldChar w:fldCharType="separate"/>
+          </w:r>
+          <w:r>
+            <w:rPr>
+              <w:noProof/>
+              <w:lang w:val="en-US"/>
+            </w:rPr>
+            <w:t xml:space="preserve"> </w:t>
+          </w:r>
+          <w:r>
+            <w:rPr>
+              <w:rFonts w:eastAsiaTheme="minorHAnsi"/>
+              <w:noProof/>
+              <w:lang w:val="en-US"/>
+            </w:rPr>
+            <w:t>[5]</w:t>
+          </w:r>
+          <w:r>
+            <w:fldChar w:fldCharType="end"/>
+          </w:r>
+        </w:sdtContent>
+      </w:sdt>
+      <w:sdt>
+        <w:sdtPr>
+          <w:id w:val="1033700615"/>
+          <w:citation/>
+        </w:sdtPr>
+        <w:sdtContent>
+          <w:r>
+            <w:fldChar w:fldCharType="begin"/>
+          </w:r>
+          <w:r>
+            <w:rPr>
+              <w:lang w:val="en-US"/>
+            </w:rPr>
+            <w:instrText xml:space="preserve"> CITATION Moz \l 1044 </w:instrText>
+          </w:r>
+          <w:r>
+            <w:fldChar w:fldCharType="separate"/>
+          </w:r>
+          <w:r>
+            <w:rPr>
+              <w:noProof/>
+              <w:lang w:val="en-US"/>
+            </w:rPr>
+            <w:t xml:space="preserve"> </w:t>
+          </w:r>
+          <w:r>
+            <w:rPr>
+              <w:rFonts w:eastAsiaTheme="minorHAnsi"/>
+              <w:noProof/>
+              <w:lang w:val="en-US"/>
+            </w:rPr>
+            <w:t>[6]</w:t>
+          </w:r>
+          <w:r>
+            <w:fldChar w:fldCharType="end"/>
+          </w:r>
+        </w:sdtContent>
+      </w:sdt>
+      <w:r>
+        <w:t xml:space="preserve">, I was able to send and receive emails from the blog site to my email address. </w:t>
+      </w:r>
+    </w:p>
+    <w:p/>
+    <w:p>
+      <w:r>
+        <w:t xml:space="preserve">I found it difficult to change the </w:t>
+      </w:r>
+      <w:proofErr w:type="spellStart"/>
+      <w:r>
+        <w:t>color</w:t>
+      </w:r>
+      <w:proofErr w:type="spellEnd"/>
+      <w:r>
+        <w:t xml:space="preserve"> of the </w:t>
+      </w:r>
+      <w:proofErr w:type="spellStart"/>
+      <w:r>
+        <w:t>svg</w:t>
+      </w:r>
+      <w:proofErr w:type="spellEnd"/>
+      <w:r>
+        <w:t xml:space="preserve"> icons on hover after searching I found that I could use filters in </w:t>
+      </w:r>
+      <w:proofErr w:type="spellStart"/>
+      <w:r>
+        <w:t>css</w:t>
+      </w:r>
+      <w:proofErr w:type="spellEnd"/>
+      <w:r>
+        <w:t xml:space="preserve"> </w:t>
+      </w:r>
+      <w:sdt>
+        <w:sdtPr>
+          <w:id w:val="-656602250"/>
+          <w:citation/>
+        </w:sdtPr>
+        <w:sdtContent>
+          <w:r>
+            <w:fldChar w:fldCharType="begin"/>
+          </w:r>
+          <w:r>
+            <w:rPr>
+              <w:lang w:val="en-US"/>
+            </w:rPr>
+            <w:instrText xml:space="preserve"> CITATION CSS201 \l 1044 </w:instrText>
+          </w:r>
+          <w:r>
+            <w:fldChar w:fldCharType="separate"/>
+          </w:r>
+          <w:r>
+            <w:rPr>
+              <w:rFonts w:eastAsiaTheme="minorHAnsi"/>
+              <w:noProof/>
+              <w:lang w:val="en-US"/>
+            </w:rPr>
+            <w:t>[9]</w:t>
+          </w:r>
+          <w:r>
+            <w:fldChar w:fldCharType="end"/>
+          </w:r>
+        </w:sdtContent>
+      </w:sdt>
+      <w:r>
+        <w:t xml:space="preserve">. </w:t>
       </w:r>
     </w:p>
     <w:p>
@@ -455,6 +1192,7 @@
           <w:noProof/>
           <w:sz w:val="36"/>
           <w:szCs w:val="36"/>
+          <w:lang w:val="en-GB"/>
         </w:rPr>
       </w:pPr>
     </w:p>
@@ -464,12 +1202,14 @@
         <w:rPr>
           <w:b/>
           <w:color w:val="auto"/>
+          <w:lang w:val="en-GB"/>
         </w:rPr>
       </w:pPr>
       <w:r>
         <w:rPr>
           <w:b/>
           <w:color w:val="auto"/>
+          <w:lang w:val="en-GB"/>
         </w:rPr>
         <w:t>What would you do differently next time</w:t>
       </w:r>
@@ -478,21 +1218,75 @@
       <w:pPr>
         <w:rPr>
           <w:noProof/>
-        </w:rPr>
-      </w:pPr>
-    </w:p>
-    <w:p>
-      <w:pPr>
-        <w:rPr>
-          <w:noProof/>
-        </w:rPr>
-      </w:pPr>
+          <w:lang w:val="en-GB"/>
+        </w:rPr>
+      </w:pPr>
+      <w:r>
+        <w:rPr>
+          <w:noProof/>
+          <w:lang w:val="en-GB"/>
+        </w:rPr>
+        <w:t xml:space="preserve">I would have planned the coding time even more. I would like to have gone through the interfaces of all the pages and think about the logic behind the different functions. This would have allowed me to make reusable functions from the start and make it more efficient. </w:t>
+      </w:r>
+    </w:p>
+    <w:p>
+      <w:pPr>
+        <w:rPr>
+          <w:noProof/>
+          <w:lang w:val="en-GB"/>
+        </w:rPr>
+      </w:pPr>
+    </w:p>
+    <w:p>
+      <w:pPr>
+        <w:rPr>
+          <w:noProof/>
+          <w:lang w:val="en-GB"/>
+        </w:rPr>
+      </w:pPr>
+      <w:r>
+        <w:rPr>
+          <w:noProof/>
+          <w:lang w:val="en-GB"/>
+        </w:rPr>
+        <w:t>I would check the site on all different types of common browser before user testing to sort out styling bugs.</w:t>
+      </w:r>
+    </w:p>
+    <w:p>
+      <w:pPr>
+        <w:rPr>
+          <w:noProof/>
+          <w:lang w:val="en-GB"/>
+        </w:rPr>
+      </w:pPr>
+    </w:p>
+    <w:p>
+      <w:pPr>
+        <w:rPr>
+          <w:noProof/>
+          <w:lang w:val="en-GB"/>
+        </w:rPr>
+      </w:pPr>
+      <w:r>
+        <w:rPr>
+          <w:noProof/>
+          <w:lang w:val="en-GB"/>
+        </w:rPr>
+        <w:lastRenderedPageBreak/>
+        <w:t xml:space="preserve">Add social media functions to footer </w:t>
+      </w:r>
     </w:p>
     <w:p>
       <w:pPr>
         <w:pStyle w:val="Heading2"/>
-      </w:pPr>
-      <w:r>
+        <w:rPr>
+          <w:lang w:val="en-GB"/>
+        </w:rPr>
+      </w:pPr>
+      <w:r>
+        <w:rPr>
+          <w:lang w:val="en-GB"/>
+        </w:rPr>
         <w:t>WCAG guidelines, content management and SEO</w:t>
       </w:r>
     </w:p>
@@ -502,12 +1296,14 @@
         <w:rPr>
           <w:b/>
           <w:color w:val="auto"/>
+          <w:lang w:val="en-GB"/>
         </w:rPr>
       </w:pPr>
       <w:r>
         <w:rPr>
           <w:b/>
           <w:color w:val="auto"/>
+          <w:lang w:val="en-GB"/>
         </w:rPr>
         <w:t>What went well on the project</w:t>
       </w:r>
@@ -519,6 +1315,7 @@
           <w:noProof/>
           <w:sz w:val="36"/>
           <w:szCs w:val="36"/>
+          <w:lang w:val="en-GB"/>
         </w:rPr>
       </w:pPr>
     </w:p>
@@ -528,12 +1325,14 @@
         <w:rPr>
           <w:b/>
           <w:color w:val="auto"/>
+          <w:lang w:val="en-GB"/>
         </w:rPr>
       </w:pPr>
       <w:r>
         <w:rPr>
           <w:b/>
           <w:color w:val="auto"/>
+          <w:lang w:val="en-GB"/>
         </w:rPr>
         <w:t>What was difficult/didn’t go well on the project</w:t>
       </w:r>
@@ -545,6 +1344,7 @@
           <w:noProof/>
           <w:sz w:val="36"/>
           <w:szCs w:val="36"/>
+          <w:lang w:val="en-GB"/>
         </w:rPr>
       </w:pPr>
     </w:p>
@@ -554,12 +1354,14 @@
         <w:rPr>
           <w:b/>
           <w:color w:val="auto"/>
+          <w:lang w:val="en-GB"/>
         </w:rPr>
       </w:pPr>
       <w:r>
         <w:rPr>
           <w:b/>
           <w:color w:val="auto"/>
+          <w:lang w:val="en-GB"/>
         </w:rPr>
         <w:t>What would you do differently next time</w:t>
       </w:r>
@@ -571,6 +1373,7 @@
           <w:noProof/>
           <w:sz w:val="36"/>
           <w:szCs w:val="36"/>
+          <w:lang w:val="en-GB"/>
         </w:rPr>
       </w:pPr>
     </w:p>
@@ -581,6 +1384,7 @@
           <w:noProof/>
           <w:sz w:val="36"/>
           <w:szCs w:val="36"/>
+          <w:lang w:val="en-GB"/>
         </w:rPr>
       </w:pPr>
     </w:p>
@@ -591,8 +1395,136 @@
           <w:noProof/>
           <w:sz w:val="36"/>
           <w:szCs w:val="36"/>
-        </w:rPr>
-      </w:pPr>
+          <w:lang w:val="en-GB"/>
+        </w:rPr>
+      </w:pPr>
+    </w:p>
+    <w:p>
+      <w:r>
+        <w:rPr>
+          <w:b/>
+          <w:bCs/>
+        </w:rPr>
+        <w:t>Checklist</w:t>
+      </w:r>
+    </w:p>
+    <w:p>
+      <w:pPr>
+        <w:numPr>
+          <w:ilvl w:val="0"/>
+          <w:numId w:val="6"/>
+        </w:numPr>
+        <w:spacing w:before="100" w:beforeAutospacing="1" w:after="100" w:afterAutospacing="1"/>
+      </w:pPr>
+      <w:r>
+        <w:t>Mobile responsive and looks good on all screen sizes (not just one mobile screen and one desktop screen). Meta viewport in the head of the document.</w:t>
+      </w:r>
+    </w:p>
+    <w:p>
+      <w:pPr>
+        <w:numPr>
+          <w:ilvl w:val="0"/>
+          <w:numId w:val="6"/>
+        </w:numPr>
+        <w:spacing w:before="100" w:beforeAutospacing="1" w:after="100" w:afterAutospacing="1"/>
+      </w:pPr>
+      <w:r>
+        <w:t>The HTML is neat and semantic, and the CSS is concise and styles aren't duplicated in media queries.</w:t>
+      </w:r>
+    </w:p>
+    <w:p>
+      <w:pPr>
+        <w:numPr>
+          <w:ilvl w:val="0"/>
+          <w:numId w:val="6"/>
+        </w:numPr>
+        <w:spacing w:before="100" w:beforeAutospacing="1" w:after="100" w:afterAutospacing="1"/>
+      </w:pPr>
+      <w:r>
+        <w:t>Each page has a unique title, one unique h1, and meta description.</w:t>
+      </w:r>
+    </w:p>
+    <w:p>
+      <w:pPr>
+        <w:numPr>
+          <w:ilvl w:val="0"/>
+          <w:numId w:val="6"/>
+        </w:numPr>
+        <w:spacing w:before="100" w:beforeAutospacing="1" w:after="100" w:afterAutospacing="1"/>
+      </w:pPr>
+      <w:r>
+        <w:t>Images are below 200kb and have alt text.</w:t>
+      </w:r>
+    </w:p>
+    <w:p>
+      <w:pPr>
+        <w:numPr>
+          <w:ilvl w:val="0"/>
+          <w:numId w:val="6"/>
+        </w:numPr>
+        <w:spacing w:before="100" w:beforeAutospacing="1" w:after="100" w:afterAutospacing="1"/>
+      </w:pPr>
+      <w:r>
+        <w:t>The site looks good and there's a class in the navigation telling the user which page they're on</w:t>
+      </w:r>
+    </w:p>
+    <w:p>
+      <w:pPr>
+        <w:numPr>
+          <w:ilvl w:val="0"/>
+          <w:numId w:val="6"/>
+        </w:numPr>
+        <w:spacing w:before="100" w:beforeAutospacing="1" w:after="100" w:afterAutospacing="1"/>
+      </w:pPr>
+      <w:r>
+        <w:t xml:space="preserve">Text lines are kept short. Here's an example of how you can do that using max-width </w:t>
+      </w:r>
+      <w:r>
+        <w:fldChar w:fldCharType="begin"/>
+      </w:r>
+      <w:r>
+        <w:instrText xml:space="preserve"> HYPERLINK "https://codepen.io/noroff-education/pen/VwYpweQ" \o "https://codepen.io/noroff-education/pen/VwYpweQ" \t "_blank" </w:instrText>
+      </w:r>
+      <w:r>
+        <w:fldChar w:fldCharType="separate"/>
+      </w:r>
+      <w:r>
+        <w:rPr>
+          <w:color w:val="0000FF"/>
+          <w:u w:val="single"/>
+        </w:rPr>
+        <w:t>https://codepen.io/noroff-education/pen/VwYpweQ</w:t>
+      </w:r>
+      <w:r>
+        <w:fldChar w:fldCharType="end"/>
+      </w:r>
+      <w:r>
+        <w:t> </w:t>
+      </w:r>
+    </w:p>
+    <w:p>
+      <w:pPr>
+        <w:numPr>
+          <w:ilvl w:val="0"/>
+          <w:numId w:val="6"/>
+        </w:numPr>
+        <w:spacing w:before="100" w:beforeAutospacing="1" w:after="100" w:afterAutospacing="1"/>
+      </w:pPr>
+      <w:r>
+        <w:t xml:space="preserve">The colours have good contrast, the text is easy to read and the site is easy for user's to navigate. </w:t>
+      </w:r>
+    </w:p>
+    <w:p>
+      <w:pPr>
+        <w:numPr>
+          <w:ilvl w:val="0"/>
+          <w:numId w:val="6"/>
+        </w:numPr>
+        <w:spacing w:before="100" w:beforeAutospacing="1" w:after="100" w:afterAutospacing="1"/>
+      </w:pPr>
+      <w:r>
+        <w:t xml:space="preserve">The report includes planning, and covers why decisions were made and how the process was to create site. </w:t>
+      </w:r>
     </w:p>
     <w:p>
       <w:pPr>
@@ -611,6 +1543,7 @@
           <w:noProof/>
           <w:sz w:val="36"/>
           <w:szCs w:val="36"/>
+          <w:lang w:val="en-GB"/>
         </w:rPr>
       </w:pPr>
     </w:p>
@@ -621,8 +1554,14 @@
           <w:ilvl w:val="0"/>
           <w:numId w:val="5"/>
         </w:numPr>
-      </w:pPr>
-      <w:r>
+        <w:rPr>
+          <w:lang w:val="en-GB"/>
+        </w:rPr>
+      </w:pPr>
+      <w:r>
+        <w:rPr>
+          <w:lang w:val="en-GB"/>
+        </w:rPr>
         <w:t>Introduction/Interpretation of the assignment</w:t>
       </w:r>
     </w:p>
@@ -633,8 +1572,14 @@
           <w:ilvl w:val="0"/>
           <w:numId w:val="5"/>
         </w:numPr>
-      </w:pPr>
-      <w:r>
+        <w:rPr>
+          <w:lang w:val="en-GB"/>
+        </w:rPr>
+      </w:pPr>
+      <w:r>
+        <w:rPr>
+          <w:lang w:val="en-GB"/>
+        </w:rPr>
         <w:t>Planning</w:t>
       </w:r>
     </w:p>
@@ -645,8 +1590,14 @@
           <w:ilvl w:val="0"/>
           <w:numId w:val="5"/>
         </w:numPr>
-      </w:pPr>
-      <w:r>
+        <w:rPr>
+          <w:lang w:val="en-GB"/>
+        </w:rPr>
+      </w:pPr>
+      <w:r>
+        <w:rPr>
+          <w:lang w:val="en-GB"/>
+        </w:rPr>
         <w:t>Target audience/research</w:t>
       </w:r>
     </w:p>
@@ -657,10 +1608,24 @@
           <w:ilvl w:val="0"/>
           <w:numId w:val="5"/>
         </w:numPr>
-      </w:pPr>
-      <w:r>
-        <w:t>Graphic design: design principles, typography, color</w:t>
-      </w:r>
+        <w:rPr>
+          <w:lang w:val="en-GB"/>
+        </w:rPr>
+      </w:pPr>
+      <w:r>
+        <w:rPr>
+          <w:lang w:val="en-GB"/>
+        </w:rPr>
+        <w:t xml:space="preserve">Graphic design: design principles, typography, </w:t>
+      </w:r>
+      <w:proofErr w:type="spellStart"/>
+      <w:r>
+        <w:rPr>
+          <w:lang w:val="en-GB"/>
+        </w:rPr>
+        <w:t>color</w:t>
+      </w:r>
+      <w:proofErr w:type="spellEnd"/>
     </w:p>
     <w:p>
       <w:pPr>
@@ -669,8 +1634,14 @@
           <w:ilvl w:val="0"/>
           <w:numId w:val="5"/>
         </w:numPr>
-      </w:pPr>
-      <w:r>
+        <w:rPr>
+          <w:lang w:val="en-GB"/>
+        </w:rPr>
+      </w:pPr>
+      <w:r>
+        <w:rPr>
+          <w:lang w:val="en-GB"/>
+        </w:rPr>
         <w:t>HTML/CSS: Semantics, structure</w:t>
       </w:r>
     </w:p>
@@ -681,10 +1652,38 @@
           <w:ilvl w:val="0"/>
           <w:numId w:val="5"/>
         </w:numPr>
-      </w:pPr>
-      <w:r>
-        <w:t>SEO/Content Stategy/WCAG</w:t>
-      </w:r>
+        <w:rPr>
+          <w:lang w:val="en-GB"/>
+        </w:rPr>
+      </w:pPr>
+      <w:r>
+        <w:rPr>
+          <w:lang w:val="en-GB"/>
+        </w:rPr>
+        <w:t xml:space="preserve">SEO/Content </w:t>
+      </w:r>
+      <w:proofErr w:type="spellStart"/>
+      <w:r>
+        <w:rPr>
+          <w:lang w:val="en-GB"/>
+        </w:rPr>
+        <w:t>Stategy</w:t>
+      </w:r>
+      <w:proofErr w:type="spellEnd"/>
+      <w:r>
+        <w:rPr>
+          <w:lang w:val="en-GB"/>
+        </w:rPr>
+        <w:t>/</w:t>
+      </w:r>
+      <w:proofErr w:type="spellStart"/>
+      <w:r>
+        <w:rPr>
+          <w:lang w:val="en-GB"/>
+        </w:rPr>
+        <w:t>WCAG</w:t>
+      </w:r>
+      <w:proofErr w:type="spellEnd"/>
     </w:p>
     <w:p>
       <w:pPr>
@@ -693,8 +1692,14 @@
           <w:ilvl w:val="0"/>
           <w:numId w:val="5"/>
         </w:numPr>
-      </w:pPr>
-      <w:r>
+        <w:rPr>
+          <w:lang w:val="en-GB"/>
+        </w:rPr>
+      </w:pPr>
+      <w:r>
+        <w:rPr>
+          <w:lang w:val="en-GB"/>
+        </w:rPr>
         <w:t>Interface Design: Personae/Scenario, Affordances, Navigation, Persuasion, Wireframing, Prototyping</w:t>
       </w:r>
     </w:p>
@@ -705,8 +1710,14 @@
           <w:ilvl w:val="0"/>
           <w:numId w:val="5"/>
         </w:numPr>
-      </w:pPr>
-      <w:r>
+        <w:rPr>
+          <w:lang w:val="en-GB"/>
+        </w:rPr>
+      </w:pPr>
+      <w:r>
+        <w:rPr>
+          <w:lang w:val="en-GB"/>
+        </w:rPr>
         <w:t>JavaScript</w:t>
       </w:r>
     </w:p>
@@ -717,8 +1728,14 @@
           <w:ilvl w:val="0"/>
           <w:numId w:val="5"/>
         </w:numPr>
-      </w:pPr>
-      <w:r>
+        <w:rPr>
+          <w:lang w:val="en-GB"/>
+        </w:rPr>
+      </w:pPr>
+      <w:r>
+        <w:rPr>
+          <w:lang w:val="en-GB"/>
+        </w:rPr>
         <w:t>Implementation/rollout</w:t>
       </w:r>
     </w:p>
@@ -729,8 +1746,14 @@
           <w:ilvl w:val="0"/>
           <w:numId w:val="5"/>
         </w:numPr>
-      </w:pPr>
-      <w:r>
+        <w:rPr>
+          <w:lang w:val="en-GB"/>
+        </w:rPr>
+      </w:pPr>
+      <w:r>
+        <w:rPr>
+          <w:lang w:val="en-GB"/>
+        </w:rPr>
         <w:t xml:space="preserve">Conclusion </w:t>
       </w:r>
     </w:p>
@@ -741,6 +1764,7 @@
           <w:noProof/>
           <w:sz w:val="36"/>
           <w:szCs w:val="36"/>
+          <w:lang w:val="en-GB"/>
         </w:rPr>
       </w:pPr>
     </w:p>
@@ -751,6 +1775,7 @@
           <w:noProof/>
           <w:sz w:val="36"/>
           <w:szCs w:val="36"/>
+          <w:lang w:val="en-GB"/>
         </w:rPr>
       </w:pPr>
     </w:p>
@@ -761,6 +1786,7 @@
           <w:noProof/>
           <w:sz w:val="36"/>
           <w:szCs w:val="36"/>
+          <w:lang w:val="en-GB"/>
         </w:rPr>
       </w:pPr>
     </w:p>
@@ -771,6 +1797,7 @@
           <w:noProof/>
           <w:sz w:val="36"/>
           <w:szCs w:val="36"/>
+          <w:lang w:val="en-GB"/>
         </w:rPr>
       </w:pPr>
     </w:p>
@@ -781,14 +1808,21 @@
           <w:noProof/>
           <w:sz w:val="36"/>
           <w:szCs w:val="36"/>
+          <w:lang w:val="en-GB"/>
         </w:rPr>
       </w:pPr>
     </w:p>
     <w:p>
       <w:pPr>
         <w:pStyle w:val="Heading2"/>
-      </w:pPr>
-      <w:r>
+        <w:rPr>
+          <w:lang w:val="en-GB"/>
+        </w:rPr>
+      </w:pPr>
+      <w:r>
+        <w:rPr>
+          <w:lang w:val="en-GB"/>
+        </w:rPr>
         <w:t>References</w:t>
       </w:r>
     </w:p>
@@ -797,12 +1831,14 @@
         <w:rPr>
           <w:noProof/>
           <w:color w:val="808080" w:themeColor="background1" w:themeShade="80"/>
+          <w:lang w:val="en-GB"/>
         </w:rPr>
       </w:pPr>
       <w:r>
         <w:rPr>
           <w:noProof/>
           <w:color w:val="808080" w:themeColor="background1" w:themeShade="80"/>
+          <w:lang w:val="en-GB"/>
         </w:rPr>
         <w:t xml:space="preserve">(place </w:t>
       </w:r>
@@ -810,6 +1846,7 @@
         <w:rPr>
           <w:noProof/>
           <w:color w:val="808080" w:themeColor="background1" w:themeShade="80"/>
+          <w:lang w:val="en-GB"/>
         </w:rPr>
         <w:t>references to websites, books, forums etc. that helped you in the project)</w:t>
       </w:r>
@@ -819,24 +1856,676 @@
         <w:rPr>
           <w:noProof/>
           <w:color w:val="808080" w:themeColor="background1" w:themeShade="80"/>
-        </w:rPr>
-      </w:pPr>
-    </w:p>
-    <w:p>
-      <w:pPr>
-        <w:pStyle w:val="ListParagraph"/>
-        <w:numPr>
-          <w:ilvl w:val="0"/>
-          <w:numId w:val="3"/>
-        </w:numPr>
-        <w:rPr>
-          <w:noProof/>
-          <w:lang w:val="en-US"/>
+          <w:lang w:val="en-GB"/>
+        </w:rPr>
+      </w:pPr>
+    </w:p>
+    <w:p>
+      <w:pPr>
+        <w:rPr>
+          <w:noProof/>
+          <w:color w:val="808080" w:themeColor="background1" w:themeShade="80"/>
+          <w:lang w:val="en-GB"/>
+        </w:rPr>
+      </w:pPr>
+    </w:p>
+    <w:p>
+      <w:pPr>
+        <w:rPr>
+          <w:noProof/>
+          <w:color w:val="808080" w:themeColor="background1" w:themeShade="80"/>
+          <w:lang w:val="en-GB"/>
+        </w:rPr>
+      </w:pPr>
+    </w:p>
+    <w:p>
+      <w:pPr>
+        <w:rPr>
+          <w:noProof/>
+          <w:color w:val="808080" w:themeColor="background1" w:themeShade="80"/>
+          <w:lang w:val="en-GB"/>
+        </w:rPr>
+      </w:pPr>
+    </w:p>
+    <w:p>
+      <w:pPr>
+        <w:rPr>
+          <w:noProof/>
+          <w:color w:val="808080" w:themeColor="background1" w:themeShade="80"/>
+          <w:lang w:val="en-GB"/>
+        </w:rPr>
+      </w:pPr>
+    </w:p>
+    <w:p>
+      <w:pPr>
+        <w:rPr>
+          <w:noProof/>
+          <w:color w:val="808080" w:themeColor="background1" w:themeShade="80"/>
+          <w:lang w:val="en-GB"/>
+        </w:rPr>
+      </w:pPr>
+    </w:p>
+    <w:p>
+      <w:pPr>
+        <w:rPr>
+          <w:noProof/>
+          <w:color w:val="808080" w:themeColor="background1" w:themeShade="80"/>
+          <w:lang w:val="en-GB"/>
+        </w:rPr>
+      </w:pPr>
+    </w:p>
+    <w:p>
+      <w:pPr>
+        <w:rPr>
+          <w:noProof/>
+          <w:color w:val="808080" w:themeColor="background1" w:themeShade="80"/>
+          <w:lang w:val="en-GB"/>
+        </w:rPr>
+      </w:pPr>
+    </w:p>
+    <w:p>
+      <w:pPr>
+        <w:pStyle w:val="Heading2"/>
+        <w:rPr>
+          <w:lang w:val="en-GB"/>
+        </w:rPr>
+      </w:pPr>
+      <w:r>
+        <w:rPr>
+          <w:lang w:val="en-GB"/>
+        </w:rPr>
+        <w:t xml:space="preserve">Links to open source images used for my site: </w:t>
+      </w:r>
+    </w:p>
+    <w:p>
+      <w:pPr>
+        <w:rPr>
+          <w:lang w:val="en-GB"/>
+        </w:rPr>
+      </w:pPr>
+    </w:p>
+    <w:p>
+      <w:pPr>
+        <w:autoSpaceDE w:val="0"/>
+        <w:autoSpaceDN w:val="0"/>
+        <w:adjustRightInd w:val="0"/>
+        <w:rPr>
+          <w:rFonts w:ascii="AppleSystemUIFont" w:hAnsi="AppleSystemUIFont" w:cs="AppleSystemUIFont"/>
+          <w:sz w:val="26"/>
+          <w:szCs w:val="26"/>
+          <w:lang w:val="en-GB"/>
+        </w:rPr>
+      </w:pPr>
+      <w:hyperlink r:id="rId10" w:history="1">
+        <w:r>
+          <w:rPr>
+            <w:rFonts w:ascii="AppleSystemUIFont" w:hAnsi="AppleSystemUIFont" w:cs="AppleSystemUIFont"/>
+            <w:color w:val="DCA10D"/>
+            <w:sz w:val="26"/>
+            <w:szCs w:val="26"/>
+            <w:lang w:val="en-GB"/>
+          </w:rPr>
+          <w:t>https://www.flickr.com/photos/topgold/2842497804</w:t>
+        </w:r>
+      </w:hyperlink>
+    </w:p>
+    <w:p>
+      <w:pPr>
+        <w:autoSpaceDE w:val="0"/>
+        <w:autoSpaceDN w:val="0"/>
+        <w:adjustRightInd w:val="0"/>
+        <w:rPr>
+          <w:rFonts w:ascii="AppleSystemUIFont" w:hAnsi="AppleSystemUIFont" w:cs="AppleSystemUIFont"/>
+          <w:sz w:val="26"/>
+          <w:szCs w:val="26"/>
+          <w:lang w:val="en-GB"/>
+        </w:rPr>
+      </w:pPr>
+      <w:hyperlink r:id="rId11" w:history="1">
+        <w:r>
+          <w:rPr>
+            <w:rFonts w:ascii="AppleSystemUIFont" w:hAnsi="AppleSystemUIFont" w:cs="AppleSystemUIFont"/>
+            <w:color w:val="DCA10D"/>
+            <w:sz w:val="26"/>
+            <w:szCs w:val="26"/>
+            <w:lang w:val="en-GB"/>
+          </w:rPr>
+          <w:t>https://pixabay.com/photos/orange-tip-butterfly-5051334/?download</w:t>
+        </w:r>
+      </w:hyperlink>
+      <w:r>
+        <w:rPr>
+          <w:rFonts w:ascii="AppleSystemUIFont" w:hAnsi="AppleSystemUIFont" w:cs="AppleSystemUIFont"/>
+          <w:sz w:val="26"/>
+          <w:szCs w:val="26"/>
+          <w:lang w:val="en-GB"/>
+        </w:rPr>
+        <w:t xml:space="preserve"> </w:t>
+      </w:r>
+    </w:p>
+    <w:p>
+      <w:pPr>
+        <w:autoSpaceDE w:val="0"/>
+        <w:autoSpaceDN w:val="0"/>
+        <w:adjustRightInd w:val="0"/>
+        <w:rPr>
+          <w:rFonts w:ascii="AppleSystemUIFont" w:hAnsi="AppleSystemUIFont" w:cs="AppleSystemUIFont"/>
+          <w:sz w:val="26"/>
+          <w:szCs w:val="26"/>
+          <w:lang w:val="en-GB"/>
+        </w:rPr>
+      </w:pPr>
+      <w:hyperlink r:id="rId12" w:history="1">
+        <w:r>
+          <w:rPr>
+            <w:rFonts w:ascii="AppleSystemUIFont" w:hAnsi="AppleSystemUIFont" w:cs="AppleSystemUIFont"/>
+            <w:color w:val="DCA10D"/>
+            <w:sz w:val="26"/>
+            <w:szCs w:val="26"/>
+            <w:lang w:val="en-GB"/>
+          </w:rPr>
+          <w:t>https://en.wikipedia.org/wiki/File:Wanderer_male_female_philomela_WIKI.JPG#/media/File:Wanderer_male_female_philomela_WIKI.JPG</w:t>
+        </w:r>
+      </w:hyperlink>
+    </w:p>
+    <w:p>
+      <w:pPr>
+        <w:autoSpaceDE w:val="0"/>
+        <w:autoSpaceDN w:val="0"/>
+        <w:adjustRightInd w:val="0"/>
+        <w:rPr>
+          <w:rFonts w:ascii="AppleSystemUIFont" w:hAnsi="AppleSystemUIFont" w:cs="AppleSystemUIFont"/>
+          <w:sz w:val="26"/>
+          <w:szCs w:val="26"/>
+          <w:lang w:val="en-GB"/>
+        </w:rPr>
+      </w:pPr>
+      <w:hyperlink r:id="rId13" w:history="1">
+        <w:r>
+          <w:rPr>
+            <w:rFonts w:ascii="AppleSystemUIFont" w:hAnsi="AppleSystemUIFont" w:cs="AppleSystemUIFont"/>
+            <w:color w:val="DCA10D"/>
+            <w:sz w:val="26"/>
+            <w:szCs w:val="26"/>
+            <w:lang w:val="en-GB"/>
+          </w:rPr>
+          <w:t>https://www.flickr.com/photos/bbusschots/5728366550</w:t>
+        </w:r>
+      </w:hyperlink>
+    </w:p>
+    <w:p>
+      <w:pPr>
+        <w:autoSpaceDE w:val="0"/>
+        <w:autoSpaceDN w:val="0"/>
+        <w:adjustRightInd w:val="0"/>
+        <w:rPr>
+          <w:rFonts w:ascii="AppleSystemUIFont" w:hAnsi="AppleSystemUIFont" w:cs="AppleSystemUIFont"/>
+          <w:sz w:val="26"/>
+          <w:szCs w:val="26"/>
+          <w:lang w:val="en-GB"/>
+        </w:rPr>
+      </w:pPr>
+      <w:hyperlink r:id="rId14" w:history="1">
+        <w:r>
+          <w:rPr>
+            <w:rFonts w:ascii="AppleSystemUIFont" w:hAnsi="AppleSystemUIFont" w:cs="AppleSystemUIFont"/>
+            <w:color w:val="DCA10D"/>
+            <w:sz w:val="26"/>
+            <w:szCs w:val="26"/>
+            <w:lang w:val="en-GB"/>
+          </w:rPr>
+          <w:t>https://pixnio.com/fauna-animals/insects-and-bugs/butterflies-and-moths-pictures/question-mark-butterfly-on-common-milkweed-flower</w:t>
+        </w:r>
+      </w:hyperlink>
+    </w:p>
+    <w:p>
+      <w:pPr>
+        <w:autoSpaceDE w:val="0"/>
+        <w:autoSpaceDN w:val="0"/>
+        <w:adjustRightInd w:val="0"/>
+        <w:rPr>
+          <w:rFonts w:ascii="AppleSystemUIFont" w:hAnsi="AppleSystemUIFont" w:cs="AppleSystemUIFont"/>
+          <w:sz w:val="26"/>
+          <w:szCs w:val="26"/>
+          <w:lang w:val="en-GB"/>
+        </w:rPr>
+      </w:pPr>
+      <w:r>
+        <w:rPr>
+          <w:rFonts w:ascii="AppleSystemUIFont" w:hAnsi="AppleSystemUIFont" w:cs="AppleSystemUIFont"/>
+          <w:sz w:val="26"/>
+          <w:szCs w:val="26"/>
+          <w:lang w:val="en-GB"/>
+        </w:rPr>
+        <w:fldChar w:fldCharType="begin"/>
+      </w:r>
+      <w:r>
+        <w:rPr>
+          <w:rFonts w:ascii="AppleSystemUIFont" w:hAnsi="AppleSystemUIFont" w:cs="AppleSystemUIFont"/>
+          <w:sz w:val="26"/>
+          <w:szCs w:val="26"/>
+          <w:lang w:val="en-GB"/>
+        </w:rPr>
+        <w:instrText>HYPERLINK "https://www.pxfuel.com/en/free-photo-omjrd"</w:instrText>
+      </w:r>
+      <w:r>
+        <w:rPr>
+          <w:rFonts w:ascii="AppleSystemUIFont" w:hAnsi="AppleSystemUIFont" w:cs="AppleSystemUIFont"/>
+          <w:sz w:val="26"/>
+          <w:szCs w:val="26"/>
+          <w:lang w:val="en-GB"/>
+        </w:rPr>
+      </w:r>
+      <w:r>
+        <w:rPr>
+          <w:rFonts w:ascii="AppleSystemUIFont" w:hAnsi="AppleSystemUIFont" w:cs="AppleSystemUIFont"/>
+          <w:sz w:val="26"/>
+          <w:szCs w:val="26"/>
+          <w:lang w:val="en-GB"/>
+        </w:rPr>
+        <w:fldChar w:fldCharType="separate"/>
+      </w:r>
+      <w:r>
+        <w:rPr>
+          <w:rFonts w:ascii="AppleSystemUIFont" w:hAnsi="AppleSystemUIFont" w:cs="AppleSystemUIFont"/>
+          <w:color w:val="DCA10D"/>
+          <w:sz w:val="26"/>
+          <w:szCs w:val="26"/>
+          <w:lang w:val="en-GB"/>
+        </w:rPr>
+        <w:t>https://www.pxfuel.com/en/free-photo-omjrd</w:t>
+      </w:r>
+      <w:r>
+        <w:rPr>
+          <w:rFonts w:ascii="AppleSystemUIFont" w:hAnsi="AppleSystemUIFont" w:cs="AppleSystemUIFont"/>
+          <w:sz w:val="26"/>
+          <w:szCs w:val="26"/>
+          <w:lang w:val="en-GB"/>
+        </w:rPr>
+        <w:fldChar w:fldCharType="end"/>
+      </w:r>
+    </w:p>
+    <w:p>
+      <w:pPr>
+        <w:autoSpaceDE w:val="0"/>
+        <w:autoSpaceDN w:val="0"/>
+        <w:adjustRightInd w:val="0"/>
+        <w:rPr>
+          <w:rFonts w:ascii="AppleSystemUIFont" w:hAnsi="AppleSystemUIFont" w:cs="AppleSystemUIFont"/>
+          <w:sz w:val="26"/>
+          <w:szCs w:val="26"/>
+          <w:lang w:val="en-GB"/>
+        </w:rPr>
+      </w:pPr>
+      <w:hyperlink r:id="rId15" w:history="1">
+        <w:r>
+          <w:rPr>
+            <w:rFonts w:ascii="AppleSystemUIFont" w:hAnsi="AppleSystemUIFont" w:cs="AppleSystemUIFont"/>
+            <w:color w:val="DCA10D"/>
+            <w:sz w:val="26"/>
+            <w:szCs w:val="26"/>
+            <w:lang w:val="en-GB"/>
+          </w:rPr>
+          <w:t>https://www.piqsels.com/en/public-domain-photo-fxpcf</w:t>
+        </w:r>
+      </w:hyperlink>
+    </w:p>
+    <w:p>
+      <w:pPr>
+        <w:autoSpaceDE w:val="0"/>
+        <w:autoSpaceDN w:val="0"/>
+        <w:adjustRightInd w:val="0"/>
+        <w:rPr>
+          <w:rFonts w:ascii="AppleSystemUIFont" w:hAnsi="AppleSystemUIFont" w:cs="AppleSystemUIFont"/>
+          <w:sz w:val="26"/>
+          <w:szCs w:val="26"/>
+          <w:lang w:val="en-GB"/>
+        </w:rPr>
+      </w:pPr>
+      <w:hyperlink r:id="rId16" w:history="1">
+        <w:r>
+          <w:rPr>
+            <w:rFonts w:ascii="AppleSystemUIFont" w:hAnsi="AppleSystemUIFont" w:cs="AppleSystemUIFont"/>
+            <w:color w:val="DCA10D"/>
+            <w:sz w:val="26"/>
+            <w:szCs w:val="26"/>
+            <w:lang w:val="en-GB"/>
+          </w:rPr>
+          <w:t>https://www.piqsels.com/en/public-domain-photo-jecvw</w:t>
+        </w:r>
+      </w:hyperlink>
+    </w:p>
+    <w:p>
+      <w:pPr>
+        <w:autoSpaceDE w:val="0"/>
+        <w:autoSpaceDN w:val="0"/>
+        <w:adjustRightInd w:val="0"/>
+        <w:rPr>
+          <w:rFonts w:ascii="AppleSystemUIFont" w:hAnsi="AppleSystemUIFont" w:cs="AppleSystemUIFont"/>
+          <w:sz w:val="26"/>
+          <w:szCs w:val="26"/>
+          <w:lang w:val="en-GB"/>
+        </w:rPr>
+      </w:pPr>
+      <w:hyperlink r:id="rId17" w:history="1">
+        <w:r>
+          <w:rPr>
+            <w:rFonts w:ascii="AppleSystemUIFont" w:hAnsi="AppleSystemUIFont" w:cs="AppleSystemUIFont"/>
+            <w:color w:val="DCA10D"/>
+            <w:sz w:val="26"/>
+            <w:szCs w:val="26"/>
+            <w:lang w:val="en-GB"/>
+          </w:rPr>
+          <w:t>https://commons.wikimedia.org/wiki/File:Hormiga_panda.png</w:t>
+        </w:r>
+      </w:hyperlink>
+    </w:p>
+    <w:p>
+      <w:pPr>
+        <w:autoSpaceDE w:val="0"/>
+        <w:autoSpaceDN w:val="0"/>
+        <w:adjustRightInd w:val="0"/>
+        <w:rPr>
+          <w:rFonts w:ascii="AppleSystemUIFont" w:hAnsi="AppleSystemUIFont" w:cs="AppleSystemUIFont"/>
+          <w:sz w:val="26"/>
+          <w:szCs w:val="26"/>
+          <w:lang w:val="en-GB"/>
+        </w:rPr>
+      </w:pPr>
+      <w:hyperlink r:id="rId18" w:history="1">
+        <w:r>
+          <w:rPr>
+            <w:rFonts w:ascii="AppleSystemUIFont" w:hAnsi="AppleSystemUIFont" w:cs="AppleSystemUIFont"/>
+            <w:color w:val="DCA10D"/>
+            <w:sz w:val="26"/>
+            <w:szCs w:val="26"/>
+            <w:lang w:val="en-GB"/>
+          </w:rPr>
+          <w:t>https://freesvg.org/bald-man-walking-in-a-suit-silhouette-vector-image</w:t>
+        </w:r>
+      </w:hyperlink>
+    </w:p>
+    <w:p>
+      <w:pPr>
+        <w:autoSpaceDE w:val="0"/>
+        <w:autoSpaceDN w:val="0"/>
+        <w:adjustRightInd w:val="0"/>
+        <w:rPr>
+          <w:rFonts w:ascii="AppleSystemUIFont" w:hAnsi="AppleSystemUIFont" w:cs="AppleSystemUIFont"/>
+          <w:sz w:val="26"/>
+          <w:szCs w:val="26"/>
+          <w:lang w:val="en-GB"/>
+        </w:rPr>
+      </w:pPr>
+      <w:hyperlink r:id="rId19" w:history="1">
+        <w:r>
+          <w:rPr>
+            <w:rFonts w:ascii="AppleSystemUIFont" w:hAnsi="AppleSystemUIFont" w:cs="AppleSystemUIFont"/>
+            <w:color w:val="DCA10D"/>
+            <w:sz w:val="26"/>
+            <w:szCs w:val="26"/>
+            <w:lang w:val="en-GB"/>
+          </w:rPr>
+          <w:t>https://commons.wikimedia.org/wiki/File:Bee_hummingbird_(Mellisuga_helenae)_adult_male_in_flight.jpg</w:t>
+        </w:r>
+      </w:hyperlink>
+      <w:r>
+        <w:rPr>
+          <w:rFonts w:ascii="AppleSystemUIFont" w:hAnsi="AppleSystemUIFont" w:cs="AppleSystemUIFont"/>
+          <w:sz w:val="26"/>
+          <w:szCs w:val="26"/>
+          <w:lang w:val="en-GB"/>
+        </w:rPr>
+        <w:t xml:space="preserve"> </w:t>
+      </w:r>
+    </w:p>
+    <w:p>
+      <w:pPr>
+        <w:autoSpaceDE w:val="0"/>
+        <w:autoSpaceDN w:val="0"/>
+        <w:adjustRightInd w:val="0"/>
+        <w:rPr>
+          <w:rFonts w:ascii="AppleSystemUIFont" w:hAnsi="AppleSystemUIFont" w:cs="AppleSystemUIFont"/>
+          <w:sz w:val="26"/>
+          <w:szCs w:val="26"/>
+          <w:lang w:val="en-GB"/>
+        </w:rPr>
+      </w:pPr>
+      <w:hyperlink r:id="rId20" w:history="1">
+        <w:r>
+          <w:rPr>
+            <w:rFonts w:ascii="AppleSystemUIFont" w:hAnsi="AppleSystemUIFont" w:cs="AppleSystemUIFont"/>
+            <w:color w:val="DCA10D"/>
+            <w:sz w:val="26"/>
+            <w:szCs w:val="26"/>
+            <w:lang w:val="en-GB"/>
+          </w:rPr>
+          <w:t>https://upload.wikimedia.org/wikipedia/commons/5/59/Stio_iks.jpg</w:t>
+        </w:r>
+      </w:hyperlink>
+    </w:p>
+    <w:p>
+      <w:pPr>
+        <w:autoSpaceDE w:val="0"/>
+        <w:autoSpaceDN w:val="0"/>
+        <w:adjustRightInd w:val="0"/>
+        <w:rPr>
+          <w:rFonts w:ascii="AppleSystemUIFont" w:hAnsi="AppleSystemUIFont" w:cs="AppleSystemUIFont"/>
+          <w:sz w:val="26"/>
+          <w:szCs w:val="26"/>
+          <w:lang w:val="en-GB"/>
+        </w:rPr>
+      </w:pPr>
+      <w:hyperlink r:id="rId21" w:history="1">
+        <w:r>
+          <w:rPr>
+            <w:rFonts w:ascii="AppleSystemUIFont" w:hAnsi="AppleSystemUIFont" w:cs="AppleSystemUIFont"/>
+            <w:color w:val="DCA10D"/>
+            <w:sz w:val="26"/>
+            <w:szCs w:val="26"/>
+            <w:lang w:val="en-GB"/>
+          </w:rPr>
+          <w:t>https://www.flickr.com/photos/andreaskay/44094238755</w:t>
+        </w:r>
+      </w:hyperlink>
+    </w:p>
+    <w:p>
+      <w:pPr>
+        <w:autoSpaceDE w:val="0"/>
+        <w:autoSpaceDN w:val="0"/>
+        <w:adjustRightInd w:val="0"/>
+        <w:rPr>
+          <w:rFonts w:ascii="AppleSystemUIFont" w:hAnsi="AppleSystemUIFont" w:cs="AppleSystemUIFont"/>
+          <w:sz w:val="26"/>
+          <w:szCs w:val="26"/>
+          <w:lang w:val="en-GB"/>
+        </w:rPr>
+      </w:pPr>
+      <w:hyperlink r:id="rId22" w:history="1">
+        <w:r>
+          <w:rPr>
+            <w:rFonts w:ascii="AppleSystemUIFont" w:hAnsi="AppleSystemUIFont" w:cs="AppleSystemUIFont"/>
+            <w:color w:val="DCA10D"/>
+            <w:sz w:val="26"/>
+            <w:szCs w:val="26"/>
+            <w:lang w:val="en-GB"/>
+          </w:rPr>
+          <w:t>https://www.maxpixel.net/Insect-Nose-Macro-Close-up-Filbert-Weevil-Bug-106114</w:t>
+        </w:r>
+      </w:hyperlink>
+    </w:p>
+    <w:p>
+      <w:pPr>
+        <w:autoSpaceDE w:val="0"/>
+        <w:autoSpaceDN w:val="0"/>
+        <w:adjustRightInd w:val="0"/>
+        <w:rPr>
+          <w:rFonts w:ascii="AppleSystemUIFont" w:hAnsi="AppleSystemUIFont" w:cs="AppleSystemUIFont"/>
+          <w:sz w:val="26"/>
+          <w:szCs w:val="26"/>
+          <w:lang w:val="en-GB"/>
+        </w:rPr>
+      </w:pPr>
+      <w:hyperlink r:id="rId23" w:history="1">
+        <w:r>
+          <w:rPr>
+            <w:rFonts w:ascii="AppleSystemUIFont" w:hAnsi="AppleSystemUIFont" w:cs="AppleSystemUIFont"/>
+            <w:color w:val="DCA10D"/>
+            <w:sz w:val="26"/>
+            <w:szCs w:val="26"/>
+            <w:lang w:val="en-GB"/>
+          </w:rPr>
+          <w:t>https://www.flickr.com/photos/berniedup/16462044627/</w:t>
+        </w:r>
+      </w:hyperlink>
+    </w:p>
+    <w:p>
+      <w:pPr>
+        <w:autoSpaceDE w:val="0"/>
+        <w:autoSpaceDN w:val="0"/>
+        <w:adjustRightInd w:val="0"/>
+        <w:rPr>
+          <w:rFonts w:ascii="AppleSystemUIFont" w:hAnsi="AppleSystemUIFont" w:cs="AppleSystemUIFont"/>
+          <w:sz w:val="26"/>
+          <w:szCs w:val="26"/>
+          <w:lang w:val="en-GB"/>
+        </w:rPr>
+      </w:pPr>
+      <w:hyperlink r:id="rId24" w:history="1">
+        <w:r>
+          <w:rPr>
+            <w:rFonts w:ascii="AppleSystemUIFont" w:hAnsi="AppleSystemUIFont" w:cs="AppleSystemUIFont"/>
+            <w:color w:val="DCA10D"/>
+            <w:sz w:val="26"/>
+            <w:szCs w:val="26"/>
+            <w:lang w:val="en-GB"/>
+          </w:rPr>
+          <w:t>https://www.flickr.com/photos/urtica/28097467522/</w:t>
+        </w:r>
+      </w:hyperlink>
+    </w:p>
+    <w:p>
+      <w:pPr>
+        <w:autoSpaceDE w:val="0"/>
+        <w:autoSpaceDN w:val="0"/>
+        <w:adjustRightInd w:val="0"/>
+        <w:rPr>
+          <w:rFonts w:ascii="AppleSystemUIFont" w:hAnsi="AppleSystemUIFont" w:cs="AppleSystemUIFont"/>
+          <w:sz w:val="26"/>
+          <w:szCs w:val="26"/>
+          <w:lang w:val="en-GB"/>
+        </w:rPr>
+      </w:pPr>
+      <w:hyperlink r:id="rId25" w:history="1">
+        <w:r>
+          <w:rPr>
+            <w:rFonts w:ascii="AppleSystemUIFont" w:hAnsi="AppleSystemUIFont" w:cs="AppleSystemUIFont"/>
+            <w:color w:val="DCA10D"/>
+            <w:sz w:val="26"/>
+            <w:szCs w:val="26"/>
+            <w:lang w:val="en-GB"/>
+          </w:rPr>
+          <w:t>https://www.ravelry.com/patterns/sources/sophs-crafts-ravelry-store</w:t>
+        </w:r>
+      </w:hyperlink>
+    </w:p>
+    <w:p>
+      <w:pPr>
+        <w:autoSpaceDE w:val="0"/>
+        <w:autoSpaceDN w:val="0"/>
+        <w:adjustRightInd w:val="0"/>
+        <w:rPr>
+          <w:rFonts w:ascii="AppleSystemUIFont" w:hAnsi="AppleSystemUIFont" w:cs="AppleSystemUIFont"/>
+          <w:sz w:val="26"/>
+          <w:szCs w:val="26"/>
+          <w:lang w:val="en-GB"/>
+        </w:rPr>
+      </w:pPr>
+      <w:hyperlink r:id="rId26" w:history="1">
+        <w:r>
+          <w:rPr>
+            <w:rFonts w:ascii="AppleSystemUIFont" w:hAnsi="AppleSystemUIFont" w:cs="AppleSystemUIFont"/>
+            <w:color w:val="DCA10D"/>
+            <w:sz w:val="26"/>
+            <w:szCs w:val="26"/>
+            <w:lang w:val="en-GB"/>
+          </w:rPr>
+          <w:t>https://pixabay.com/photos/beetle-mites-mite-infestation-lice-452994/</w:t>
+        </w:r>
+      </w:hyperlink>
+    </w:p>
+    <w:p>
+      <w:pPr>
+        <w:autoSpaceDE w:val="0"/>
+        <w:autoSpaceDN w:val="0"/>
+        <w:adjustRightInd w:val="0"/>
+        <w:rPr>
+          <w:rFonts w:ascii="AppleSystemUIFont" w:hAnsi="AppleSystemUIFont" w:cs="AppleSystemUIFont"/>
+          <w:sz w:val="26"/>
+          <w:szCs w:val="26"/>
+          <w:lang w:val="en-GB"/>
+        </w:rPr>
+      </w:pPr>
+      <w:hyperlink r:id="rId27" w:history="1">
+        <w:r>
+          <w:rPr>
+            <w:rFonts w:ascii="AppleSystemUIFont" w:hAnsi="AppleSystemUIFont" w:cs="AppleSystemUIFont"/>
+            <w:color w:val="DCA10D"/>
+            <w:sz w:val="26"/>
+            <w:szCs w:val="26"/>
+            <w:lang w:val="en-GB"/>
+          </w:rPr>
+          <w:t>https://www.pxfuel.com/en/free-photo-jdcxl/download</w:t>
+        </w:r>
+      </w:hyperlink>
+    </w:p>
+    <w:p>
+      <w:pPr>
+        <w:rPr>
+          <w:lang w:val="en-GB"/>
+        </w:rPr>
+      </w:pPr>
+      <w:hyperlink r:id="rId28" w:history="1">
+        <w:r>
+          <w:rPr>
+            <w:rFonts w:ascii="AppleSystemUIFont" w:hAnsi="AppleSystemUIFont" w:cs="AppleSystemUIFont"/>
+            <w:color w:val="DCA10D"/>
+            <w:sz w:val="26"/>
+            <w:szCs w:val="26"/>
+            <w:lang w:val="en-GB"/>
+          </w:rPr>
+          <w:t>https://www.pxfuel.com/en/free-photo-xwyur/download</w:t>
+        </w:r>
+      </w:hyperlink>
+    </w:p>
+    <w:p>
+      <w:pPr>
+        <w:rPr>
+          <w:noProof/>
+          <w:color w:val="808080" w:themeColor="background1" w:themeShade="80"/>
+          <w:lang w:val="en-GB"/>
+        </w:rPr>
+      </w:pPr>
+    </w:p>
+    <w:p>
+      <w:pPr>
+        <w:rPr>
+          <w:noProof/>
+          <w:color w:val="808080" w:themeColor="background1" w:themeShade="80"/>
+          <w:lang w:val="en-GB"/>
+        </w:rPr>
+      </w:pPr>
+    </w:p>
+    <w:p>
+      <w:pPr>
+        <w:rPr>
+          <w:noProof/>
+          <w:lang w:val="en-GB"/>
         </w:rPr>
       </w:pPr>
     </w:p>
     <w:sectPr>
-      <w:footerReference w:type="default" r:id="rId10"/>
+      <w:footerReference w:type="default" r:id="rId29"/>
       <w:pgSz w:w="11900" w:h="16840"/>
       <w:pgMar w:top="1160" w:right="1440" w:bottom="1440" w:left="1440" w:header="708" w:footer="708" w:gutter="0"/>
       <w:cols w:space="708"/>
@@ -1296,6 +2985,155 @@
     </w:lvl>
   </w:abstractNum>
   <w:abstractNum w:abstractNumId="3" w15:restartNumberingAfterBreak="0">
+    <w:nsid w:val="306A20CE"/>
+    <w:multiLevelType w:val="multilevel"/>
+    <w:tmpl w:val="7D4EA5D4"/>
+    <w:lvl w:ilvl="0">
+      <w:start w:val="1"/>
+      <w:numFmt w:val="bullet"/>
+      <w:lvlText w:val=""/>
+      <w:lvlJc w:val="left"/>
+      <w:pPr>
+        <w:tabs>
+          <w:tab w:val="num" w:pos="720"/>
+        </w:tabs>
+        <w:ind w:left="720" w:hanging="360"/>
+      </w:pPr>
+      <w:rPr>
+        <w:rFonts w:ascii="Symbol" w:hAnsi="Symbol" w:hint="default"/>
+        <w:sz w:val="20"/>
+      </w:rPr>
+    </w:lvl>
+    <w:lvl w:ilvl="1" w:tentative="1">
+      <w:start w:val="1"/>
+      <w:numFmt w:val="bullet"/>
+      <w:lvlText w:val="o"/>
+      <w:lvlJc w:val="left"/>
+      <w:pPr>
+        <w:tabs>
+          <w:tab w:val="num" w:pos="1440"/>
+        </w:tabs>
+        <w:ind w:left="1440" w:hanging="360"/>
+      </w:pPr>
+      <w:rPr>
+        <w:rFonts w:ascii="Courier New" w:hAnsi="Courier New" w:hint="default"/>
+        <w:sz w:val="20"/>
+      </w:rPr>
+    </w:lvl>
+    <w:lvl w:ilvl="2" w:tentative="1">
+      <w:start w:val="1"/>
+      <w:numFmt w:val="bullet"/>
+      <w:lvlText w:val=""/>
+      <w:lvlJc w:val="left"/>
+      <w:pPr>
+        <w:tabs>
+          <w:tab w:val="num" w:pos="2160"/>
+        </w:tabs>
+        <w:ind w:left="2160" w:hanging="360"/>
+      </w:pPr>
+      <w:rPr>
+        <w:rFonts w:ascii="Wingdings" w:hAnsi="Wingdings" w:hint="default"/>
+        <w:sz w:val="20"/>
+      </w:rPr>
+    </w:lvl>
+    <w:lvl w:ilvl="3" w:tentative="1">
+      <w:start w:val="1"/>
+      <w:numFmt w:val="bullet"/>
+      <w:lvlText w:val=""/>
+      <w:lvlJc w:val="left"/>
+      <w:pPr>
+        <w:tabs>
+          <w:tab w:val="num" w:pos="2880"/>
+        </w:tabs>
+        <w:ind w:left="2880" w:hanging="360"/>
+      </w:pPr>
+      <w:rPr>
+        <w:rFonts w:ascii="Wingdings" w:hAnsi="Wingdings" w:hint="default"/>
+        <w:sz w:val="20"/>
+      </w:rPr>
+    </w:lvl>
+    <w:lvl w:ilvl="4" w:tentative="1">
+      <w:start w:val="1"/>
+      <w:numFmt w:val="bullet"/>
+      <w:lvlText w:val=""/>
+      <w:lvlJc w:val="left"/>
+      <w:pPr>
+        <w:tabs>
+          <w:tab w:val="num" w:pos="3600"/>
+        </w:tabs>
+        <w:ind w:left="3600" w:hanging="360"/>
+      </w:pPr>
+      <w:rPr>
+        <w:rFonts w:ascii="Wingdings" w:hAnsi="Wingdings" w:hint="default"/>
+        <w:sz w:val="20"/>
+      </w:rPr>
+    </w:lvl>
+    <w:lvl w:ilvl="5" w:tentative="1">
+      <w:start w:val="1"/>
+      <w:numFmt w:val="bullet"/>
+      <w:lvlText w:val=""/>
+      <w:lvlJc w:val="left"/>
+      <w:pPr>
+        <w:tabs>
+          <w:tab w:val="num" w:pos="4320"/>
+        </w:tabs>
+        <w:ind w:left="4320" w:hanging="360"/>
+      </w:pPr>
+      <w:rPr>
+        <w:rFonts w:ascii="Wingdings" w:hAnsi="Wingdings" w:hint="default"/>
+        <w:sz w:val="20"/>
+      </w:rPr>
+    </w:lvl>
+    <w:lvl w:ilvl="6" w:tentative="1">
+      <w:start w:val="1"/>
+      <w:numFmt w:val="bullet"/>
+      <w:lvlText w:val=""/>
+      <w:lvlJc w:val="left"/>
+      <w:pPr>
+        <w:tabs>
+          <w:tab w:val="num" w:pos="5040"/>
+        </w:tabs>
+        <w:ind w:left="5040" w:hanging="360"/>
+      </w:pPr>
+      <w:rPr>
+        <w:rFonts w:ascii="Wingdings" w:hAnsi="Wingdings" w:hint="default"/>
+        <w:sz w:val="20"/>
+      </w:rPr>
+    </w:lvl>
+    <w:lvl w:ilvl="7" w:tentative="1">
+      <w:start w:val="1"/>
+      <w:numFmt w:val="bullet"/>
+      <w:lvlText w:val=""/>
+      <w:lvlJc w:val="left"/>
+      <w:pPr>
+        <w:tabs>
+          <w:tab w:val="num" w:pos="5760"/>
+        </w:tabs>
+        <w:ind w:left="5760" w:hanging="360"/>
+      </w:pPr>
+      <w:rPr>
+        <w:rFonts w:ascii="Wingdings" w:hAnsi="Wingdings" w:hint="default"/>
+        <w:sz w:val="20"/>
+      </w:rPr>
+    </w:lvl>
+    <w:lvl w:ilvl="8" w:tentative="1">
+      <w:start w:val="1"/>
+      <w:numFmt w:val="bullet"/>
+      <w:lvlText w:val=""/>
+      <w:lvlJc w:val="left"/>
+      <w:pPr>
+        <w:tabs>
+          <w:tab w:val="num" w:pos="6480"/>
+        </w:tabs>
+        <w:ind w:left="6480" w:hanging="360"/>
+      </w:pPr>
+      <w:rPr>
+        <w:rFonts w:ascii="Wingdings" w:hAnsi="Wingdings" w:hint="default"/>
+        <w:sz w:val="20"/>
+      </w:rPr>
+    </w:lvl>
+  </w:abstractNum>
+  <w:abstractNum w:abstractNumId="4" w15:restartNumberingAfterBreak="0">
     <w:nsid w:val="44E4140D"/>
     <w:multiLevelType w:val="multilevel"/>
     <w:tmpl w:val="F1CE1984"/>
@@ -1444,7 +3282,7 @@
       </w:rPr>
     </w:lvl>
   </w:abstractNum>
-  <w:abstractNum w:abstractNumId="4" w15:restartNumberingAfterBreak="0">
+  <w:abstractNum w:abstractNumId="5" w15:restartNumberingAfterBreak="0">
     <w:nsid w:val="6AF623BA"/>
     <w:multiLevelType w:val="hybridMultilevel"/>
     <w:tmpl w:val="F566D39C"/>
@@ -1564,12 +3402,15 @@
     <w:abstractNumId w:val="2"/>
   </w:num>
   <w:num w:numId="3">
-    <w:abstractNumId w:val="4"/>
+    <w:abstractNumId w:val="5"/>
   </w:num>
   <w:num w:numId="4">
     <w:abstractNumId w:val="1"/>
   </w:num>
   <w:num w:numId="5">
+    <w:abstractNumId w:val="4"/>
+  </w:num>
+  <w:num w:numId="6">
     <w:abstractNumId w:val="3"/>
   </w:num>
 </w:numbering>
@@ -1694,6 +3535,7 @@
     <w:lsdException w:name="HTML Sample" w:semiHidden="1" w:unhideWhenUsed="1"/>
     <w:lsdException w:name="HTML Typewriter" w:semiHidden="1" w:unhideWhenUsed="1"/>
     <w:lsdException w:name="HTML Variable" w:semiHidden="1" w:unhideWhenUsed="1"/>
+    <w:lsdException w:name="Normal Table" w:semiHidden="1" w:unhideWhenUsed="1"/>
     <w:lsdException w:name="annotation subject" w:semiHidden="1" w:unhideWhenUsed="1"/>
     <w:lsdException w:name="No List" w:semiHidden="1" w:unhideWhenUsed="1"/>
     <w:lsdException w:name="Outline List 1" w:semiHidden="1" w:unhideWhenUsed="1"/>
@@ -1736,8 +3578,11 @@
     <w:lsdException w:name="Table Contemporary" w:semiHidden="1" w:unhideWhenUsed="1"/>
     <w:lsdException w:name="Table Elegant" w:semiHidden="1" w:unhideWhenUsed="1"/>
     <w:lsdException w:name="Table Professional" w:semiHidden="1" w:unhideWhenUsed="1"/>
+    <w:lsdException w:name="Table Subtle 1" w:semiHidden="1" w:unhideWhenUsed="1"/>
     <w:lsdException w:name="Table Subtle 2" w:semiHidden="1" w:unhideWhenUsed="1"/>
     <w:lsdException w:name="Table Web 1" w:semiHidden="1" w:unhideWhenUsed="1"/>
+    <w:lsdException w:name="Table Web 2" w:semiHidden="1" w:unhideWhenUsed="1"/>
+    <w:lsdException w:name="Table Web 3" w:semiHidden="1" w:unhideWhenUsed="1"/>
     <w:lsdException w:name="Balloon Text" w:semiHidden="1" w:unhideWhenUsed="1"/>
     <w:lsdException w:name="Table Grid" w:uiPriority="39"/>
     <w:lsdException w:name="Table Theme" w:semiHidden="1" w:unhideWhenUsed="1"/>
@@ -1965,7 +3810,11 @@
   <w:style w:type="paragraph" w:default="1" w:styleId="Normal">
     <w:name w:val="Normal"/>
     <w:qFormat/>
-    <w:rsid w:val="00E5207D"/>
+    <w:rsid w:val="00935ED3"/>
+    <w:rPr>
+      <w:rFonts w:ascii="Times New Roman" w:eastAsia="Times New Roman" w:hAnsi="Times New Roman" w:cs="Times New Roman"/>
+      <w:lang w:val="en-NO" w:eastAsia="en-GB"/>
+    </w:rPr>
   </w:style>
   <w:style w:type="paragraph" w:styleId="Heading1">
     <w:name w:val="heading 1"/>
@@ -2112,7 +3961,6 @@
     <w:unhideWhenUsed/>
     <w:rsid w:val="00114E60"/>
     <w:rPr>
-      <w:rFonts w:ascii="Times New Roman" w:hAnsi="Times New Roman" w:cs="Times New Roman"/>
       <w:sz w:val="18"/>
       <w:szCs w:val="18"/>
     </w:rPr>
@@ -2260,10 +4108,6 @@
     <w:pPr>
       <w:spacing w:before="100" w:beforeAutospacing="1" w:after="100" w:afterAutospacing="1"/>
     </w:pPr>
-    <w:rPr>
-      <w:rFonts w:ascii="Times New Roman" w:eastAsia="Times New Roman" w:hAnsi="Times New Roman" w:cs="Times New Roman"/>
-      <w:lang w:val="en-NO" w:eastAsia="en-GB"/>
-    </w:rPr>
   </w:style>
 </w:styles>
 </file>
@@ -2564,11 +4408,196 @@
 </file>
 
 <file path=customXml/item1.xml><?xml version="1.0" encoding="utf-8"?>
-<b:Sources xmlns:b="http://schemas.openxmlformats.org/officeDocument/2006/bibliography" xmlns="http://schemas.openxmlformats.org/officeDocument/2006/bibliography" SelectedStyle="\APA.XSL" StyleName="APA"/>
+<b:Sources xmlns:b="http://schemas.openxmlformats.org/officeDocument/2006/bibliography" xmlns="http://schemas.openxmlformats.org/officeDocument/2006/bibliography" SelectedStyle="/IEEE2006OfficeOnline.xsl" StyleName="IEEE" Version="2006">
+  <b:Source>
+    <b:Tag>Kru143</b:Tag>
+    <b:SourceType>Book</b:SourceType>
+    <b:Guid>{EDCA5292-6C7B-DE4A-ACB6-117084CAF397}</b:Guid>
+    <b:Author>
+      <b:Author>
+        <b:NameList>
+          <b:Person>
+            <b:Last>Krug</b:Last>
+            <b:First>Steve</b:First>
+          </b:Person>
+        </b:NameList>
+      </b:Author>
+    </b:Author>
+    <b:Title>Don't Make Me Think Revisited</b:Title>
+    <b:Publisher>New Riders</b:Publisher>
+    <b:Year>2014</b:Year>
+    <b:CountryRegion>United States of America</b:CountryRegion>
+    <b:Pages>54</b:Pages>
+    <b:RefOrder>1</b:RefOrder>
+  </b:Source>
+  <b:Source>
+    <b:Tag>Wor21</b:Tag>
+    <b:SourceType>InternetSite</b:SourceType>
+    <b:Guid>{855118B4-6315-8943-9002-067DBA337C39}</b:Guid>
+    <b:Title>REST API Handbook, Pagination</b:Title>
+    <b:Year>2021</b:Year>
+    <b:Author>
+      <b:Author>
+        <b:NameList>
+          <b:Person>
+            <b:Last>Wordpress.org</b:Last>
+          </b:Person>
+        </b:NameList>
+      </b:Author>
+    </b:Author>
+    <b:URL>https://developer.wordpress.org/rest-api/using-the-rest-api/pagination/</b:URL>
+    <b:YearAccessed>2021</b:YearAccessed>
+    <b:MonthAccessed>09</b:MonthAccessed>
+    <b:RefOrder>2</b:RefOrder>
+  </b:Source>
+  <b:Source>
+    <b:Tag>Wor211</b:Tag>
+    <b:SourceType>InternetSite</b:SourceType>
+    <b:Guid>{1D6C483E-E15C-DC4E-90BB-6BCF7646781E}</b:Guid>
+    <b:Author>
+      <b:Author>
+        <b:NameList>
+          <b:Person>
+            <b:Last>Wordpress.org</b:Last>
+          </b:Person>
+        </b:NameList>
+      </b:Author>
+    </b:Author>
+    <b:Title>Plugins, Contact Form 7</b:Title>
+    <b:URL>https://wordpress.org/plugins/contact-form-7/</b:URL>
+    <b:Year>2021</b:Year>
+    <b:YearAccessed>2021</b:YearAccessed>
+    <b:MonthAccessed>09</b:MonthAccessed>
+    <b:RefOrder>5</b:RefOrder>
+  </b:Source>
+  <b:Source>
+    <b:Tag>Tak21</b:Tag>
+    <b:SourceType>InternetSite</b:SourceType>
+    <b:Guid>{976F184F-79A7-6A4F-9874-E9556CF62087}</b:Guid>
+    <b:Author>
+      <b:Author>
+        <b:NameList>
+          <b:Person>
+            <b:Last>Miyoshi</b:Last>
+            <b:First>Takayuki</b:First>
+          </b:Person>
+        </b:NameList>
+      </b:Author>
+    </b:Author>
+    <b:Title>Contact Form 7</b:Title>
+    <b:URL>https://contactform7.com/save-submitted-messages-with-flamingo/</b:URL>
+    <b:Year>2021</b:Year>
+    <b:YearAccessed>2021</b:YearAccessed>
+    <b:MonthAccessed>09</b:MonthAccessed>
+    <b:RefOrder>6</b:RefOrder>
+  </b:Source>
+  <b:Source>
+    <b:Tag>Moz21</b:Tag>
+    <b:SourceType>InternetSite</b:SourceType>
+    <b:Guid>{93B8E87D-841B-9747-8B00-E219B853B698}</b:Guid>
+    <b:Author>
+      <b:Author>
+        <b:NameList>
+          <b:Person>
+            <b:Last>Moz://a</b:Last>
+          </b:Person>
+        </b:NameList>
+      </b:Author>
+    </b:Author>
+    <b:Title>MDN Web Docs, FormData()</b:Title>
+    <b:URL>https://developer.mozilla.org/en-US/docs/Web/API/FormData/FormData</b:URL>
+    <b:Year>2021</b:Year>
+    <b:YearAccessed>2021</b:YearAccessed>
+    <b:MonthAccessed>09</b:MonthAccessed>
+    <b:RefOrder>7</b:RefOrder>
+  </b:Source>
+  <b:Source>
+    <b:Tag>Moz</b:Tag>
+    <b:SourceType>InternetSite</b:SourceType>
+    <b:Guid>{8A5B52D6-98F2-1743-BAAA-1BFABFFBE6A3}</b:Guid>
+    <b:Author>
+      <b:Author>
+        <b:NameList>
+          <b:Person>
+            <b:Last>Moz://a</b:Last>
+          </b:Person>
+        </b:NameList>
+      </b:Author>
+    </b:Author>
+    <b:Title>MDN Web Docs, sending form data</b:Title>
+    <b:URL>https://developer.mozilla.org/en-US/docs/Learn/Forms/Sending_and_retrieving_form_data</b:URL>
+    <b:Year>2021</b:Year>
+    <b:YearAccessed>2021</b:YearAccessed>
+    <b:MonthAccessed>09</b:MonthAccessed>
+    <b:RefOrder>8</b:RefOrder>
+  </b:Source>
+  <b:Source>
+    <b:Tag>Wor212</b:Tag>
+    <b:SourceType>InternetSite</b:SourceType>
+    <b:Guid>{D7EE1229-7C2C-4643-97B0-6087D3455DDB}</b:Guid>
+    <b:Author>
+      <b:Author>
+        <b:NameList>
+          <b:Person>
+            <b:Last>Wordpress.org</b:Last>
+          </b:Person>
+        </b:NameList>
+      </b:Author>
+    </b:Author>
+    <b:Title>Code Reference</b:Title>
+    <b:URL>https://developer.wordpress.org/reference/hooks/rest_allow_anonymous_comments/</b:URL>
+    <b:Year>2021</b:Year>
+    <b:YearAccessed>2021</b:YearAccessed>
+    <b:MonthAccessed>09</b:MonthAccessed>
+    <b:RefOrder>3</b:RefOrder>
+  </b:Source>
+  <b:Source>
+    <b:Tag>Wor213</b:Tag>
+    <b:SourceType>InternetSite</b:SourceType>
+    <b:Guid>{E59226EE-E142-BB4F-AAEA-51147DB4B71F}</b:Guid>
+    <b:Author>
+      <b:Author>
+        <b:NameList>
+          <b:Person>
+            <b:Last>Wordpress.org</b:Last>
+          </b:Person>
+        </b:NameList>
+      </b:Author>
+    </b:Author>
+    <b:Title>REST API Handbook, Comments</b:Title>
+    <b:URL>https://developer.wordpress.org/rest-api/reference/comments/#create-a-comment</b:URL>
+    <b:Year>2021</b:Year>
+    <b:YearAccessed>2021</b:YearAccessed>
+    <b:MonthAccessed>09</b:MonthAccessed>
+    <b:RefOrder>4</b:RefOrder>
+  </b:Source>
+  <b:Source>
+    <b:Tag>CSS201</b:Tag>
+    <b:SourceType>InternetSite</b:SourceType>
+    <b:Guid>{736CD9D0-E23C-BF4D-9B27-B4BF156AF367}</b:Guid>
+    <b:Author>
+      <b:Author>
+        <b:NameList>
+          <b:Person>
+            <b:Last>CSS-Tricks</b:Last>
+          </b:Person>
+        </b:NameList>
+      </b:Author>
+    </b:Author>
+    <b:Title>Solved with CSS Colorizing SVG Backgrounds</b:Title>
+    <b:URL>https://css-tricks.com/solved-with-css-colorizing-svg-backgrounds/</b:URL>
+    <b:Year>2020</b:Year>
+    <b:Month>04</b:Month>
+    <b:Day>05</b:Day>
+    <b:YearAccessed>2021</b:YearAccessed>
+    <b:MonthAccessed>09</b:MonthAccessed>
+    <b:RefOrder>9</b:RefOrder>
+  </b:Source>
+</b:Sources>
 </file>
 
 <file path=customXml/itemProps1.xml><?xml version="1.0" encoding="utf-8"?>
-<ds:datastoreItem xmlns:ds="http://schemas.openxmlformats.org/officeDocument/2006/customXml" ds:itemID="{B637077A-D784-4FE4-A718-2C58F0EEA343}">
+<ds:datastoreItem xmlns:ds="http://schemas.openxmlformats.org/officeDocument/2006/customXml" ds:itemID="{4EDEF2C8-9D9C-1541-9D83-702D48A91191}">
   <ds:schemaRefs>
     <ds:schemaRef ds:uri="http://schemas.openxmlformats.org/officeDocument/2006/bibliography"/>
   </ds:schemaRefs>

--- a/assets/FEU1reporttemplate_projexam1.docx
+++ b/assets/FEU1reporttemplate_projexam1.docx
@@ -4,17 +4,20 @@
   <w:body>
     <w:p>
       <w:pPr>
-        <w:rPr>
-          <w:lang w:val="en-GB"/>
-        </w:rPr>
-      </w:pPr>
-      <w:r>
-        <w:rPr>
+        <w:spacing w:line="360" w:lineRule="auto"/>
+        <w:rPr>
+          <w:rFonts w:asciiTheme="majorHAnsi" w:hAnsiTheme="majorHAnsi" w:cstheme="majorHAnsi"/>
+          <w:lang w:val="en-GB"/>
+        </w:rPr>
+      </w:pPr>
+      <w:r>
+        <w:rPr>
+          <w:rFonts w:asciiTheme="majorHAnsi" w:hAnsiTheme="majorHAnsi" w:cstheme="majorHAnsi"/>
           <w:noProof/>
           <w:lang w:val="en-GB"/>
         </w:rPr>
         <w:drawing>
-          <wp:anchor distT="0" distB="0" distL="114300" distR="114300" simplePos="0" relativeHeight="251660288" behindDoc="1" locked="0" layoutInCell="1" allowOverlap="1" wp14:anchorId="66B9435B" wp14:editId="6C59F563">
+          <wp:anchor distT="0" distB="0" distL="114300" distR="114300" simplePos="0" relativeHeight="251651072" behindDoc="1" locked="0" layoutInCell="1" allowOverlap="1" wp14:anchorId="66B9435B" wp14:editId="0936EC08">
             <wp:simplePos x="0" y="0"/>
             <wp:positionH relativeFrom="margin">
               <wp:posOffset>-1060450</wp:posOffset>
@@ -74,37 +77,18 @@
     </w:p>
     <w:p>
       <w:pPr>
-        <w:rPr>
-          <w:lang w:val="en-GB"/>
-        </w:rPr>
-      </w:pPr>
-    </w:p>
-    <w:p>
-      <w:pPr>
-        <w:rPr>
-          <w:lang w:val="en-GB"/>
-        </w:rPr>
-      </w:pPr>
-    </w:p>
-    <w:p>
-      <w:pPr>
-        <w:rPr>
-          <w:lang w:val="en-GB"/>
-        </w:rPr>
-      </w:pPr>
-    </w:p>
-    <w:p>
-      <w:pPr>
-        <w:rPr>
-          <w:lang w:val="en-GB"/>
-        </w:rPr>
-      </w:pPr>
-    </w:p>
-    <w:p>
-      <w:pPr>
-        <w:jc w:val="center"/>
-        <w:rPr>
-          <w:rFonts w:ascii="Helvetica Neue" w:hAnsi="Helvetica Neue"/>
+        <w:spacing w:line="360" w:lineRule="auto"/>
+        <w:rPr>
+          <w:rFonts w:asciiTheme="majorHAnsi" w:hAnsiTheme="majorHAnsi" w:cstheme="majorHAnsi"/>
+          <w:lang w:val="en-GB"/>
+        </w:rPr>
+      </w:pPr>
+    </w:p>
+    <w:p>
+      <w:pPr>
+        <w:spacing w:line="360" w:lineRule="auto"/>
+        <w:rPr>
+          <w:rFonts w:asciiTheme="majorHAnsi" w:hAnsiTheme="majorHAnsi" w:cstheme="majorHAnsi"/>
           <w:sz w:val="80"/>
           <w:szCs w:val="80"/>
           <w:lang w:val="en-GB"/>
@@ -114,8 +98,12 @@
     <w:p>
       <w:pPr>
         <w:pStyle w:val="Heading1"/>
+        <w:spacing w:line="360" w:lineRule="auto"/>
         <w:jc w:val="center"/>
         <w:rPr>
+          <w:rFonts w:ascii="Helvetica Neue Light" w:hAnsi="Helvetica Neue Light" w:cstheme="majorHAnsi"/>
+          <w:b w:val="0"/>
+          <w:bCs w:val="0"/>
           <w:sz w:val="72"/>
           <w:szCs w:val="72"/>
           <w:lang w:val="en-GB"/>
@@ -123,6 +111,9 @@
       </w:pPr>
       <w:r>
         <w:rPr>
+          <w:rFonts w:ascii="Helvetica Neue Light" w:hAnsi="Helvetica Neue Light" w:cstheme="majorHAnsi"/>
+          <w:b w:val="0"/>
+          <w:bCs w:val="0"/>
           <w:sz w:val="72"/>
           <w:szCs w:val="72"/>
           <w:lang w:val="en-GB"/>
@@ -131,6 +122,9 @@
       </w:r>
       <w:r>
         <w:rPr>
+          <w:rFonts w:ascii="Helvetica Neue Light" w:hAnsi="Helvetica Neue Light" w:cstheme="majorHAnsi"/>
+          <w:b w:val="0"/>
+          <w:bCs w:val="0"/>
           <w:sz w:val="72"/>
           <w:szCs w:val="72"/>
           <w:lang w:val="en-GB"/>
@@ -139,6 +133,9 @@
       </w:r>
       <w:r>
         <w:rPr>
+          <w:rFonts w:ascii="Helvetica Neue Light" w:hAnsi="Helvetica Neue Light" w:cstheme="majorHAnsi"/>
+          <w:b w:val="0"/>
+          <w:bCs w:val="0"/>
           <w:sz w:val="72"/>
           <w:szCs w:val="72"/>
           <w:lang w:val="en-GB"/>
@@ -147,6 +144,9 @@
       </w:r>
       <w:r>
         <w:rPr>
+          <w:rFonts w:ascii="Helvetica Neue Light" w:hAnsi="Helvetica Neue Light" w:cstheme="majorHAnsi"/>
+          <w:b w:val="0"/>
+          <w:bCs w:val="0"/>
           <w:sz w:val="72"/>
           <w:szCs w:val="72"/>
           <w:lang w:val="en-GB"/>
@@ -156,9 +156,10 @@
     </w:p>
     <w:p>
       <w:pPr>
+        <w:spacing w:line="360" w:lineRule="auto"/>
         <w:jc w:val="center"/>
         <w:rPr>
-          <w:rFonts w:ascii="Helvetica Neue Thin" w:hAnsi="Helvetica Neue Thin"/>
+          <w:rFonts w:ascii="Helvetica Neue Light" w:hAnsi="Helvetica Neue Light" w:cstheme="majorHAnsi"/>
           <w:sz w:val="56"/>
           <w:szCs w:val="56"/>
           <w:lang w:val="en-GB"/>
@@ -167,9 +168,10 @@
     </w:p>
     <w:p>
       <w:pPr>
+        <w:spacing w:line="360" w:lineRule="auto"/>
         <w:jc w:val="center"/>
         <w:rPr>
-          <w:rFonts w:ascii="Helvetica Neue Thin" w:hAnsi="Helvetica Neue Thin"/>
+          <w:rFonts w:ascii="Helvetica Neue Light" w:hAnsi="Helvetica Neue Light" w:cstheme="majorHAnsi"/>
           <w:sz w:val="56"/>
           <w:szCs w:val="56"/>
           <w:lang w:val="en-GB"/>
@@ -177,7 +179,7 @@
       </w:pPr>
       <w:r>
         <w:rPr>
-          <w:rFonts w:ascii="Helvetica Neue Thin" w:hAnsi="Helvetica Neue Thin"/>
+          <w:rFonts w:ascii="Helvetica Neue Light" w:hAnsi="Helvetica Neue Light" w:cstheme="majorHAnsi"/>
           <w:sz w:val="56"/>
           <w:szCs w:val="56"/>
           <w:lang w:val="en-GB"/>
@@ -186,7 +188,7 @@
       </w:r>
       <w:r>
         <w:rPr>
-          <w:rFonts w:ascii="Helvetica Neue Thin" w:hAnsi="Helvetica Neue Thin"/>
+          <w:rFonts w:ascii="Helvetica Neue Light" w:hAnsi="Helvetica Neue Light" w:cstheme="majorHAnsi"/>
           <w:sz w:val="56"/>
           <w:szCs w:val="56"/>
           <w:lang w:val="en-GB"/>
@@ -196,9 +198,10 @@
     </w:p>
     <w:p>
       <w:pPr>
+        <w:spacing w:line="360" w:lineRule="auto"/>
         <w:jc w:val="center"/>
         <w:rPr>
-          <w:rFonts w:ascii="Helvetica Neue Thin" w:hAnsi="Helvetica Neue Thin"/>
+          <w:rFonts w:ascii="Helvetica Neue Light" w:hAnsi="Helvetica Neue Light" w:cstheme="majorHAnsi"/>
           <w:sz w:val="56"/>
           <w:szCs w:val="56"/>
           <w:lang w:val="en-GB"/>
@@ -207,10 +210,10 @@
     </w:p>
     <w:p>
       <w:pPr>
-        <w:spacing w:line="276" w:lineRule="auto"/>
+        <w:spacing w:line="360" w:lineRule="auto"/>
         <w:jc w:val="center"/>
         <w:rPr>
-          <w:rFonts w:ascii="Helvetica Neue Thin" w:hAnsi="Helvetica Neue Thin"/>
+          <w:rFonts w:ascii="Helvetica Neue Light" w:hAnsi="Helvetica Neue Light" w:cstheme="majorHAnsi"/>
           <w:sz w:val="56"/>
           <w:szCs w:val="56"/>
           <w:lang w:val="en-GB"/>
@@ -218,14 +221,14 @@
       </w:pPr>
       <w:r>
         <w:rPr>
-          <w:rFonts w:ascii="Helvetica Neue Thin" w:hAnsi="Helvetica Neue Thin"/>
+          <w:rFonts w:ascii="Helvetica Neue Light" w:hAnsi="Helvetica Neue Light" w:cstheme="majorHAnsi"/>
           <w:noProof/>
           <w:sz w:val="56"/>
           <w:szCs w:val="56"/>
           <w:lang w:val="en-GB"/>
         </w:rPr>
         <w:drawing>
-          <wp:anchor distT="0" distB="0" distL="114300" distR="114300" simplePos="0" relativeHeight="251659264" behindDoc="1" locked="0" layoutInCell="1" allowOverlap="1" wp14:anchorId="5227D66B" wp14:editId="5D599FA9">
+          <wp:anchor distT="0" distB="0" distL="114300" distR="114300" simplePos="0" relativeHeight="251650048" behindDoc="1" locked="0" layoutInCell="1" allowOverlap="1" wp14:anchorId="5227D66B" wp14:editId="1B09AC33">
             <wp:simplePos x="0" y="0"/>
             <wp:positionH relativeFrom="column">
               <wp:posOffset>-914400</wp:posOffset>
@@ -276,7 +279,7 @@
       </w:r>
       <w:r>
         <w:rPr>
-          <w:rFonts w:ascii="Helvetica Neue Thin" w:hAnsi="Helvetica Neue Thin"/>
+          <w:rFonts w:ascii="Helvetica Neue Light" w:hAnsi="Helvetica Neue Light" w:cstheme="majorHAnsi"/>
           <w:sz w:val="56"/>
           <w:szCs w:val="56"/>
           <w:lang w:val="en-GB"/>
@@ -286,9 +289,10 @@
     </w:p>
     <w:p>
       <w:pPr>
+        <w:spacing w:line="360" w:lineRule="auto"/>
         <w:jc w:val="center"/>
         <w:rPr>
-          <w:rFonts w:ascii="Helvetica Neue Thin" w:hAnsi="Helvetica Neue Thin"/>
+          <w:rFonts w:asciiTheme="majorHAnsi" w:hAnsiTheme="majorHAnsi" w:cstheme="majorHAnsi"/>
           <w:noProof/>
           <w:sz w:val="72"/>
           <w:szCs w:val="72"/>
@@ -298,44 +302,9 @@
     </w:p>
     <w:p>
       <w:pPr>
-        <w:jc w:val="center"/>
-        <w:rPr>
-          <w:rFonts w:ascii="Helvetica Neue Thin" w:hAnsi="Helvetica Neue Thin"/>
-          <w:noProof/>
-          <w:sz w:val="72"/>
-          <w:szCs w:val="72"/>
-          <w:lang w:val="en-GB"/>
-        </w:rPr>
-      </w:pPr>
-    </w:p>
-    <w:p>
-      <w:pPr>
-        <w:jc w:val="center"/>
-        <w:rPr>
-          <w:rFonts w:ascii="Helvetica Neue Thin" w:hAnsi="Helvetica Neue Thin"/>
-          <w:noProof/>
-          <w:sz w:val="72"/>
-          <w:szCs w:val="72"/>
-          <w:lang w:val="en-GB"/>
-        </w:rPr>
-      </w:pPr>
-    </w:p>
-    <w:p>
-      <w:pPr>
-        <w:jc w:val="center"/>
-        <w:rPr>
-          <w:rFonts w:ascii="Helvetica Neue Thin" w:hAnsi="Helvetica Neue Thin"/>
-          <w:noProof/>
-          <w:sz w:val="72"/>
-          <w:szCs w:val="72"/>
-          <w:lang w:val="en-GB"/>
-        </w:rPr>
-      </w:pPr>
-    </w:p>
-    <w:p>
-      <w:pPr>
-        <w:rPr>
-          <w:rFonts w:ascii="Helvetica Neue" w:hAnsi="Helvetica Neue"/>
+        <w:spacing w:line="360" w:lineRule="auto"/>
+        <w:rPr>
+          <w:rFonts w:asciiTheme="majorHAnsi" w:hAnsiTheme="majorHAnsi" w:cstheme="majorHAnsi"/>
           <w:noProof/>
           <w:sz w:val="44"/>
           <w:szCs w:val="44"/>
@@ -346,12 +315,15 @@
     <w:p>
       <w:pPr>
         <w:pStyle w:val="Heading2"/>
-        <w:rPr>
-          <w:lang w:val="en-GB"/>
-        </w:rPr>
-      </w:pPr>
-      <w:r>
-        <w:rPr>
+        <w:spacing w:line="360" w:lineRule="auto"/>
+        <w:rPr>
+          <w:rFonts w:asciiTheme="majorHAnsi" w:hAnsiTheme="majorHAnsi" w:cstheme="majorHAnsi"/>
+          <w:lang w:val="en-GB"/>
+        </w:rPr>
+      </w:pPr>
+      <w:r>
+        <w:rPr>
+          <w:rFonts w:asciiTheme="majorHAnsi" w:hAnsiTheme="majorHAnsi" w:cstheme="majorHAnsi"/>
           <w:lang w:val="en-GB"/>
         </w:rPr>
         <w:lastRenderedPageBreak/>
@@ -361,7 +333,9 @@
     <w:p>
       <w:pPr>
         <w:pStyle w:val="Heading3"/>
-        <w:rPr>
+        <w:spacing w:line="360" w:lineRule="auto"/>
+        <w:rPr>
+          <w:rFonts w:cstheme="majorHAnsi"/>
           <w:b/>
           <w:color w:val="auto"/>
           <w:lang w:val="en-GB"/>
@@ -369,6 +343,7 @@
       </w:pPr>
       <w:r>
         <w:rPr>
+          <w:rFonts w:cstheme="majorHAnsi"/>
           <w:b/>
           <w:color w:val="auto"/>
           <w:lang w:val="en-GB"/>
@@ -378,126 +353,2204 @@
     </w:p>
     <w:p>
       <w:pPr>
-        <w:rPr>
-          <w:lang w:val="en-GB"/>
-        </w:rPr>
-      </w:pPr>
-      <w:r>
-        <w:rPr>
-          <w:lang w:val="en-GB"/>
-        </w:rPr>
-        <w:t xml:space="preserve">Research: </w:t>
-      </w:r>
-    </w:p>
-    <w:p>
-      <w:pPr>
-        <w:rPr>
-          <w:lang w:val="en-GB"/>
-        </w:rPr>
-      </w:pPr>
-      <w:r>
-        <w:rPr>
-          <w:lang w:val="en-GB"/>
-        </w:rPr>
-        <w:t xml:space="preserve">When I was decided on the theme of my blog site. I did some research to see what other blogs were out there that talked about similar themes. The theme of my blog was mostly aimed at a bit of light entertainment for other coders. </w:t>
-      </w:r>
-    </w:p>
-    <w:p>
-      <w:pPr>
-        <w:rPr>
-          <w:lang w:val="en-GB"/>
-        </w:rPr>
-      </w:pPr>
-      <w:r>
-        <w:rPr>
-          <w:lang w:val="en-GB"/>
-        </w:rPr>
-        <w:t>Looked at blogs about similar themes</w:t>
-      </w:r>
-    </w:p>
-    <w:p>
-      <w:pPr>
-        <w:rPr>
-          <w:lang w:val="en-GB"/>
-        </w:rPr>
-      </w:pPr>
-      <w:r>
-        <w:rPr>
-          <w:lang w:val="en-GB"/>
-        </w:rPr>
-        <w:t>Thi</w:t>
-      </w:r>
-      <w:r>
-        <w:rPr>
-          <w:lang w:val="en-GB"/>
-        </w:rPr>
-        <w:t>n</w:t>
-      </w:r>
-      <w:r>
-        <w:rPr>
-          <w:lang w:val="en-GB"/>
-        </w:rPr>
-        <w:t>gs that worked well and did not</w:t>
-      </w:r>
-    </w:p>
-    <w:p>
-      <w:pPr>
-        <w:rPr>
-          <w:lang w:val="en-GB"/>
-        </w:rPr>
-      </w:pPr>
-      <w:r>
-        <w:rPr>
-          <w:lang w:val="en-GB"/>
-        </w:rPr>
-        <w:t>Ideas about how to make the designs work on mobile and desktop size</w:t>
-      </w:r>
-    </w:p>
-    <w:p>
-      <w:pPr>
-        <w:rPr>
-          <w:lang w:val="en-GB"/>
-        </w:rPr>
-      </w:pPr>
-      <w:r>
-        <w:rPr>
-          <w:lang w:val="en-GB"/>
-        </w:rPr>
-        <w:t>Noted down which elements could be reused throughout the site, to help later knowing how to code it so it</w:t>
-      </w:r>
-    </w:p>
-    <w:p>
-      <w:pPr>
-        <w:rPr>
-          <w:lang w:val="en-GB"/>
-        </w:rPr>
-      </w:pPr>
-    </w:p>
-    <w:p>
-      <w:pPr>
-        <w:rPr>
-          <w:lang w:val="en-GB"/>
-        </w:rPr>
-      </w:pPr>
-    </w:p>
-    <w:p>
-      <w:pPr>
-        <w:rPr>
-          <w:rFonts w:asciiTheme="minorHAnsi" w:hAnsiTheme="minorHAnsi"/>
-          <w:lang w:val="en-GB"/>
-        </w:rPr>
-      </w:pPr>
-      <w:r>
-        <w:rPr>
-          <w:lang w:val="en-GB"/>
-        </w:rPr>
-        <w:t xml:space="preserve">I sourced all my images from open sources that had creative commons licences. I used images that had permission to both be used and edited. Many of the images I used in my blog I edited together using photoshop to make them amusing and appropriate for the theme of the site and to the target audience. </w:t>
-      </w:r>
-    </w:p>
-    <w:p>
-      <w:pPr>
-        <w:rPr>
-          <w:rFonts w:ascii="Helvetica Neue Thin" w:hAnsi="Helvetica Neue Thin"/>
+        <w:spacing w:line="360" w:lineRule="auto"/>
+        <w:rPr>
+          <w:rFonts w:asciiTheme="majorHAnsi" w:hAnsiTheme="majorHAnsi" w:cstheme="majorHAnsi"/>
+          <w:lang w:val="en-GB"/>
+        </w:rPr>
+      </w:pPr>
+      <w:r>
+        <w:rPr>
+          <w:rFonts w:asciiTheme="majorHAnsi" w:hAnsiTheme="majorHAnsi" w:cstheme="majorHAnsi"/>
+          <w:lang w:val="en-GB"/>
+        </w:rPr>
+        <w:t xml:space="preserve">When I was decided on the theme of my blog site. I did some research to see what other blogs were out there that </w:t>
+      </w:r>
+      <w:r>
+        <w:rPr>
+          <w:rFonts w:asciiTheme="majorHAnsi" w:hAnsiTheme="majorHAnsi" w:cstheme="majorHAnsi"/>
+          <w:lang w:val="en-GB"/>
+        </w:rPr>
+        <w:t>focused on</w:t>
+      </w:r>
+      <w:r>
+        <w:rPr>
+          <w:rFonts w:asciiTheme="majorHAnsi" w:hAnsiTheme="majorHAnsi" w:cstheme="majorHAnsi"/>
+          <w:lang w:val="en-GB"/>
+        </w:rPr>
+        <w:t xml:space="preserve"> similar themes. </w:t>
+      </w:r>
+      <w:r>
+        <w:rPr>
+          <w:rFonts w:asciiTheme="majorHAnsi" w:hAnsiTheme="majorHAnsi" w:cstheme="majorHAnsi"/>
+          <w:lang w:val="en-GB"/>
+        </w:rPr>
+        <w:t>M</w:t>
+      </w:r>
+      <w:r>
+        <w:rPr>
+          <w:rFonts w:asciiTheme="majorHAnsi" w:hAnsiTheme="majorHAnsi" w:cstheme="majorHAnsi"/>
+          <w:lang w:val="en-GB"/>
+        </w:rPr>
+        <w:t xml:space="preserve">y blog </w:t>
+      </w:r>
+      <w:r>
+        <w:rPr>
+          <w:rFonts w:asciiTheme="majorHAnsi" w:hAnsiTheme="majorHAnsi" w:cstheme="majorHAnsi"/>
+          <w:lang w:val="en-GB"/>
+        </w:rPr>
+        <w:t>is</w:t>
+      </w:r>
+      <w:r>
+        <w:rPr>
+          <w:rFonts w:asciiTheme="majorHAnsi" w:hAnsiTheme="majorHAnsi" w:cstheme="majorHAnsi"/>
+          <w:lang w:val="en-GB"/>
+        </w:rPr>
+        <w:t xml:space="preserve"> </w:t>
+      </w:r>
+      <w:r>
+        <w:rPr>
+          <w:rFonts w:asciiTheme="majorHAnsi" w:hAnsiTheme="majorHAnsi" w:cstheme="majorHAnsi"/>
+          <w:lang w:val="en-GB"/>
+        </w:rPr>
+        <w:t>aiming to be a</w:t>
+      </w:r>
+      <w:r>
+        <w:rPr>
+          <w:rFonts w:asciiTheme="majorHAnsi" w:hAnsiTheme="majorHAnsi" w:cstheme="majorHAnsi"/>
+          <w:lang w:val="en-GB"/>
+        </w:rPr>
+        <w:t xml:space="preserve"> bit of light entertainment for other coders. </w:t>
+      </w:r>
+      <w:r>
+        <w:rPr>
+          <w:rFonts w:asciiTheme="majorHAnsi" w:hAnsiTheme="majorHAnsi" w:cstheme="majorHAnsi"/>
+          <w:lang w:val="en-GB"/>
+        </w:rPr>
+        <w:t xml:space="preserve">The target audience includes adults between the ages of 20 and 60 years interested in coding, looking for amusement of an evening or during a break at work. </w:t>
+      </w:r>
+    </w:p>
+    <w:p>
+      <w:pPr>
+        <w:spacing w:line="360" w:lineRule="auto"/>
+        <w:rPr>
+          <w:rFonts w:asciiTheme="majorHAnsi" w:hAnsiTheme="majorHAnsi" w:cstheme="majorHAnsi"/>
+          <w:lang w:val="en-GB"/>
+        </w:rPr>
+      </w:pPr>
+    </w:p>
+    <w:p>
+      <w:pPr>
+        <w:pStyle w:val="Heading4"/>
+        <w:rPr>
+          <w:lang w:val="en-GB"/>
+        </w:rPr>
+      </w:pPr>
+      <w:r>
+        <w:rPr>
+          <w:lang w:val="en-GB"/>
+        </w:rPr>
+        <w:t>Typographical Elements</w:t>
+      </w:r>
+    </w:p>
+    <w:p>
+      <w:pPr>
+        <w:spacing w:line="360" w:lineRule="auto"/>
+        <w:rPr>
+          <w:rFonts w:asciiTheme="majorHAnsi" w:hAnsiTheme="majorHAnsi" w:cstheme="majorHAnsi"/>
+          <w:lang w:val="en-GB"/>
+        </w:rPr>
+      </w:pPr>
+      <w:r>
+        <w:rPr>
+          <w:rFonts w:asciiTheme="majorHAnsi" w:hAnsiTheme="majorHAnsi" w:cstheme="majorHAnsi"/>
+          <w:noProof/>
+          <w:lang w:val="en-GB"/>
+        </w:rPr>
+        <mc:AlternateContent>
+          <mc:Choice Requires="wpg">
+            <w:drawing>
+              <wp:anchor distT="0" distB="0" distL="114300" distR="114300" simplePos="0" relativeHeight="251670528" behindDoc="0" locked="0" layoutInCell="1" allowOverlap="1" wp14:anchorId="3C649CA6" wp14:editId="5D1FEA55">
+                <wp:simplePos x="0" y="0"/>
+                <wp:positionH relativeFrom="column">
+                  <wp:posOffset>2845526</wp:posOffset>
+                </wp:positionH>
+                <wp:positionV relativeFrom="paragraph">
+                  <wp:posOffset>171787</wp:posOffset>
+                </wp:positionV>
+                <wp:extent cx="3133725" cy="1930400"/>
+                <wp:effectExtent l="0" t="0" r="3175" b="0"/>
+                <wp:wrapSquare wrapText="bothSides"/>
+                <wp:docPr id="19" name="Group 19"/>
+                <wp:cNvGraphicFramePr/>
+                <a:graphic xmlns:a="http://schemas.openxmlformats.org/drawingml/2006/main">
+                  <a:graphicData uri="http://schemas.microsoft.com/office/word/2010/wordprocessingGroup">
+                    <wpg:wgp>
+                      <wpg:cNvGrpSpPr/>
+                      <wpg:grpSpPr>
+                        <a:xfrm>
+                          <a:off x="0" y="0"/>
+                          <a:ext cx="3133725" cy="1930400"/>
+                          <a:chOff x="0" y="0"/>
+                          <a:chExt cx="3133725" cy="1930400"/>
+                        </a:xfrm>
+                      </wpg:grpSpPr>
+                      <pic:pic xmlns:pic="http://schemas.openxmlformats.org/drawingml/2006/picture">
+                        <pic:nvPicPr>
+                          <pic:cNvPr id="15" name="Picture 15" descr="A close up of a spider&#10;&#10;Description automatically generated with medium confidence"/>
+                          <pic:cNvPicPr>
+                            <a:picLocks noChangeAspect="1"/>
+                          </pic:cNvPicPr>
+                        </pic:nvPicPr>
+                        <pic:blipFill>
+                          <a:blip r:embed="rId10">
+                            <a:extLst>
+                              <a:ext uri="{28A0092B-C50C-407E-A947-70E740481C1C}">
+                                <a14:useLocalDpi xmlns:a14="http://schemas.microsoft.com/office/drawing/2010/main" val="0"/>
+                              </a:ext>
+                            </a:extLst>
+                          </a:blip>
+                          <a:stretch>
+                            <a:fillRect/>
+                          </a:stretch>
+                        </pic:blipFill>
+                        <pic:spPr>
+                          <a:xfrm>
+                            <a:off x="0" y="0"/>
+                            <a:ext cx="3133725" cy="1578610"/>
+                          </a:xfrm>
+                          <a:prstGeom prst="rect">
+                            <a:avLst/>
+                          </a:prstGeom>
+                        </pic:spPr>
+                      </pic:pic>
+                      <wps:wsp>
+                        <wps:cNvPr id="16" name="Text Box 16"/>
+                        <wps:cNvSpPr txBox="1"/>
+                        <wps:spPr>
+                          <a:xfrm>
+                            <a:off x="0" y="1632585"/>
+                            <a:ext cx="3133725" cy="297815"/>
+                          </a:xfrm>
+                          <a:prstGeom prst="rect">
+                            <a:avLst/>
+                          </a:prstGeom>
+                          <a:solidFill>
+                            <a:prstClr val="white"/>
+                          </a:solidFill>
+                          <a:ln>
+                            <a:noFill/>
+                          </a:ln>
+                        </wps:spPr>
+                        <wps:txbx>
+                          <w:txbxContent>
+                            <w:p>
+                              <w:pPr>
+                                <w:pStyle w:val="Caption"/>
+                                <w:jc w:val="center"/>
+                                <w:rPr>
+                                  <w:rFonts w:asciiTheme="majorHAnsi" w:hAnsiTheme="majorHAnsi" w:cstheme="majorHAnsi"/>
+                                  <w:noProof/>
+                                  <w:sz w:val="22"/>
+                                  <w:szCs w:val="22"/>
+                                  <w:lang w:val="en-GB"/>
+                                </w:rPr>
+                              </w:pPr>
+                              <w:r>
+                                <w:rPr>
+                                  <w:rFonts w:asciiTheme="majorHAnsi" w:hAnsiTheme="majorHAnsi" w:cstheme="majorHAnsi"/>
+                                  <w:noProof/>
+                                  <w:sz w:val="22"/>
+                                  <w:szCs w:val="22"/>
+                                  <w:lang w:val="en-GB"/>
+                                </w:rPr>
+                                <w:t>Fig-</w:t>
+                              </w:r>
+                              <w:r>
+                                <w:rPr>
+                                  <w:rFonts w:asciiTheme="majorHAnsi" w:hAnsiTheme="majorHAnsi" w:cstheme="majorHAnsi"/>
+                                  <w:noProof/>
+                                  <w:sz w:val="22"/>
+                                  <w:szCs w:val="22"/>
+                                  <w:lang w:val="en-GB"/>
+                                </w:rPr>
+                                <w:fldChar w:fldCharType="begin"/>
+                              </w:r>
+                              <w:r>
+                                <w:rPr>
+                                  <w:rFonts w:asciiTheme="majorHAnsi" w:hAnsiTheme="majorHAnsi" w:cstheme="majorHAnsi"/>
+                                  <w:noProof/>
+                                  <w:sz w:val="22"/>
+                                  <w:szCs w:val="22"/>
+                                  <w:lang w:val="en-GB"/>
+                                </w:rPr>
+                                <w:instrText xml:space="preserve"> SEQ Figure \* ARABIC </w:instrText>
+                              </w:r>
+                              <w:r>
+                                <w:rPr>
+                                  <w:rFonts w:asciiTheme="majorHAnsi" w:hAnsiTheme="majorHAnsi" w:cstheme="majorHAnsi"/>
+                                  <w:noProof/>
+                                  <w:sz w:val="22"/>
+                                  <w:szCs w:val="22"/>
+                                  <w:lang w:val="en-GB"/>
+                                </w:rPr>
+                                <w:fldChar w:fldCharType="separate"/>
+                              </w:r>
+                              <w:r>
+                                <w:rPr>
+                                  <w:rFonts w:asciiTheme="majorHAnsi" w:hAnsiTheme="majorHAnsi" w:cstheme="majorHAnsi"/>
+                                  <w:noProof/>
+                                  <w:sz w:val="22"/>
+                                  <w:szCs w:val="22"/>
+                                  <w:lang w:val="en-GB"/>
+                                </w:rPr>
+                                <w:t>1</w:t>
+                              </w:r>
+                              <w:r>
+                                <w:rPr>
+                                  <w:rFonts w:asciiTheme="majorHAnsi" w:hAnsiTheme="majorHAnsi" w:cstheme="majorHAnsi"/>
+                                  <w:noProof/>
+                                  <w:sz w:val="22"/>
+                                  <w:szCs w:val="22"/>
+                                  <w:lang w:val="en-GB"/>
+                                </w:rPr>
+                                <w:fldChar w:fldCharType="end"/>
+                              </w:r>
+                            </w:p>
+                          </w:txbxContent>
+                        </wps:txbx>
+                        <wps:bodyPr rot="0" spcFirstLastPara="0" vertOverflow="overflow" horzOverflow="overflow" vert="horz" wrap="square" lIns="0" tIns="0" rIns="0" bIns="0" numCol="1" spcCol="0" rtlCol="0" fromWordArt="0" anchor="t" anchorCtr="0" forceAA="0" compatLnSpc="1">
+                          <a:prstTxWarp prst="textNoShape">
+                            <a:avLst/>
+                          </a:prstTxWarp>
+                          <a:spAutoFit/>
+                        </wps:bodyPr>
+                      </wps:wsp>
+                    </wpg:wgp>
+                  </a:graphicData>
+                </a:graphic>
+              </wp:anchor>
+            </w:drawing>
+          </mc:Choice>
+          <mc:Fallback>
+            <w:pict>
+              <v:group w14:anchorId="3C649CA6" id="Group 19" o:spid="_x0000_s1026" style="position:absolute;margin-left:224.05pt;margin-top:13.55pt;width:246.75pt;height:152pt;z-index:251670528" coordsize="31337,19304" o:gfxdata="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">
+                <v:shapetype id="_x0000_t75" coordsize="21600,21600" o:spt="75" o:preferrelative="t" path="m@4@5l@4@11@9@11@9@5xe" filled="f" stroked="f">
+                  <v:stroke joinstyle="miter"/>
+                  <v:formulas>
+                    <v:f eqn="if lineDrawn pixelLineWidth 0"/>
+                    <v:f eqn="sum @0 1 0"/>
+                    <v:f eqn="sum 0 0 @1"/>
+                    <v:f eqn="prod @2 1 2"/>
+                    <v:f eqn="prod @3 21600 pixelWidth"/>
+                    <v:f eqn="prod @3 21600 pixelHeight"/>
+                    <v:f eqn="sum @0 0 1"/>
+                    <v:f eqn="prod @6 1 2"/>
+                    <v:f eqn="prod @7 21600 pixelWidth"/>
+                    <v:f eqn="sum @8 21600 0"/>
+                    <v:f eqn="prod @7 21600 pixelHeight"/>
+                    <v:f eqn="sum @10 21600 0"/>
+                  </v:formulas>
+                  <v:path o:extrusionok="f" gradientshapeok="t" o:connecttype="rect"/>
+                  <o:lock v:ext="edit" aspectratio="t"/>
+                </v:shapetype>
+                <v:shape id="Picture 15" o:spid="_x0000_s1027" type="#_x0000_t75" alt="A close up of a spider&#10;&#10;Description automatically generated with medium confidence" style="position:absolute;width:31337;height:15786;visibility:visible;mso-wrap-style:square" o:gfxdata="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">
+                  <v:imagedata r:id="rId11" o:title="A close up of a spider&#10;&#10;Description automatically generated with medium confidence"/>
+                </v:shape>
+                <v:shapetype id="_x0000_t202" coordsize="21600,21600" o:spt="202" path="m,l,21600r21600,l21600,xe">
+                  <v:stroke joinstyle="miter"/>
+                  <v:path gradientshapeok="t" o:connecttype="rect"/>
+                </v:shapetype>
+                <v:shape id="Text Box 16" o:spid="_x0000_s1028" type="#_x0000_t202" style="position:absolute;top:16325;width:31337;height:2979;visibility:visible;mso-wrap-style:square;v-text-anchor:top" o:gfxdata="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" stroked="f">
+                  <v:textbox style="mso-fit-shape-to-text:t" inset="0,0,0,0">
+                    <w:txbxContent>
+                      <w:p>
+                        <w:pPr>
+                          <w:pStyle w:val="Caption"/>
+                          <w:jc w:val="center"/>
+                          <w:rPr>
+                            <w:rFonts w:asciiTheme="majorHAnsi" w:hAnsiTheme="majorHAnsi" w:cstheme="majorHAnsi"/>
+                            <w:noProof/>
+                            <w:sz w:val="22"/>
+                            <w:szCs w:val="22"/>
+                            <w:lang w:val="en-GB"/>
+                          </w:rPr>
+                        </w:pPr>
+                        <w:r>
+                          <w:rPr>
+                            <w:rFonts w:asciiTheme="majorHAnsi" w:hAnsiTheme="majorHAnsi" w:cstheme="majorHAnsi"/>
+                            <w:noProof/>
+                            <w:sz w:val="22"/>
+                            <w:szCs w:val="22"/>
+                            <w:lang w:val="en-GB"/>
+                          </w:rPr>
+                          <w:t>Fig-</w:t>
+                        </w:r>
+                        <w:r>
+                          <w:rPr>
+                            <w:rFonts w:asciiTheme="majorHAnsi" w:hAnsiTheme="majorHAnsi" w:cstheme="majorHAnsi"/>
+                            <w:noProof/>
+                            <w:sz w:val="22"/>
+                            <w:szCs w:val="22"/>
+                            <w:lang w:val="en-GB"/>
+                          </w:rPr>
+                          <w:fldChar w:fldCharType="begin"/>
+                        </w:r>
+                        <w:r>
+                          <w:rPr>
+                            <w:rFonts w:asciiTheme="majorHAnsi" w:hAnsiTheme="majorHAnsi" w:cstheme="majorHAnsi"/>
+                            <w:noProof/>
+                            <w:sz w:val="22"/>
+                            <w:szCs w:val="22"/>
+                            <w:lang w:val="en-GB"/>
+                          </w:rPr>
+                          <w:instrText xml:space="preserve"> SEQ Figure \* ARABIC </w:instrText>
+                        </w:r>
+                        <w:r>
+                          <w:rPr>
+                            <w:rFonts w:asciiTheme="majorHAnsi" w:hAnsiTheme="majorHAnsi" w:cstheme="majorHAnsi"/>
+                            <w:noProof/>
+                            <w:sz w:val="22"/>
+                            <w:szCs w:val="22"/>
+                            <w:lang w:val="en-GB"/>
+                          </w:rPr>
+                          <w:fldChar w:fldCharType="separate"/>
+                        </w:r>
+                        <w:r>
+                          <w:rPr>
+                            <w:rFonts w:asciiTheme="majorHAnsi" w:hAnsiTheme="majorHAnsi" w:cstheme="majorHAnsi"/>
+                            <w:noProof/>
+                            <w:sz w:val="22"/>
+                            <w:szCs w:val="22"/>
+                            <w:lang w:val="en-GB"/>
+                          </w:rPr>
+                          <w:t>1</w:t>
+                        </w:r>
+                        <w:r>
+                          <w:rPr>
+                            <w:rFonts w:asciiTheme="majorHAnsi" w:hAnsiTheme="majorHAnsi" w:cstheme="majorHAnsi"/>
+                            <w:noProof/>
+                            <w:sz w:val="22"/>
+                            <w:szCs w:val="22"/>
+                            <w:lang w:val="en-GB"/>
+                          </w:rPr>
+                          <w:fldChar w:fldCharType="end"/>
+                        </w:r>
+                      </w:p>
+                    </w:txbxContent>
+                  </v:textbox>
+                </v:shape>
+                <w10:wrap type="square"/>
+              </v:group>
+            </w:pict>
+          </mc:Fallback>
+        </mc:AlternateContent>
+      </w:r>
+      <w:r>
+        <w:rPr>
+          <w:rFonts w:asciiTheme="majorHAnsi" w:hAnsiTheme="majorHAnsi" w:cstheme="majorHAnsi"/>
+          <w:lang w:val="en-GB"/>
+        </w:rPr>
+        <w:t xml:space="preserve">I chose font parings and sizes with the help of google fonts pairing suggestions </w:t>
+      </w:r>
+      <w:sdt>
+        <w:sdtPr>
+          <w:rPr>
+            <w:rFonts w:asciiTheme="majorHAnsi" w:hAnsiTheme="majorHAnsi" w:cstheme="majorHAnsi"/>
+            <w:lang w:val="en-GB"/>
+          </w:rPr>
+          <w:id w:val="-1038195164"/>
+          <w:citation/>
+        </w:sdtPr>
+        <w:sdtContent>
+          <w:r>
+            <w:rPr>
+              <w:rFonts w:asciiTheme="majorHAnsi" w:hAnsiTheme="majorHAnsi" w:cstheme="majorHAnsi"/>
+              <w:lang w:val="en-GB"/>
+            </w:rPr>
+            <w:fldChar w:fldCharType="begin"/>
+          </w:r>
+          <w:r>
+            <w:rPr>
+              <w:rFonts w:asciiTheme="majorHAnsi" w:hAnsiTheme="majorHAnsi" w:cstheme="majorHAnsi"/>
+              <w:lang w:val="en-GB"/>
+            </w:rPr>
+            <w:instrText xml:space="preserve"> CITATION Goo211 \l 1044 </w:instrText>
+          </w:r>
+          <w:r>
+            <w:rPr>
+              <w:rFonts w:asciiTheme="majorHAnsi" w:hAnsiTheme="majorHAnsi" w:cstheme="majorHAnsi"/>
+              <w:lang w:val="en-GB"/>
+            </w:rPr>
+            <w:fldChar w:fldCharType="separate"/>
+          </w:r>
+          <w:r>
+            <w:rPr>
+              <w:rFonts w:asciiTheme="majorHAnsi" w:hAnsiTheme="majorHAnsi" w:cstheme="majorHAnsi"/>
+              <w:noProof/>
+              <w:lang w:val="en-GB"/>
+            </w:rPr>
+            <w:t>[1]</w:t>
+          </w:r>
+          <w:r>
+            <w:rPr>
+              <w:rFonts w:asciiTheme="majorHAnsi" w:hAnsiTheme="majorHAnsi" w:cstheme="majorHAnsi"/>
+              <w:lang w:val="en-GB"/>
+            </w:rPr>
+            <w:fldChar w:fldCharType="end"/>
+          </w:r>
+        </w:sdtContent>
+      </w:sdt>
+      <w:r>
+        <w:rPr>
+          <w:rFonts w:asciiTheme="majorHAnsi" w:hAnsiTheme="majorHAnsi" w:cstheme="majorHAnsi"/>
+          <w:lang w:val="en-GB"/>
+        </w:rPr>
+        <w:t xml:space="preserve">, and “Design For Hackers” </w:t>
+      </w:r>
+      <w:sdt>
+        <w:sdtPr>
+          <w:rPr>
+            <w:rFonts w:asciiTheme="majorHAnsi" w:hAnsiTheme="majorHAnsi" w:cstheme="majorHAnsi"/>
+            <w:lang w:val="en-GB"/>
+          </w:rPr>
+          <w:id w:val="1851053125"/>
+          <w:citation/>
+        </w:sdtPr>
+        <w:sdtContent>
+          <w:r>
+            <w:rPr>
+              <w:rFonts w:asciiTheme="majorHAnsi" w:hAnsiTheme="majorHAnsi" w:cstheme="majorHAnsi"/>
+              <w:lang w:val="en-GB"/>
+            </w:rPr>
+            <w:fldChar w:fldCharType="begin"/>
+          </w:r>
+          <w:r>
+            <w:rPr>
+              <w:rFonts w:asciiTheme="majorHAnsi" w:hAnsiTheme="majorHAnsi" w:cstheme="majorHAnsi"/>
+              <w:lang w:val="en-GB"/>
+            </w:rPr>
+            <w:instrText xml:space="preserve"> CITATION Kad112 \l 1044 </w:instrText>
+          </w:r>
+          <w:r>
+            <w:rPr>
+              <w:rFonts w:asciiTheme="majorHAnsi" w:hAnsiTheme="majorHAnsi" w:cstheme="majorHAnsi"/>
+              <w:lang w:val="en-GB"/>
+            </w:rPr>
+            <w:fldChar w:fldCharType="separate"/>
+          </w:r>
+          <w:r>
+            <w:rPr>
+              <w:rFonts w:asciiTheme="majorHAnsi" w:hAnsiTheme="majorHAnsi" w:cstheme="majorHAnsi"/>
+              <w:noProof/>
+              <w:lang w:val="en-GB"/>
+            </w:rPr>
+            <w:t>[2]</w:t>
+          </w:r>
+          <w:r>
+            <w:rPr>
+              <w:rFonts w:asciiTheme="majorHAnsi" w:hAnsiTheme="majorHAnsi" w:cstheme="majorHAnsi"/>
+              <w:lang w:val="en-GB"/>
+            </w:rPr>
+            <w:fldChar w:fldCharType="end"/>
+          </w:r>
+        </w:sdtContent>
+      </w:sdt>
+      <w:r>
+        <w:rPr>
+          <w:rFonts w:asciiTheme="majorHAnsi" w:hAnsiTheme="majorHAnsi" w:cstheme="majorHAnsi"/>
+          <w:lang w:val="en-GB"/>
+        </w:rPr>
+        <w:t xml:space="preserve">. </w:t>
+      </w:r>
+      <w:r>
+        <w:rPr>
+          <w:rFonts w:asciiTheme="majorHAnsi" w:hAnsiTheme="majorHAnsi" w:cstheme="majorHAnsi"/>
+          <w:lang w:val="en-GB"/>
+        </w:rPr>
+        <w:t xml:space="preserve">As this is a blog based on bugs I wanted to base the colour scheme loosely on an iridescent scarab beetle. I thought the mix of black, purple and green could work really well together. </w:t>
+      </w:r>
+      <w:r>
+        <w:rPr>
+          <w:rFonts w:asciiTheme="majorHAnsi" w:hAnsiTheme="majorHAnsi" w:cstheme="majorHAnsi"/>
+          <w:lang w:val="en-GB"/>
+        </w:rPr>
+        <w:t xml:space="preserve">I used adobe </w:t>
+      </w:r>
+      <w:proofErr w:type="spellStart"/>
+      <w:r>
+        <w:rPr>
+          <w:rFonts w:asciiTheme="majorHAnsi" w:hAnsiTheme="majorHAnsi" w:cstheme="majorHAnsi"/>
+          <w:lang w:val="en-GB"/>
+        </w:rPr>
+        <w:t>color</w:t>
+      </w:r>
+      <w:proofErr w:type="spellEnd"/>
+      <w:r>
+        <w:rPr>
+          <w:rFonts w:asciiTheme="majorHAnsi" w:hAnsiTheme="majorHAnsi" w:cstheme="majorHAnsi"/>
+          <w:lang w:val="en-GB"/>
+        </w:rPr>
+        <w:t xml:space="preserve"> wheel</w:t>
+      </w:r>
+      <w:r>
+        <w:rPr>
+          <w:rFonts w:asciiTheme="majorHAnsi" w:hAnsiTheme="majorHAnsi" w:cstheme="majorHAnsi"/>
+          <w:lang w:val="en-GB"/>
+        </w:rPr>
+        <w:t xml:space="preserve"> to extract a gradient from an image of a beetle</w:t>
+      </w:r>
+      <w:r>
+        <w:rPr>
+          <w:rFonts w:asciiTheme="majorHAnsi" w:hAnsiTheme="majorHAnsi" w:cstheme="majorHAnsi"/>
+          <w:lang w:val="en-GB"/>
+        </w:rPr>
+        <w:t xml:space="preserve"> </w:t>
+      </w:r>
+      <w:sdt>
+        <w:sdtPr>
+          <w:rPr>
+            <w:rFonts w:asciiTheme="majorHAnsi" w:hAnsiTheme="majorHAnsi" w:cstheme="majorHAnsi"/>
+            <w:lang w:val="en-GB"/>
+          </w:rPr>
+          <w:id w:val="1876735464"/>
+          <w:citation/>
+        </w:sdtPr>
+        <w:sdtContent>
+          <w:r>
+            <w:rPr>
+              <w:rFonts w:asciiTheme="majorHAnsi" w:hAnsiTheme="majorHAnsi" w:cstheme="majorHAnsi"/>
+              <w:lang w:val="en-GB"/>
+            </w:rPr>
+            <w:fldChar w:fldCharType="begin"/>
+          </w:r>
+          <w:r>
+            <w:rPr>
+              <w:rFonts w:asciiTheme="majorHAnsi" w:hAnsiTheme="majorHAnsi" w:cstheme="majorHAnsi"/>
+              <w:lang w:val="en-GB"/>
+            </w:rPr>
+            <w:instrText xml:space="preserve"> CITATION Ado211 \l 1044 </w:instrText>
+          </w:r>
+          <w:r>
+            <w:rPr>
+              <w:rFonts w:asciiTheme="majorHAnsi" w:hAnsiTheme="majorHAnsi" w:cstheme="majorHAnsi"/>
+              <w:lang w:val="en-GB"/>
+            </w:rPr>
+            <w:fldChar w:fldCharType="separate"/>
+          </w:r>
+          <w:r>
+            <w:rPr>
+              <w:rFonts w:asciiTheme="majorHAnsi" w:hAnsiTheme="majorHAnsi" w:cstheme="majorHAnsi"/>
+              <w:noProof/>
+              <w:lang w:val="en-GB"/>
+            </w:rPr>
+            <w:t>[3]</w:t>
+          </w:r>
+          <w:r>
+            <w:rPr>
+              <w:rFonts w:asciiTheme="majorHAnsi" w:hAnsiTheme="majorHAnsi" w:cstheme="majorHAnsi"/>
+              <w:lang w:val="en-GB"/>
+            </w:rPr>
+            <w:fldChar w:fldCharType="end"/>
+          </w:r>
+        </w:sdtContent>
+      </w:sdt>
+      <w:r>
+        <w:rPr>
+          <w:rFonts w:asciiTheme="majorHAnsi" w:hAnsiTheme="majorHAnsi" w:cstheme="majorHAnsi"/>
+          <w:lang w:val="en-GB"/>
+        </w:rPr>
+        <w:t xml:space="preserve"> (Fig.1) </w:t>
+      </w:r>
+      <w:r>
+        <w:rPr>
+          <w:rFonts w:asciiTheme="majorHAnsi" w:hAnsiTheme="majorHAnsi" w:cstheme="majorHAnsi"/>
+          <w:lang w:val="en-GB"/>
+        </w:rPr>
+        <w:t>to</w:t>
+      </w:r>
+      <w:r>
+        <w:rPr>
+          <w:rFonts w:asciiTheme="majorHAnsi" w:hAnsiTheme="majorHAnsi" w:cstheme="majorHAnsi"/>
+          <w:lang w:val="en-GB"/>
+        </w:rPr>
+        <w:t xml:space="preserve"> choose colours that worked well together. I then adjusted the colours slightly using the accessibility feature to make sure they would be </w:t>
+      </w:r>
+      <w:proofErr w:type="spellStart"/>
+      <w:r>
+        <w:rPr>
+          <w:rFonts w:asciiTheme="majorHAnsi" w:hAnsiTheme="majorHAnsi" w:cstheme="majorHAnsi"/>
+          <w:lang w:val="en-GB"/>
+        </w:rPr>
+        <w:t>WCAG</w:t>
+      </w:r>
+      <w:proofErr w:type="spellEnd"/>
+      <w:r>
+        <w:rPr>
+          <w:rFonts w:asciiTheme="majorHAnsi" w:hAnsiTheme="majorHAnsi" w:cstheme="majorHAnsi"/>
+          <w:lang w:val="en-GB"/>
+        </w:rPr>
+        <w:t xml:space="preserve"> complaint. I saved the resulting colour theme to my library making it easy to colour my elements when designing in </w:t>
+      </w:r>
+      <w:proofErr w:type="spellStart"/>
+      <w:r>
+        <w:rPr>
+          <w:rFonts w:asciiTheme="majorHAnsi" w:hAnsiTheme="majorHAnsi" w:cstheme="majorHAnsi"/>
+          <w:lang w:val="en-GB"/>
+        </w:rPr>
+        <w:t>Xd</w:t>
+      </w:r>
+      <w:proofErr w:type="spellEnd"/>
+      <w:r>
+        <w:rPr>
+          <w:rFonts w:asciiTheme="majorHAnsi" w:hAnsiTheme="majorHAnsi" w:cstheme="majorHAnsi"/>
+          <w:lang w:val="en-GB"/>
+        </w:rPr>
+        <w:t xml:space="preserve">. </w:t>
+      </w:r>
+    </w:p>
+    <w:p>
+      <w:pPr>
+        <w:spacing w:line="360" w:lineRule="auto"/>
+        <w:rPr>
+          <w:rFonts w:asciiTheme="majorHAnsi" w:hAnsiTheme="majorHAnsi" w:cstheme="majorHAnsi"/>
+          <w:lang w:val="en-GB"/>
+        </w:rPr>
+      </w:pPr>
+    </w:p>
+    <w:p>
+      <w:pPr>
+        <w:spacing w:line="360" w:lineRule="auto"/>
+        <w:rPr>
+          <w:rFonts w:asciiTheme="majorHAnsi" w:hAnsiTheme="majorHAnsi" w:cstheme="majorHAnsi"/>
+          <w:lang w:val="en-GB"/>
+        </w:rPr>
+      </w:pPr>
+      <w:r>
+        <w:rPr>
+          <w:rFonts w:asciiTheme="majorHAnsi" w:hAnsiTheme="majorHAnsi" w:cstheme="majorHAnsi"/>
+          <w:noProof/>
+          <w:lang w:val="en-GB"/>
+        </w:rPr>
+        <mc:AlternateContent>
+          <mc:Choice Requires="wpg">
+            <w:drawing>
+              <wp:anchor distT="0" distB="0" distL="114300" distR="114300" simplePos="0" relativeHeight="251672576" behindDoc="0" locked="0" layoutInCell="1" allowOverlap="1" wp14:anchorId="0AADD6F1" wp14:editId="2C6D957F">
+                <wp:simplePos x="0" y="0"/>
+                <wp:positionH relativeFrom="column">
+                  <wp:posOffset>2910671</wp:posOffset>
+                </wp:positionH>
+                <wp:positionV relativeFrom="paragraph">
+                  <wp:posOffset>106680</wp:posOffset>
+                </wp:positionV>
+                <wp:extent cx="3143885" cy="2042640"/>
+                <wp:effectExtent l="0" t="0" r="5715" b="2540"/>
+                <wp:wrapSquare wrapText="bothSides"/>
+                <wp:docPr id="18" name="Group 18"/>
+                <wp:cNvGraphicFramePr/>
+                <a:graphic xmlns:a="http://schemas.openxmlformats.org/drawingml/2006/main">
+                  <a:graphicData uri="http://schemas.microsoft.com/office/word/2010/wordprocessingGroup">
+                    <wpg:wgp>
+                      <wpg:cNvGrpSpPr/>
+                      <wpg:grpSpPr>
+                        <a:xfrm>
+                          <a:off x="0" y="0"/>
+                          <a:ext cx="3143885" cy="2042640"/>
+                          <a:chOff x="0" y="0"/>
+                          <a:chExt cx="3143885" cy="2042640"/>
+                        </a:xfrm>
+                      </wpg:grpSpPr>
+                      <wps:wsp>
+                        <wps:cNvPr id="4" name="Text Box 4"/>
+                        <wps:cNvSpPr txBox="1"/>
+                        <wps:spPr>
+                          <a:xfrm>
+                            <a:off x="0" y="1744825"/>
+                            <a:ext cx="3143885" cy="297815"/>
+                          </a:xfrm>
+                          <a:prstGeom prst="rect">
+                            <a:avLst/>
+                          </a:prstGeom>
+                          <a:solidFill>
+                            <a:prstClr val="white"/>
+                          </a:solidFill>
+                          <a:ln>
+                            <a:noFill/>
+                          </a:ln>
+                        </wps:spPr>
+                        <wps:txbx>
+                          <w:txbxContent>
+                            <w:p>
+                              <w:pPr>
+                                <w:pStyle w:val="Caption"/>
+                                <w:jc w:val="center"/>
+                                <w:rPr>
+                                  <w:rFonts w:asciiTheme="majorHAnsi" w:hAnsiTheme="majorHAnsi" w:cstheme="majorHAnsi"/>
+                                  <w:noProof/>
+                                  <w:sz w:val="22"/>
+                                  <w:szCs w:val="22"/>
+                                  <w:lang w:val="en-GB"/>
+                                </w:rPr>
+                              </w:pPr>
+                              <w:r>
+                                <w:rPr>
+                                  <w:rFonts w:asciiTheme="majorHAnsi" w:hAnsiTheme="majorHAnsi" w:cstheme="majorHAnsi"/>
+                                  <w:noProof/>
+                                  <w:sz w:val="22"/>
+                                  <w:szCs w:val="22"/>
+                                  <w:lang w:val="en-GB"/>
+                                </w:rPr>
+                                <w:t>Fig</w:t>
+                              </w:r>
+                              <w:r>
+                                <w:rPr>
+                                  <w:rFonts w:asciiTheme="majorHAnsi" w:hAnsiTheme="majorHAnsi" w:cstheme="majorHAnsi"/>
+                                  <w:noProof/>
+                                  <w:sz w:val="22"/>
+                                  <w:szCs w:val="22"/>
+                                  <w:lang w:val="en-GB"/>
+                                </w:rPr>
+                                <w:noBreakHyphen/>
+                              </w:r>
+                              <w:r>
+                                <w:rPr>
+                                  <w:rFonts w:asciiTheme="majorHAnsi" w:hAnsiTheme="majorHAnsi" w:cstheme="majorHAnsi"/>
+                                  <w:noProof/>
+                                  <w:sz w:val="22"/>
+                                  <w:szCs w:val="22"/>
+                                  <w:lang w:val="en-GB"/>
+                                </w:rPr>
+                                <w:fldChar w:fldCharType="begin"/>
+                              </w:r>
+                              <w:r>
+                                <w:rPr>
+                                  <w:rFonts w:asciiTheme="majorHAnsi" w:hAnsiTheme="majorHAnsi" w:cstheme="majorHAnsi"/>
+                                  <w:noProof/>
+                                  <w:sz w:val="22"/>
+                                  <w:szCs w:val="22"/>
+                                  <w:lang w:val="en-GB"/>
+                                </w:rPr>
+                                <w:instrText xml:space="preserve"> SEQ figure \* ARABIC \s 0 </w:instrText>
+                              </w:r>
+                              <w:r>
+                                <w:rPr>
+                                  <w:rFonts w:asciiTheme="majorHAnsi" w:hAnsiTheme="majorHAnsi" w:cstheme="majorHAnsi"/>
+                                  <w:noProof/>
+                                  <w:sz w:val="22"/>
+                                  <w:szCs w:val="22"/>
+                                  <w:lang w:val="en-GB"/>
+                                </w:rPr>
+                                <w:fldChar w:fldCharType="separate"/>
+                              </w:r>
+                              <w:r>
+                                <w:rPr>
+                                  <w:rFonts w:asciiTheme="majorHAnsi" w:hAnsiTheme="majorHAnsi" w:cstheme="majorHAnsi"/>
+                                  <w:noProof/>
+                                  <w:sz w:val="22"/>
+                                  <w:szCs w:val="22"/>
+                                  <w:lang w:val="en-GB"/>
+                                </w:rPr>
+                                <w:t>2</w:t>
+                              </w:r>
+                              <w:r>
+                                <w:rPr>
+                                  <w:rFonts w:asciiTheme="majorHAnsi" w:hAnsiTheme="majorHAnsi" w:cstheme="majorHAnsi"/>
+                                  <w:noProof/>
+                                  <w:sz w:val="22"/>
+                                  <w:szCs w:val="22"/>
+                                  <w:lang w:val="en-GB"/>
+                                </w:rPr>
+                                <w:fldChar w:fldCharType="end"/>
+                              </w:r>
+                            </w:p>
+                          </w:txbxContent>
+                        </wps:txbx>
+                        <wps:bodyPr rot="0" spcFirstLastPara="0" vertOverflow="overflow" horzOverflow="overflow" vert="horz" wrap="square" lIns="0" tIns="0" rIns="0" bIns="0" numCol="1" spcCol="0" rtlCol="0" fromWordArt="0" anchor="t" anchorCtr="0" forceAA="0" compatLnSpc="1">
+                          <a:prstTxWarp prst="textNoShape">
+                            <a:avLst/>
+                          </a:prstTxWarp>
+                          <a:spAutoFit/>
+                        </wps:bodyPr>
+                      </wps:wsp>
+                      <pic:pic xmlns:pic="http://schemas.openxmlformats.org/drawingml/2006/picture">
+                        <pic:nvPicPr>
+                          <pic:cNvPr id="17" name="Picture 17"/>
+                          <pic:cNvPicPr>
+                            <a:picLocks noChangeAspect="1"/>
+                          </pic:cNvPicPr>
+                        </pic:nvPicPr>
+                        <pic:blipFill>
+                          <a:blip r:embed="rId12">
+                            <a:extLst>
+                              <a:ext uri="{28A0092B-C50C-407E-A947-70E740481C1C}">
+                                <a14:useLocalDpi xmlns:a14="http://schemas.microsoft.com/office/drawing/2010/main" val="0"/>
+                              </a:ext>
+                            </a:extLst>
+                          </a:blip>
+                          <a:stretch>
+                            <a:fillRect/>
+                          </a:stretch>
+                        </pic:blipFill>
+                        <pic:spPr>
+                          <a:xfrm>
+                            <a:off x="0" y="0"/>
+                            <a:ext cx="3105785" cy="1749425"/>
+                          </a:xfrm>
+                          <a:prstGeom prst="rect">
+                            <a:avLst/>
+                          </a:prstGeom>
+                        </pic:spPr>
+                      </pic:pic>
+                    </wpg:wgp>
+                  </a:graphicData>
+                </a:graphic>
+              </wp:anchor>
+            </w:drawing>
+          </mc:Choice>
+          <mc:Fallback>
+            <w:pict>
+              <v:group w14:anchorId="0AADD6F1" id="Group 18" o:spid="_x0000_s1029" style="position:absolute;margin-left:229.2pt;margin-top:8.4pt;width:247.55pt;height:160.85pt;z-index:251672576" coordsize="31438,20426" o:gfxdata="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">
+                <v:shape id="Text Box 4" o:spid="_x0000_s1030" type="#_x0000_t202" style="position:absolute;top:17448;width:31438;height:2978;visibility:visible;mso-wrap-style:square;v-text-anchor:top" o:gfxdata="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" stroked="f">
+                  <v:textbox style="mso-fit-shape-to-text:t" inset="0,0,0,0">
+                    <w:txbxContent>
+                      <w:p>
+                        <w:pPr>
+                          <w:pStyle w:val="Caption"/>
+                          <w:jc w:val="center"/>
+                          <w:rPr>
+                            <w:rFonts w:asciiTheme="majorHAnsi" w:hAnsiTheme="majorHAnsi" w:cstheme="majorHAnsi"/>
+                            <w:noProof/>
+                            <w:sz w:val="22"/>
+                            <w:szCs w:val="22"/>
+                            <w:lang w:val="en-GB"/>
+                          </w:rPr>
+                        </w:pPr>
+                        <w:r>
+                          <w:rPr>
+                            <w:rFonts w:asciiTheme="majorHAnsi" w:hAnsiTheme="majorHAnsi" w:cstheme="majorHAnsi"/>
+                            <w:noProof/>
+                            <w:sz w:val="22"/>
+                            <w:szCs w:val="22"/>
+                            <w:lang w:val="en-GB"/>
+                          </w:rPr>
+                          <w:t>Fig</w:t>
+                        </w:r>
+                        <w:r>
+                          <w:rPr>
+                            <w:rFonts w:asciiTheme="majorHAnsi" w:hAnsiTheme="majorHAnsi" w:cstheme="majorHAnsi"/>
+                            <w:noProof/>
+                            <w:sz w:val="22"/>
+                            <w:szCs w:val="22"/>
+                            <w:lang w:val="en-GB"/>
+                          </w:rPr>
+                          <w:noBreakHyphen/>
+                        </w:r>
+                        <w:r>
+                          <w:rPr>
+                            <w:rFonts w:asciiTheme="majorHAnsi" w:hAnsiTheme="majorHAnsi" w:cstheme="majorHAnsi"/>
+                            <w:noProof/>
+                            <w:sz w:val="22"/>
+                            <w:szCs w:val="22"/>
+                            <w:lang w:val="en-GB"/>
+                          </w:rPr>
+                          <w:fldChar w:fldCharType="begin"/>
+                        </w:r>
+                        <w:r>
+                          <w:rPr>
+                            <w:rFonts w:asciiTheme="majorHAnsi" w:hAnsiTheme="majorHAnsi" w:cstheme="majorHAnsi"/>
+                            <w:noProof/>
+                            <w:sz w:val="22"/>
+                            <w:szCs w:val="22"/>
+                            <w:lang w:val="en-GB"/>
+                          </w:rPr>
+                          <w:instrText xml:space="preserve"> SEQ figure \* ARABIC \s 0 </w:instrText>
+                        </w:r>
+                        <w:r>
+                          <w:rPr>
+                            <w:rFonts w:asciiTheme="majorHAnsi" w:hAnsiTheme="majorHAnsi" w:cstheme="majorHAnsi"/>
+                            <w:noProof/>
+                            <w:sz w:val="22"/>
+                            <w:szCs w:val="22"/>
+                            <w:lang w:val="en-GB"/>
+                          </w:rPr>
+                          <w:fldChar w:fldCharType="separate"/>
+                        </w:r>
+                        <w:r>
+                          <w:rPr>
+                            <w:rFonts w:asciiTheme="majorHAnsi" w:hAnsiTheme="majorHAnsi" w:cstheme="majorHAnsi"/>
+                            <w:noProof/>
+                            <w:sz w:val="22"/>
+                            <w:szCs w:val="22"/>
+                            <w:lang w:val="en-GB"/>
+                          </w:rPr>
+                          <w:t>2</w:t>
+                        </w:r>
+                        <w:r>
+                          <w:rPr>
+                            <w:rFonts w:asciiTheme="majorHAnsi" w:hAnsiTheme="majorHAnsi" w:cstheme="majorHAnsi"/>
+                            <w:noProof/>
+                            <w:sz w:val="22"/>
+                            <w:szCs w:val="22"/>
+                            <w:lang w:val="en-GB"/>
+                          </w:rPr>
+                          <w:fldChar w:fldCharType="end"/>
+                        </w:r>
+                      </w:p>
+                    </w:txbxContent>
+                  </v:textbox>
+                </v:shape>
+                <v:shape id="Picture 17" o:spid="_x0000_s1031" type="#_x0000_t75" style="position:absolute;width:31057;height:17494;visibility:visible;mso-wrap-style:square" o:gfxdata="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">
+                  <v:imagedata r:id="rId13" o:title=""/>
+                </v:shape>
+                <w10:wrap type="square"/>
+              </v:group>
+            </w:pict>
+          </mc:Fallback>
+        </mc:AlternateContent>
+      </w:r>
+      <w:r>
+        <w:rPr>
+          <w:rFonts w:asciiTheme="majorHAnsi" w:hAnsiTheme="majorHAnsi" w:cstheme="majorHAnsi"/>
+          <w:lang w:val="en-GB"/>
+        </w:rPr>
+        <w:t xml:space="preserve">I first designed a few different style tile options, with different colour options and font types. After talking with a number of people in the target audience I </w:t>
+      </w:r>
+      <w:r>
+        <w:rPr>
+          <w:rFonts w:asciiTheme="majorHAnsi" w:hAnsiTheme="majorHAnsi" w:cstheme="majorHAnsi"/>
+          <w:lang w:val="en-GB"/>
+        </w:rPr>
+        <w:t>chose</w:t>
+      </w:r>
+      <w:r>
+        <w:rPr>
+          <w:rFonts w:asciiTheme="majorHAnsi" w:hAnsiTheme="majorHAnsi" w:cstheme="majorHAnsi"/>
+          <w:lang w:val="en-GB"/>
+        </w:rPr>
+        <w:t xml:space="preserve"> on the design elements in this tile</w:t>
+      </w:r>
+      <w:r>
+        <w:rPr>
+          <w:rFonts w:asciiTheme="majorHAnsi" w:hAnsiTheme="majorHAnsi" w:cstheme="majorHAnsi"/>
+          <w:lang w:val="en-GB"/>
+        </w:rPr>
+        <w:t xml:space="preserve"> based on the feedback I received</w:t>
+      </w:r>
+      <w:r>
+        <w:rPr>
+          <w:rFonts w:asciiTheme="majorHAnsi" w:hAnsiTheme="majorHAnsi" w:cstheme="majorHAnsi"/>
+          <w:lang w:val="en-GB"/>
+        </w:rPr>
+        <w:t xml:space="preserve"> (Fig </w:t>
+      </w:r>
+      <w:r>
+        <w:rPr>
+          <w:rFonts w:asciiTheme="majorHAnsi" w:hAnsiTheme="majorHAnsi" w:cstheme="majorHAnsi"/>
+          <w:lang w:val="en-GB"/>
+        </w:rPr>
+        <w:t>2</w:t>
+      </w:r>
+      <w:r>
+        <w:rPr>
+          <w:rFonts w:asciiTheme="majorHAnsi" w:hAnsiTheme="majorHAnsi" w:cstheme="majorHAnsi"/>
+          <w:lang w:val="en-GB"/>
+        </w:rPr>
+        <w:t xml:space="preserve">). </w:t>
+      </w:r>
+      <w:r>
+        <w:rPr>
+          <w:rFonts w:asciiTheme="majorHAnsi" w:hAnsiTheme="majorHAnsi" w:cstheme="majorHAnsi"/>
+          <w:lang w:val="en-GB"/>
+        </w:rPr>
+        <w:t>I am glad I did this, because my favourite style was the least favourite of the users I asked. This shows the importance of asking users early on.</w:t>
+      </w:r>
+    </w:p>
+    <w:p>
+      <w:pPr>
+        <w:spacing w:line="360" w:lineRule="auto"/>
+        <w:rPr>
+          <w:rFonts w:asciiTheme="majorHAnsi" w:hAnsiTheme="majorHAnsi" w:cstheme="majorHAnsi"/>
+          <w:lang w:val="en-GB"/>
+        </w:rPr>
+      </w:pPr>
+    </w:p>
+    <w:p>
+      <w:pPr>
+        <w:pStyle w:val="Heading4"/>
+        <w:rPr>
+          <w:lang w:val="en-GB"/>
+        </w:rPr>
+      </w:pPr>
+      <w:r>
+        <w:rPr>
+          <w:lang w:val="en-GB"/>
+        </w:rPr>
+        <w:lastRenderedPageBreak/>
+        <w:t>Prototyping</w:t>
+      </w:r>
+    </w:p>
+    <w:p>
+      <w:pPr>
+        <w:spacing w:line="360" w:lineRule="auto"/>
+        <w:rPr>
+          <w:rFonts w:asciiTheme="majorHAnsi" w:hAnsiTheme="majorHAnsi" w:cstheme="majorHAnsi"/>
+          <w:lang w:val="en-GB"/>
+        </w:rPr>
+      </w:pPr>
+      <w:r>
+        <w:rPr>
+          <w:rFonts w:asciiTheme="majorHAnsi" w:hAnsiTheme="majorHAnsi" w:cstheme="majorHAnsi"/>
+          <w:noProof/>
+          <w:lang w:val="en-GB"/>
+        </w:rPr>
+        <mc:AlternateContent>
+          <mc:Choice Requires="wpg">
+            <w:drawing>
+              <wp:anchor distT="0" distB="0" distL="114300" distR="114300" simplePos="0" relativeHeight="251658240" behindDoc="0" locked="0" layoutInCell="1" allowOverlap="1" wp14:anchorId="2C54D4F0" wp14:editId="030D0215">
+                <wp:simplePos x="0" y="0"/>
+                <wp:positionH relativeFrom="column">
+                  <wp:posOffset>662473</wp:posOffset>
+                </wp:positionH>
+                <wp:positionV relativeFrom="paragraph">
+                  <wp:posOffset>915476</wp:posOffset>
+                </wp:positionV>
+                <wp:extent cx="4312920" cy="3208655"/>
+                <wp:effectExtent l="0" t="0" r="5080" b="4445"/>
+                <wp:wrapTopAndBottom/>
+                <wp:docPr id="20" name="Group 20"/>
+                <wp:cNvGraphicFramePr/>
+                <a:graphic xmlns:a="http://schemas.openxmlformats.org/drawingml/2006/main">
+                  <a:graphicData uri="http://schemas.microsoft.com/office/word/2010/wordprocessingGroup">
+                    <wpg:wgp>
+                      <wpg:cNvGrpSpPr/>
+                      <wpg:grpSpPr>
+                        <a:xfrm>
+                          <a:off x="0" y="0"/>
+                          <a:ext cx="4312920" cy="3208655"/>
+                          <a:chOff x="0" y="0"/>
+                          <a:chExt cx="4312920" cy="3208655"/>
+                        </a:xfrm>
+                      </wpg:grpSpPr>
+                      <pic:pic xmlns:pic="http://schemas.openxmlformats.org/drawingml/2006/picture">
+                        <pic:nvPicPr>
+                          <pic:cNvPr id="5" name="Picture 5" descr="Diagram&#10;&#10;Description automatically generated"/>
+                          <pic:cNvPicPr>
+                            <a:picLocks noChangeAspect="1"/>
+                          </pic:cNvPicPr>
+                        </pic:nvPicPr>
+                        <pic:blipFill>
+                          <a:blip r:embed="rId14">
+                            <a:extLst>
+                              <a:ext uri="{28A0092B-C50C-407E-A947-70E740481C1C}">
+                                <a14:useLocalDpi xmlns:a14="http://schemas.microsoft.com/office/drawing/2010/main" val="0"/>
+                              </a:ext>
+                            </a:extLst>
+                          </a:blip>
+                          <a:stretch>
+                            <a:fillRect/>
+                          </a:stretch>
+                        </pic:blipFill>
+                        <pic:spPr>
+                          <a:xfrm>
+                            <a:off x="0" y="0"/>
+                            <a:ext cx="4312920" cy="2854960"/>
+                          </a:xfrm>
+                          <a:prstGeom prst="rect">
+                            <a:avLst/>
+                          </a:prstGeom>
+                        </pic:spPr>
+                      </pic:pic>
+                      <wps:wsp>
+                        <wps:cNvPr id="7" name="Text Box 7"/>
+                        <wps:cNvSpPr txBox="1"/>
+                        <wps:spPr>
+                          <a:xfrm>
+                            <a:off x="0" y="2910840"/>
+                            <a:ext cx="4312920" cy="297815"/>
+                          </a:xfrm>
+                          <a:prstGeom prst="rect">
+                            <a:avLst/>
+                          </a:prstGeom>
+                          <a:solidFill>
+                            <a:prstClr val="white"/>
+                          </a:solidFill>
+                          <a:ln>
+                            <a:noFill/>
+                          </a:ln>
+                        </wps:spPr>
+                        <wps:txbx>
+                          <w:txbxContent>
+                            <w:p>
+                              <w:pPr>
+                                <w:pStyle w:val="Caption"/>
+                                <w:jc w:val="center"/>
+                                <w:rPr>
+                                  <w:rFonts w:asciiTheme="majorHAnsi" w:hAnsiTheme="majorHAnsi" w:cstheme="majorHAnsi"/>
+                                  <w:noProof/>
+                                  <w:sz w:val="22"/>
+                                  <w:szCs w:val="22"/>
+                                  <w:lang w:val="en-GB"/>
+                                </w:rPr>
+                              </w:pPr>
+                              <w:r>
+                                <w:rPr>
+                                  <w:rFonts w:asciiTheme="majorHAnsi" w:hAnsiTheme="majorHAnsi" w:cstheme="majorHAnsi"/>
+                                  <w:noProof/>
+                                  <w:sz w:val="22"/>
+                                  <w:szCs w:val="22"/>
+                                  <w:lang w:val="en-GB"/>
+                                </w:rPr>
+                                <w:t>Fig</w:t>
+                              </w:r>
+                              <w:r>
+                                <w:rPr>
+                                  <w:rFonts w:asciiTheme="majorHAnsi" w:hAnsiTheme="majorHAnsi" w:cstheme="majorHAnsi"/>
+                                  <w:noProof/>
+                                  <w:sz w:val="22"/>
+                                  <w:szCs w:val="22"/>
+                                  <w:lang w:val="en-GB"/>
+                                </w:rPr>
+                                <w:noBreakHyphen/>
+                              </w:r>
+                              <w:r>
+                                <w:rPr>
+                                  <w:rFonts w:asciiTheme="majorHAnsi" w:hAnsiTheme="majorHAnsi" w:cstheme="majorHAnsi"/>
+                                  <w:noProof/>
+                                  <w:sz w:val="22"/>
+                                  <w:szCs w:val="22"/>
+                                  <w:lang w:val="en-GB"/>
+                                </w:rPr>
+                                <w:fldChar w:fldCharType="begin"/>
+                              </w:r>
+                              <w:r>
+                                <w:rPr>
+                                  <w:rFonts w:asciiTheme="majorHAnsi" w:hAnsiTheme="majorHAnsi" w:cstheme="majorHAnsi"/>
+                                  <w:noProof/>
+                                  <w:sz w:val="22"/>
+                                  <w:szCs w:val="22"/>
+                                  <w:lang w:val="en-GB"/>
+                                </w:rPr>
+                                <w:instrText xml:space="preserve"> SEQ figure \* ARABIC \s 0 </w:instrText>
+                              </w:r>
+                              <w:r>
+                                <w:rPr>
+                                  <w:rFonts w:asciiTheme="majorHAnsi" w:hAnsiTheme="majorHAnsi" w:cstheme="majorHAnsi"/>
+                                  <w:noProof/>
+                                  <w:sz w:val="22"/>
+                                  <w:szCs w:val="22"/>
+                                  <w:lang w:val="en-GB"/>
+                                </w:rPr>
+                                <w:fldChar w:fldCharType="separate"/>
+                              </w:r>
+                              <w:r>
+                                <w:rPr>
+                                  <w:rFonts w:asciiTheme="majorHAnsi" w:hAnsiTheme="majorHAnsi" w:cstheme="majorHAnsi"/>
+                                  <w:noProof/>
+                                  <w:sz w:val="22"/>
+                                  <w:szCs w:val="22"/>
+                                  <w:lang w:val="en-GB"/>
+                                </w:rPr>
+                                <w:t>3</w:t>
+                              </w:r>
+                              <w:r>
+                                <w:rPr>
+                                  <w:rFonts w:asciiTheme="majorHAnsi" w:hAnsiTheme="majorHAnsi" w:cstheme="majorHAnsi"/>
+                                  <w:noProof/>
+                                  <w:sz w:val="22"/>
+                                  <w:szCs w:val="22"/>
+                                  <w:lang w:val="en-GB"/>
+                                </w:rPr>
+                                <w:fldChar w:fldCharType="end"/>
+                              </w:r>
+                            </w:p>
+                          </w:txbxContent>
+                        </wps:txbx>
+                        <wps:bodyPr rot="0" spcFirstLastPara="0" vertOverflow="overflow" horzOverflow="overflow" vert="horz" wrap="square" lIns="0" tIns="0" rIns="0" bIns="0" numCol="1" spcCol="0" rtlCol="0" fromWordArt="0" anchor="t" anchorCtr="0" forceAA="0" compatLnSpc="1">
+                          <a:prstTxWarp prst="textNoShape">
+                            <a:avLst/>
+                          </a:prstTxWarp>
+                          <a:spAutoFit/>
+                        </wps:bodyPr>
+                      </wps:wsp>
+                    </wpg:wgp>
+                  </a:graphicData>
+                </a:graphic>
+              </wp:anchor>
+            </w:drawing>
+          </mc:Choice>
+          <mc:Fallback>
+            <w:pict>
+              <v:group w14:anchorId="2C54D4F0" id="Group 20" o:spid="_x0000_s1032" style="position:absolute;margin-left:52.15pt;margin-top:72.1pt;width:339.6pt;height:252.65pt;z-index:251658240" coordsize="43129,32086" o:gfxdata="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">
+                <v:shape id="Picture 5" o:spid="_x0000_s1033" type="#_x0000_t75" alt="Diagram&#10;&#10;Description automatically generated" style="position:absolute;width:43129;height:28549;visibility:visible;mso-wrap-style:square" o:gfxdata="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">
+                  <v:imagedata r:id="rId15" o:title="Diagram&#10;&#10;Description automatically generated"/>
+                </v:shape>
+                <v:shape id="Text Box 7" o:spid="_x0000_s1034" type="#_x0000_t202" style="position:absolute;top:29108;width:43129;height:2978;visibility:visible;mso-wrap-style:square;v-text-anchor:top" o:gfxdata="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" stroked="f">
+                  <v:textbox style="mso-fit-shape-to-text:t" inset="0,0,0,0">
+                    <w:txbxContent>
+                      <w:p>
+                        <w:pPr>
+                          <w:pStyle w:val="Caption"/>
+                          <w:jc w:val="center"/>
+                          <w:rPr>
+                            <w:rFonts w:asciiTheme="majorHAnsi" w:hAnsiTheme="majorHAnsi" w:cstheme="majorHAnsi"/>
+                            <w:noProof/>
+                            <w:sz w:val="22"/>
+                            <w:szCs w:val="22"/>
+                            <w:lang w:val="en-GB"/>
+                          </w:rPr>
+                        </w:pPr>
+                        <w:r>
+                          <w:rPr>
+                            <w:rFonts w:asciiTheme="majorHAnsi" w:hAnsiTheme="majorHAnsi" w:cstheme="majorHAnsi"/>
+                            <w:noProof/>
+                            <w:sz w:val="22"/>
+                            <w:szCs w:val="22"/>
+                            <w:lang w:val="en-GB"/>
+                          </w:rPr>
+                          <w:t>Fig</w:t>
+                        </w:r>
+                        <w:r>
+                          <w:rPr>
+                            <w:rFonts w:asciiTheme="majorHAnsi" w:hAnsiTheme="majorHAnsi" w:cstheme="majorHAnsi"/>
+                            <w:noProof/>
+                            <w:sz w:val="22"/>
+                            <w:szCs w:val="22"/>
+                            <w:lang w:val="en-GB"/>
+                          </w:rPr>
+                          <w:noBreakHyphen/>
+                        </w:r>
+                        <w:r>
+                          <w:rPr>
+                            <w:rFonts w:asciiTheme="majorHAnsi" w:hAnsiTheme="majorHAnsi" w:cstheme="majorHAnsi"/>
+                            <w:noProof/>
+                            <w:sz w:val="22"/>
+                            <w:szCs w:val="22"/>
+                            <w:lang w:val="en-GB"/>
+                          </w:rPr>
+                          <w:fldChar w:fldCharType="begin"/>
+                        </w:r>
+                        <w:r>
+                          <w:rPr>
+                            <w:rFonts w:asciiTheme="majorHAnsi" w:hAnsiTheme="majorHAnsi" w:cstheme="majorHAnsi"/>
+                            <w:noProof/>
+                            <w:sz w:val="22"/>
+                            <w:szCs w:val="22"/>
+                            <w:lang w:val="en-GB"/>
+                          </w:rPr>
+                          <w:instrText xml:space="preserve"> SEQ figure \* ARABIC \s 0 </w:instrText>
+                        </w:r>
+                        <w:r>
+                          <w:rPr>
+                            <w:rFonts w:asciiTheme="majorHAnsi" w:hAnsiTheme="majorHAnsi" w:cstheme="majorHAnsi"/>
+                            <w:noProof/>
+                            <w:sz w:val="22"/>
+                            <w:szCs w:val="22"/>
+                            <w:lang w:val="en-GB"/>
+                          </w:rPr>
+                          <w:fldChar w:fldCharType="separate"/>
+                        </w:r>
+                        <w:r>
+                          <w:rPr>
+                            <w:rFonts w:asciiTheme="majorHAnsi" w:hAnsiTheme="majorHAnsi" w:cstheme="majorHAnsi"/>
+                            <w:noProof/>
+                            <w:sz w:val="22"/>
+                            <w:szCs w:val="22"/>
+                            <w:lang w:val="en-GB"/>
+                          </w:rPr>
+                          <w:t>3</w:t>
+                        </w:r>
+                        <w:r>
+                          <w:rPr>
+                            <w:rFonts w:asciiTheme="majorHAnsi" w:hAnsiTheme="majorHAnsi" w:cstheme="majorHAnsi"/>
+                            <w:noProof/>
+                            <w:sz w:val="22"/>
+                            <w:szCs w:val="22"/>
+                            <w:lang w:val="en-GB"/>
+                          </w:rPr>
+                          <w:fldChar w:fldCharType="end"/>
+                        </w:r>
+                      </w:p>
+                    </w:txbxContent>
+                  </v:textbox>
+                </v:shape>
+                <w10:wrap type="topAndBottom"/>
+              </v:group>
+            </w:pict>
+          </mc:Fallback>
+        </mc:AlternateContent>
+      </w:r>
+      <w:r>
+        <w:rPr>
+          <w:rFonts w:asciiTheme="majorHAnsi" w:hAnsiTheme="majorHAnsi" w:cstheme="majorHAnsi"/>
+          <w:lang w:val="en-GB"/>
+        </w:rPr>
+        <w:t>When settled on the design elements I sketched out some wireframes. I noted down all the elements I wanted to include on each page and where nece</w:t>
+      </w:r>
+      <w:r>
+        <w:rPr>
+          <w:rFonts w:asciiTheme="majorHAnsi" w:hAnsiTheme="majorHAnsi" w:cstheme="majorHAnsi"/>
+          <w:lang w:val="en-GB"/>
+        </w:rPr>
+        <w:t xml:space="preserve">ssary sketched out how it would appear on smaller screen sizes (Fig </w:t>
+      </w:r>
+      <w:r>
+        <w:rPr>
+          <w:rFonts w:asciiTheme="majorHAnsi" w:hAnsiTheme="majorHAnsi" w:cstheme="majorHAnsi"/>
+          <w:lang w:val="en-GB"/>
+        </w:rPr>
+        <w:t>3</w:t>
+      </w:r>
+      <w:r>
+        <w:rPr>
+          <w:rFonts w:asciiTheme="majorHAnsi" w:hAnsiTheme="majorHAnsi" w:cstheme="majorHAnsi"/>
+          <w:lang w:val="en-GB"/>
+        </w:rPr>
+        <w:t>).</w:t>
+      </w:r>
+    </w:p>
+    <w:p>
+      <w:pPr>
+        <w:spacing w:line="360" w:lineRule="auto"/>
+        <w:rPr>
+          <w:rFonts w:asciiTheme="majorHAnsi" w:hAnsiTheme="majorHAnsi" w:cstheme="majorHAnsi"/>
+          <w:lang w:val="en-GB"/>
+        </w:rPr>
+      </w:pPr>
+    </w:p>
+    <w:p>
+      <w:pPr>
+        <w:spacing w:line="360" w:lineRule="auto"/>
+        <w:rPr>
+          <w:rFonts w:asciiTheme="majorHAnsi" w:hAnsiTheme="majorHAnsi" w:cstheme="majorHAnsi"/>
+          <w:lang w:val="en-GB"/>
+        </w:rPr>
+      </w:pPr>
+      <w:r>
+        <w:rPr>
+          <w:rFonts w:asciiTheme="majorHAnsi" w:hAnsiTheme="majorHAnsi" w:cstheme="majorHAnsi"/>
+          <w:lang w:val="en-GB"/>
+        </w:rPr>
+        <w:t xml:space="preserve">I then went on to make a high fidelity prototype on adobe </w:t>
+      </w:r>
+      <w:proofErr w:type="spellStart"/>
+      <w:r>
+        <w:rPr>
+          <w:rFonts w:asciiTheme="majorHAnsi" w:hAnsiTheme="majorHAnsi" w:cstheme="majorHAnsi"/>
+          <w:lang w:val="en-GB"/>
+        </w:rPr>
+        <w:t>Xd</w:t>
+      </w:r>
+      <w:proofErr w:type="spellEnd"/>
+      <w:r>
+        <w:rPr>
+          <w:rFonts w:asciiTheme="majorHAnsi" w:hAnsiTheme="majorHAnsi" w:cstheme="majorHAnsi"/>
+          <w:lang w:val="en-GB"/>
+        </w:rPr>
+        <w:t xml:space="preserve"> that enabled me to test it out with a few users in the target audience. </w:t>
+      </w:r>
+      <w:r>
+        <w:rPr>
+          <w:rFonts w:asciiTheme="majorHAnsi" w:hAnsiTheme="majorHAnsi" w:cstheme="majorHAnsi"/>
+          <w:lang w:val="en-GB"/>
+        </w:rPr>
+        <w:t xml:space="preserve">Here I created each page in 3 different sizes to help make the site fully responsive later on during styling (Fig. </w:t>
+      </w:r>
+      <w:r>
+        <w:rPr>
+          <w:rFonts w:asciiTheme="majorHAnsi" w:hAnsiTheme="majorHAnsi" w:cstheme="majorHAnsi"/>
+          <w:lang w:val="en-GB"/>
+        </w:rPr>
+        <w:t>4</w:t>
+      </w:r>
+      <w:r>
+        <w:rPr>
+          <w:rFonts w:asciiTheme="majorHAnsi" w:hAnsiTheme="majorHAnsi" w:cstheme="majorHAnsi"/>
+          <w:lang w:val="en-GB"/>
+        </w:rPr>
+        <w:t xml:space="preserve">, </w:t>
+      </w:r>
+      <w:r>
+        <w:rPr>
+          <w:rFonts w:asciiTheme="majorHAnsi" w:hAnsiTheme="majorHAnsi" w:cstheme="majorHAnsi"/>
+          <w:lang w:val="en-GB"/>
+        </w:rPr>
+        <w:t>5</w:t>
+      </w:r>
+      <w:r>
+        <w:rPr>
+          <w:rFonts w:asciiTheme="majorHAnsi" w:hAnsiTheme="majorHAnsi" w:cstheme="majorHAnsi"/>
+          <w:lang w:val="en-GB"/>
+        </w:rPr>
+        <w:t xml:space="preserve">). </w:t>
+      </w:r>
+    </w:p>
+    <w:p>
+      <w:pPr>
+        <w:spacing w:line="360" w:lineRule="auto"/>
+        <w:rPr>
+          <w:rFonts w:asciiTheme="majorHAnsi" w:hAnsiTheme="majorHAnsi" w:cstheme="majorHAnsi"/>
+          <w:lang w:val="en-GB"/>
+        </w:rPr>
+      </w:pPr>
+      <w:r>
+        <w:rPr>
+          <w:rFonts w:asciiTheme="majorHAnsi" w:hAnsiTheme="majorHAnsi" w:cstheme="majorHAnsi"/>
+          <w:noProof/>
+          <w:lang w:val="en-GB"/>
+        </w:rPr>
+        <mc:AlternateContent>
+          <mc:Choice Requires="wpg">
+            <w:drawing>
+              <wp:anchor distT="0" distB="0" distL="114300" distR="114300" simplePos="0" relativeHeight="251663360" behindDoc="1" locked="0" layoutInCell="1" allowOverlap="1" wp14:anchorId="48DA111C" wp14:editId="2515840C">
+                <wp:simplePos x="0" y="0"/>
+                <wp:positionH relativeFrom="column">
+                  <wp:posOffset>-400918</wp:posOffset>
+                </wp:positionH>
+                <wp:positionV relativeFrom="paragraph">
+                  <wp:posOffset>145415</wp:posOffset>
+                </wp:positionV>
+                <wp:extent cx="4741545" cy="3405505"/>
+                <wp:effectExtent l="0" t="0" r="0" b="0"/>
+                <wp:wrapTight wrapText="bothSides">
+                  <wp:wrapPolygon edited="0">
+                    <wp:start x="0" y="0"/>
+                    <wp:lineTo x="0" y="21507"/>
+                    <wp:lineTo x="21522" y="21507"/>
+                    <wp:lineTo x="21522" y="0"/>
+                    <wp:lineTo x="0" y="0"/>
+                  </wp:wrapPolygon>
+                </wp:wrapTight>
+                <wp:docPr id="22" name="Group 22"/>
+                <wp:cNvGraphicFramePr/>
+                <a:graphic xmlns:a="http://schemas.openxmlformats.org/drawingml/2006/main">
+                  <a:graphicData uri="http://schemas.microsoft.com/office/word/2010/wordprocessingGroup">
+                    <wpg:wgp>
+                      <wpg:cNvGrpSpPr/>
+                      <wpg:grpSpPr>
+                        <a:xfrm>
+                          <a:off x="0" y="0"/>
+                          <a:ext cx="4741545" cy="3405505"/>
+                          <a:chOff x="0" y="0"/>
+                          <a:chExt cx="4741545" cy="3405505"/>
+                        </a:xfrm>
+                      </wpg:grpSpPr>
+                      <pic:pic xmlns:pic="http://schemas.openxmlformats.org/drawingml/2006/picture">
+                        <pic:nvPicPr>
+                          <pic:cNvPr id="10" name="Picture 10" descr="Graphical user interface&#10;&#10;Description automatically generated"/>
+                          <pic:cNvPicPr>
+                            <a:picLocks noChangeAspect="1"/>
+                          </pic:cNvPicPr>
+                        </pic:nvPicPr>
+                        <pic:blipFill>
+                          <a:blip r:embed="rId16">
+                            <a:extLst>
+                              <a:ext uri="{28A0092B-C50C-407E-A947-70E740481C1C}">
+                                <a14:useLocalDpi xmlns:a14="http://schemas.microsoft.com/office/drawing/2010/main" val="0"/>
+                              </a:ext>
+                            </a:extLst>
+                          </a:blip>
+                          <a:stretch>
+                            <a:fillRect/>
+                          </a:stretch>
+                        </pic:blipFill>
+                        <pic:spPr>
+                          <a:xfrm>
+                            <a:off x="0" y="0"/>
+                            <a:ext cx="4741545" cy="3405505"/>
+                          </a:xfrm>
+                          <a:prstGeom prst="rect">
+                            <a:avLst/>
+                          </a:prstGeom>
+                        </pic:spPr>
+                      </pic:pic>
+                      <wps:wsp>
+                        <wps:cNvPr id="11" name="Text Box 11"/>
+                        <wps:cNvSpPr txBox="1"/>
+                        <wps:spPr>
+                          <a:xfrm>
+                            <a:off x="0" y="3107094"/>
+                            <a:ext cx="4741545" cy="297815"/>
+                          </a:xfrm>
+                          <a:prstGeom prst="rect">
+                            <a:avLst/>
+                          </a:prstGeom>
+                          <a:solidFill>
+                            <a:prstClr val="white"/>
+                          </a:solidFill>
+                          <a:ln>
+                            <a:noFill/>
+                          </a:ln>
+                        </wps:spPr>
+                        <wps:txbx>
+                          <w:txbxContent>
+                            <w:p>
+                              <w:pPr>
+                                <w:pStyle w:val="Caption"/>
+                                <w:jc w:val="center"/>
+                                <w:rPr>
+                                  <w:rFonts w:asciiTheme="majorHAnsi" w:hAnsiTheme="majorHAnsi" w:cstheme="majorHAnsi"/>
+                                  <w:noProof/>
+                                  <w:sz w:val="22"/>
+                                  <w:szCs w:val="22"/>
+                                  <w:lang w:val="en-GB"/>
+                                </w:rPr>
+                              </w:pPr>
+                              <w:r>
+                                <w:rPr>
+                                  <w:rFonts w:asciiTheme="majorHAnsi" w:hAnsiTheme="majorHAnsi" w:cstheme="majorHAnsi"/>
+                                  <w:noProof/>
+                                  <w:sz w:val="22"/>
+                                  <w:szCs w:val="22"/>
+                                  <w:lang w:val="en-GB"/>
+                                </w:rPr>
+                                <w:t>Fig</w:t>
+                              </w:r>
+                              <w:r>
+                                <w:rPr>
+                                  <w:rFonts w:asciiTheme="majorHAnsi" w:hAnsiTheme="majorHAnsi" w:cstheme="majorHAnsi"/>
+                                  <w:noProof/>
+                                  <w:sz w:val="22"/>
+                                  <w:szCs w:val="22"/>
+                                  <w:lang w:val="en-GB"/>
+                                </w:rPr>
+                                <w:noBreakHyphen/>
+                              </w:r>
+                              <w:r>
+                                <w:rPr>
+                                  <w:rFonts w:asciiTheme="majorHAnsi" w:hAnsiTheme="majorHAnsi" w:cstheme="majorHAnsi"/>
+                                  <w:noProof/>
+                                  <w:sz w:val="22"/>
+                                  <w:szCs w:val="22"/>
+                                  <w:lang w:val="en-GB"/>
+                                </w:rPr>
+                                <w:fldChar w:fldCharType="begin"/>
+                              </w:r>
+                              <w:r>
+                                <w:rPr>
+                                  <w:rFonts w:asciiTheme="majorHAnsi" w:hAnsiTheme="majorHAnsi" w:cstheme="majorHAnsi"/>
+                                  <w:noProof/>
+                                  <w:sz w:val="22"/>
+                                  <w:szCs w:val="22"/>
+                                  <w:lang w:val="en-GB"/>
+                                </w:rPr>
+                                <w:instrText xml:space="preserve"> SEQ figure \* ARABIC \s 0 </w:instrText>
+                              </w:r>
+                              <w:r>
+                                <w:rPr>
+                                  <w:rFonts w:asciiTheme="majorHAnsi" w:hAnsiTheme="majorHAnsi" w:cstheme="majorHAnsi"/>
+                                  <w:noProof/>
+                                  <w:sz w:val="22"/>
+                                  <w:szCs w:val="22"/>
+                                  <w:lang w:val="en-GB"/>
+                                </w:rPr>
+                                <w:fldChar w:fldCharType="separate"/>
+                              </w:r>
+                              <w:r>
+                                <w:rPr>
+                                  <w:rFonts w:asciiTheme="majorHAnsi" w:hAnsiTheme="majorHAnsi" w:cstheme="majorHAnsi"/>
+                                  <w:noProof/>
+                                  <w:sz w:val="22"/>
+                                  <w:szCs w:val="22"/>
+                                  <w:lang w:val="en-GB"/>
+                                </w:rPr>
+                                <w:t>4</w:t>
+                              </w:r>
+                              <w:r>
+                                <w:rPr>
+                                  <w:rFonts w:asciiTheme="majorHAnsi" w:hAnsiTheme="majorHAnsi" w:cstheme="majorHAnsi"/>
+                                  <w:noProof/>
+                                  <w:sz w:val="22"/>
+                                  <w:szCs w:val="22"/>
+                                  <w:lang w:val="en-GB"/>
+                                </w:rPr>
+                                <w:fldChar w:fldCharType="end"/>
+                              </w:r>
+                            </w:p>
+                          </w:txbxContent>
+                        </wps:txbx>
+                        <wps:bodyPr rot="0" spcFirstLastPara="0" vertOverflow="overflow" horzOverflow="overflow" vert="horz" wrap="square" lIns="0" tIns="0" rIns="0" bIns="0" numCol="1" spcCol="0" rtlCol="0" fromWordArt="0" anchor="t" anchorCtr="0" forceAA="0" compatLnSpc="1">
+                          <a:prstTxWarp prst="textNoShape">
+                            <a:avLst/>
+                          </a:prstTxWarp>
+                          <a:spAutoFit/>
+                        </wps:bodyPr>
+                      </wps:wsp>
+                    </wpg:wgp>
+                  </a:graphicData>
+                </a:graphic>
+              </wp:anchor>
+            </w:drawing>
+          </mc:Choice>
+          <mc:Fallback>
+            <w:pict>
+              <v:group w14:anchorId="48DA111C" id="Group 22" o:spid="_x0000_s1035" style="position:absolute;margin-left:-31.55pt;margin-top:11.45pt;width:373.35pt;height:268.15pt;z-index:-251653120" coordsize="47415,34055" o:gfxdata="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">
+                <v:shape id="Picture 10" o:spid="_x0000_s1036" type="#_x0000_t75" alt="Graphical user interface&#10;&#10;Description automatically generated" style="position:absolute;width:47415;height:34055;visibility:visible;mso-wrap-style:square" o:gfxdata="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">
+                  <v:imagedata r:id="rId17" o:title="Graphical user interface&#10;&#10;Description automatically generated"/>
+                </v:shape>
+                <v:shape id="Text Box 11" o:spid="_x0000_s1037" type="#_x0000_t202" style="position:absolute;top:31070;width:47415;height:2979;visibility:visible;mso-wrap-style:square;v-text-anchor:top" o:gfxdata="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" stroked="f">
+                  <v:textbox style="mso-fit-shape-to-text:t" inset="0,0,0,0">
+                    <w:txbxContent>
+                      <w:p>
+                        <w:pPr>
+                          <w:pStyle w:val="Caption"/>
+                          <w:jc w:val="center"/>
+                          <w:rPr>
+                            <w:rFonts w:asciiTheme="majorHAnsi" w:hAnsiTheme="majorHAnsi" w:cstheme="majorHAnsi"/>
+                            <w:noProof/>
+                            <w:sz w:val="22"/>
+                            <w:szCs w:val="22"/>
+                            <w:lang w:val="en-GB"/>
+                          </w:rPr>
+                        </w:pPr>
+                        <w:r>
+                          <w:rPr>
+                            <w:rFonts w:asciiTheme="majorHAnsi" w:hAnsiTheme="majorHAnsi" w:cstheme="majorHAnsi"/>
+                            <w:noProof/>
+                            <w:sz w:val="22"/>
+                            <w:szCs w:val="22"/>
+                            <w:lang w:val="en-GB"/>
+                          </w:rPr>
+                          <w:t>Fig</w:t>
+                        </w:r>
+                        <w:r>
+                          <w:rPr>
+                            <w:rFonts w:asciiTheme="majorHAnsi" w:hAnsiTheme="majorHAnsi" w:cstheme="majorHAnsi"/>
+                            <w:noProof/>
+                            <w:sz w:val="22"/>
+                            <w:szCs w:val="22"/>
+                            <w:lang w:val="en-GB"/>
+                          </w:rPr>
+                          <w:noBreakHyphen/>
+                        </w:r>
+                        <w:r>
+                          <w:rPr>
+                            <w:rFonts w:asciiTheme="majorHAnsi" w:hAnsiTheme="majorHAnsi" w:cstheme="majorHAnsi"/>
+                            <w:noProof/>
+                            <w:sz w:val="22"/>
+                            <w:szCs w:val="22"/>
+                            <w:lang w:val="en-GB"/>
+                          </w:rPr>
+                          <w:fldChar w:fldCharType="begin"/>
+                        </w:r>
+                        <w:r>
+                          <w:rPr>
+                            <w:rFonts w:asciiTheme="majorHAnsi" w:hAnsiTheme="majorHAnsi" w:cstheme="majorHAnsi"/>
+                            <w:noProof/>
+                            <w:sz w:val="22"/>
+                            <w:szCs w:val="22"/>
+                            <w:lang w:val="en-GB"/>
+                          </w:rPr>
+                          <w:instrText xml:space="preserve"> SEQ figure \* ARABIC \s 0 </w:instrText>
+                        </w:r>
+                        <w:r>
+                          <w:rPr>
+                            <w:rFonts w:asciiTheme="majorHAnsi" w:hAnsiTheme="majorHAnsi" w:cstheme="majorHAnsi"/>
+                            <w:noProof/>
+                            <w:sz w:val="22"/>
+                            <w:szCs w:val="22"/>
+                            <w:lang w:val="en-GB"/>
+                          </w:rPr>
+                          <w:fldChar w:fldCharType="separate"/>
+                        </w:r>
+                        <w:r>
+                          <w:rPr>
+                            <w:rFonts w:asciiTheme="majorHAnsi" w:hAnsiTheme="majorHAnsi" w:cstheme="majorHAnsi"/>
+                            <w:noProof/>
+                            <w:sz w:val="22"/>
+                            <w:szCs w:val="22"/>
+                            <w:lang w:val="en-GB"/>
+                          </w:rPr>
+                          <w:t>4</w:t>
+                        </w:r>
+                        <w:r>
+                          <w:rPr>
+                            <w:rFonts w:asciiTheme="majorHAnsi" w:hAnsiTheme="majorHAnsi" w:cstheme="majorHAnsi"/>
+                            <w:noProof/>
+                            <w:sz w:val="22"/>
+                            <w:szCs w:val="22"/>
+                            <w:lang w:val="en-GB"/>
+                          </w:rPr>
+                          <w:fldChar w:fldCharType="end"/>
+                        </w:r>
+                      </w:p>
+                    </w:txbxContent>
+                  </v:textbox>
+                </v:shape>
+                <w10:wrap type="tight"/>
+              </v:group>
+            </w:pict>
+          </mc:Fallback>
+        </mc:AlternateContent>
+      </w:r>
+      <w:r>
+        <w:rPr>
+          <w:rFonts w:asciiTheme="majorHAnsi" w:hAnsiTheme="majorHAnsi" w:cstheme="majorHAnsi"/>
+          <w:noProof/>
+          <w:lang w:val="en-GB"/>
+        </w:rPr>
+        <mc:AlternateContent>
+          <mc:Choice Requires="wpg">
+            <w:drawing>
+              <wp:anchor distT="0" distB="0" distL="114300" distR="114300" simplePos="0" relativeHeight="251666432" behindDoc="0" locked="0" layoutInCell="1" allowOverlap="1" wp14:anchorId="79734B8A" wp14:editId="45777E7A">
+                <wp:simplePos x="0" y="0"/>
+                <wp:positionH relativeFrom="column">
+                  <wp:posOffset>4617500</wp:posOffset>
+                </wp:positionH>
+                <wp:positionV relativeFrom="paragraph">
+                  <wp:posOffset>417195</wp:posOffset>
+                </wp:positionV>
+                <wp:extent cx="1156970" cy="2741930"/>
+                <wp:effectExtent l="0" t="0" r="0" b="1270"/>
+                <wp:wrapSquare wrapText="bothSides"/>
+                <wp:docPr id="21" name="Group 21"/>
+                <wp:cNvGraphicFramePr/>
+                <a:graphic xmlns:a="http://schemas.openxmlformats.org/drawingml/2006/main">
+                  <a:graphicData uri="http://schemas.microsoft.com/office/word/2010/wordprocessingGroup">
+                    <wpg:wgp>
+                      <wpg:cNvGrpSpPr/>
+                      <wpg:grpSpPr>
+                        <a:xfrm>
+                          <a:off x="0" y="0"/>
+                          <a:ext cx="1156970" cy="2741930"/>
+                          <a:chOff x="0" y="0"/>
+                          <a:chExt cx="1156970" cy="2741930"/>
+                        </a:xfrm>
+                      </wpg:grpSpPr>
+                      <pic:pic xmlns:pic="http://schemas.openxmlformats.org/drawingml/2006/picture">
+                        <pic:nvPicPr>
+                          <pic:cNvPr id="9" name="Picture 9" descr="Graphical user interface, text, application, chat or text message&#10;&#10;Description automatically generated"/>
+                          <pic:cNvPicPr>
+                            <a:picLocks noChangeAspect="1"/>
+                          </pic:cNvPicPr>
+                        </pic:nvPicPr>
+                        <pic:blipFill>
+                          <a:blip r:embed="rId18" cstate="print">
+                            <a:extLst>
+                              <a:ext uri="{28A0092B-C50C-407E-A947-70E740481C1C}">
+                                <a14:useLocalDpi xmlns:a14="http://schemas.microsoft.com/office/drawing/2010/main" val="0"/>
+                              </a:ext>
+                            </a:extLst>
+                          </a:blip>
+                          <a:stretch>
+                            <a:fillRect/>
+                          </a:stretch>
+                        </pic:blipFill>
+                        <pic:spPr>
+                          <a:xfrm>
+                            <a:off x="0" y="0"/>
+                            <a:ext cx="1156970" cy="2390140"/>
+                          </a:xfrm>
+                          <a:prstGeom prst="rect">
+                            <a:avLst/>
+                          </a:prstGeom>
+                        </pic:spPr>
+                      </pic:pic>
+                      <wps:wsp>
+                        <wps:cNvPr id="14" name="Text Box 14"/>
+                        <wps:cNvSpPr txBox="1"/>
+                        <wps:spPr>
+                          <a:xfrm>
+                            <a:off x="0" y="2444115"/>
+                            <a:ext cx="1156970" cy="297815"/>
+                          </a:xfrm>
+                          <a:prstGeom prst="rect">
+                            <a:avLst/>
+                          </a:prstGeom>
+                          <a:solidFill>
+                            <a:prstClr val="white"/>
+                          </a:solidFill>
+                          <a:ln>
+                            <a:noFill/>
+                          </a:ln>
+                        </wps:spPr>
+                        <wps:txbx>
+                          <w:txbxContent>
+                            <w:p>
+                              <w:pPr>
+                                <w:pStyle w:val="Caption"/>
+                                <w:jc w:val="center"/>
+                                <w:rPr>
+                                  <w:rFonts w:asciiTheme="majorHAnsi" w:hAnsiTheme="majorHAnsi" w:cstheme="majorHAnsi"/>
+                                  <w:noProof/>
+                                  <w:sz w:val="22"/>
+                                  <w:szCs w:val="22"/>
+                                  <w:lang w:val="en-GB"/>
+                                </w:rPr>
+                              </w:pPr>
+                              <w:r>
+                                <w:rPr>
+                                  <w:rFonts w:asciiTheme="majorHAnsi" w:hAnsiTheme="majorHAnsi" w:cstheme="majorHAnsi"/>
+                                  <w:noProof/>
+                                  <w:sz w:val="22"/>
+                                  <w:szCs w:val="22"/>
+                                  <w:lang w:val="en-GB"/>
+                                </w:rPr>
+                                <w:t>Fig-</w:t>
+                              </w:r>
+                              <w:r>
+                                <w:rPr>
+                                  <w:rFonts w:asciiTheme="majorHAnsi" w:hAnsiTheme="majorHAnsi" w:cstheme="majorHAnsi"/>
+                                  <w:noProof/>
+                                  <w:sz w:val="22"/>
+                                  <w:szCs w:val="22"/>
+                                  <w:lang w:val="en-GB"/>
+                                </w:rPr>
+                                <w:fldChar w:fldCharType="begin"/>
+                              </w:r>
+                              <w:r>
+                                <w:rPr>
+                                  <w:rFonts w:asciiTheme="majorHAnsi" w:hAnsiTheme="majorHAnsi" w:cstheme="majorHAnsi"/>
+                                  <w:noProof/>
+                                  <w:sz w:val="22"/>
+                                  <w:szCs w:val="22"/>
+                                  <w:lang w:val="en-GB"/>
+                                </w:rPr>
+                                <w:instrText xml:space="preserve"> SEQ Figure \* ARABIC </w:instrText>
+                              </w:r>
+                              <w:r>
+                                <w:rPr>
+                                  <w:rFonts w:asciiTheme="majorHAnsi" w:hAnsiTheme="majorHAnsi" w:cstheme="majorHAnsi"/>
+                                  <w:noProof/>
+                                  <w:sz w:val="22"/>
+                                  <w:szCs w:val="22"/>
+                                  <w:lang w:val="en-GB"/>
+                                </w:rPr>
+                                <w:fldChar w:fldCharType="separate"/>
+                              </w:r>
+                              <w:r>
+                                <w:rPr>
+                                  <w:rFonts w:asciiTheme="majorHAnsi" w:hAnsiTheme="majorHAnsi" w:cstheme="majorHAnsi"/>
+                                  <w:noProof/>
+                                  <w:sz w:val="22"/>
+                                  <w:szCs w:val="22"/>
+                                  <w:lang w:val="en-GB"/>
+                                </w:rPr>
+                                <w:t>5</w:t>
+                              </w:r>
+                              <w:r>
+                                <w:rPr>
+                                  <w:rFonts w:asciiTheme="majorHAnsi" w:hAnsiTheme="majorHAnsi" w:cstheme="majorHAnsi"/>
+                                  <w:noProof/>
+                                  <w:sz w:val="22"/>
+                                  <w:szCs w:val="22"/>
+                                  <w:lang w:val="en-GB"/>
+                                </w:rPr>
+                                <w:fldChar w:fldCharType="end"/>
+                              </w:r>
+                            </w:p>
+                          </w:txbxContent>
+                        </wps:txbx>
+                        <wps:bodyPr rot="0" spcFirstLastPara="0" vertOverflow="overflow" horzOverflow="overflow" vert="horz" wrap="square" lIns="0" tIns="0" rIns="0" bIns="0" numCol="1" spcCol="0" rtlCol="0" fromWordArt="0" anchor="t" anchorCtr="0" forceAA="0" compatLnSpc="1">
+                          <a:prstTxWarp prst="textNoShape">
+                            <a:avLst/>
+                          </a:prstTxWarp>
+                          <a:spAutoFit/>
+                        </wps:bodyPr>
+                      </wps:wsp>
+                    </wpg:wgp>
+                  </a:graphicData>
+                </a:graphic>
+              </wp:anchor>
+            </w:drawing>
+          </mc:Choice>
+          <mc:Fallback>
+            <w:pict>
+              <v:group w14:anchorId="79734B8A" id="Group 21" o:spid="_x0000_s1038" style="position:absolute;margin-left:363.6pt;margin-top:32.85pt;width:91.1pt;height:215.9pt;z-index:251666432" coordsize="11569,27419" o:gfxdata="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">
+                <v:shape id="Picture 9" o:spid="_x0000_s1039" type="#_x0000_t75" alt="Graphical user interface, text, application, chat or text message&#10;&#10;Description automatically generated" style="position:absolute;width:11569;height:23901;visibility:visible;mso-wrap-style:square" o:gfxdata="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">
+                  <v:imagedata r:id="rId19" o:title="Graphical user interface, text, application, chat or text message&#10;&#10;Description automatically generated"/>
+                </v:shape>
+                <v:shape id="Text Box 14" o:spid="_x0000_s1040" type="#_x0000_t202" style="position:absolute;top:24441;width:11569;height:2978;visibility:visible;mso-wrap-style:square;v-text-anchor:top" o:gfxdata="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" stroked="f">
+                  <v:textbox style="mso-fit-shape-to-text:t" inset="0,0,0,0">
+                    <w:txbxContent>
+                      <w:p>
+                        <w:pPr>
+                          <w:pStyle w:val="Caption"/>
+                          <w:jc w:val="center"/>
+                          <w:rPr>
+                            <w:rFonts w:asciiTheme="majorHAnsi" w:hAnsiTheme="majorHAnsi" w:cstheme="majorHAnsi"/>
+                            <w:noProof/>
+                            <w:sz w:val="22"/>
+                            <w:szCs w:val="22"/>
+                            <w:lang w:val="en-GB"/>
+                          </w:rPr>
+                        </w:pPr>
+                        <w:r>
+                          <w:rPr>
+                            <w:rFonts w:asciiTheme="majorHAnsi" w:hAnsiTheme="majorHAnsi" w:cstheme="majorHAnsi"/>
+                            <w:noProof/>
+                            <w:sz w:val="22"/>
+                            <w:szCs w:val="22"/>
+                            <w:lang w:val="en-GB"/>
+                          </w:rPr>
+                          <w:t>Fig-</w:t>
+                        </w:r>
+                        <w:r>
+                          <w:rPr>
+                            <w:rFonts w:asciiTheme="majorHAnsi" w:hAnsiTheme="majorHAnsi" w:cstheme="majorHAnsi"/>
+                            <w:noProof/>
+                            <w:sz w:val="22"/>
+                            <w:szCs w:val="22"/>
+                            <w:lang w:val="en-GB"/>
+                          </w:rPr>
+                          <w:fldChar w:fldCharType="begin"/>
+                        </w:r>
+                        <w:r>
+                          <w:rPr>
+                            <w:rFonts w:asciiTheme="majorHAnsi" w:hAnsiTheme="majorHAnsi" w:cstheme="majorHAnsi"/>
+                            <w:noProof/>
+                            <w:sz w:val="22"/>
+                            <w:szCs w:val="22"/>
+                            <w:lang w:val="en-GB"/>
+                          </w:rPr>
+                          <w:instrText xml:space="preserve"> SEQ Figure \* ARABIC </w:instrText>
+                        </w:r>
+                        <w:r>
+                          <w:rPr>
+                            <w:rFonts w:asciiTheme="majorHAnsi" w:hAnsiTheme="majorHAnsi" w:cstheme="majorHAnsi"/>
+                            <w:noProof/>
+                            <w:sz w:val="22"/>
+                            <w:szCs w:val="22"/>
+                            <w:lang w:val="en-GB"/>
+                          </w:rPr>
+                          <w:fldChar w:fldCharType="separate"/>
+                        </w:r>
+                        <w:r>
+                          <w:rPr>
+                            <w:rFonts w:asciiTheme="majorHAnsi" w:hAnsiTheme="majorHAnsi" w:cstheme="majorHAnsi"/>
+                            <w:noProof/>
+                            <w:sz w:val="22"/>
+                            <w:szCs w:val="22"/>
+                            <w:lang w:val="en-GB"/>
+                          </w:rPr>
+                          <w:t>5</w:t>
+                        </w:r>
+                        <w:r>
+                          <w:rPr>
+                            <w:rFonts w:asciiTheme="majorHAnsi" w:hAnsiTheme="majorHAnsi" w:cstheme="majorHAnsi"/>
+                            <w:noProof/>
+                            <w:sz w:val="22"/>
+                            <w:szCs w:val="22"/>
+                            <w:lang w:val="en-GB"/>
+                          </w:rPr>
+                          <w:fldChar w:fldCharType="end"/>
+                        </w:r>
+                      </w:p>
+                    </w:txbxContent>
+                  </v:textbox>
+                </v:shape>
+                <w10:wrap type="square"/>
+              </v:group>
+            </w:pict>
+          </mc:Fallback>
+        </mc:AlternateContent>
+      </w:r>
+    </w:p>
+    <w:p>
+      <w:pPr>
+        <w:spacing w:line="360" w:lineRule="auto"/>
+        <w:rPr>
+          <w:rFonts w:asciiTheme="majorHAnsi" w:hAnsiTheme="majorHAnsi" w:cstheme="majorHAnsi"/>
+          <w:lang w:val="en-GB"/>
+        </w:rPr>
+      </w:pPr>
+    </w:p>
+    <w:p>
+      <w:pPr>
+        <w:spacing w:line="360" w:lineRule="auto"/>
+        <w:rPr>
+          <w:rFonts w:asciiTheme="majorHAnsi" w:hAnsiTheme="majorHAnsi" w:cstheme="majorHAnsi"/>
+          <w:lang w:val="en-GB"/>
+        </w:rPr>
+      </w:pPr>
+      <w:r>
+        <w:rPr>
+          <w:rFonts w:asciiTheme="majorHAnsi" w:hAnsiTheme="majorHAnsi" w:cstheme="majorHAnsi"/>
+          <w:lang w:val="en-GB"/>
+        </w:rPr>
+        <w:lastRenderedPageBreak/>
+        <w:t xml:space="preserve">I used components in </w:t>
+      </w:r>
+      <w:proofErr w:type="spellStart"/>
+      <w:r>
+        <w:rPr>
+          <w:rFonts w:asciiTheme="majorHAnsi" w:hAnsiTheme="majorHAnsi" w:cstheme="majorHAnsi"/>
+          <w:lang w:val="en-GB"/>
+        </w:rPr>
+        <w:t>Xd</w:t>
+      </w:r>
+      <w:proofErr w:type="spellEnd"/>
+      <w:r>
+        <w:rPr>
+          <w:rFonts w:asciiTheme="majorHAnsi" w:hAnsiTheme="majorHAnsi" w:cstheme="majorHAnsi"/>
+          <w:lang w:val="en-GB"/>
+        </w:rPr>
+        <w:t xml:space="preserve"> to speed up the design process. </w:t>
+      </w:r>
+      <w:r>
+        <w:rPr>
+          <w:rFonts w:asciiTheme="majorHAnsi" w:hAnsiTheme="majorHAnsi" w:cstheme="majorHAnsi"/>
+          <w:lang w:val="en-GB"/>
+        </w:rPr>
+        <w:t xml:space="preserve">I made a note </w:t>
+      </w:r>
+      <w:r>
+        <w:rPr>
+          <w:rFonts w:asciiTheme="majorHAnsi" w:hAnsiTheme="majorHAnsi" w:cstheme="majorHAnsi"/>
+          <w:lang w:val="en-GB"/>
+        </w:rPr>
+        <w:t xml:space="preserve">throughout </w:t>
+      </w:r>
+      <w:r>
+        <w:rPr>
+          <w:rFonts w:asciiTheme="majorHAnsi" w:hAnsiTheme="majorHAnsi" w:cstheme="majorHAnsi"/>
+          <w:lang w:val="en-GB"/>
+        </w:rPr>
+        <w:t xml:space="preserve">which </w:t>
+      </w:r>
+      <w:r>
+        <w:rPr>
+          <w:rFonts w:asciiTheme="majorHAnsi" w:hAnsiTheme="majorHAnsi" w:cstheme="majorHAnsi"/>
+          <w:lang w:val="en-GB"/>
+        </w:rPr>
+        <w:t>groups</w:t>
+      </w:r>
+      <w:r>
+        <w:rPr>
+          <w:rFonts w:asciiTheme="majorHAnsi" w:hAnsiTheme="majorHAnsi" w:cstheme="majorHAnsi"/>
+          <w:lang w:val="en-GB"/>
+        </w:rPr>
+        <w:t xml:space="preserve"> I made</w:t>
+      </w:r>
+      <w:r>
+        <w:rPr>
+          <w:rFonts w:asciiTheme="majorHAnsi" w:hAnsiTheme="majorHAnsi" w:cstheme="majorHAnsi"/>
+          <w:lang w:val="en-GB"/>
+        </w:rPr>
+        <w:t xml:space="preserve"> into</w:t>
+      </w:r>
+      <w:r>
+        <w:rPr>
+          <w:rFonts w:asciiTheme="majorHAnsi" w:hAnsiTheme="majorHAnsi" w:cstheme="majorHAnsi"/>
+          <w:lang w:val="en-GB"/>
+        </w:rPr>
+        <w:t xml:space="preserve"> components in </w:t>
+      </w:r>
+      <w:proofErr w:type="spellStart"/>
+      <w:r>
+        <w:rPr>
+          <w:rFonts w:asciiTheme="majorHAnsi" w:hAnsiTheme="majorHAnsi" w:cstheme="majorHAnsi"/>
+          <w:lang w:val="en-GB"/>
+        </w:rPr>
+        <w:t>Xd</w:t>
+      </w:r>
+      <w:proofErr w:type="spellEnd"/>
+      <w:r>
+        <w:rPr>
+          <w:rFonts w:asciiTheme="majorHAnsi" w:hAnsiTheme="majorHAnsi" w:cstheme="majorHAnsi"/>
+          <w:lang w:val="en-GB"/>
+        </w:rPr>
+        <w:t>, as these would likely be repeated code later on. By doing this I was able to better plan the coding time and make reusable functions and components.</w:t>
+      </w:r>
+    </w:p>
+    <w:p>
+      <w:pPr>
+        <w:spacing w:line="360" w:lineRule="auto"/>
+        <w:rPr>
+          <w:rFonts w:asciiTheme="majorHAnsi" w:hAnsiTheme="majorHAnsi" w:cstheme="majorHAnsi"/>
+          <w:lang w:val="en-GB"/>
+        </w:rPr>
+      </w:pPr>
+      <w:r>
+        <w:rPr>
+          <w:rFonts w:asciiTheme="majorHAnsi" w:hAnsiTheme="majorHAnsi" w:cstheme="majorHAnsi"/>
+          <w:lang w:val="en-GB"/>
+        </w:rPr>
+        <w:t>For some of the elements I have used the golden ratio</w:t>
+      </w:r>
+      <w:r>
+        <w:rPr>
+          <w:rFonts w:asciiTheme="majorHAnsi" w:hAnsiTheme="majorHAnsi" w:cstheme="majorHAnsi"/>
+          <w:lang w:val="en-GB"/>
+        </w:rPr>
+        <w:t xml:space="preserve"> to proportion images to text</w:t>
+      </w:r>
+      <w:r>
+        <w:rPr>
+          <w:rFonts w:asciiTheme="majorHAnsi" w:hAnsiTheme="majorHAnsi" w:cstheme="majorHAnsi"/>
+          <w:lang w:val="en-GB"/>
+        </w:rPr>
+        <w:t xml:space="preserve"> as this is naturally pleasing to look at </w:t>
+      </w:r>
+      <w:sdt>
+        <w:sdtPr>
+          <w:rPr>
+            <w:rFonts w:asciiTheme="majorHAnsi" w:hAnsiTheme="majorHAnsi" w:cstheme="majorHAnsi"/>
+            <w:lang w:val="en-GB"/>
+          </w:rPr>
+          <w:id w:val="-146203326"/>
+          <w:citation/>
+        </w:sdtPr>
+        <w:sdtContent>
+          <w:r>
+            <w:rPr>
+              <w:rFonts w:asciiTheme="majorHAnsi" w:hAnsiTheme="majorHAnsi" w:cstheme="majorHAnsi"/>
+              <w:lang w:val="en-GB"/>
+            </w:rPr>
+            <w:fldChar w:fldCharType="begin"/>
+          </w:r>
+          <w:r>
+            <w:rPr>
+              <w:rFonts w:asciiTheme="majorHAnsi" w:hAnsiTheme="majorHAnsi" w:cstheme="majorHAnsi"/>
+              <w:lang w:val="en-GB"/>
+            </w:rPr>
+            <w:instrText xml:space="preserve"> CITATION Kad112 \l 1044 </w:instrText>
+          </w:r>
+          <w:r>
+            <w:rPr>
+              <w:rFonts w:asciiTheme="majorHAnsi" w:hAnsiTheme="majorHAnsi" w:cstheme="majorHAnsi"/>
+              <w:lang w:val="en-GB"/>
+            </w:rPr>
+            <w:fldChar w:fldCharType="separate"/>
+          </w:r>
+          <w:r>
+            <w:rPr>
+              <w:rFonts w:asciiTheme="majorHAnsi" w:hAnsiTheme="majorHAnsi" w:cstheme="majorHAnsi"/>
+              <w:noProof/>
+              <w:lang w:val="en-GB"/>
+            </w:rPr>
+            <w:t>[2]</w:t>
+          </w:r>
+          <w:r>
+            <w:rPr>
+              <w:rFonts w:asciiTheme="majorHAnsi" w:hAnsiTheme="majorHAnsi" w:cstheme="majorHAnsi"/>
+              <w:lang w:val="en-GB"/>
+            </w:rPr>
+            <w:fldChar w:fldCharType="end"/>
+          </w:r>
+        </w:sdtContent>
+      </w:sdt>
+      <w:r>
+        <w:rPr>
+          <w:rFonts w:asciiTheme="majorHAnsi" w:hAnsiTheme="majorHAnsi" w:cstheme="majorHAnsi"/>
+          <w:lang w:val="en-GB"/>
+        </w:rPr>
+        <w:t xml:space="preserve">. </w:t>
+      </w:r>
+    </w:p>
+    <w:p>
+      <w:pPr>
+        <w:spacing w:line="360" w:lineRule="auto"/>
+        <w:rPr>
+          <w:rFonts w:asciiTheme="majorHAnsi" w:hAnsiTheme="majorHAnsi" w:cstheme="majorHAnsi"/>
+          <w:lang w:val="en-GB"/>
+        </w:rPr>
+      </w:pPr>
+    </w:p>
+    <w:p>
+      <w:pPr>
+        <w:spacing w:line="360" w:lineRule="auto"/>
+        <w:rPr>
+          <w:rFonts w:asciiTheme="majorHAnsi" w:hAnsiTheme="majorHAnsi" w:cstheme="majorHAnsi"/>
           <w:noProof/>
           <w:sz w:val="36"/>
           <w:szCs w:val="36"/>
@@ -507,19 +2560,10 @@
     </w:p>
     <w:p>
       <w:pPr>
-        <w:rPr>
-          <w:rFonts w:ascii="Helvetica Neue Thin" w:hAnsi="Helvetica Neue Thin"/>
-          <w:noProof/>
-          <w:sz w:val="36"/>
-          <w:szCs w:val="36"/>
-          <w:lang w:val="en-GB"/>
-        </w:rPr>
-      </w:pPr>
-    </w:p>
-    <w:p>
-      <w:pPr>
         <w:pStyle w:val="Heading3"/>
-        <w:rPr>
+        <w:spacing w:line="360" w:lineRule="auto"/>
+        <w:rPr>
+          <w:rFonts w:cstheme="majorHAnsi"/>
           <w:b/>
           <w:color w:val="auto"/>
           <w:lang w:val="en-GB"/>
@@ -527,6 +2571,7 @@
       </w:pPr>
       <w:r>
         <w:rPr>
+          <w:rFonts w:cstheme="majorHAnsi"/>
           <w:b/>
           <w:color w:val="auto"/>
           <w:lang w:val="en-GB"/>
@@ -535,6 +2580,7 @@
       </w:r>
       <w:r>
         <w:rPr>
+          <w:rFonts w:cstheme="majorHAnsi"/>
           <w:b/>
           <w:color w:val="auto"/>
           <w:lang w:val="en-GB"/>
@@ -543,6 +2589,7 @@
       </w:r>
       <w:r>
         <w:rPr>
+          <w:rFonts w:cstheme="majorHAnsi"/>
           <w:b/>
           <w:color w:val="auto"/>
           <w:lang w:val="en-GB"/>
@@ -551,644 +2598,3704 @@
       </w:r>
     </w:p>
     <w:p>
-      <w:r>
-        <w:t>Desi</w:t>
-      </w:r>
-      <w:r>
-        <w:t>gned a bug to go behind the heading, supposed to not really be seen but everyone just said I can’t really see that. But of course they did otherwise they wouldn’t have known it was not there to see.</w:t>
-      </w:r>
-    </w:p>
-    <w:p>
-      <w:r>
-        <w:t>Modal caused some confusion, On desktop I changed the cursor to be a pointer and zoom out to make it clear to the user where they could click and what would happen.</w:t>
-      </w:r>
-    </w:p>
-    <w:p>
-      <w:r>
-        <w:t xml:space="preserve">However I failed to realise that this would not help on mobile and tablets. I soon found through user testing that users hesitated before working out how to close the modal. I Therefore researched to see how other sites do this. I had a look at </w:t>
-      </w:r>
-      <w:proofErr w:type="spellStart"/>
-      <w:r>
-        <w:t>facebook</w:t>
-      </w:r>
-      <w:proofErr w:type="spellEnd"/>
-      <w:r>
-        <w:t xml:space="preserve"> and first it seemed very similar functionality, I could click outside and it closed. I then noticed that actually Facebook used something that I had not. A common convention. A close button. I added this to my site remembering that accepted convention is an important thing for users</w:t>
-      </w:r>
-      <w:r>
+      <w:pPr>
+        <w:spacing w:line="360" w:lineRule="auto"/>
+        <w:rPr>
+          <w:rFonts w:asciiTheme="majorHAnsi" w:hAnsiTheme="majorHAnsi" w:cstheme="majorHAnsi"/>
+          <w:lang w:val="en-GB"/>
+        </w:rPr>
+      </w:pPr>
+      <w:r>
+        <w:rPr>
+          <w:rFonts w:asciiTheme="majorHAnsi" w:hAnsiTheme="majorHAnsi" w:cstheme="majorHAnsi"/>
+          <w:noProof/>
+          <w:lang w:val="en-GB"/>
+        </w:rPr>
+        <mc:AlternateContent>
+          <mc:Choice Requires="wpg">
+            <w:drawing>
+              <wp:anchor distT="0" distB="0" distL="114300" distR="114300" simplePos="0" relativeHeight="251676672" behindDoc="0" locked="0" layoutInCell="1" allowOverlap="1" wp14:anchorId="3BE39ADB" wp14:editId="143BEF0E">
+                <wp:simplePos x="0" y="0"/>
+                <wp:positionH relativeFrom="column">
+                  <wp:posOffset>3224129</wp:posOffset>
+                </wp:positionH>
+                <wp:positionV relativeFrom="paragraph">
+                  <wp:posOffset>23395</wp:posOffset>
+                </wp:positionV>
+                <wp:extent cx="2930292" cy="690475"/>
+                <wp:effectExtent l="0" t="0" r="3810" b="0"/>
+                <wp:wrapTight wrapText="bothSides">
+                  <wp:wrapPolygon edited="0">
+                    <wp:start x="187" y="0"/>
+                    <wp:lineTo x="0" y="12320"/>
+                    <wp:lineTo x="0" y="21063"/>
+                    <wp:lineTo x="21534" y="21063"/>
+                    <wp:lineTo x="21534" y="0"/>
+                    <wp:lineTo x="187" y="0"/>
+                  </wp:wrapPolygon>
+                </wp:wrapTight>
+                <wp:docPr id="25" name="Group 25"/>
+                <wp:cNvGraphicFramePr/>
+                <a:graphic xmlns:a="http://schemas.openxmlformats.org/drawingml/2006/main">
+                  <a:graphicData uri="http://schemas.microsoft.com/office/word/2010/wordprocessingGroup">
+                    <wpg:wgp>
+                      <wpg:cNvGrpSpPr/>
+                      <wpg:grpSpPr>
+                        <a:xfrm>
+                          <a:off x="0" y="0"/>
+                          <a:ext cx="2930292" cy="690475"/>
+                          <a:chOff x="296778" y="40106"/>
+                          <a:chExt cx="2930292" cy="690475"/>
+                        </a:xfrm>
+                      </wpg:grpSpPr>
+                      <pic:pic xmlns:pic="http://schemas.openxmlformats.org/drawingml/2006/picture">
+                        <pic:nvPicPr>
+                          <pic:cNvPr id="23" name="Picture 23"/>
+                          <pic:cNvPicPr>
+                            <a:picLocks noChangeAspect="1"/>
+                          </pic:cNvPicPr>
+                        </pic:nvPicPr>
+                        <pic:blipFill>
+                          <a:blip r:embed="rId20">
+                            <a:extLst>
+                              <a:ext uri="{28A0092B-C50C-407E-A947-70E740481C1C}">
+                                <a14:useLocalDpi xmlns:a14="http://schemas.microsoft.com/office/drawing/2010/main" val="0"/>
+                              </a:ext>
+                            </a:extLst>
+                          </a:blip>
+                          <a:stretch>
+                            <a:fillRect/>
+                          </a:stretch>
+                        </pic:blipFill>
+                        <pic:spPr>
+                          <a:xfrm>
+                            <a:off x="346042" y="40106"/>
+                            <a:ext cx="2881028" cy="333909"/>
+                          </a:xfrm>
+                          <a:prstGeom prst="rect">
+                            <a:avLst/>
+                          </a:prstGeom>
+                        </pic:spPr>
+                      </pic:pic>
+                      <wps:wsp>
+                        <wps:cNvPr id="24" name="Text Box 24"/>
+                        <wps:cNvSpPr txBox="1"/>
+                        <wps:spPr>
+                          <a:xfrm>
+                            <a:off x="296778" y="432766"/>
+                            <a:ext cx="2930291" cy="297815"/>
+                          </a:xfrm>
+                          <a:prstGeom prst="rect">
+                            <a:avLst/>
+                          </a:prstGeom>
+                          <a:solidFill>
+                            <a:prstClr val="white"/>
+                          </a:solidFill>
+                          <a:ln>
+                            <a:noFill/>
+                          </a:ln>
+                        </wps:spPr>
+                        <wps:txbx>
+                          <w:txbxContent>
+                            <w:p>
+                              <w:pPr>
+                                <w:pStyle w:val="Caption"/>
+                                <w:jc w:val="center"/>
+                                <w:rPr>
+                                  <w:rFonts w:asciiTheme="majorHAnsi" w:hAnsiTheme="majorHAnsi" w:cstheme="majorHAnsi"/>
+                                  <w:noProof/>
+                                  <w:sz w:val="22"/>
+                                  <w:szCs w:val="22"/>
+                                  <w:lang w:val="en-US"/>
+                                </w:rPr>
+                              </w:pPr>
+                              <w:r>
+                                <w:rPr>
+                                  <w:rFonts w:asciiTheme="majorHAnsi" w:hAnsiTheme="majorHAnsi" w:cstheme="majorHAnsi"/>
+                                  <w:noProof/>
+                                  <w:sz w:val="22"/>
+                                  <w:szCs w:val="22"/>
+                                  <w:lang w:val="en-US"/>
+                                </w:rPr>
+                                <w:t>Fig-</w:t>
+                              </w:r>
+                              <w:r>
+                                <w:rPr>
+                                  <w:rFonts w:asciiTheme="majorHAnsi" w:hAnsiTheme="majorHAnsi" w:cstheme="majorHAnsi"/>
+                                  <w:noProof/>
+                                  <w:sz w:val="22"/>
+                                  <w:szCs w:val="22"/>
+                                  <w:lang w:val="en-US"/>
+                                </w:rPr>
+                                <w:fldChar w:fldCharType="begin"/>
+                              </w:r>
+                              <w:r>
+                                <w:rPr>
+                                  <w:rFonts w:asciiTheme="majorHAnsi" w:hAnsiTheme="majorHAnsi" w:cstheme="majorHAnsi"/>
+                                  <w:noProof/>
+                                  <w:sz w:val="22"/>
+                                  <w:szCs w:val="22"/>
+                                  <w:lang w:val="en-US"/>
+                                </w:rPr>
+                                <w:instrText xml:space="preserve"> SEQ figure \* ARABIC </w:instrText>
+                              </w:r>
+                              <w:r>
+                                <w:rPr>
+                                  <w:rFonts w:asciiTheme="majorHAnsi" w:hAnsiTheme="majorHAnsi" w:cstheme="majorHAnsi"/>
+                                  <w:noProof/>
+                                  <w:sz w:val="22"/>
+                                  <w:szCs w:val="22"/>
+                                  <w:lang w:val="en-US"/>
+                                </w:rPr>
+                                <w:fldChar w:fldCharType="separate"/>
+                              </w:r>
+                              <w:r>
+                                <w:rPr>
+                                  <w:rFonts w:asciiTheme="majorHAnsi" w:hAnsiTheme="majorHAnsi" w:cstheme="majorHAnsi"/>
+                                  <w:noProof/>
+                                  <w:sz w:val="22"/>
+                                  <w:szCs w:val="22"/>
+                                  <w:lang w:val="en-US"/>
+                                </w:rPr>
+                                <w:t>6</w:t>
+                              </w:r>
+                              <w:r>
+                                <w:rPr>
+                                  <w:rFonts w:asciiTheme="majorHAnsi" w:hAnsiTheme="majorHAnsi" w:cstheme="majorHAnsi"/>
+                                  <w:noProof/>
+                                  <w:sz w:val="22"/>
+                                  <w:szCs w:val="22"/>
+                                  <w:lang w:val="en-US"/>
+                                </w:rPr>
+                                <w:fldChar w:fldCharType="end"/>
+                              </w:r>
+                            </w:p>
+                          </w:txbxContent>
+                        </wps:txbx>
+                        <wps:bodyPr rot="0" spcFirstLastPara="0" vertOverflow="overflow" horzOverflow="overflow" vert="horz" wrap="square" lIns="0" tIns="0" rIns="0" bIns="0" numCol="1" spcCol="0" rtlCol="0" fromWordArt="0" anchor="t" anchorCtr="0" forceAA="0" compatLnSpc="1">
+                          <a:prstTxWarp prst="textNoShape">
+                            <a:avLst/>
+                          </a:prstTxWarp>
+                          <a:spAutoFit/>
+                        </wps:bodyPr>
+                      </wps:wsp>
+                    </wpg:wgp>
+                  </a:graphicData>
+                </a:graphic>
+                <wp14:sizeRelH relativeFrom="margin">
+                  <wp14:pctWidth>0</wp14:pctWidth>
+                </wp14:sizeRelH>
+                <wp14:sizeRelV relativeFrom="margin">
+                  <wp14:pctHeight>0</wp14:pctHeight>
+                </wp14:sizeRelV>
+              </wp:anchor>
+            </w:drawing>
+          </mc:Choice>
+          <mc:Fallback>
+            <w:pict>
+              <v:group w14:anchorId="3BE39ADB" id="Group 25" o:spid="_x0000_s1041" style="position:absolute;margin-left:253.85pt;margin-top:1.85pt;width:230.75pt;height:54.35pt;z-index:251676672;mso-width-relative:margin;mso-height-relative:margin" coordorigin="2967,401" coordsize="29302,6904" o:gfxdata="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">
+                <v:shape id="Picture 23" o:spid="_x0000_s1042" type="#_x0000_t75" style="position:absolute;left:3460;top:401;width:28810;height:3339;visibility:visible;mso-wrap-style:square" o:gfxdata="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">
+                  <v:imagedata r:id="rId21" o:title=""/>
+                </v:shape>
+                <v:shape id="Text Box 24" o:spid="_x0000_s1043" type="#_x0000_t202" style="position:absolute;left:2967;top:4327;width:29303;height:2978;visibility:visible;mso-wrap-style:square;v-text-anchor:top" o:gfxdata="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" stroked="f">
+                  <v:textbox style="mso-fit-shape-to-text:t" inset="0,0,0,0">
+                    <w:txbxContent>
+                      <w:p>
+                        <w:pPr>
+                          <w:pStyle w:val="Caption"/>
+                          <w:jc w:val="center"/>
+                          <w:rPr>
+                            <w:rFonts w:asciiTheme="majorHAnsi" w:hAnsiTheme="majorHAnsi" w:cstheme="majorHAnsi"/>
+                            <w:noProof/>
+                            <w:sz w:val="22"/>
+                            <w:szCs w:val="22"/>
+                            <w:lang w:val="en-US"/>
+                          </w:rPr>
+                        </w:pPr>
+                        <w:r>
+                          <w:rPr>
+                            <w:rFonts w:asciiTheme="majorHAnsi" w:hAnsiTheme="majorHAnsi" w:cstheme="majorHAnsi"/>
+                            <w:noProof/>
+                            <w:sz w:val="22"/>
+                            <w:szCs w:val="22"/>
+                            <w:lang w:val="en-US"/>
+                          </w:rPr>
+                          <w:t>Fig-</w:t>
+                        </w:r>
+                        <w:r>
+                          <w:rPr>
+                            <w:rFonts w:asciiTheme="majorHAnsi" w:hAnsiTheme="majorHAnsi" w:cstheme="majorHAnsi"/>
+                            <w:noProof/>
+                            <w:sz w:val="22"/>
+                            <w:szCs w:val="22"/>
+                            <w:lang w:val="en-US"/>
+                          </w:rPr>
+                          <w:fldChar w:fldCharType="begin"/>
+                        </w:r>
+                        <w:r>
+                          <w:rPr>
+                            <w:rFonts w:asciiTheme="majorHAnsi" w:hAnsiTheme="majorHAnsi" w:cstheme="majorHAnsi"/>
+                            <w:noProof/>
+                            <w:sz w:val="22"/>
+                            <w:szCs w:val="22"/>
+                            <w:lang w:val="en-US"/>
+                          </w:rPr>
+                          <w:instrText xml:space="preserve"> SEQ figure \* ARABIC </w:instrText>
+                        </w:r>
+                        <w:r>
+                          <w:rPr>
+                            <w:rFonts w:asciiTheme="majorHAnsi" w:hAnsiTheme="majorHAnsi" w:cstheme="majorHAnsi"/>
+                            <w:noProof/>
+                            <w:sz w:val="22"/>
+                            <w:szCs w:val="22"/>
+                            <w:lang w:val="en-US"/>
+                          </w:rPr>
+                          <w:fldChar w:fldCharType="separate"/>
+                        </w:r>
+                        <w:r>
+                          <w:rPr>
+                            <w:rFonts w:asciiTheme="majorHAnsi" w:hAnsiTheme="majorHAnsi" w:cstheme="majorHAnsi"/>
+                            <w:noProof/>
+                            <w:sz w:val="22"/>
+                            <w:szCs w:val="22"/>
+                            <w:lang w:val="en-US"/>
+                          </w:rPr>
+                          <w:t>6</w:t>
+                        </w:r>
+                        <w:r>
+                          <w:rPr>
+                            <w:rFonts w:asciiTheme="majorHAnsi" w:hAnsiTheme="majorHAnsi" w:cstheme="majorHAnsi"/>
+                            <w:noProof/>
+                            <w:sz w:val="22"/>
+                            <w:szCs w:val="22"/>
+                            <w:lang w:val="en-US"/>
+                          </w:rPr>
+                          <w:fldChar w:fldCharType="end"/>
+                        </w:r>
+                      </w:p>
+                    </w:txbxContent>
+                  </v:textbox>
+                </v:shape>
+                <w10:wrap type="tight"/>
+              </v:group>
+            </w:pict>
+          </mc:Fallback>
+        </mc:AlternateContent>
+      </w:r>
+      <w:r>
+        <w:rPr>
+          <w:rFonts w:asciiTheme="majorHAnsi" w:hAnsiTheme="majorHAnsi" w:cstheme="majorHAnsi"/>
+          <w:lang w:val="en-GB"/>
+        </w:rPr>
+        <w:t xml:space="preserve">As I mentioned earlier my favourite contender for heading font (Fig.6) was deemed unreadable by over 50% of the users I asked for opinions on the style tiles. I was reluctant to change it as I thought it looked good but had to remember that my personal opinion is not what is needed here.  </w:t>
+      </w:r>
+    </w:p>
+    <w:p>
+      <w:pPr>
+        <w:spacing w:line="360" w:lineRule="auto"/>
+        <w:rPr>
+          <w:rFonts w:asciiTheme="majorHAnsi" w:hAnsiTheme="majorHAnsi" w:cstheme="majorHAnsi"/>
+          <w:lang w:val="en-GB"/>
+        </w:rPr>
+      </w:pPr>
+    </w:p>
+    <w:p>
+      <w:pPr>
+        <w:spacing w:line="360" w:lineRule="auto"/>
+        <w:rPr>
+          <w:rFonts w:asciiTheme="majorHAnsi" w:hAnsiTheme="majorHAnsi" w:cstheme="majorHAnsi"/>
+          <w:lang w:val="en-GB"/>
+        </w:rPr>
+      </w:pPr>
+      <w:r>
+        <w:rPr>
+          <w:rFonts w:asciiTheme="majorHAnsi" w:hAnsiTheme="majorHAnsi" w:cstheme="majorHAnsi"/>
+          <w:lang w:val="en-GB"/>
+        </w:rPr>
+        <w:t>I had originally d</w:t>
+      </w:r>
+      <w:r>
+        <w:rPr>
+          <w:rFonts w:asciiTheme="majorHAnsi" w:hAnsiTheme="majorHAnsi" w:cstheme="majorHAnsi"/>
+          <w:lang w:val="en-GB"/>
+        </w:rPr>
+        <w:t xml:space="preserve">esigned a bug to go behind the heading, supposed to </w:t>
+      </w:r>
+      <w:r>
+        <w:rPr>
+          <w:rFonts w:asciiTheme="majorHAnsi" w:hAnsiTheme="majorHAnsi" w:cstheme="majorHAnsi"/>
+          <w:lang w:val="en-GB"/>
+        </w:rPr>
+        <w:t xml:space="preserve">almost look like a shadow behind the text. However when I </w:t>
+      </w:r>
+      <w:r>
+        <w:rPr>
+          <w:rFonts w:asciiTheme="majorHAnsi" w:hAnsiTheme="majorHAnsi" w:cstheme="majorHAnsi"/>
+          <w:lang w:val="en-GB"/>
+        </w:rPr>
+        <w:t xml:space="preserve">user </w:t>
+      </w:r>
+      <w:r>
+        <w:rPr>
+          <w:rFonts w:asciiTheme="majorHAnsi" w:hAnsiTheme="majorHAnsi" w:cstheme="majorHAnsi"/>
+          <w:lang w:val="en-GB"/>
+        </w:rPr>
+        <w:t xml:space="preserve">tested the design </w:t>
+      </w:r>
+      <w:r>
+        <w:rPr>
+          <w:rFonts w:asciiTheme="majorHAnsi" w:hAnsiTheme="majorHAnsi" w:cstheme="majorHAnsi"/>
+          <w:lang w:val="en-GB"/>
+        </w:rPr>
+        <w:t xml:space="preserve">people </w:t>
+      </w:r>
+      <w:r>
+        <w:rPr>
+          <w:rFonts w:asciiTheme="majorHAnsi" w:hAnsiTheme="majorHAnsi" w:cstheme="majorHAnsi"/>
+          <w:lang w:val="en-GB"/>
+        </w:rPr>
+        <w:t xml:space="preserve">remarked that it must be a mistake that it is so difficult to see. </w:t>
+      </w:r>
+      <w:r>
+        <w:rPr>
+          <w:rFonts w:asciiTheme="majorHAnsi" w:hAnsiTheme="majorHAnsi" w:cstheme="majorHAnsi"/>
+          <w:lang w:val="en-GB"/>
+        </w:rPr>
+        <w:t>I</w:t>
+      </w:r>
+      <w:r>
+        <w:rPr>
+          <w:rFonts w:asciiTheme="majorHAnsi" w:hAnsiTheme="majorHAnsi" w:cstheme="majorHAnsi"/>
+          <w:lang w:val="en-GB"/>
+        </w:rPr>
+        <w:t>t was difficult to know whether they just thought they were giving me useful feedback</w:t>
+      </w:r>
+      <w:r>
+        <w:rPr>
+          <w:rFonts w:asciiTheme="majorHAnsi" w:hAnsiTheme="majorHAnsi" w:cstheme="majorHAnsi"/>
+          <w:lang w:val="en-GB"/>
+        </w:rPr>
+        <w:t xml:space="preserve"> or whether it was a genuine confusion for users</w:t>
+      </w:r>
+      <w:r>
+        <w:rPr>
+          <w:rFonts w:asciiTheme="majorHAnsi" w:hAnsiTheme="majorHAnsi" w:cstheme="majorHAnsi"/>
+          <w:lang w:val="en-GB"/>
+        </w:rPr>
+        <w:t xml:space="preserve">. </w:t>
+      </w:r>
+      <w:r>
+        <w:rPr>
+          <w:rFonts w:asciiTheme="majorHAnsi" w:hAnsiTheme="majorHAnsi" w:cstheme="majorHAnsi"/>
+          <w:lang w:val="en-GB"/>
+        </w:rPr>
+        <w:t>It was never really designed to be very visible just a nice little feature for those that noticed it. To avoid confusion I removed the bug behind the headers in the hero section. Leaving the smaller more obviously coloured bugs instead.</w:t>
+      </w:r>
+    </w:p>
+    <w:p>
+      <w:pPr>
+        <w:spacing w:line="360" w:lineRule="auto"/>
+        <w:rPr>
+          <w:rFonts w:asciiTheme="majorHAnsi" w:hAnsiTheme="majorHAnsi" w:cstheme="majorHAnsi"/>
+          <w:lang w:val="en-GB"/>
+        </w:rPr>
+      </w:pPr>
+    </w:p>
+    <w:p>
+      <w:pPr>
+        <w:spacing w:line="360" w:lineRule="auto"/>
+        <w:rPr>
+          <w:rFonts w:asciiTheme="majorHAnsi" w:hAnsiTheme="majorHAnsi" w:cstheme="majorHAnsi"/>
+          <w:lang w:val="en-GB"/>
+        </w:rPr>
+      </w:pPr>
+      <w:r>
+        <w:rPr>
+          <w:rFonts w:asciiTheme="majorHAnsi" w:hAnsiTheme="majorHAnsi" w:cstheme="majorHAnsi"/>
+          <w:lang w:val="en-GB"/>
+        </w:rPr>
+        <w:t>The image m</w:t>
+      </w:r>
+      <w:r>
+        <w:rPr>
+          <w:rFonts w:asciiTheme="majorHAnsi" w:hAnsiTheme="majorHAnsi" w:cstheme="majorHAnsi"/>
+          <w:lang w:val="en-GB"/>
+        </w:rPr>
+        <w:t xml:space="preserve">odal caused some confusion, </w:t>
+      </w:r>
+      <w:r>
+        <w:rPr>
+          <w:rFonts w:asciiTheme="majorHAnsi" w:hAnsiTheme="majorHAnsi" w:cstheme="majorHAnsi"/>
+          <w:lang w:val="en-GB"/>
+        </w:rPr>
+        <w:t>o</w:t>
+      </w:r>
+      <w:r>
+        <w:rPr>
+          <w:rFonts w:asciiTheme="majorHAnsi" w:hAnsiTheme="majorHAnsi" w:cstheme="majorHAnsi"/>
+          <w:lang w:val="en-GB"/>
+        </w:rPr>
+        <w:t>n desktop I changed the cursor to be a pointer and zoom out to make it clear to the user where they could click and what would happen.</w:t>
+      </w:r>
+    </w:p>
+    <w:p>
+      <w:pPr>
+        <w:spacing w:line="360" w:lineRule="auto"/>
+        <w:rPr>
+          <w:rFonts w:asciiTheme="majorHAnsi" w:hAnsiTheme="majorHAnsi" w:cstheme="majorHAnsi"/>
+          <w:lang w:val="en-GB"/>
+        </w:rPr>
+      </w:pPr>
+      <w:r>
+        <w:rPr>
+          <w:rFonts w:asciiTheme="majorHAnsi" w:hAnsiTheme="majorHAnsi" w:cstheme="majorHAnsi"/>
+          <w:lang w:val="en-GB"/>
+        </w:rPr>
+        <w:t>However I failed to realise that this would not help on mobile and tablets. I soon found through user testing that users hesitated before working out how to close the modal. I Therefore researched to see how other sites do this. I had a look at</w:t>
+      </w:r>
+      <w:r>
+        <w:rPr>
+          <w:rFonts w:asciiTheme="majorHAnsi" w:hAnsiTheme="majorHAnsi" w:cstheme="majorHAnsi"/>
+          <w:lang w:val="en-GB"/>
+        </w:rPr>
+        <w:t xml:space="preserve"> how</w:t>
+      </w:r>
+      <w:r>
+        <w:rPr>
+          <w:rFonts w:asciiTheme="majorHAnsi" w:hAnsiTheme="majorHAnsi" w:cstheme="majorHAnsi"/>
+          <w:lang w:val="en-GB"/>
+        </w:rPr>
+        <w:t xml:space="preserve"> </w:t>
+      </w:r>
+      <w:r>
+        <w:rPr>
+          <w:rFonts w:asciiTheme="majorHAnsi" w:hAnsiTheme="majorHAnsi" w:cstheme="majorHAnsi"/>
+          <w:lang w:val="en-GB"/>
+        </w:rPr>
+        <w:t>F</w:t>
+      </w:r>
+      <w:r>
+        <w:rPr>
+          <w:rFonts w:asciiTheme="majorHAnsi" w:hAnsiTheme="majorHAnsi" w:cstheme="majorHAnsi"/>
+          <w:lang w:val="en-GB"/>
+        </w:rPr>
+        <w:t>acebook</w:t>
+      </w:r>
+      <w:r>
+        <w:rPr>
+          <w:rFonts w:asciiTheme="majorHAnsi" w:hAnsiTheme="majorHAnsi" w:cstheme="majorHAnsi"/>
+          <w:lang w:val="en-GB"/>
+        </w:rPr>
         <w:t xml:space="preserve"> </w:t>
       </w:r>
       <w:sdt>
         <w:sdtPr>
+          <w:rPr>
+            <w:rFonts w:asciiTheme="majorHAnsi" w:hAnsiTheme="majorHAnsi" w:cstheme="majorHAnsi"/>
+            <w:lang w:val="en-GB"/>
+          </w:rPr>
+          <w:id w:val="642769768"/>
+          <w:citation/>
+        </w:sdtPr>
+        <w:sdtContent>
+          <w:r>
+            <w:rPr>
+              <w:rFonts w:asciiTheme="majorHAnsi" w:hAnsiTheme="majorHAnsi" w:cstheme="majorHAnsi"/>
+              <w:lang w:val="en-GB"/>
+            </w:rPr>
+            <w:fldChar w:fldCharType="begin"/>
+          </w:r>
+          <w:r>
+            <w:rPr>
+              <w:rFonts w:asciiTheme="majorHAnsi" w:hAnsiTheme="majorHAnsi" w:cstheme="majorHAnsi"/>
+              <w:lang w:val="en-US"/>
+            </w:rPr>
+            <w:instrText xml:space="preserve"> CITATION Fac21 \l 1044 </w:instrText>
+          </w:r>
+          <w:r>
+            <w:rPr>
+              <w:rFonts w:asciiTheme="majorHAnsi" w:hAnsiTheme="majorHAnsi" w:cstheme="majorHAnsi"/>
+              <w:lang w:val="en-GB"/>
+            </w:rPr>
+            <w:fldChar w:fldCharType="separate"/>
+          </w:r>
+          <w:r>
+            <w:rPr>
+              <w:rFonts w:asciiTheme="majorHAnsi" w:hAnsiTheme="majorHAnsi" w:cstheme="majorHAnsi"/>
+              <w:noProof/>
+              <w:lang w:val="en-US"/>
+            </w:rPr>
+            <w:t>[4]</w:t>
+          </w:r>
+          <w:r>
+            <w:rPr>
+              <w:rFonts w:asciiTheme="majorHAnsi" w:hAnsiTheme="majorHAnsi" w:cstheme="majorHAnsi"/>
+              <w:lang w:val="en-GB"/>
+            </w:rPr>
+            <w:fldChar w:fldCharType="end"/>
+          </w:r>
+        </w:sdtContent>
+      </w:sdt>
+      <w:r>
+        <w:rPr>
+          <w:rFonts w:asciiTheme="majorHAnsi" w:hAnsiTheme="majorHAnsi" w:cstheme="majorHAnsi"/>
+          <w:lang w:val="en-GB"/>
+        </w:rPr>
+        <w:t xml:space="preserve"> </w:t>
+      </w:r>
+      <w:r>
+        <w:rPr>
+          <w:rFonts w:asciiTheme="majorHAnsi" w:hAnsiTheme="majorHAnsi" w:cstheme="majorHAnsi"/>
+          <w:lang w:val="en-GB"/>
+        </w:rPr>
+        <w:t xml:space="preserve">solved this problem </w:t>
+      </w:r>
+      <w:r>
+        <w:rPr>
+          <w:rFonts w:asciiTheme="majorHAnsi" w:hAnsiTheme="majorHAnsi" w:cstheme="majorHAnsi"/>
+          <w:lang w:val="en-GB"/>
+        </w:rPr>
+        <w:t xml:space="preserve">and first it seemed very similar </w:t>
+      </w:r>
+      <w:r>
+        <w:rPr>
+          <w:rFonts w:asciiTheme="majorHAnsi" w:hAnsiTheme="majorHAnsi" w:cstheme="majorHAnsi"/>
+          <w:lang w:val="en-GB"/>
+        </w:rPr>
+        <w:t xml:space="preserve">in </w:t>
+      </w:r>
+      <w:r>
+        <w:rPr>
+          <w:rFonts w:asciiTheme="majorHAnsi" w:hAnsiTheme="majorHAnsi" w:cstheme="majorHAnsi"/>
+          <w:lang w:val="en-GB"/>
+        </w:rPr>
+        <w:t xml:space="preserve">functionality, I could click outside and it closed. I then noticed that actually Facebook used something that I had not. A common convention. A close button. I added this to my site remembering that accepted convention is </w:t>
+      </w:r>
+      <w:r>
+        <w:rPr>
+          <w:rFonts w:asciiTheme="majorHAnsi" w:hAnsiTheme="majorHAnsi" w:cstheme="majorHAnsi"/>
+          <w:lang w:val="en-GB"/>
+        </w:rPr>
+        <w:lastRenderedPageBreak/>
+        <w:t>an important thing for users</w:t>
+      </w:r>
+      <w:r>
+        <w:rPr>
+          <w:rFonts w:asciiTheme="majorHAnsi" w:hAnsiTheme="majorHAnsi" w:cstheme="majorHAnsi"/>
+          <w:lang w:val="en-GB"/>
+        </w:rPr>
+        <w:t xml:space="preserve"> </w:t>
+      </w:r>
+      <w:sdt>
+        <w:sdtPr>
+          <w:rPr>
+            <w:rFonts w:asciiTheme="majorHAnsi" w:hAnsiTheme="majorHAnsi" w:cstheme="majorHAnsi"/>
+            <w:lang w:val="en-GB"/>
+          </w:rPr>
           <w:id w:val="-1956716345"/>
           <w:citation/>
         </w:sdtPr>
         <w:sdtContent>
           <w:r>
+            <w:rPr>
+              <w:rFonts w:asciiTheme="majorHAnsi" w:hAnsiTheme="majorHAnsi" w:cstheme="majorHAnsi"/>
+              <w:lang w:val="en-GB"/>
+            </w:rPr>
             <w:fldChar w:fldCharType="begin"/>
           </w:r>
           <w:r>
             <w:rPr>
-              <w:lang w:val="en-US"/>
+              <w:rFonts w:asciiTheme="majorHAnsi" w:hAnsiTheme="majorHAnsi" w:cstheme="majorHAnsi"/>
+              <w:lang w:val="en-GB"/>
             </w:rPr>
             <w:instrText xml:space="preserve"> CITATION Kru143 \l 1044 </w:instrText>
           </w:r>
           <w:r>
+            <w:rPr>
+              <w:rFonts w:asciiTheme="majorHAnsi" w:hAnsiTheme="majorHAnsi" w:cstheme="majorHAnsi"/>
+              <w:lang w:val="en-GB"/>
+            </w:rPr>
             <w:fldChar w:fldCharType="separate"/>
           </w:r>
           <w:r>
             <w:rPr>
-              <w:rFonts w:eastAsiaTheme="minorHAnsi"/>
+              <w:rFonts w:asciiTheme="majorHAnsi" w:eastAsiaTheme="minorHAnsi" w:hAnsiTheme="majorHAnsi" w:cstheme="majorHAnsi"/>
               <w:noProof/>
-              <w:lang w:val="en-US"/>
+              <w:lang w:val="en-GB"/>
             </w:rPr>
             <w:t>[1]</w:t>
           </w:r>
           <w:r>
+            <w:rPr>
+              <w:rFonts w:asciiTheme="majorHAnsi" w:hAnsiTheme="majorHAnsi" w:cstheme="majorHAnsi"/>
+              <w:lang w:val="en-GB"/>
+            </w:rPr>
             <w:fldChar w:fldCharType="end"/>
           </w:r>
         </w:sdtContent>
       </w:sdt>
       <w:r>
+        <w:rPr>
+          <w:rFonts w:asciiTheme="majorHAnsi" w:hAnsiTheme="majorHAnsi" w:cstheme="majorHAnsi"/>
+          <w:lang w:val="en-GB"/>
+        </w:rPr>
         <w:t xml:space="preserve">. I noticed on the heatmaps and user recordings from </w:t>
       </w:r>
-      <w:proofErr w:type="spellStart"/>
-      <w:r>
-        <w:t>hotjar</w:t>
-      </w:r>
-      <w:proofErr w:type="spellEnd"/>
-      <w:r>
-        <w:t xml:space="preserve"> that this helped and especially used by touchscreen users. </w:t>
-      </w:r>
-    </w:p>
-    <w:p/>
-    <w:p>
-      <w:r>
-        <w:t>The menu button in my design was black, this worked well in theory but when I actually tried it out it disappeared into all the other content so I changed it to green this helped.</w:t>
-      </w:r>
-    </w:p>
-    <w:p/>
-    <w:p>
-      <w:pPr>
-        <w:rPr>
-          <w:rFonts w:asciiTheme="minorHAnsi" w:hAnsiTheme="minorHAnsi"/>
-          <w:lang w:val="en-ZA"/>
-        </w:rPr>
-      </w:pPr>
-      <w:r>
-        <w:t xml:space="preserve">When the user scrolled to the end they often continued to try to scroll, there was no indication that there was no more posts left to view. </w:t>
-      </w:r>
-    </w:p>
-    <w:p>
-      <w:pPr>
-        <w:rPr>
-          <w:rFonts w:ascii="Helvetica Neue Thin" w:hAnsi="Helvetica Neue Thin"/>
+      <w:r>
+        <w:rPr>
+          <w:rFonts w:asciiTheme="majorHAnsi" w:hAnsiTheme="majorHAnsi" w:cstheme="majorHAnsi"/>
+          <w:lang w:val="en-GB"/>
+        </w:rPr>
+        <w:t>H</w:t>
+      </w:r>
+      <w:r>
+        <w:rPr>
+          <w:rFonts w:asciiTheme="majorHAnsi" w:hAnsiTheme="majorHAnsi" w:cstheme="majorHAnsi"/>
+          <w:lang w:val="en-GB"/>
+        </w:rPr>
+        <w:t xml:space="preserve">otjar that this </w:t>
+      </w:r>
+      <w:r>
+        <w:rPr>
+          <w:rFonts w:asciiTheme="majorHAnsi" w:hAnsiTheme="majorHAnsi" w:cstheme="majorHAnsi"/>
+          <w:lang w:val="en-GB"/>
+        </w:rPr>
+        <w:t>reduced thinking time</w:t>
+      </w:r>
+      <w:r>
+        <w:rPr>
+          <w:rFonts w:asciiTheme="majorHAnsi" w:hAnsiTheme="majorHAnsi" w:cstheme="majorHAnsi"/>
+          <w:lang w:val="en-GB"/>
+        </w:rPr>
+        <w:t xml:space="preserve"> and </w:t>
+      </w:r>
+      <w:r>
+        <w:rPr>
+          <w:rFonts w:asciiTheme="majorHAnsi" w:hAnsiTheme="majorHAnsi" w:cstheme="majorHAnsi"/>
+          <w:lang w:val="en-GB"/>
+        </w:rPr>
+        <w:t xml:space="preserve">was </w:t>
+      </w:r>
+      <w:r>
+        <w:rPr>
+          <w:rFonts w:asciiTheme="majorHAnsi" w:hAnsiTheme="majorHAnsi" w:cstheme="majorHAnsi"/>
+          <w:lang w:val="en-GB"/>
+        </w:rPr>
+        <w:t xml:space="preserve">especially </w:t>
+      </w:r>
+      <w:r>
+        <w:rPr>
+          <w:rFonts w:asciiTheme="majorHAnsi" w:hAnsiTheme="majorHAnsi" w:cstheme="majorHAnsi"/>
+          <w:lang w:val="en-GB"/>
+        </w:rPr>
+        <w:t xml:space="preserve">used by touchscreen users. </w:t>
+      </w:r>
+    </w:p>
+    <w:p>
+      <w:pPr>
+        <w:spacing w:line="360" w:lineRule="auto"/>
+        <w:rPr>
+          <w:rFonts w:asciiTheme="majorHAnsi" w:hAnsiTheme="majorHAnsi" w:cstheme="majorHAnsi"/>
+          <w:lang w:val="en-GB"/>
+        </w:rPr>
+      </w:pPr>
+    </w:p>
+    <w:p>
+      <w:pPr>
+        <w:spacing w:line="360" w:lineRule="auto"/>
+        <w:rPr>
+          <w:rFonts w:asciiTheme="majorHAnsi" w:hAnsiTheme="majorHAnsi" w:cstheme="majorHAnsi"/>
+          <w:lang w:val="en-GB"/>
+        </w:rPr>
+      </w:pPr>
+      <w:r>
+        <w:rPr>
+          <w:rFonts w:asciiTheme="majorHAnsi" w:hAnsiTheme="majorHAnsi" w:cstheme="majorHAnsi"/>
           <w:noProof/>
-          <w:sz w:val="36"/>
-          <w:szCs w:val="36"/>
-          <w:lang w:val="en-GB"/>
-        </w:rPr>
-      </w:pPr>
-    </w:p>
-    <w:p>
-      <w:pPr>
-        <w:pStyle w:val="Heading3"/>
-        <w:rPr>
-          <w:b/>
-          <w:color w:val="auto"/>
-          <w:lang w:val="en-GB"/>
-        </w:rPr>
-      </w:pPr>
-      <w:r>
-        <w:rPr>
-          <w:b/>
-          <w:color w:val="auto"/>
-          <w:lang w:val="en-GB"/>
-        </w:rPr>
-        <w:t>What would you do differently next time</w:t>
-      </w:r>
-    </w:p>
-    <w:p>
-      <w:pPr>
-        <w:rPr>
-          <w:noProof/>
-          <w:lang w:val="en-GB"/>
-        </w:rPr>
-      </w:pPr>
-      <w:r>
-        <w:t xml:space="preserve">I would get users to try out the prototype before going to code it. This could have saved some time as I would have found out some of the issues before coding them making fixing them easier. </w:t>
-      </w:r>
-    </w:p>
-    <w:p>
-      <w:pPr>
-        <w:rPr>
-          <w:rFonts w:ascii="Helvetica Neue Thin" w:hAnsi="Helvetica Neue Thin"/>
-          <w:noProof/>
-          <w:sz w:val="36"/>
-          <w:szCs w:val="36"/>
-          <w:lang w:val="en-GB"/>
-        </w:rPr>
-      </w:pPr>
-    </w:p>
-    <w:p>
-      <w:pPr>
-        <w:pStyle w:val="Heading2"/>
-        <w:rPr>
-          <w:lang w:val="en-GB"/>
-        </w:rPr>
-      </w:pPr>
-      <w:r>
-        <w:rPr>
-          <w:lang w:val="en-GB"/>
-        </w:rPr>
-        <w:lastRenderedPageBreak/>
-        <w:t>Technical</w:t>
-      </w:r>
-    </w:p>
-    <w:p>
-      <w:pPr>
-        <w:pStyle w:val="Heading3"/>
-        <w:rPr>
-          <w:b/>
-          <w:color w:val="auto"/>
-          <w:lang w:val="en-GB"/>
-        </w:rPr>
-      </w:pPr>
-      <w:r>
-        <w:rPr>
-          <w:b/>
-          <w:color w:val="auto"/>
-          <w:lang w:val="en-GB"/>
-        </w:rPr>
-        <w:t>What went well on the project</w:t>
-      </w:r>
-    </w:p>
-    <w:p>
-      <w:r>
-        <w:t xml:space="preserve">I read extensively the documentations for the </w:t>
-      </w:r>
-      <w:proofErr w:type="spellStart"/>
-      <w:r>
-        <w:t>wordpress</w:t>
-      </w:r>
-      <w:proofErr w:type="spellEnd"/>
-      <w:r>
-        <w:t xml:space="preserve"> API which allowed me to make use of many of the different endpoints to create different functions for filtering, sorting, searching, posting comments and sending messages. </w:t>
-      </w:r>
-    </w:p>
-    <w:p>
-      <w:r>
-        <w:t xml:space="preserve">To make the fetch requests for blog posts as efficient as possible I only ever fetched 6 posts at a time. When originally thinking about how to show a number of posts and then have a view more button I thought I would need to fetch all the posts and then hide some. I realised quickly that this would not be a very efficient way of doing it, especially when </w:t>
-      </w:r>
-      <w:proofErr w:type="spellStart"/>
-      <w:r>
-        <w:t>wordpress</w:t>
-      </w:r>
-      <w:proofErr w:type="spellEnd"/>
-      <w:r>
-        <w:t xml:space="preserve"> API has so many ways of fetching posts with pagination </w:t>
+          <w:lang w:val="en-GB"/>
+        </w:rPr>
+        <mc:AlternateContent>
+          <mc:Choice Requires="wpg">
+            <w:drawing>
+              <wp:anchor distT="0" distB="0" distL="114300" distR="114300" simplePos="0" relativeHeight="251684864" behindDoc="0" locked="0" layoutInCell="1" allowOverlap="1" wp14:anchorId="6CFDACF5" wp14:editId="5A4EB2AB">
+                <wp:simplePos x="0" y="0"/>
+                <wp:positionH relativeFrom="column">
+                  <wp:posOffset>2831432</wp:posOffset>
+                </wp:positionH>
+                <wp:positionV relativeFrom="paragraph">
+                  <wp:posOffset>590751</wp:posOffset>
+                </wp:positionV>
+                <wp:extent cx="3479165" cy="2912110"/>
+                <wp:effectExtent l="0" t="0" r="635" b="0"/>
+                <wp:wrapTight wrapText="bothSides">
+                  <wp:wrapPolygon edited="0">
+                    <wp:start x="0" y="0"/>
+                    <wp:lineTo x="0" y="21478"/>
+                    <wp:lineTo x="21525" y="21478"/>
+                    <wp:lineTo x="21525" y="0"/>
+                    <wp:lineTo x="0" y="0"/>
+                  </wp:wrapPolygon>
+                </wp:wrapTight>
+                <wp:docPr id="31" name="Group 31"/>
+                <wp:cNvGraphicFramePr/>
+                <a:graphic xmlns:a="http://schemas.openxmlformats.org/drawingml/2006/main">
+                  <a:graphicData uri="http://schemas.microsoft.com/office/word/2010/wordprocessingGroup">
+                    <wpg:wgp>
+                      <wpg:cNvGrpSpPr/>
+                      <wpg:grpSpPr>
+                        <a:xfrm>
+                          <a:off x="0" y="0"/>
+                          <a:ext cx="3479165" cy="2912110"/>
+                          <a:chOff x="0" y="0"/>
+                          <a:chExt cx="3479165" cy="2912110"/>
+                        </a:xfrm>
+                      </wpg:grpSpPr>
+                      <pic:pic xmlns:pic="http://schemas.openxmlformats.org/drawingml/2006/picture">
+                        <pic:nvPicPr>
+                          <pic:cNvPr id="29" name="Picture 29" descr="Chart, funnel chart&#10;&#10;Description automatically generated"/>
+                          <pic:cNvPicPr>
+                            <a:picLocks noChangeAspect="1"/>
+                          </pic:cNvPicPr>
+                        </pic:nvPicPr>
+                        <pic:blipFill>
+                          <a:blip r:embed="rId22" cstate="print">
+                            <a:extLst>
+                              <a:ext uri="{28A0092B-C50C-407E-A947-70E740481C1C}">
+                                <a14:useLocalDpi xmlns:a14="http://schemas.microsoft.com/office/drawing/2010/main" val="0"/>
+                              </a:ext>
+                            </a:extLst>
+                          </a:blip>
+                          <a:stretch>
+                            <a:fillRect/>
+                          </a:stretch>
+                        </pic:blipFill>
+                        <pic:spPr>
+                          <a:xfrm>
+                            <a:off x="0" y="0"/>
+                            <a:ext cx="3479165" cy="2558415"/>
+                          </a:xfrm>
+                          <a:prstGeom prst="rect">
+                            <a:avLst/>
+                          </a:prstGeom>
+                        </pic:spPr>
+                      </pic:pic>
+                      <wps:wsp>
+                        <wps:cNvPr id="30" name="Text Box 30"/>
+                        <wps:cNvSpPr txBox="1"/>
+                        <wps:spPr>
+                          <a:xfrm>
+                            <a:off x="0" y="2614295"/>
+                            <a:ext cx="3479165" cy="297815"/>
+                          </a:xfrm>
+                          <a:prstGeom prst="rect">
+                            <a:avLst/>
+                          </a:prstGeom>
+                          <a:solidFill>
+                            <a:prstClr val="white"/>
+                          </a:solidFill>
+                          <a:ln>
+                            <a:noFill/>
+                          </a:ln>
+                        </wps:spPr>
+                        <wps:txbx>
+                          <w:txbxContent>
+                            <w:p>
+                              <w:pPr>
+                                <w:pStyle w:val="Caption"/>
+                                <w:jc w:val="center"/>
+                                <w:rPr>
+                                  <w:rFonts w:asciiTheme="majorHAnsi" w:hAnsiTheme="majorHAnsi" w:cstheme="majorHAnsi"/>
+                                  <w:noProof/>
+                                  <w:sz w:val="22"/>
+                                  <w:szCs w:val="22"/>
+                                  <w:lang w:val="en-GB"/>
+                                </w:rPr>
+                              </w:pPr>
+                              <w:r>
+                                <w:rPr>
+                                  <w:rFonts w:asciiTheme="majorHAnsi" w:hAnsiTheme="majorHAnsi" w:cstheme="majorHAnsi"/>
+                                  <w:noProof/>
+                                  <w:sz w:val="22"/>
+                                  <w:szCs w:val="22"/>
+                                  <w:lang w:val="en-GB"/>
+                                </w:rPr>
+                                <w:t>Fig-</w:t>
+                              </w:r>
+                              <w:r>
+                                <w:rPr>
+                                  <w:rFonts w:asciiTheme="majorHAnsi" w:hAnsiTheme="majorHAnsi" w:cstheme="majorHAnsi"/>
+                                  <w:noProof/>
+                                  <w:sz w:val="22"/>
+                                  <w:szCs w:val="22"/>
+                                  <w:lang w:val="en-GB"/>
+                                </w:rPr>
+                                <w:fldChar w:fldCharType="begin"/>
+                              </w:r>
+                              <w:r>
+                                <w:rPr>
+                                  <w:rFonts w:asciiTheme="majorHAnsi" w:hAnsiTheme="majorHAnsi" w:cstheme="majorHAnsi"/>
+                                  <w:noProof/>
+                                  <w:sz w:val="22"/>
+                                  <w:szCs w:val="22"/>
+                                  <w:lang w:val="en-GB"/>
+                                </w:rPr>
+                                <w:instrText xml:space="preserve"> SEQ figure \* ARABIC </w:instrText>
+                              </w:r>
+                              <w:r>
+                                <w:rPr>
+                                  <w:rFonts w:asciiTheme="majorHAnsi" w:hAnsiTheme="majorHAnsi" w:cstheme="majorHAnsi"/>
+                                  <w:noProof/>
+                                  <w:sz w:val="22"/>
+                                  <w:szCs w:val="22"/>
+                                  <w:lang w:val="en-GB"/>
+                                </w:rPr>
+                                <w:fldChar w:fldCharType="separate"/>
+                              </w:r>
+                              <w:r>
+                                <w:rPr>
+                                  <w:rFonts w:asciiTheme="majorHAnsi" w:hAnsiTheme="majorHAnsi" w:cstheme="majorHAnsi"/>
+                                  <w:noProof/>
+                                  <w:sz w:val="22"/>
+                                  <w:szCs w:val="22"/>
+                                  <w:lang w:val="en-GB"/>
+                                </w:rPr>
+                                <w:t>7</w:t>
+                              </w:r>
+                              <w:r>
+                                <w:rPr>
+                                  <w:rFonts w:asciiTheme="majorHAnsi" w:hAnsiTheme="majorHAnsi" w:cstheme="majorHAnsi"/>
+                                  <w:noProof/>
+                                  <w:sz w:val="22"/>
+                                  <w:szCs w:val="22"/>
+                                  <w:lang w:val="en-GB"/>
+                                </w:rPr>
+                                <w:fldChar w:fldCharType="end"/>
+                              </w:r>
+                              <w:r>
+                                <w:rPr>
+                                  <w:rFonts w:asciiTheme="majorHAnsi" w:hAnsiTheme="majorHAnsi" w:cstheme="majorHAnsi"/>
+                                  <w:noProof/>
+                                  <w:sz w:val="22"/>
+                                  <w:szCs w:val="22"/>
+                                  <w:lang w:val="en-GB"/>
+                                </w:rPr>
+                                <w:t xml:space="preserve"> </w:t>
+                              </w:r>
+                              <w:sdt>
+                                <w:sdtPr>
+                                  <w:rPr>
+                                    <w:rFonts w:asciiTheme="majorHAnsi" w:hAnsiTheme="majorHAnsi" w:cstheme="majorHAnsi"/>
+                                    <w:noProof/>
+                                    <w:sz w:val="22"/>
+                                    <w:szCs w:val="22"/>
+                                    <w:lang w:val="en-GB"/>
+                                  </w:rPr>
+                                  <w:id w:val="115568063"/>
+                                  <w:citation/>
+                                </w:sdtPr>
+                                <w:sdtContent>
+                                  <w:r>
+                                    <w:rPr>
+                                      <w:rFonts w:asciiTheme="majorHAnsi" w:hAnsiTheme="majorHAnsi" w:cstheme="majorHAnsi"/>
+                                      <w:noProof/>
+                                      <w:sz w:val="22"/>
+                                      <w:szCs w:val="22"/>
+                                      <w:lang w:val="en-GB"/>
+                                    </w:rPr>
+                                    <w:fldChar w:fldCharType="begin"/>
+                                  </w:r>
+                                  <w:r>
+                                    <w:rPr>
+                                      <w:rFonts w:asciiTheme="majorHAnsi" w:hAnsiTheme="majorHAnsi" w:cstheme="majorHAnsi"/>
+                                      <w:noProof/>
+                                      <w:sz w:val="22"/>
+                                      <w:szCs w:val="22"/>
+                                      <w:lang w:val="nb-NO"/>
+                                    </w:rPr>
+                                    <w:instrText xml:space="preserve"> CITATION Ast19 \l 1044 </w:instrText>
+                                  </w:r>
+                                  <w:r>
+                                    <w:rPr>
+                                      <w:rFonts w:asciiTheme="majorHAnsi" w:hAnsiTheme="majorHAnsi" w:cstheme="majorHAnsi"/>
+                                      <w:noProof/>
+                                      <w:sz w:val="22"/>
+                                      <w:szCs w:val="22"/>
+                                      <w:lang w:val="en-GB"/>
+                                    </w:rPr>
+                                    <w:fldChar w:fldCharType="separate"/>
+                                  </w:r>
+                                  <w:r>
+                                    <w:rPr>
+                                      <w:rFonts w:asciiTheme="majorHAnsi" w:hAnsiTheme="majorHAnsi" w:cstheme="majorHAnsi"/>
+                                      <w:noProof/>
+                                      <w:sz w:val="22"/>
+                                      <w:szCs w:val="22"/>
+                                      <w:lang w:val="nb-NO"/>
+                                    </w:rPr>
+                                    <w:t>[6]</w:t>
+                                  </w:r>
+                                  <w:r>
+                                    <w:rPr>
+                                      <w:rFonts w:asciiTheme="majorHAnsi" w:hAnsiTheme="majorHAnsi" w:cstheme="majorHAnsi"/>
+                                      <w:noProof/>
+                                      <w:sz w:val="22"/>
+                                      <w:szCs w:val="22"/>
+                                      <w:lang w:val="en-GB"/>
+                                    </w:rPr>
+                                    <w:fldChar w:fldCharType="end"/>
+                                  </w:r>
+                                </w:sdtContent>
+                              </w:sdt>
+                            </w:p>
+                          </w:txbxContent>
+                        </wps:txbx>
+                        <wps:bodyPr rot="0" spcFirstLastPara="0" vertOverflow="overflow" horzOverflow="overflow" vert="horz" wrap="square" lIns="0" tIns="0" rIns="0" bIns="0" numCol="1" spcCol="0" rtlCol="0" fromWordArt="0" anchor="t" anchorCtr="0" forceAA="0" compatLnSpc="1">
+                          <a:prstTxWarp prst="textNoShape">
+                            <a:avLst/>
+                          </a:prstTxWarp>
+                          <a:spAutoFit/>
+                        </wps:bodyPr>
+                      </wps:wsp>
+                    </wpg:wgp>
+                  </a:graphicData>
+                </a:graphic>
+              </wp:anchor>
+            </w:drawing>
+          </mc:Choice>
+          <mc:Fallback>
+            <w:pict>
+              <v:group w14:anchorId="6CFDACF5" id="Group 31" o:spid="_x0000_s1044" style="position:absolute;margin-left:222.95pt;margin-top:46.5pt;width:273.95pt;height:229.3pt;z-index:251684864" coordsize="34791,29121" o:gfxdata="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">
+                <v:shape id="Picture 29" o:spid="_x0000_s1045" type="#_x0000_t75" alt="Chart, funnel chart&#10;&#10;Description automatically generated" style="position:absolute;width:34791;height:25584;visibility:visible;mso-wrap-style:square" o:gfxdata="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">
+                  <v:imagedata r:id="rId23" o:title="Chart, funnel chart&#10;&#10;Description automatically generated"/>
+                </v:shape>
+                <v:shape id="Text Box 30" o:spid="_x0000_s1046" type="#_x0000_t202" style="position:absolute;top:26142;width:34791;height:2979;visibility:visible;mso-wrap-style:square;v-text-anchor:top" o:gfxdata="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" stroked="f">
+                  <v:textbox style="mso-fit-shape-to-text:t" inset="0,0,0,0">
+                    <w:txbxContent>
+                      <w:p>
+                        <w:pPr>
+                          <w:pStyle w:val="Caption"/>
+                          <w:jc w:val="center"/>
+                          <w:rPr>
+                            <w:rFonts w:asciiTheme="majorHAnsi" w:hAnsiTheme="majorHAnsi" w:cstheme="majorHAnsi"/>
+                            <w:noProof/>
+                            <w:sz w:val="22"/>
+                            <w:szCs w:val="22"/>
+                            <w:lang w:val="en-GB"/>
+                          </w:rPr>
+                        </w:pPr>
+                        <w:r>
+                          <w:rPr>
+                            <w:rFonts w:asciiTheme="majorHAnsi" w:hAnsiTheme="majorHAnsi" w:cstheme="majorHAnsi"/>
+                            <w:noProof/>
+                            <w:sz w:val="22"/>
+                            <w:szCs w:val="22"/>
+                            <w:lang w:val="en-GB"/>
+                          </w:rPr>
+                          <w:t>Fig-</w:t>
+                        </w:r>
+                        <w:r>
+                          <w:rPr>
+                            <w:rFonts w:asciiTheme="majorHAnsi" w:hAnsiTheme="majorHAnsi" w:cstheme="majorHAnsi"/>
+                            <w:noProof/>
+                            <w:sz w:val="22"/>
+                            <w:szCs w:val="22"/>
+                            <w:lang w:val="en-GB"/>
+                          </w:rPr>
+                          <w:fldChar w:fldCharType="begin"/>
+                        </w:r>
+                        <w:r>
+                          <w:rPr>
+                            <w:rFonts w:asciiTheme="majorHAnsi" w:hAnsiTheme="majorHAnsi" w:cstheme="majorHAnsi"/>
+                            <w:noProof/>
+                            <w:sz w:val="22"/>
+                            <w:szCs w:val="22"/>
+                            <w:lang w:val="en-GB"/>
+                          </w:rPr>
+                          <w:instrText xml:space="preserve"> SEQ figure \* ARABIC </w:instrText>
+                        </w:r>
+                        <w:r>
+                          <w:rPr>
+                            <w:rFonts w:asciiTheme="majorHAnsi" w:hAnsiTheme="majorHAnsi" w:cstheme="majorHAnsi"/>
+                            <w:noProof/>
+                            <w:sz w:val="22"/>
+                            <w:szCs w:val="22"/>
+                            <w:lang w:val="en-GB"/>
+                          </w:rPr>
+                          <w:fldChar w:fldCharType="separate"/>
+                        </w:r>
+                        <w:r>
+                          <w:rPr>
+                            <w:rFonts w:asciiTheme="majorHAnsi" w:hAnsiTheme="majorHAnsi" w:cstheme="majorHAnsi"/>
+                            <w:noProof/>
+                            <w:sz w:val="22"/>
+                            <w:szCs w:val="22"/>
+                            <w:lang w:val="en-GB"/>
+                          </w:rPr>
+                          <w:t>7</w:t>
+                        </w:r>
+                        <w:r>
+                          <w:rPr>
+                            <w:rFonts w:asciiTheme="majorHAnsi" w:hAnsiTheme="majorHAnsi" w:cstheme="majorHAnsi"/>
+                            <w:noProof/>
+                            <w:sz w:val="22"/>
+                            <w:szCs w:val="22"/>
+                            <w:lang w:val="en-GB"/>
+                          </w:rPr>
+                          <w:fldChar w:fldCharType="end"/>
+                        </w:r>
+                        <w:r>
+                          <w:rPr>
+                            <w:rFonts w:asciiTheme="majorHAnsi" w:hAnsiTheme="majorHAnsi" w:cstheme="majorHAnsi"/>
+                            <w:noProof/>
+                            <w:sz w:val="22"/>
+                            <w:szCs w:val="22"/>
+                            <w:lang w:val="en-GB"/>
+                          </w:rPr>
+                          <w:t xml:space="preserve"> </w:t>
+                        </w:r>
+                        <w:sdt>
+                          <w:sdtPr>
+                            <w:rPr>
+                              <w:rFonts w:asciiTheme="majorHAnsi" w:hAnsiTheme="majorHAnsi" w:cstheme="majorHAnsi"/>
+                              <w:noProof/>
+                              <w:sz w:val="22"/>
+                              <w:szCs w:val="22"/>
+                              <w:lang w:val="en-GB"/>
+                            </w:rPr>
+                            <w:id w:val="115568063"/>
+                            <w:citation/>
+                          </w:sdtPr>
+                          <w:sdtContent>
+                            <w:r>
+                              <w:rPr>
+                                <w:rFonts w:asciiTheme="majorHAnsi" w:hAnsiTheme="majorHAnsi" w:cstheme="majorHAnsi"/>
+                                <w:noProof/>
+                                <w:sz w:val="22"/>
+                                <w:szCs w:val="22"/>
+                                <w:lang w:val="en-GB"/>
+                              </w:rPr>
+                              <w:fldChar w:fldCharType="begin"/>
+                            </w:r>
+                            <w:r>
+                              <w:rPr>
+                                <w:rFonts w:asciiTheme="majorHAnsi" w:hAnsiTheme="majorHAnsi" w:cstheme="majorHAnsi"/>
+                                <w:noProof/>
+                                <w:sz w:val="22"/>
+                                <w:szCs w:val="22"/>
+                                <w:lang w:val="nb-NO"/>
+                              </w:rPr>
+                              <w:instrText xml:space="preserve"> CITATION Ast19 \l 1044 </w:instrText>
+                            </w:r>
+                            <w:r>
+                              <w:rPr>
+                                <w:rFonts w:asciiTheme="majorHAnsi" w:hAnsiTheme="majorHAnsi" w:cstheme="majorHAnsi"/>
+                                <w:noProof/>
+                                <w:sz w:val="22"/>
+                                <w:szCs w:val="22"/>
+                                <w:lang w:val="en-GB"/>
+                              </w:rPr>
+                              <w:fldChar w:fldCharType="separate"/>
+                            </w:r>
+                            <w:r>
+                              <w:rPr>
+                                <w:rFonts w:asciiTheme="majorHAnsi" w:hAnsiTheme="majorHAnsi" w:cstheme="majorHAnsi"/>
+                                <w:noProof/>
+                                <w:sz w:val="22"/>
+                                <w:szCs w:val="22"/>
+                                <w:lang w:val="nb-NO"/>
+                              </w:rPr>
+                              <w:t>[6]</w:t>
+                            </w:r>
+                            <w:r>
+                              <w:rPr>
+                                <w:rFonts w:asciiTheme="majorHAnsi" w:hAnsiTheme="majorHAnsi" w:cstheme="majorHAnsi"/>
+                                <w:noProof/>
+                                <w:sz w:val="22"/>
+                                <w:szCs w:val="22"/>
+                                <w:lang w:val="en-GB"/>
+                              </w:rPr>
+                              <w:fldChar w:fldCharType="end"/>
+                            </w:r>
+                          </w:sdtContent>
+                        </w:sdt>
+                      </w:p>
+                    </w:txbxContent>
+                  </v:textbox>
+                </v:shape>
+                <w10:wrap type="tight"/>
+              </v:group>
+            </w:pict>
+          </mc:Fallback>
+        </mc:AlternateContent>
+      </w:r>
+      <w:r>
+        <w:rPr>
+          <w:rFonts w:asciiTheme="majorHAnsi" w:hAnsiTheme="majorHAnsi" w:cstheme="majorHAnsi"/>
+          <w:lang w:val="en-GB"/>
+        </w:rPr>
+        <w:t xml:space="preserve">The menu button in my design was black, this worked well in theory but when I actually </w:t>
+      </w:r>
+      <w:r>
+        <w:rPr>
+          <w:rFonts w:asciiTheme="majorHAnsi" w:hAnsiTheme="majorHAnsi" w:cstheme="majorHAnsi"/>
+          <w:lang w:val="en-GB"/>
+        </w:rPr>
+        <w:t>user tested the prototype</w:t>
+      </w:r>
+      <w:r>
+        <w:rPr>
+          <w:rFonts w:asciiTheme="majorHAnsi" w:hAnsiTheme="majorHAnsi" w:cstheme="majorHAnsi"/>
+          <w:lang w:val="en-GB"/>
+        </w:rPr>
+        <w:t xml:space="preserve"> it out it disappeared into all the other content so</w:t>
+      </w:r>
+      <w:r>
+        <w:rPr>
+          <w:rFonts w:asciiTheme="majorHAnsi" w:hAnsiTheme="majorHAnsi" w:cstheme="majorHAnsi"/>
+          <w:lang w:val="en-GB"/>
+        </w:rPr>
+        <w:t xml:space="preserve"> when I asked the user to navigate to a different page they struggled to find the button. I changed the colour of the button to green which stands out from the rest of the page content. For phone users I noticed with larger phones that it was a struggle to reach a hamburger menu at the top of the screen. It is more common now to see the menu at the bottom of the phone on mobile so I followed this.</w:t>
+      </w:r>
+      <w:r>
+        <w:rPr>
+          <w:rFonts w:asciiTheme="majorHAnsi" w:hAnsiTheme="majorHAnsi" w:cstheme="majorHAnsi"/>
+          <w:lang w:val="en-GB"/>
+        </w:rPr>
+        <w:t xml:space="preserve"> It was found </w:t>
+      </w:r>
+      <w:r>
+        <w:rPr>
+          <w:rFonts w:asciiTheme="majorHAnsi" w:hAnsiTheme="majorHAnsi" w:cstheme="majorHAnsi"/>
+          <w:lang w:val="en-GB"/>
+        </w:rPr>
+        <w:t xml:space="preserve">49% of people use just their thumb when navigating on a mobile device, and </w:t>
+      </w:r>
+      <w:r>
+        <w:rPr>
+          <w:rFonts w:asciiTheme="majorHAnsi" w:hAnsiTheme="majorHAnsi" w:cstheme="majorHAnsi"/>
+          <w:lang w:val="en-GB"/>
+        </w:rPr>
+        <w:t xml:space="preserve">commonly top navigation bars are unreachable </w:t>
+      </w:r>
+      <w:r>
+        <w:rPr>
+          <w:rFonts w:asciiTheme="majorHAnsi" w:hAnsiTheme="majorHAnsi" w:cstheme="majorHAnsi"/>
+          <w:lang w:val="en-GB"/>
+        </w:rPr>
+        <w:t xml:space="preserve">for these users </w:t>
+      </w:r>
+      <w:r>
+        <w:rPr>
+          <w:rFonts w:asciiTheme="majorHAnsi" w:hAnsiTheme="majorHAnsi" w:cstheme="majorHAnsi"/>
+          <w:lang w:val="en-GB"/>
+        </w:rPr>
+        <w:t xml:space="preserve">see Fig-7 </w:t>
       </w:r>
       <w:sdt>
         <w:sdtPr>
-          <w:id w:val="1526513842"/>
+          <w:rPr>
+            <w:rFonts w:asciiTheme="majorHAnsi" w:hAnsiTheme="majorHAnsi" w:cstheme="majorHAnsi"/>
+            <w:lang w:val="en-GB"/>
+          </w:rPr>
+          <w:id w:val="-1176343288"/>
           <w:citation/>
         </w:sdtPr>
         <w:sdtContent>
           <w:r>
+            <w:rPr>
+              <w:rFonts w:asciiTheme="majorHAnsi" w:hAnsiTheme="majorHAnsi" w:cstheme="majorHAnsi"/>
+              <w:lang w:val="en-GB"/>
+            </w:rPr>
             <w:fldChar w:fldCharType="begin"/>
           </w:r>
           <w:r>
             <w:rPr>
+              <w:rFonts w:asciiTheme="majorHAnsi" w:hAnsiTheme="majorHAnsi" w:cstheme="majorHAnsi"/>
+              <w:lang w:val="en-US"/>
+            </w:rPr>
+            <w:instrText xml:space="preserve"> CITATION Ast19 \l 1044 </w:instrText>
+          </w:r>
+          <w:r>
+            <w:rPr>
+              <w:rFonts w:asciiTheme="majorHAnsi" w:hAnsiTheme="majorHAnsi" w:cstheme="majorHAnsi"/>
+              <w:lang w:val="en-GB"/>
+            </w:rPr>
+            <w:fldChar w:fldCharType="separate"/>
+          </w:r>
+          <w:r>
+            <w:rPr>
+              <w:rFonts w:asciiTheme="majorHAnsi" w:hAnsiTheme="majorHAnsi" w:cstheme="majorHAnsi"/>
+              <w:noProof/>
+              <w:lang w:val="en-US"/>
+            </w:rPr>
+            <w:t>[6]</w:t>
+          </w:r>
+          <w:r>
+            <w:rPr>
+              <w:rFonts w:asciiTheme="majorHAnsi" w:hAnsiTheme="majorHAnsi" w:cstheme="majorHAnsi"/>
+              <w:lang w:val="en-GB"/>
+            </w:rPr>
+            <w:fldChar w:fldCharType="end"/>
+          </w:r>
+        </w:sdtContent>
+      </w:sdt>
+      <w:r>
+        <w:rPr>
+          <w:rFonts w:asciiTheme="majorHAnsi" w:hAnsiTheme="majorHAnsi" w:cstheme="majorHAnsi"/>
+          <w:lang w:val="en-GB"/>
+        </w:rPr>
+        <w:t xml:space="preserve">. </w:t>
+      </w:r>
+      <w:r>
+        <w:rPr>
+          <w:rFonts w:asciiTheme="majorHAnsi" w:hAnsiTheme="majorHAnsi" w:cstheme="majorHAnsi"/>
+          <w:lang w:val="en-GB"/>
+        </w:rPr>
+        <w:t xml:space="preserve">By putting the menu at the bottom for mobile users there will be minimal interruption to their flow and user experience will be better. </w:t>
+      </w:r>
+    </w:p>
+    <w:p>
+      <w:pPr>
+        <w:spacing w:line="360" w:lineRule="auto"/>
+        <w:rPr>
+          <w:rFonts w:asciiTheme="majorHAnsi" w:hAnsiTheme="majorHAnsi" w:cstheme="majorHAnsi"/>
+          <w:noProof/>
+          <w:sz w:val="36"/>
+          <w:szCs w:val="36"/>
+          <w:lang w:val="en-GB"/>
+        </w:rPr>
+      </w:pPr>
+    </w:p>
+    <w:p>
+      <w:pPr>
+        <w:pStyle w:val="Heading3"/>
+        <w:spacing w:line="360" w:lineRule="auto"/>
+        <w:rPr>
+          <w:rFonts w:cstheme="majorHAnsi"/>
+          <w:b/>
+          <w:color w:val="auto"/>
+          <w:lang w:val="en-GB"/>
+        </w:rPr>
+      </w:pPr>
+      <w:r>
+        <w:rPr>
+          <w:rFonts w:cstheme="majorHAnsi"/>
+          <w:b/>
+          <w:color w:val="auto"/>
+          <w:lang w:val="en-GB"/>
+        </w:rPr>
+        <w:t>What would you do differently next time</w:t>
+      </w:r>
+    </w:p>
+    <w:p>
+      <w:pPr>
+        <w:spacing w:line="360" w:lineRule="auto"/>
+        <w:rPr>
+          <w:rFonts w:asciiTheme="majorHAnsi" w:hAnsiTheme="majorHAnsi" w:cstheme="majorHAnsi"/>
+          <w:noProof/>
+          <w:lang w:val="en-GB"/>
+        </w:rPr>
+      </w:pPr>
+      <w:r>
+        <w:rPr>
+          <w:rFonts w:asciiTheme="majorHAnsi" w:hAnsiTheme="majorHAnsi" w:cstheme="majorHAnsi"/>
+          <w:lang w:val="en-GB"/>
+        </w:rPr>
+        <w:t xml:space="preserve">I would get </w:t>
+      </w:r>
+      <w:r>
+        <w:rPr>
+          <w:rFonts w:asciiTheme="majorHAnsi" w:hAnsiTheme="majorHAnsi" w:cstheme="majorHAnsi"/>
+          <w:lang w:val="en-GB"/>
+        </w:rPr>
+        <w:t xml:space="preserve">more </w:t>
+      </w:r>
+      <w:r>
+        <w:rPr>
+          <w:rFonts w:asciiTheme="majorHAnsi" w:hAnsiTheme="majorHAnsi" w:cstheme="majorHAnsi"/>
+          <w:lang w:val="en-GB"/>
+        </w:rPr>
+        <w:t xml:space="preserve">users to try out the prototype before going to code it. This could have saved some time as I would have found out some of the </w:t>
+      </w:r>
+      <w:r>
+        <w:rPr>
+          <w:rFonts w:asciiTheme="majorHAnsi" w:hAnsiTheme="majorHAnsi" w:cstheme="majorHAnsi"/>
+          <w:lang w:val="en-GB"/>
+        </w:rPr>
+        <w:t xml:space="preserve">design and user experience </w:t>
+      </w:r>
+      <w:r>
+        <w:rPr>
+          <w:rFonts w:asciiTheme="majorHAnsi" w:hAnsiTheme="majorHAnsi" w:cstheme="majorHAnsi"/>
+          <w:lang w:val="en-GB"/>
+        </w:rPr>
+        <w:t xml:space="preserve">issues before coding them making fixing them easier. </w:t>
+      </w:r>
+    </w:p>
+    <w:p>
+      <w:pPr>
+        <w:spacing w:line="360" w:lineRule="auto"/>
+        <w:rPr>
+          <w:rFonts w:asciiTheme="majorHAnsi" w:hAnsiTheme="majorHAnsi" w:cstheme="majorHAnsi"/>
+          <w:noProof/>
+          <w:sz w:val="36"/>
+          <w:szCs w:val="36"/>
+          <w:lang w:val="en-GB"/>
+        </w:rPr>
+      </w:pPr>
+    </w:p>
+    <w:p>
+      <w:pPr>
+        <w:pStyle w:val="Heading2"/>
+        <w:spacing w:line="360" w:lineRule="auto"/>
+        <w:rPr>
+          <w:rFonts w:asciiTheme="majorHAnsi" w:hAnsiTheme="majorHAnsi" w:cstheme="majorHAnsi"/>
+          <w:lang w:val="en-GB"/>
+        </w:rPr>
+      </w:pPr>
+      <w:r>
+        <w:rPr>
+          <w:rFonts w:asciiTheme="majorHAnsi" w:hAnsiTheme="majorHAnsi" w:cstheme="majorHAnsi"/>
+          <w:lang w:val="en-GB"/>
+        </w:rPr>
+        <w:t>Technical</w:t>
+      </w:r>
+    </w:p>
+    <w:p>
+      <w:pPr>
+        <w:pStyle w:val="Heading3"/>
+        <w:spacing w:line="360" w:lineRule="auto"/>
+        <w:rPr>
+          <w:rFonts w:cstheme="majorHAnsi"/>
+          <w:b/>
+          <w:color w:val="auto"/>
+          <w:lang w:val="en-GB"/>
+        </w:rPr>
+      </w:pPr>
+      <w:r>
+        <w:rPr>
+          <w:rFonts w:cstheme="majorHAnsi"/>
+          <w:b/>
+          <w:color w:val="auto"/>
+          <w:lang w:val="en-GB"/>
+        </w:rPr>
+        <w:t>What went well on the project</w:t>
+      </w:r>
+    </w:p>
+    <w:p>
+      <w:pPr>
+        <w:spacing w:line="360" w:lineRule="auto"/>
+        <w:rPr>
+          <w:rFonts w:asciiTheme="majorHAnsi" w:hAnsiTheme="majorHAnsi" w:cstheme="majorHAnsi"/>
+          <w:lang w:val="en-GB"/>
+        </w:rPr>
+      </w:pPr>
+      <w:r>
+        <w:rPr>
+          <w:rFonts w:asciiTheme="majorHAnsi" w:hAnsiTheme="majorHAnsi" w:cstheme="majorHAnsi"/>
+          <w:lang w:val="en-GB"/>
+        </w:rPr>
+        <w:t xml:space="preserve">I read extensively the documentation for the </w:t>
+      </w:r>
+      <w:r>
+        <w:rPr>
+          <w:rFonts w:asciiTheme="majorHAnsi" w:hAnsiTheme="majorHAnsi" w:cstheme="majorHAnsi"/>
+          <w:lang w:val="en-GB"/>
+        </w:rPr>
+        <w:t>WordPress</w:t>
+      </w:r>
+      <w:r>
+        <w:rPr>
+          <w:rFonts w:asciiTheme="majorHAnsi" w:hAnsiTheme="majorHAnsi" w:cstheme="majorHAnsi"/>
+          <w:lang w:val="en-GB"/>
+        </w:rPr>
+        <w:t xml:space="preserve"> </w:t>
+      </w:r>
+      <w:r>
+        <w:rPr>
+          <w:rFonts w:asciiTheme="majorHAnsi" w:hAnsiTheme="majorHAnsi" w:cstheme="majorHAnsi"/>
+          <w:lang w:val="en-GB"/>
+        </w:rPr>
+        <w:t xml:space="preserve">REST </w:t>
+      </w:r>
+      <w:r>
+        <w:rPr>
+          <w:rFonts w:asciiTheme="majorHAnsi" w:hAnsiTheme="majorHAnsi" w:cstheme="majorHAnsi"/>
+          <w:lang w:val="en-GB"/>
+        </w:rPr>
+        <w:t xml:space="preserve">API </w:t>
+      </w:r>
+      <w:sdt>
+        <w:sdtPr>
+          <w:rPr>
+            <w:rFonts w:asciiTheme="majorHAnsi" w:hAnsiTheme="majorHAnsi" w:cstheme="majorHAnsi"/>
+            <w:lang w:val="en-GB"/>
+          </w:rPr>
+          <w:id w:val="-543981050"/>
+          <w:citation/>
+        </w:sdtPr>
+        <w:sdtContent>
+          <w:r>
+            <w:rPr>
+              <w:rFonts w:asciiTheme="majorHAnsi" w:hAnsiTheme="majorHAnsi" w:cstheme="majorHAnsi"/>
+              <w:lang w:val="en-GB"/>
+            </w:rPr>
+            <w:fldChar w:fldCharType="begin"/>
+          </w:r>
+          <w:r>
+            <w:rPr>
+              <w:rFonts w:asciiTheme="majorHAnsi" w:hAnsiTheme="majorHAnsi" w:cstheme="majorHAnsi"/>
+              <w:lang w:val="en-US"/>
+            </w:rPr>
+            <w:instrText xml:space="preserve"> CITATION Wor214 \l 1044 </w:instrText>
+          </w:r>
+          <w:r>
+            <w:rPr>
+              <w:rFonts w:asciiTheme="majorHAnsi" w:hAnsiTheme="majorHAnsi" w:cstheme="majorHAnsi"/>
+              <w:lang w:val="en-GB"/>
+            </w:rPr>
+            <w:fldChar w:fldCharType="separate"/>
+          </w:r>
+          <w:r>
+            <w:rPr>
+              <w:rFonts w:asciiTheme="majorHAnsi" w:hAnsiTheme="majorHAnsi" w:cstheme="majorHAnsi"/>
+              <w:noProof/>
+              <w:lang w:val="en-US"/>
+            </w:rPr>
+            <w:t>[7]</w:t>
+          </w:r>
+          <w:r>
+            <w:rPr>
+              <w:rFonts w:asciiTheme="majorHAnsi" w:hAnsiTheme="majorHAnsi" w:cstheme="majorHAnsi"/>
+              <w:lang w:val="en-GB"/>
+            </w:rPr>
+            <w:fldChar w:fldCharType="end"/>
+          </w:r>
+        </w:sdtContent>
+      </w:sdt>
+      <w:r>
+        <w:rPr>
+          <w:rFonts w:asciiTheme="majorHAnsi" w:hAnsiTheme="majorHAnsi" w:cstheme="majorHAnsi"/>
+          <w:lang w:val="en-GB"/>
+        </w:rPr>
+        <w:t xml:space="preserve">which allowed me to make use of many of the different endpoints to create different functions for filtering, sorting, searching, posting comments and sending messages. </w:t>
+      </w:r>
+    </w:p>
+    <w:p>
+      <w:pPr>
+        <w:spacing w:line="360" w:lineRule="auto"/>
+        <w:rPr>
+          <w:rFonts w:asciiTheme="majorHAnsi" w:hAnsiTheme="majorHAnsi" w:cstheme="majorHAnsi"/>
+          <w:lang w:val="en-GB"/>
+        </w:rPr>
+      </w:pPr>
+    </w:p>
+    <w:p>
+      <w:pPr>
+        <w:spacing w:line="360" w:lineRule="auto"/>
+        <w:rPr>
+          <w:rFonts w:asciiTheme="majorHAnsi" w:hAnsiTheme="majorHAnsi" w:cstheme="majorHAnsi"/>
+          <w:lang w:val="en-GB"/>
+        </w:rPr>
+      </w:pPr>
+      <w:r>
+        <w:rPr>
+          <w:rFonts w:asciiTheme="majorHAnsi" w:hAnsiTheme="majorHAnsi" w:cstheme="majorHAnsi"/>
+          <w:lang w:val="en-GB"/>
+        </w:rPr>
+        <w:t xml:space="preserve">To make the fetch requests for blog posts as efficient as possible I only ever fetched 6 posts at a time. When originally thinking about how to show a number of posts and then have a view more button I thought I would need to fetch all the posts and then hide some. I realised quickly that this would not be a very efficient way of doing it, especially when </w:t>
+      </w:r>
+      <w:r>
+        <w:rPr>
+          <w:rFonts w:asciiTheme="majorHAnsi" w:hAnsiTheme="majorHAnsi" w:cstheme="majorHAnsi"/>
+          <w:lang w:val="en-GB"/>
+        </w:rPr>
+        <w:t>the WordPress</w:t>
+      </w:r>
+      <w:r>
+        <w:rPr>
+          <w:rFonts w:asciiTheme="majorHAnsi" w:hAnsiTheme="majorHAnsi" w:cstheme="majorHAnsi"/>
+          <w:lang w:val="en-GB"/>
+        </w:rPr>
+        <w:t xml:space="preserve"> API has so many ways of fetching posts with pagination</w:t>
+      </w:r>
+      <w:sdt>
+        <w:sdtPr>
+          <w:rPr>
+            <w:rFonts w:asciiTheme="majorHAnsi" w:hAnsiTheme="majorHAnsi" w:cstheme="majorHAnsi"/>
+            <w:lang w:val="en-GB"/>
+          </w:rPr>
+          <w:id w:val="723249614"/>
+          <w:citation/>
+        </w:sdtPr>
+        <w:sdtContent>
+          <w:r>
+            <w:rPr>
+              <w:rFonts w:asciiTheme="majorHAnsi" w:hAnsiTheme="majorHAnsi" w:cstheme="majorHAnsi"/>
+              <w:lang w:val="en-GB"/>
+            </w:rPr>
+            <w:fldChar w:fldCharType="begin"/>
+          </w:r>
+          <w:r>
+            <w:rPr>
+              <w:rFonts w:asciiTheme="majorHAnsi" w:hAnsiTheme="majorHAnsi" w:cstheme="majorHAnsi"/>
               <w:lang w:val="en-US"/>
             </w:rPr>
             <w:instrText xml:space="preserve"> CITATION Wor21 \l 1044 </w:instrText>
           </w:r>
           <w:r>
+            <w:rPr>
+              <w:rFonts w:asciiTheme="majorHAnsi" w:hAnsiTheme="majorHAnsi" w:cstheme="majorHAnsi"/>
+              <w:lang w:val="en-GB"/>
+            </w:rPr>
             <w:fldChar w:fldCharType="separate"/>
           </w:r>
           <w:r>
             <w:rPr>
-              <w:rFonts w:eastAsiaTheme="minorHAnsi"/>
+              <w:rFonts w:asciiTheme="majorHAnsi" w:hAnsiTheme="majorHAnsi" w:cstheme="majorHAnsi"/>
               <w:noProof/>
               <w:lang w:val="en-US"/>
             </w:rPr>
-            <w:t>[2]</w:t>
+            <w:t xml:space="preserve"> [8]</w:t>
           </w:r>
           <w:r>
+            <w:rPr>
+              <w:rFonts w:asciiTheme="majorHAnsi" w:hAnsiTheme="majorHAnsi" w:cstheme="majorHAnsi"/>
+              <w:lang w:val="en-GB"/>
+            </w:rPr>
             <w:fldChar w:fldCharType="end"/>
           </w:r>
         </w:sdtContent>
       </w:sdt>
       <w:r>
+        <w:rPr>
+          <w:rFonts w:asciiTheme="majorHAnsi" w:hAnsiTheme="majorHAnsi" w:cstheme="majorHAnsi"/>
+          <w:lang w:val="en-GB"/>
+        </w:rPr>
         <w:t xml:space="preserve">. I therefore decided to limit the number of blogposts fetched to 6 for the main blog page, I then subsequently added number of posts already fetched to the number of posts to offset in the </w:t>
       </w:r>
+      <w:r>
+        <w:rPr>
+          <w:rFonts w:asciiTheme="majorHAnsi" w:hAnsiTheme="majorHAnsi" w:cstheme="majorHAnsi"/>
+          <w:lang w:val="en-GB"/>
+        </w:rPr>
+        <w:t>URL</w:t>
+      </w:r>
+      <w:r>
+        <w:rPr>
+          <w:rFonts w:asciiTheme="majorHAnsi" w:hAnsiTheme="majorHAnsi" w:cstheme="majorHAnsi"/>
+          <w:lang w:val="en-GB"/>
+        </w:rPr>
+        <w:t xml:space="preserve"> endpoint. This allowed for quick loading for the users. </w:t>
+      </w:r>
+    </w:p>
+    <w:p>
+      <w:pPr>
+        <w:spacing w:line="360" w:lineRule="auto"/>
+        <w:rPr>
+          <w:rFonts w:asciiTheme="majorHAnsi" w:hAnsiTheme="majorHAnsi" w:cstheme="majorHAnsi"/>
+          <w:lang w:val="en-GB"/>
+        </w:rPr>
+      </w:pPr>
+    </w:p>
+    <w:p>
+      <w:pPr>
+        <w:spacing w:line="360" w:lineRule="auto"/>
+        <w:rPr>
+          <w:rFonts w:asciiTheme="majorHAnsi" w:hAnsiTheme="majorHAnsi" w:cstheme="majorHAnsi"/>
+          <w:lang w:val="en-GB"/>
+        </w:rPr>
+      </w:pPr>
+      <w:r>
+        <w:rPr>
+          <w:rFonts w:asciiTheme="majorHAnsi" w:hAnsiTheme="majorHAnsi" w:cstheme="majorHAnsi"/>
+          <w:lang w:val="en-GB"/>
+        </w:rPr>
+        <w:t>Reading the documentation for the API allowed me to easily follow how to post comments from a site</w:t>
+      </w:r>
+      <w:r>
+        <w:rPr>
+          <w:rFonts w:asciiTheme="majorHAnsi" w:hAnsiTheme="majorHAnsi" w:cstheme="majorHAnsi"/>
+          <w:lang w:val="en-GB"/>
+        </w:rPr>
+        <w:t xml:space="preserve">. As I will not be getting users to login to comment on my site I was required to add a function to the </w:t>
+      </w:r>
       <w:proofErr w:type="spellStart"/>
       <w:r>
-        <w:t>url</w:t>
+        <w:rPr>
+          <w:rFonts w:asciiTheme="majorHAnsi" w:hAnsiTheme="majorHAnsi" w:cstheme="majorHAnsi"/>
+          <w:lang w:val="en-GB"/>
+        </w:rPr>
+        <w:t>functions.php</w:t>
       </w:r>
       <w:proofErr w:type="spellEnd"/>
       <w:r>
-        <w:t xml:space="preserve"> endpoint. This allowed for quick loading for the users. </w:t>
-      </w:r>
-    </w:p>
-    <w:p/>
-    <w:p>
-      <w:pPr>
-        <w:rPr>
-          <w:rFonts w:ascii="Helvetica Neue Thin" w:hAnsi="Helvetica Neue Thin"/>
-          <w:noProof/>
-          <w:sz w:val="36"/>
-          <w:szCs w:val="36"/>
-          <w:lang w:val="en-ZA"/>
-        </w:rPr>
-      </w:pPr>
-      <w:r>
-        <w:t>Reading the documentation for the API allowed me to easily follow how to post comments from a site</w:t>
-      </w:r>
-      <w:r>
-        <w:t xml:space="preserve">. As I will not be getting users to login to comment on my site I was required to add a function to the </w:t>
-      </w:r>
-      <w:proofErr w:type="spellStart"/>
-      <w:r>
-        <w:t>functions.php</w:t>
-      </w:r>
-      <w:proofErr w:type="spellEnd"/>
-      <w:r>
+        <w:rPr>
+          <w:rFonts w:asciiTheme="majorHAnsi" w:hAnsiTheme="majorHAnsi" w:cstheme="majorHAnsi"/>
+          <w:lang w:val="en-GB"/>
+        </w:rPr>
         <w:t xml:space="preserve"> file in my </w:t>
       </w:r>
-      <w:proofErr w:type="spellStart"/>
-      <w:r>
-        <w:t>wordpress</w:t>
-      </w:r>
-      <w:proofErr w:type="spellEnd"/>
-      <w:r>
-        <w:t xml:space="preserve"> backend </w:t>
+      <w:r>
+        <w:rPr>
+          <w:rFonts w:asciiTheme="majorHAnsi" w:hAnsiTheme="majorHAnsi" w:cstheme="majorHAnsi"/>
+          <w:lang w:val="en-GB"/>
+        </w:rPr>
+        <w:t>WordPress</w:t>
+      </w:r>
+      <w:r>
+        <w:rPr>
+          <w:rFonts w:asciiTheme="majorHAnsi" w:hAnsiTheme="majorHAnsi" w:cstheme="majorHAnsi"/>
+          <w:lang w:val="en-GB"/>
+        </w:rPr>
+        <w:t xml:space="preserve"> backend</w:t>
       </w:r>
       <w:sdt>
         <w:sdtPr>
-          <w:id w:val="1832561896"/>
+          <w:rPr>
+            <w:rFonts w:asciiTheme="majorHAnsi" w:hAnsiTheme="majorHAnsi" w:cstheme="majorHAnsi"/>
+            <w:lang w:val="en-GB"/>
+          </w:rPr>
+          <w:id w:val="1473096661"/>
           <w:citation/>
         </w:sdtPr>
         <w:sdtContent>
           <w:r>
+            <w:rPr>
+              <w:rFonts w:asciiTheme="majorHAnsi" w:hAnsiTheme="majorHAnsi" w:cstheme="majorHAnsi"/>
+              <w:lang w:val="en-GB"/>
+            </w:rPr>
             <w:fldChar w:fldCharType="begin"/>
           </w:r>
           <w:r>
             <w:rPr>
+              <w:rFonts w:asciiTheme="majorHAnsi" w:hAnsiTheme="majorHAnsi" w:cstheme="majorHAnsi"/>
               <w:lang w:val="en-US"/>
             </w:rPr>
-            <w:instrText xml:space="preserve"> CITATION Wor212 \l 1044 </w:instrText>
+            <w:instrText xml:space="preserve"> CITATION Wor213 \l 1044 </w:instrText>
           </w:r>
           <w:r>
+            <w:rPr>
+              <w:rFonts w:asciiTheme="majorHAnsi" w:hAnsiTheme="majorHAnsi" w:cstheme="majorHAnsi"/>
+              <w:lang w:val="en-GB"/>
+            </w:rPr>
             <w:fldChar w:fldCharType="separate"/>
           </w:r>
           <w:r>
             <w:rPr>
-              <w:rFonts w:eastAsiaTheme="minorHAnsi"/>
+              <w:rFonts w:asciiTheme="majorHAnsi" w:hAnsiTheme="majorHAnsi" w:cstheme="majorHAnsi"/>
               <w:noProof/>
               <w:lang w:val="en-US"/>
             </w:rPr>
-            <w:t>[3]</w:t>
+            <w:t xml:space="preserve"> [9]</w:t>
           </w:r>
           <w:r>
+            <w:rPr>
+              <w:rFonts w:asciiTheme="majorHAnsi" w:hAnsiTheme="majorHAnsi" w:cstheme="majorHAnsi"/>
+              <w:lang w:val="en-GB"/>
+            </w:rPr>
             <w:fldChar w:fldCharType="end"/>
           </w:r>
         </w:sdtContent>
       </w:sdt>
       <w:sdt>
         <w:sdtPr>
-          <w:id w:val="-129398336"/>
+          <w:rPr>
+            <w:rFonts w:asciiTheme="majorHAnsi" w:hAnsiTheme="majorHAnsi" w:cstheme="majorHAnsi"/>
+            <w:lang w:val="en-GB"/>
+          </w:rPr>
+          <w:id w:val="-156387835"/>
           <w:citation/>
         </w:sdtPr>
         <w:sdtContent>
           <w:r>
+            <w:rPr>
+              <w:rFonts w:asciiTheme="majorHAnsi" w:hAnsiTheme="majorHAnsi" w:cstheme="majorHAnsi"/>
+              <w:lang w:val="en-GB"/>
+            </w:rPr>
             <w:fldChar w:fldCharType="begin"/>
           </w:r>
           <w:r>
             <w:rPr>
+              <w:rFonts w:asciiTheme="majorHAnsi" w:hAnsiTheme="majorHAnsi" w:cstheme="majorHAnsi"/>
               <w:lang w:val="en-US"/>
             </w:rPr>
-            <w:instrText xml:space="preserve"> CITATION Wor213 \l 1044 </w:instrText>
+            <w:instrText xml:space="preserve"> CITATION Wor212 \l 1044 </w:instrText>
           </w:r>
           <w:r>
+            <w:rPr>
+              <w:rFonts w:asciiTheme="majorHAnsi" w:hAnsiTheme="majorHAnsi" w:cstheme="majorHAnsi"/>
+              <w:lang w:val="en-GB"/>
+            </w:rPr>
             <w:fldChar w:fldCharType="separate"/>
           </w:r>
           <w:r>
             <w:rPr>
+              <w:rFonts w:asciiTheme="majorHAnsi" w:hAnsiTheme="majorHAnsi" w:cstheme="majorHAnsi"/>
               <w:noProof/>
               <w:lang w:val="en-US"/>
+            </w:rPr>
+            <w:t xml:space="preserve"> [10]</w:t>
+          </w:r>
+          <w:r>
+            <w:rPr>
+              <w:rFonts w:asciiTheme="majorHAnsi" w:hAnsiTheme="majorHAnsi" w:cstheme="majorHAnsi"/>
+              <w:lang w:val="en-GB"/>
+            </w:rPr>
+            <w:fldChar w:fldCharType="end"/>
+          </w:r>
+        </w:sdtContent>
+      </w:sdt>
+      <w:r>
+        <w:rPr>
+          <w:rFonts w:asciiTheme="majorHAnsi" w:hAnsiTheme="majorHAnsi" w:cstheme="majorHAnsi"/>
+          <w:lang w:val="en-GB"/>
+        </w:rPr>
+        <w:t xml:space="preserve">. I accessed the values from the form using </w:t>
+      </w:r>
+      <w:r>
+        <w:rPr>
+          <w:rFonts w:asciiTheme="majorHAnsi" w:hAnsiTheme="majorHAnsi" w:cstheme="majorHAnsi"/>
+          <w:lang w:val="en-GB"/>
+        </w:rPr>
+        <w:t>JavaScript</w:t>
+      </w:r>
+      <w:r>
+        <w:rPr>
+          <w:rFonts w:asciiTheme="majorHAnsi" w:hAnsiTheme="majorHAnsi" w:cstheme="majorHAnsi"/>
+          <w:lang w:val="en-GB"/>
+        </w:rPr>
+        <w:t xml:space="preserve"> and created a headers object to send the information and save the comments to the backend.</w:t>
+      </w:r>
+    </w:p>
+    <w:p>
+      <w:pPr>
+        <w:spacing w:line="360" w:lineRule="auto"/>
+        <w:rPr>
+          <w:rFonts w:asciiTheme="majorHAnsi" w:hAnsiTheme="majorHAnsi" w:cstheme="majorHAnsi"/>
+          <w:lang w:val="en-GB"/>
+        </w:rPr>
+      </w:pPr>
+    </w:p>
+    <w:p>
+      <w:pPr>
+        <w:pStyle w:val="Heading3"/>
+        <w:spacing w:line="360" w:lineRule="auto"/>
+        <w:rPr>
+          <w:rFonts w:cstheme="majorHAnsi"/>
+          <w:b/>
+          <w:color w:val="auto"/>
+          <w:lang w:val="en-GB"/>
+        </w:rPr>
+      </w:pPr>
+      <w:r>
+        <w:rPr>
+          <w:rFonts w:cstheme="majorHAnsi"/>
+          <w:b/>
+          <w:color w:val="auto"/>
+          <w:lang w:val="en-GB"/>
+        </w:rPr>
+        <w:t>What was difficult/didn’t go well on the project</w:t>
+      </w:r>
+    </w:p>
+    <w:p>
+      <w:pPr>
+        <w:spacing w:line="360" w:lineRule="auto"/>
+        <w:rPr>
+          <w:rFonts w:asciiTheme="majorHAnsi" w:hAnsiTheme="majorHAnsi" w:cstheme="majorHAnsi"/>
+          <w:lang w:val="en-GB"/>
+        </w:rPr>
+      </w:pPr>
+      <w:r>
+        <w:rPr>
+          <w:rFonts w:asciiTheme="majorHAnsi" w:hAnsiTheme="majorHAnsi" w:cstheme="majorHAnsi"/>
+          <w:lang w:val="en-GB"/>
+        </w:rPr>
+        <w:t>When I got users to test my site I found that some of the elements were weirdly placed on safari browsers. I then had to go back and find out</w:t>
+      </w:r>
+      <w:r>
+        <w:rPr>
+          <w:rFonts w:asciiTheme="majorHAnsi" w:hAnsiTheme="majorHAnsi" w:cstheme="majorHAnsi"/>
+          <w:lang w:val="en-GB"/>
+        </w:rPr>
+        <w:t xml:space="preserve"> that min-width was treated differently in a safari browser. This was a relatively easy fix but would not have been necessary if I had tested my site across all browsers before testing. I did this from this point onwards. </w:t>
+      </w:r>
+    </w:p>
+    <w:p>
+      <w:pPr>
+        <w:spacing w:line="360" w:lineRule="auto"/>
+        <w:rPr>
+          <w:rFonts w:asciiTheme="majorHAnsi" w:hAnsiTheme="majorHAnsi" w:cstheme="majorHAnsi"/>
+          <w:lang w:val="en-GB"/>
+        </w:rPr>
+      </w:pPr>
+    </w:p>
+    <w:p>
+      <w:pPr>
+        <w:spacing w:line="360" w:lineRule="auto"/>
+        <w:rPr>
+          <w:rFonts w:asciiTheme="majorHAnsi" w:hAnsiTheme="majorHAnsi" w:cstheme="majorHAnsi"/>
+          <w:lang w:val="en-GB"/>
+        </w:rPr>
+      </w:pPr>
+      <w:r>
+        <w:rPr>
+          <w:rFonts w:asciiTheme="majorHAnsi" w:hAnsiTheme="majorHAnsi" w:cstheme="majorHAnsi"/>
+          <w:lang w:val="en-GB"/>
+        </w:rPr>
+        <w:t>One user during a user test complained that the posts took too long to load on the carrousel on the home page. I thought about ways I could speed this up. I realised I was fetching the largest size of image for the small previews</w:t>
+      </w:r>
+      <w:r>
+        <w:rPr>
+          <w:rFonts w:asciiTheme="majorHAnsi" w:hAnsiTheme="majorHAnsi" w:cstheme="majorHAnsi"/>
+          <w:lang w:val="en-GB"/>
+        </w:rPr>
+        <w:t xml:space="preserve">. I changed these to </w:t>
+      </w:r>
+      <w:r>
+        <w:rPr>
+          <w:rFonts w:asciiTheme="majorHAnsi" w:hAnsiTheme="majorHAnsi" w:cstheme="majorHAnsi"/>
+          <w:lang w:val="en-GB"/>
+        </w:rPr>
+        <w:t>a smaller image size</w:t>
+      </w:r>
+      <w:r>
+        <w:rPr>
+          <w:rFonts w:asciiTheme="majorHAnsi" w:hAnsiTheme="majorHAnsi" w:cstheme="majorHAnsi"/>
+          <w:lang w:val="en-GB"/>
+        </w:rPr>
+        <w:t xml:space="preserve"> which seemed to speed up the loading considerably. </w:t>
+      </w:r>
+    </w:p>
+    <w:p>
+      <w:pPr>
+        <w:spacing w:line="360" w:lineRule="auto"/>
+        <w:rPr>
+          <w:rFonts w:asciiTheme="majorHAnsi" w:hAnsiTheme="majorHAnsi" w:cstheme="majorHAnsi"/>
+          <w:lang w:val="en-GB"/>
+        </w:rPr>
+      </w:pPr>
+    </w:p>
+    <w:p>
+      <w:pPr>
+        <w:spacing w:line="360" w:lineRule="auto"/>
+        <w:rPr>
+          <w:rFonts w:asciiTheme="majorHAnsi" w:hAnsiTheme="majorHAnsi" w:cstheme="majorHAnsi"/>
+          <w:lang w:val="en-GB"/>
+        </w:rPr>
+      </w:pPr>
+      <w:r>
+        <w:rPr>
+          <w:rFonts w:asciiTheme="majorHAnsi" w:hAnsiTheme="majorHAnsi" w:cstheme="majorHAnsi"/>
+          <w:lang w:val="en-GB"/>
+        </w:rPr>
+        <w:t xml:space="preserve">I had to find a </w:t>
+      </w:r>
+      <w:r>
+        <w:rPr>
+          <w:rFonts w:asciiTheme="majorHAnsi" w:hAnsiTheme="majorHAnsi" w:cstheme="majorHAnsi"/>
+          <w:lang w:val="en-GB"/>
+        </w:rPr>
+        <w:t>WordPress</w:t>
+      </w:r>
+      <w:r>
+        <w:rPr>
+          <w:rFonts w:asciiTheme="majorHAnsi" w:hAnsiTheme="majorHAnsi" w:cstheme="majorHAnsi"/>
+          <w:lang w:val="en-GB"/>
+        </w:rPr>
+        <w:t xml:space="preserve"> plugin to allow me to post messages to the server, for this I used contact-form-7, supplying endpoints and functionality to post messages </w:t>
+      </w:r>
+      <w:sdt>
+        <w:sdtPr>
+          <w:rPr>
+            <w:rFonts w:asciiTheme="majorHAnsi" w:hAnsiTheme="majorHAnsi" w:cstheme="majorHAnsi"/>
+            <w:lang w:val="en-GB"/>
+          </w:rPr>
+          <w:id w:val="-281427872"/>
+          <w:citation/>
+        </w:sdtPr>
+        <w:sdtContent>
+          <w:r>
+            <w:rPr>
+              <w:rFonts w:asciiTheme="majorHAnsi" w:hAnsiTheme="majorHAnsi" w:cstheme="majorHAnsi"/>
+              <w:lang w:val="en-GB"/>
+            </w:rPr>
+            <w:fldChar w:fldCharType="begin"/>
+          </w:r>
+          <w:r>
+            <w:rPr>
+              <w:rFonts w:asciiTheme="majorHAnsi" w:hAnsiTheme="majorHAnsi" w:cstheme="majorHAnsi"/>
+              <w:lang w:val="en-GB"/>
+            </w:rPr>
+            <w:instrText xml:space="preserve"> CITATION Wor211 \l 1044 </w:instrText>
+          </w:r>
+          <w:r>
+            <w:rPr>
+              <w:rFonts w:asciiTheme="majorHAnsi" w:hAnsiTheme="majorHAnsi" w:cstheme="majorHAnsi"/>
+              <w:lang w:val="en-GB"/>
+            </w:rPr>
+            <w:fldChar w:fldCharType="separate"/>
+          </w:r>
+          <w:r>
+            <w:rPr>
+              <w:rFonts w:asciiTheme="majorHAnsi" w:hAnsiTheme="majorHAnsi" w:cstheme="majorHAnsi"/>
+              <w:noProof/>
+              <w:lang w:val="en-GB"/>
+            </w:rPr>
+            <w:t>[11]</w:t>
+          </w:r>
+          <w:r>
+            <w:rPr>
+              <w:rFonts w:asciiTheme="majorHAnsi" w:hAnsiTheme="majorHAnsi" w:cstheme="majorHAnsi"/>
+              <w:lang w:val="en-GB"/>
+            </w:rPr>
+            <w:fldChar w:fldCharType="end"/>
+          </w:r>
+        </w:sdtContent>
+      </w:sdt>
+      <w:r>
+        <w:rPr>
+          <w:rFonts w:asciiTheme="majorHAnsi" w:hAnsiTheme="majorHAnsi" w:cstheme="majorHAnsi"/>
+          <w:lang w:val="en-GB"/>
+        </w:rPr>
+        <w:t xml:space="preserve"> and Flamingo </w:t>
+      </w:r>
+      <w:sdt>
+        <w:sdtPr>
+          <w:rPr>
+            <w:rFonts w:asciiTheme="majorHAnsi" w:hAnsiTheme="majorHAnsi" w:cstheme="majorHAnsi"/>
+            <w:lang w:val="en-GB"/>
+          </w:rPr>
+          <w:id w:val="2082942320"/>
+          <w:citation/>
+        </w:sdtPr>
+        <w:sdtContent>
+          <w:r>
+            <w:rPr>
+              <w:rFonts w:asciiTheme="majorHAnsi" w:hAnsiTheme="majorHAnsi" w:cstheme="majorHAnsi"/>
+              <w:lang w:val="en-GB"/>
+            </w:rPr>
+            <w:fldChar w:fldCharType="begin"/>
+          </w:r>
+          <w:r>
+            <w:rPr>
+              <w:rFonts w:asciiTheme="majorHAnsi" w:hAnsiTheme="majorHAnsi" w:cstheme="majorHAnsi"/>
+              <w:lang w:val="en-GB"/>
+            </w:rPr>
+            <w:instrText xml:space="preserve"> CITATION Tak21 \l 1044 </w:instrText>
+          </w:r>
+          <w:r>
+            <w:rPr>
+              <w:rFonts w:asciiTheme="majorHAnsi" w:hAnsiTheme="majorHAnsi" w:cstheme="majorHAnsi"/>
+              <w:lang w:val="en-GB"/>
+            </w:rPr>
+            <w:fldChar w:fldCharType="separate"/>
+          </w:r>
+          <w:r>
+            <w:rPr>
+              <w:rFonts w:asciiTheme="majorHAnsi" w:hAnsiTheme="majorHAnsi" w:cstheme="majorHAnsi"/>
+              <w:noProof/>
+              <w:lang w:val="en-GB"/>
+            </w:rPr>
+            <w:t>[12]</w:t>
+          </w:r>
+          <w:r>
+            <w:rPr>
+              <w:rFonts w:asciiTheme="majorHAnsi" w:hAnsiTheme="majorHAnsi" w:cstheme="majorHAnsi"/>
+              <w:lang w:val="en-GB"/>
+            </w:rPr>
+            <w:fldChar w:fldCharType="end"/>
+          </w:r>
+        </w:sdtContent>
+      </w:sdt>
+      <w:r>
+        <w:rPr>
+          <w:rFonts w:asciiTheme="majorHAnsi" w:hAnsiTheme="majorHAnsi" w:cstheme="majorHAnsi"/>
+          <w:lang w:val="en-GB"/>
+        </w:rPr>
+        <w:t xml:space="preserve"> a plugin by the same developer that is used to store the messages. After reading up on the documentation and methods for collecting data from form</w:t>
+      </w:r>
+      <w:r>
+        <w:rPr>
+          <w:rFonts w:asciiTheme="majorHAnsi" w:hAnsiTheme="majorHAnsi" w:cstheme="majorHAnsi"/>
+          <w:lang w:val="en-GB"/>
+        </w:rPr>
+        <w:t xml:space="preserve">. Using the FormData() constructor I was able to create an object with key/value pairs using the name and value </w:t>
+      </w:r>
+      <w:r>
+        <w:rPr>
+          <w:rFonts w:asciiTheme="majorHAnsi" w:hAnsiTheme="majorHAnsi" w:cstheme="majorHAnsi"/>
+          <w:lang w:val="en-GB"/>
+        </w:rPr>
+        <w:lastRenderedPageBreak/>
+        <w:t>properties from the inputs in the form, this was then used to in the body of the</w:t>
+      </w:r>
+      <w:r>
+        <w:rPr>
+          <w:rFonts w:asciiTheme="majorHAnsi" w:hAnsiTheme="majorHAnsi" w:cstheme="majorHAnsi"/>
+          <w:lang w:val="en-GB"/>
+        </w:rPr>
+        <w:t xml:space="preserve"> post request</w:t>
+      </w:r>
+      <w:sdt>
+        <w:sdtPr>
+          <w:rPr>
+            <w:rFonts w:asciiTheme="majorHAnsi" w:hAnsiTheme="majorHAnsi" w:cstheme="majorHAnsi"/>
+            <w:lang w:val="en-GB"/>
+          </w:rPr>
+          <w:id w:val="1894233016"/>
+          <w:citation/>
+        </w:sdtPr>
+        <w:sdtContent>
+          <w:r>
+            <w:rPr>
+              <w:rFonts w:asciiTheme="majorHAnsi" w:hAnsiTheme="majorHAnsi" w:cstheme="majorHAnsi"/>
+              <w:lang w:val="en-GB"/>
+            </w:rPr>
+            <w:fldChar w:fldCharType="begin"/>
+          </w:r>
+          <w:r>
+            <w:rPr>
+              <w:rFonts w:asciiTheme="majorHAnsi" w:hAnsiTheme="majorHAnsi" w:cstheme="majorHAnsi"/>
+              <w:lang w:val="en-GB"/>
+            </w:rPr>
+            <w:instrText xml:space="preserve"> CITATION Moz21 \l 1044 </w:instrText>
+          </w:r>
+          <w:r>
+            <w:rPr>
+              <w:rFonts w:asciiTheme="majorHAnsi" w:hAnsiTheme="majorHAnsi" w:cstheme="majorHAnsi"/>
+              <w:lang w:val="en-GB"/>
+            </w:rPr>
+            <w:fldChar w:fldCharType="separate"/>
+          </w:r>
+          <w:r>
+            <w:rPr>
+              <w:rFonts w:asciiTheme="majorHAnsi" w:hAnsiTheme="majorHAnsi" w:cstheme="majorHAnsi"/>
+              <w:noProof/>
+              <w:lang w:val="en-GB"/>
             </w:rPr>
             <w:t xml:space="preserve"> </w:t>
           </w:r>
           <w:r>
             <w:rPr>
-              <w:rFonts w:eastAsiaTheme="minorHAnsi"/>
+              <w:rFonts w:asciiTheme="majorHAnsi" w:hAnsiTheme="majorHAnsi" w:cstheme="majorHAnsi"/>
               <w:noProof/>
-              <w:lang w:val="en-US"/>
+              <w:lang w:val="en-GB"/>
             </w:rPr>
-            <w:t>[4]</w:t>
-          </w:r>
-          <w:r>
-            <w:fldChar w:fldCharType="end"/>
-          </w:r>
-        </w:sdtContent>
-      </w:sdt>
-      <w:r>
-        <w:t xml:space="preserve">. I accessed the values from the form using </w:t>
-      </w:r>
-      <w:proofErr w:type="spellStart"/>
-      <w:r>
-        <w:t>javascript</w:t>
-      </w:r>
-      <w:proofErr w:type="spellEnd"/>
-      <w:r>
-        <w:t xml:space="preserve"> and created a headers object to send the information and save the comments to the backend. </w:t>
-      </w:r>
-    </w:p>
-    <w:p>
-      <w:pPr>
-        <w:rPr>
-          <w:rFonts w:ascii="Helvetica Neue Thin" w:hAnsi="Helvetica Neue Thin"/>
-          <w:noProof/>
-          <w:sz w:val="36"/>
-          <w:szCs w:val="36"/>
-          <w:lang w:val="en-GB"/>
-        </w:rPr>
-      </w:pPr>
-    </w:p>
-    <w:p>
-      <w:pPr>
-        <w:rPr>
-          <w:rFonts w:ascii="Helvetica Neue Thin" w:hAnsi="Helvetica Neue Thin"/>
-          <w:noProof/>
-          <w:sz w:val="36"/>
-          <w:szCs w:val="36"/>
-          <w:lang w:val="en-GB"/>
-        </w:rPr>
-      </w:pPr>
-    </w:p>
-    <w:p>
-      <w:pPr>
-        <w:pStyle w:val="Heading3"/>
-        <w:rPr>
-          <w:b/>
-          <w:color w:val="auto"/>
-          <w:lang w:val="en-GB"/>
-        </w:rPr>
-      </w:pPr>
-      <w:r>
-        <w:rPr>
-          <w:b/>
-          <w:color w:val="auto"/>
-          <w:lang w:val="en-GB"/>
-        </w:rPr>
-        <w:t>What was difficult/didn’t go well on the project</w:t>
-      </w:r>
-    </w:p>
-    <w:p/>
-    <w:p>
-      <w:r>
-        <w:t>When I got users to test my site I found that some of the elements were weirdly placed on safari browsers. I then had to go back and find out what was not supported on this browser using caniuse.com. … blah blah</w:t>
-      </w:r>
-    </w:p>
-    <w:p/>
-    <w:p>
-      <w:r>
-        <w:t>One user during a user test complained that the posts took too long to load on the carrousel on the home page. I thought about ways I could speed this up. I realised I was fetching the largest size of image for the small previews</w:t>
-      </w:r>
-      <w:r>
-        <w:t xml:space="preserve">. I changed these to the small ones which seemed to speed up the loading considerably. </w:t>
-      </w:r>
-    </w:p>
-    <w:p/>
-    <w:p>
-      <w:r>
-        <w:t xml:space="preserve">I had to find a </w:t>
-      </w:r>
-      <w:proofErr w:type="spellStart"/>
-      <w:r>
-        <w:t>wordpress</w:t>
-      </w:r>
-      <w:proofErr w:type="spellEnd"/>
-      <w:r>
-        <w:t xml:space="preserve"> plugin to allow me to post messages to the server, for this I used contact-form-7, supplying endpoints and functionality to post messages </w:t>
-      </w:r>
-      <w:sdt>
-        <w:sdtPr>
-          <w:id w:val="-281427872"/>
-          <w:citation/>
-        </w:sdtPr>
-        <w:sdtContent>
-          <w:r>
-            <w:fldChar w:fldCharType="begin"/>
+            <w:t>[13]</w:t>
           </w:r>
           <w:r>
             <w:rPr>
-              <w:lang w:val="en-US"/>
+              <w:rFonts w:asciiTheme="majorHAnsi" w:hAnsiTheme="majorHAnsi" w:cstheme="majorHAnsi"/>
+              <w:lang w:val="en-GB"/>
             </w:rPr>
-            <w:instrText xml:space="preserve"> CITATION Wor211 \l 1044 </w:instrText>
-          </w:r>
-          <w:r>
-            <w:fldChar w:fldCharType="separate"/>
-          </w:r>
-          <w:r>
-            <w:rPr>
-              <w:rFonts w:eastAsiaTheme="minorHAnsi"/>
-              <w:noProof/>
-              <w:lang w:val="en-US"/>
-            </w:rPr>
-            <w:t>[3]</w:t>
-          </w:r>
-          <w:r>
-            <w:fldChar w:fldCharType="end"/>
-          </w:r>
-        </w:sdtContent>
-      </w:sdt>
-      <w:r>
-        <w:t xml:space="preserve"> and Flamingo </w:t>
-      </w:r>
-      <w:sdt>
-        <w:sdtPr>
-          <w:id w:val="2082942320"/>
-          <w:citation/>
-        </w:sdtPr>
-        <w:sdtContent>
-          <w:r>
-            <w:fldChar w:fldCharType="begin"/>
-          </w:r>
-          <w:r>
-            <w:rPr>
-              <w:lang w:val="en-US"/>
-            </w:rPr>
-            <w:instrText xml:space="preserve"> CITATION Tak21 \l 1044 </w:instrText>
-          </w:r>
-          <w:r>
-            <w:fldChar w:fldCharType="separate"/>
-          </w:r>
-          <w:r>
-            <w:rPr>
-              <w:rFonts w:eastAsiaTheme="minorHAnsi"/>
-              <w:noProof/>
-              <w:lang w:val="en-US"/>
-            </w:rPr>
-            <w:t>[4]</w:t>
-          </w:r>
-          <w:r>
-            <w:fldChar w:fldCharType="end"/>
-          </w:r>
-        </w:sdtContent>
-      </w:sdt>
-      <w:r>
-        <w:t xml:space="preserve"> a plugin by the same developer that is used to store the messages. After reading up on the documentation and methods for collecting data from forms in a post request</w:t>
-      </w:r>
-      <w:sdt>
-        <w:sdtPr>
-          <w:id w:val="1894233016"/>
-          <w:citation/>
-        </w:sdtPr>
-        <w:sdtContent>
-          <w:r>
-            <w:fldChar w:fldCharType="begin"/>
-          </w:r>
-          <w:r>
-            <w:rPr>
-              <w:lang w:val="en-US"/>
-            </w:rPr>
-            <w:instrText xml:space="preserve"> CITATION Moz21 \l 1044 </w:instrText>
-          </w:r>
-          <w:r>
-            <w:fldChar w:fldCharType="separate"/>
-          </w:r>
-          <w:r>
-            <w:rPr>
-              <w:noProof/>
-              <w:lang w:val="en-US"/>
-            </w:rPr>
-            <w:t xml:space="preserve"> </w:t>
-          </w:r>
-          <w:r>
-            <w:rPr>
-              <w:rFonts w:eastAsiaTheme="minorHAnsi"/>
-              <w:noProof/>
-              <w:lang w:val="en-US"/>
-            </w:rPr>
-            <w:t>[5]</w:t>
-          </w:r>
-          <w:r>
             <w:fldChar w:fldCharType="end"/>
           </w:r>
         </w:sdtContent>
       </w:sdt>
       <w:sdt>
         <w:sdtPr>
+          <w:rPr>
+            <w:rFonts w:asciiTheme="majorHAnsi" w:hAnsiTheme="majorHAnsi" w:cstheme="majorHAnsi"/>
+            <w:lang w:val="en-GB"/>
+          </w:rPr>
           <w:id w:val="1033700615"/>
           <w:citation/>
         </w:sdtPr>
         <w:sdtContent>
           <w:r>
+            <w:rPr>
+              <w:rFonts w:asciiTheme="majorHAnsi" w:hAnsiTheme="majorHAnsi" w:cstheme="majorHAnsi"/>
+              <w:lang w:val="en-GB"/>
+            </w:rPr>
             <w:fldChar w:fldCharType="begin"/>
           </w:r>
           <w:r>
             <w:rPr>
-              <w:lang w:val="en-US"/>
+              <w:rFonts w:asciiTheme="majorHAnsi" w:hAnsiTheme="majorHAnsi" w:cstheme="majorHAnsi"/>
+              <w:lang w:val="en-GB"/>
             </w:rPr>
             <w:instrText xml:space="preserve"> CITATION Moz \l 1044 </w:instrText>
           </w:r>
           <w:r>
+            <w:rPr>
+              <w:rFonts w:asciiTheme="majorHAnsi" w:hAnsiTheme="majorHAnsi" w:cstheme="majorHAnsi"/>
+              <w:lang w:val="en-GB"/>
+            </w:rPr>
             <w:fldChar w:fldCharType="separate"/>
           </w:r>
           <w:r>
             <w:rPr>
+              <w:rFonts w:asciiTheme="majorHAnsi" w:hAnsiTheme="majorHAnsi" w:cstheme="majorHAnsi"/>
               <w:noProof/>
-              <w:lang w:val="en-US"/>
+              <w:lang w:val="en-GB"/>
             </w:rPr>
             <w:t xml:space="preserve"> </w:t>
           </w:r>
           <w:r>
             <w:rPr>
-              <w:rFonts w:eastAsiaTheme="minorHAnsi"/>
+              <w:rFonts w:asciiTheme="majorHAnsi" w:hAnsiTheme="majorHAnsi" w:cstheme="majorHAnsi"/>
               <w:noProof/>
-              <w:lang w:val="en-US"/>
+              <w:lang w:val="en-GB"/>
             </w:rPr>
-            <w:t>[6]</w:t>
+            <w:t>[14]</w:t>
           </w:r>
           <w:r>
+            <w:rPr>
+              <w:rFonts w:asciiTheme="majorHAnsi" w:hAnsiTheme="majorHAnsi" w:cstheme="majorHAnsi"/>
+              <w:lang w:val="en-GB"/>
+            </w:rPr>
             <w:fldChar w:fldCharType="end"/>
           </w:r>
         </w:sdtContent>
       </w:sdt>
       <w:r>
-        <w:t xml:space="preserve">, I was able to send and receive emails from the blog site to my email address. </w:t>
-      </w:r>
-    </w:p>
-    <w:p/>
-    <w:p>
-      <w:r>
+        <w:rPr>
+          <w:rFonts w:asciiTheme="majorHAnsi" w:hAnsiTheme="majorHAnsi" w:cstheme="majorHAnsi"/>
+          <w:lang w:val="en-GB"/>
+        </w:rPr>
+        <w:t>.</w:t>
+      </w:r>
+      <w:r>
+        <w:rPr>
+          <w:rFonts w:asciiTheme="majorHAnsi" w:hAnsiTheme="majorHAnsi" w:cstheme="majorHAnsi"/>
+          <w:lang w:val="en-GB"/>
+        </w:rPr>
+        <w:t xml:space="preserve"> </w:t>
+      </w:r>
+      <w:r>
+        <w:rPr>
+          <w:rFonts w:asciiTheme="majorHAnsi" w:hAnsiTheme="majorHAnsi" w:cstheme="majorHAnsi"/>
+          <w:lang w:val="en-GB"/>
+        </w:rPr>
+        <w:t xml:space="preserve">With a lot of trial and error </w:t>
+      </w:r>
+      <w:r>
+        <w:rPr>
+          <w:rFonts w:asciiTheme="majorHAnsi" w:hAnsiTheme="majorHAnsi" w:cstheme="majorHAnsi"/>
+          <w:lang w:val="en-GB"/>
+        </w:rPr>
+        <w:t xml:space="preserve">I was able to send and receive emails from the blog site to my email address. </w:t>
+      </w:r>
+    </w:p>
+    <w:p>
+      <w:pPr>
+        <w:spacing w:line="360" w:lineRule="auto"/>
+        <w:rPr>
+          <w:rFonts w:asciiTheme="majorHAnsi" w:hAnsiTheme="majorHAnsi" w:cstheme="majorHAnsi"/>
+          <w:lang w:val="en-GB"/>
+        </w:rPr>
+      </w:pPr>
+    </w:p>
+    <w:p>
+      <w:pPr>
+        <w:spacing w:line="360" w:lineRule="auto"/>
+        <w:rPr>
+          <w:rFonts w:asciiTheme="majorHAnsi" w:hAnsiTheme="majorHAnsi" w:cstheme="majorHAnsi"/>
+          <w:lang w:val="en-GB"/>
+        </w:rPr>
+      </w:pPr>
+      <w:r>
+        <w:rPr>
+          <w:rFonts w:asciiTheme="majorHAnsi" w:hAnsiTheme="majorHAnsi" w:cstheme="majorHAnsi"/>
+          <w:lang w:val="en-GB"/>
+        </w:rPr>
         <w:t xml:space="preserve">I found it difficult to change the </w:t>
       </w:r>
+      <w:r>
+        <w:rPr>
+          <w:rFonts w:asciiTheme="majorHAnsi" w:hAnsiTheme="majorHAnsi" w:cstheme="majorHAnsi"/>
+          <w:lang w:val="en-GB"/>
+        </w:rPr>
+        <w:t>colour</w:t>
+      </w:r>
+      <w:r>
+        <w:rPr>
+          <w:rFonts w:asciiTheme="majorHAnsi" w:hAnsiTheme="majorHAnsi" w:cstheme="majorHAnsi"/>
+          <w:lang w:val="en-GB"/>
+        </w:rPr>
+        <w:t xml:space="preserve"> of the </w:t>
+      </w:r>
       <w:proofErr w:type="spellStart"/>
       <w:r>
-        <w:t>color</w:t>
+        <w:rPr>
+          <w:rFonts w:asciiTheme="majorHAnsi" w:hAnsiTheme="majorHAnsi" w:cstheme="majorHAnsi"/>
+          <w:lang w:val="en-GB"/>
+        </w:rPr>
+        <w:t>svg</w:t>
       </w:r>
       <w:proofErr w:type="spellEnd"/>
       <w:r>
-        <w:t xml:space="preserve"> of the </w:t>
-      </w:r>
-      <w:proofErr w:type="spellStart"/>
-      <w:r>
-        <w:t>svg</w:t>
-      </w:r>
-      <w:proofErr w:type="spellEnd"/>
-      <w:r>
+        <w:rPr>
+          <w:rFonts w:asciiTheme="majorHAnsi" w:hAnsiTheme="majorHAnsi" w:cstheme="majorHAnsi"/>
+          <w:lang w:val="en-GB"/>
+        </w:rPr>
         <w:t xml:space="preserve"> icons on hover after searching I found that I could use filters in </w:t>
       </w:r>
-      <w:proofErr w:type="spellStart"/>
-      <w:r>
-        <w:t>css</w:t>
-      </w:r>
-      <w:proofErr w:type="spellEnd"/>
-      <w:r>
+      <w:r>
+        <w:rPr>
+          <w:rFonts w:asciiTheme="majorHAnsi" w:hAnsiTheme="majorHAnsi" w:cstheme="majorHAnsi"/>
+          <w:lang w:val="en-GB"/>
+        </w:rPr>
+        <w:t>CSS</w:t>
+      </w:r>
+      <w:r>
+        <w:rPr>
+          <w:rFonts w:asciiTheme="majorHAnsi" w:hAnsiTheme="majorHAnsi" w:cstheme="majorHAnsi"/>
+          <w:lang w:val="en-GB"/>
+        </w:rPr>
         <w:t xml:space="preserve"> </w:t>
       </w:r>
       <w:sdt>
         <w:sdtPr>
+          <w:rPr>
+            <w:rFonts w:asciiTheme="majorHAnsi" w:hAnsiTheme="majorHAnsi" w:cstheme="majorHAnsi"/>
+            <w:lang w:val="en-GB"/>
+          </w:rPr>
           <w:id w:val="-656602250"/>
           <w:citation/>
         </w:sdtPr>
         <w:sdtContent>
           <w:r>
+            <w:rPr>
+              <w:rFonts w:asciiTheme="majorHAnsi" w:hAnsiTheme="majorHAnsi" w:cstheme="majorHAnsi"/>
+              <w:lang w:val="en-GB"/>
+            </w:rPr>
             <w:fldChar w:fldCharType="begin"/>
           </w:r>
           <w:r>
             <w:rPr>
-              <w:lang w:val="en-US"/>
+              <w:rFonts w:asciiTheme="majorHAnsi" w:hAnsiTheme="majorHAnsi" w:cstheme="majorHAnsi"/>
+              <w:lang w:val="en-GB"/>
             </w:rPr>
             <w:instrText xml:space="preserve"> CITATION CSS201 \l 1044 </w:instrText>
           </w:r>
           <w:r>
+            <w:rPr>
+              <w:rFonts w:asciiTheme="majorHAnsi" w:hAnsiTheme="majorHAnsi" w:cstheme="majorHAnsi"/>
+              <w:lang w:val="en-GB"/>
+            </w:rPr>
             <w:fldChar w:fldCharType="separate"/>
           </w:r>
           <w:r>
             <w:rPr>
-              <w:rFonts w:eastAsiaTheme="minorHAnsi"/>
+              <w:rFonts w:asciiTheme="majorHAnsi" w:hAnsiTheme="majorHAnsi" w:cstheme="majorHAnsi"/>
               <w:noProof/>
-              <w:lang w:val="en-US"/>
+              <w:lang w:val="en-GB"/>
             </w:rPr>
-            <w:t>[9]</w:t>
+            <w:t>[15]</w:t>
           </w:r>
           <w:r>
+            <w:rPr>
+              <w:rFonts w:asciiTheme="majorHAnsi" w:hAnsiTheme="majorHAnsi" w:cstheme="majorHAnsi"/>
+              <w:lang w:val="en-GB"/>
+            </w:rPr>
             <w:fldChar w:fldCharType="end"/>
           </w:r>
         </w:sdtContent>
       </w:sdt>
       <w:r>
+        <w:rPr>
+          <w:rFonts w:asciiTheme="majorHAnsi" w:hAnsiTheme="majorHAnsi" w:cstheme="majorHAnsi"/>
+          <w:lang w:val="en-GB"/>
+        </w:rPr>
         <w:t xml:space="preserve">. </w:t>
       </w:r>
-    </w:p>
-    <w:p>
-      <w:pPr>
-        <w:rPr>
-          <w:rFonts w:ascii="Helvetica Neue Thin" w:hAnsi="Helvetica Neue Thin"/>
+      <w:r>
+        <w:rPr>
+          <w:rFonts w:asciiTheme="majorHAnsi" w:hAnsiTheme="majorHAnsi" w:cstheme="majorHAnsi"/>
+          <w:lang w:val="en-GB"/>
+        </w:rPr>
+        <w:t xml:space="preserve">This worked effectively for on hover properties. </w:t>
+      </w:r>
+    </w:p>
+    <w:p>
+      <w:pPr>
+        <w:spacing w:line="360" w:lineRule="auto"/>
+        <w:rPr>
+          <w:rFonts w:asciiTheme="majorHAnsi" w:hAnsiTheme="majorHAnsi" w:cstheme="majorHAnsi"/>
+          <w:lang w:val="en-GB"/>
+        </w:rPr>
+      </w:pPr>
+    </w:p>
+    <w:p>
+      <w:pPr>
+        <w:spacing w:line="360" w:lineRule="auto"/>
+        <w:rPr>
+          <w:rFonts w:asciiTheme="majorHAnsi" w:hAnsiTheme="majorHAnsi" w:cstheme="majorHAnsi"/>
+          <w:lang w:val="en-GB"/>
+        </w:rPr>
+      </w:pPr>
+      <w:r>
+        <w:rPr>
+          <w:rFonts w:asciiTheme="majorHAnsi" w:hAnsiTheme="majorHAnsi" w:cstheme="majorHAnsi"/>
+          <w:noProof/>
+          <w:lang w:val="en-GB"/>
+        </w:rPr>
+        <mc:AlternateContent>
+          <mc:Choice Requires="wpg">
+            <w:drawing>
+              <wp:anchor distT="0" distB="0" distL="114300" distR="114300" simplePos="0" relativeHeight="251680768" behindDoc="0" locked="0" layoutInCell="1" allowOverlap="1" wp14:anchorId="41415AEC" wp14:editId="18292802">
+                <wp:simplePos x="0" y="0"/>
+                <wp:positionH relativeFrom="column">
+                  <wp:posOffset>2068463</wp:posOffset>
+                </wp:positionH>
+                <wp:positionV relativeFrom="paragraph">
+                  <wp:posOffset>204270</wp:posOffset>
+                </wp:positionV>
+                <wp:extent cx="3930650" cy="2334895"/>
+                <wp:effectExtent l="0" t="0" r="6350" b="1905"/>
+                <wp:wrapSquare wrapText="bothSides"/>
+                <wp:docPr id="28" name="Group 28"/>
+                <wp:cNvGraphicFramePr/>
+                <a:graphic xmlns:a="http://schemas.openxmlformats.org/drawingml/2006/main">
+                  <a:graphicData uri="http://schemas.microsoft.com/office/word/2010/wordprocessingGroup">
+                    <wpg:wgp>
+                      <wpg:cNvGrpSpPr/>
+                      <wpg:grpSpPr>
+                        <a:xfrm>
+                          <a:off x="0" y="0"/>
+                          <a:ext cx="3930650" cy="2334895"/>
+                          <a:chOff x="0" y="0"/>
+                          <a:chExt cx="3930650" cy="2334895"/>
+                        </a:xfrm>
+                      </wpg:grpSpPr>
+                      <pic:pic xmlns:pic="http://schemas.openxmlformats.org/drawingml/2006/picture">
+                        <pic:nvPicPr>
+                          <pic:cNvPr id="26" name="Picture 26" descr="Diagram&#10;&#10;Description automatically generated"/>
+                          <pic:cNvPicPr>
+                            <a:picLocks noChangeAspect="1"/>
+                          </pic:cNvPicPr>
+                        </pic:nvPicPr>
+                        <pic:blipFill>
+                          <a:blip r:embed="rId24">
+                            <a:extLst>
+                              <a:ext uri="{28A0092B-C50C-407E-A947-70E740481C1C}">
+                                <a14:useLocalDpi xmlns:a14="http://schemas.microsoft.com/office/drawing/2010/main" val="0"/>
+                              </a:ext>
+                            </a:extLst>
+                          </a:blip>
+                          <a:stretch>
+                            <a:fillRect/>
+                          </a:stretch>
+                        </pic:blipFill>
+                        <pic:spPr>
+                          <a:xfrm>
+                            <a:off x="0" y="0"/>
+                            <a:ext cx="3930650" cy="1983105"/>
+                          </a:xfrm>
+                          <a:prstGeom prst="rect">
+                            <a:avLst/>
+                          </a:prstGeom>
+                        </pic:spPr>
+                      </pic:pic>
+                      <wps:wsp>
+                        <wps:cNvPr id="27" name="Text Box 27"/>
+                        <wps:cNvSpPr txBox="1"/>
+                        <wps:spPr>
+                          <a:xfrm>
+                            <a:off x="0" y="2037080"/>
+                            <a:ext cx="3930650" cy="297815"/>
+                          </a:xfrm>
+                          <a:prstGeom prst="rect">
+                            <a:avLst/>
+                          </a:prstGeom>
+                          <a:solidFill>
+                            <a:prstClr val="white"/>
+                          </a:solidFill>
+                          <a:ln>
+                            <a:noFill/>
+                          </a:ln>
+                        </wps:spPr>
+                        <wps:txbx>
+                          <w:txbxContent>
+                            <w:p>
+                              <w:pPr>
+                                <w:pStyle w:val="Caption"/>
+                                <w:jc w:val="center"/>
+                                <w:rPr>
+                                  <w:rFonts w:asciiTheme="majorHAnsi" w:hAnsiTheme="majorHAnsi" w:cstheme="majorHAnsi"/>
+                                  <w:noProof/>
+                                  <w:sz w:val="22"/>
+                                  <w:szCs w:val="22"/>
+                                  <w:lang w:val="en-GB"/>
+                                </w:rPr>
+                              </w:pPr>
+                              <w:r>
+                                <w:rPr>
+                                  <w:rFonts w:asciiTheme="majorHAnsi" w:hAnsiTheme="majorHAnsi" w:cstheme="majorHAnsi"/>
+                                  <w:noProof/>
+                                  <w:sz w:val="22"/>
+                                  <w:szCs w:val="22"/>
+                                  <w:lang w:val="en-GB"/>
+                                </w:rPr>
+                                <w:t>Fig-</w:t>
+                              </w:r>
+                              <w:r>
+                                <w:rPr>
+                                  <w:rFonts w:asciiTheme="majorHAnsi" w:hAnsiTheme="majorHAnsi" w:cstheme="majorHAnsi"/>
+                                  <w:noProof/>
+                                  <w:sz w:val="22"/>
+                                  <w:szCs w:val="22"/>
+                                  <w:lang w:val="en-GB"/>
+                                </w:rPr>
+                                <w:fldChar w:fldCharType="begin"/>
+                              </w:r>
+                              <w:r>
+                                <w:rPr>
+                                  <w:rFonts w:asciiTheme="majorHAnsi" w:hAnsiTheme="majorHAnsi" w:cstheme="majorHAnsi"/>
+                                  <w:noProof/>
+                                  <w:sz w:val="22"/>
+                                  <w:szCs w:val="22"/>
+                                  <w:lang w:val="en-GB"/>
+                                </w:rPr>
+                                <w:instrText xml:space="preserve"> SEQ Figure \* ARABIC </w:instrText>
+                              </w:r>
+                              <w:r>
+                                <w:rPr>
+                                  <w:rFonts w:asciiTheme="majorHAnsi" w:hAnsiTheme="majorHAnsi" w:cstheme="majorHAnsi"/>
+                                  <w:noProof/>
+                                  <w:sz w:val="22"/>
+                                  <w:szCs w:val="22"/>
+                                  <w:lang w:val="en-GB"/>
+                                </w:rPr>
+                                <w:fldChar w:fldCharType="separate"/>
+                              </w:r>
+                              <w:r>
+                                <w:rPr>
+                                  <w:rFonts w:asciiTheme="majorHAnsi" w:hAnsiTheme="majorHAnsi" w:cstheme="majorHAnsi"/>
+                                  <w:noProof/>
+                                  <w:sz w:val="22"/>
+                                  <w:szCs w:val="22"/>
+                                  <w:lang w:val="en-GB"/>
+                                </w:rPr>
+                                <w:t>8</w:t>
+                              </w:r>
+                              <w:r>
+                                <w:rPr>
+                                  <w:rFonts w:asciiTheme="majorHAnsi" w:hAnsiTheme="majorHAnsi" w:cstheme="majorHAnsi"/>
+                                  <w:noProof/>
+                                  <w:sz w:val="22"/>
+                                  <w:szCs w:val="22"/>
+                                  <w:lang w:val="en-GB"/>
+                                </w:rPr>
+                                <w:fldChar w:fldCharType="end"/>
+                              </w:r>
+                            </w:p>
+                          </w:txbxContent>
+                        </wps:txbx>
+                        <wps:bodyPr rot="0" spcFirstLastPara="0" vertOverflow="overflow" horzOverflow="overflow" vert="horz" wrap="square" lIns="0" tIns="0" rIns="0" bIns="0" numCol="1" spcCol="0" rtlCol="0" fromWordArt="0" anchor="t" anchorCtr="0" forceAA="0" compatLnSpc="1">
+                          <a:prstTxWarp prst="textNoShape">
+                            <a:avLst/>
+                          </a:prstTxWarp>
+                          <a:spAutoFit/>
+                        </wps:bodyPr>
+                      </wps:wsp>
+                    </wpg:wgp>
+                  </a:graphicData>
+                </a:graphic>
+              </wp:anchor>
+            </w:drawing>
+          </mc:Choice>
+          <mc:Fallback>
+            <w:pict>
+              <v:group w14:anchorId="41415AEC" id="Group 28" o:spid="_x0000_s1047" style="position:absolute;margin-left:162.85pt;margin-top:16.1pt;width:309.5pt;height:183.85pt;z-index:251680768" coordsize="39306,23348" o:gfxdata="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">
+                <v:shape id="Picture 26" o:spid="_x0000_s1048" type="#_x0000_t75" alt="Diagram&#10;&#10;Description automatically generated" style="position:absolute;width:39306;height:19831;visibility:visible;mso-wrap-style:square" o:gfxdata="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">
+                  <v:imagedata r:id="rId25" o:title="Diagram&#10;&#10;Description automatically generated"/>
+                </v:shape>
+                <v:shape id="Text Box 27" o:spid="_x0000_s1049" type="#_x0000_t202" style="position:absolute;top:20370;width:39306;height:2978;visibility:visible;mso-wrap-style:square;v-text-anchor:top" o:gfxdata="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" stroked="f">
+                  <v:textbox style="mso-fit-shape-to-text:t" inset="0,0,0,0">
+                    <w:txbxContent>
+                      <w:p>
+                        <w:pPr>
+                          <w:pStyle w:val="Caption"/>
+                          <w:jc w:val="center"/>
+                          <w:rPr>
+                            <w:rFonts w:asciiTheme="majorHAnsi" w:hAnsiTheme="majorHAnsi" w:cstheme="majorHAnsi"/>
+                            <w:noProof/>
+                            <w:sz w:val="22"/>
+                            <w:szCs w:val="22"/>
+                            <w:lang w:val="en-GB"/>
+                          </w:rPr>
+                        </w:pPr>
+                        <w:r>
+                          <w:rPr>
+                            <w:rFonts w:asciiTheme="majorHAnsi" w:hAnsiTheme="majorHAnsi" w:cstheme="majorHAnsi"/>
+                            <w:noProof/>
+                            <w:sz w:val="22"/>
+                            <w:szCs w:val="22"/>
+                            <w:lang w:val="en-GB"/>
+                          </w:rPr>
+                          <w:t>Fig-</w:t>
+                        </w:r>
+                        <w:r>
+                          <w:rPr>
+                            <w:rFonts w:asciiTheme="majorHAnsi" w:hAnsiTheme="majorHAnsi" w:cstheme="majorHAnsi"/>
+                            <w:noProof/>
+                            <w:sz w:val="22"/>
+                            <w:szCs w:val="22"/>
+                            <w:lang w:val="en-GB"/>
+                          </w:rPr>
+                          <w:fldChar w:fldCharType="begin"/>
+                        </w:r>
+                        <w:r>
+                          <w:rPr>
+                            <w:rFonts w:asciiTheme="majorHAnsi" w:hAnsiTheme="majorHAnsi" w:cstheme="majorHAnsi"/>
+                            <w:noProof/>
+                            <w:sz w:val="22"/>
+                            <w:szCs w:val="22"/>
+                            <w:lang w:val="en-GB"/>
+                          </w:rPr>
+                          <w:instrText xml:space="preserve"> SEQ Figure \* ARABIC </w:instrText>
+                        </w:r>
+                        <w:r>
+                          <w:rPr>
+                            <w:rFonts w:asciiTheme="majorHAnsi" w:hAnsiTheme="majorHAnsi" w:cstheme="majorHAnsi"/>
+                            <w:noProof/>
+                            <w:sz w:val="22"/>
+                            <w:szCs w:val="22"/>
+                            <w:lang w:val="en-GB"/>
+                          </w:rPr>
+                          <w:fldChar w:fldCharType="separate"/>
+                        </w:r>
+                        <w:r>
+                          <w:rPr>
+                            <w:rFonts w:asciiTheme="majorHAnsi" w:hAnsiTheme="majorHAnsi" w:cstheme="majorHAnsi"/>
+                            <w:noProof/>
+                            <w:sz w:val="22"/>
+                            <w:szCs w:val="22"/>
+                            <w:lang w:val="en-GB"/>
+                          </w:rPr>
+                          <w:t>8</w:t>
+                        </w:r>
+                        <w:r>
+                          <w:rPr>
+                            <w:rFonts w:asciiTheme="majorHAnsi" w:hAnsiTheme="majorHAnsi" w:cstheme="majorHAnsi"/>
+                            <w:noProof/>
+                            <w:sz w:val="22"/>
+                            <w:szCs w:val="22"/>
+                            <w:lang w:val="en-GB"/>
+                          </w:rPr>
+                          <w:fldChar w:fldCharType="end"/>
+                        </w:r>
+                      </w:p>
+                    </w:txbxContent>
+                  </v:textbox>
+                </v:shape>
+                <w10:wrap type="square"/>
+              </v:group>
+            </w:pict>
+          </mc:Fallback>
+        </mc:AlternateContent>
+      </w:r>
+    </w:p>
+    <w:p>
+      <w:pPr>
+        <w:spacing w:line="360" w:lineRule="auto"/>
+        <w:rPr>
+          <w:rFonts w:asciiTheme="majorHAnsi" w:hAnsiTheme="majorHAnsi" w:cstheme="majorHAnsi"/>
+          <w:lang w:val="en-GB"/>
+        </w:rPr>
+      </w:pPr>
+      <w:r>
+        <w:rPr>
+          <w:rFonts w:asciiTheme="majorHAnsi" w:hAnsiTheme="majorHAnsi" w:cstheme="majorHAnsi"/>
+          <w:lang w:val="en-GB"/>
+        </w:rPr>
+        <w:t>I found that w</w:t>
+      </w:r>
+      <w:r>
+        <w:rPr>
+          <w:rFonts w:asciiTheme="majorHAnsi" w:hAnsiTheme="majorHAnsi" w:cstheme="majorHAnsi"/>
+          <w:lang w:val="en-GB"/>
+        </w:rPr>
+        <w:t>hen the user scrolled to the end they often continued to try to scroll, there was no indication that there was no more posts left to view</w:t>
+      </w:r>
+      <w:r>
+        <w:rPr>
+          <w:rFonts w:asciiTheme="majorHAnsi" w:hAnsiTheme="majorHAnsi" w:cstheme="majorHAnsi"/>
+          <w:lang w:val="en-GB"/>
+        </w:rPr>
+        <w:t xml:space="preserve"> </w:t>
+      </w:r>
+      <w:r>
+        <w:rPr>
+          <w:rFonts w:asciiTheme="majorHAnsi" w:hAnsiTheme="majorHAnsi" w:cstheme="majorHAnsi"/>
+          <w:lang w:val="en-GB"/>
+        </w:rPr>
+        <w:t>(Fig.8)</w:t>
+      </w:r>
+      <w:r>
+        <w:rPr>
+          <w:rFonts w:asciiTheme="majorHAnsi" w:hAnsiTheme="majorHAnsi" w:cstheme="majorHAnsi"/>
+          <w:lang w:val="en-GB"/>
+        </w:rPr>
+        <w:t>.</w:t>
+      </w:r>
+      <w:r>
+        <w:rPr>
+          <w:rFonts w:asciiTheme="majorHAnsi" w:hAnsiTheme="majorHAnsi" w:cstheme="majorHAnsi"/>
+          <w:lang w:val="en-GB"/>
+        </w:rPr>
+        <w:t xml:space="preserve"> This is bad for the </w:t>
+      </w:r>
+      <w:r>
+        <w:rPr>
+          <w:rFonts w:asciiTheme="majorHAnsi" w:hAnsiTheme="majorHAnsi" w:cstheme="majorHAnsi"/>
+          <w:lang w:val="en-GB"/>
+        </w:rPr>
+        <w:t xml:space="preserve">user flow. </w:t>
+      </w:r>
+      <w:r>
+        <w:rPr>
+          <w:rFonts w:asciiTheme="majorHAnsi" w:hAnsiTheme="majorHAnsi" w:cstheme="majorHAnsi"/>
+          <w:lang w:val="en-GB"/>
+        </w:rPr>
+        <w:t xml:space="preserve">I therefore made a function </w:t>
+      </w:r>
+      <w:r>
+        <w:rPr>
+          <w:rFonts w:asciiTheme="majorHAnsi" w:hAnsiTheme="majorHAnsi" w:cstheme="majorHAnsi"/>
+          <w:lang w:val="en-GB"/>
+        </w:rPr>
+        <w:t xml:space="preserve">on </w:t>
+      </w:r>
+      <w:r>
+        <w:rPr>
+          <w:rFonts w:asciiTheme="majorHAnsi" w:hAnsiTheme="majorHAnsi" w:cstheme="majorHAnsi"/>
+          <w:lang w:val="en-GB"/>
+        </w:rPr>
+        <w:t>“scroll”</w:t>
+      </w:r>
+      <w:r>
+        <w:rPr>
+          <w:rFonts w:asciiTheme="majorHAnsi" w:hAnsiTheme="majorHAnsi" w:cstheme="majorHAnsi"/>
+          <w:lang w:val="en-GB"/>
+        </w:rPr>
+        <w:t xml:space="preserve"> that deactivated the button when the content was scrolled all the way to either end of the container.</w:t>
+      </w:r>
+    </w:p>
+    <w:p>
+      <w:pPr>
+        <w:spacing w:line="360" w:lineRule="auto"/>
+        <w:rPr>
+          <w:rFonts w:asciiTheme="majorHAnsi" w:hAnsiTheme="majorHAnsi" w:cstheme="majorHAnsi"/>
+          <w:lang w:val="en-GB"/>
+        </w:rPr>
+      </w:pPr>
+    </w:p>
+    <w:p>
+      <w:pPr>
+        <w:pStyle w:val="Heading3"/>
+        <w:spacing w:line="360" w:lineRule="auto"/>
+        <w:rPr>
+          <w:rFonts w:cstheme="majorHAnsi"/>
+          <w:b/>
+          <w:color w:val="auto"/>
+          <w:lang w:val="en-GB"/>
+        </w:rPr>
+      </w:pPr>
+      <w:r>
+        <w:rPr>
+          <w:rFonts w:cstheme="majorHAnsi"/>
+          <w:b/>
+          <w:color w:val="auto"/>
+          <w:lang w:val="en-GB"/>
+        </w:rPr>
+        <w:t>What would you do differently next time</w:t>
+      </w:r>
+    </w:p>
+    <w:p>
+      <w:pPr>
+        <w:spacing w:line="360" w:lineRule="auto"/>
+        <w:rPr>
+          <w:rFonts w:asciiTheme="majorHAnsi" w:hAnsiTheme="majorHAnsi" w:cstheme="majorHAnsi"/>
+          <w:noProof/>
+          <w:lang w:val="en-GB"/>
+        </w:rPr>
+      </w:pPr>
+      <w:r>
+        <w:rPr>
+          <w:rFonts w:asciiTheme="majorHAnsi" w:hAnsiTheme="majorHAnsi" w:cstheme="majorHAnsi"/>
+          <w:noProof/>
+          <w:lang w:val="en-GB"/>
+        </w:rPr>
+        <w:t xml:space="preserve">I would </w:t>
+      </w:r>
+      <w:r>
+        <w:rPr>
+          <w:rFonts w:asciiTheme="majorHAnsi" w:hAnsiTheme="majorHAnsi" w:cstheme="majorHAnsi"/>
+          <w:noProof/>
+          <w:lang w:val="en-GB"/>
+        </w:rPr>
+        <w:t xml:space="preserve">have </w:t>
+      </w:r>
+      <w:r>
+        <w:rPr>
+          <w:rFonts w:asciiTheme="majorHAnsi" w:hAnsiTheme="majorHAnsi" w:cstheme="majorHAnsi"/>
+          <w:noProof/>
+          <w:lang w:val="en-GB"/>
+        </w:rPr>
+        <w:t xml:space="preserve">check the site on all different types of common browser before user testing to sort out </w:t>
+      </w:r>
+      <w:r>
+        <w:rPr>
+          <w:rFonts w:asciiTheme="majorHAnsi" w:hAnsiTheme="majorHAnsi" w:cstheme="majorHAnsi"/>
+          <w:noProof/>
+          <w:lang w:val="en-GB"/>
+        </w:rPr>
+        <w:t xml:space="preserve">any bugs styling or otherwise. </w:t>
+      </w:r>
+    </w:p>
+    <w:p>
+      <w:pPr>
+        <w:spacing w:line="360" w:lineRule="auto"/>
+        <w:rPr>
+          <w:rFonts w:asciiTheme="majorHAnsi" w:hAnsiTheme="majorHAnsi" w:cstheme="majorHAnsi"/>
+          <w:noProof/>
+          <w:lang w:val="en-GB"/>
+        </w:rPr>
+      </w:pPr>
+    </w:p>
+    <w:p>
+      <w:pPr>
+        <w:spacing w:line="360" w:lineRule="auto"/>
+        <w:rPr>
+          <w:rFonts w:asciiTheme="majorHAnsi" w:hAnsiTheme="majorHAnsi" w:cstheme="majorHAnsi"/>
+          <w:noProof/>
+          <w:lang w:val="en-GB"/>
+        </w:rPr>
+      </w:pPr>
+      <w:r>
+        <w:rPr>
+          <w:rFonts w:asciiTheme="majorHAnsi" w:hAnsiTheme="majorHAnsi" w:cstheme="majorHAnsi"/>
+          <w:noProof/>
+          <w:lang w:val="en-GB"/>
+        </w:rPr>
+        <w:t xml:space="preserve">I added social media icons to the footer and I would idealy have added function to these to allow a user to share the blog post straight to their social media site. This was however beyond what I was able to achieve this time. Next time I would spend some time researching how to implement this. </w:t>
+      </w:r>
+    </w:p>
+    <w:p>
+      <w:pPr>
+        <w:pStyle w:val="Heading2"/>
+        <w:spacing w:line="360" w:lineRule="auto"/>
+        <w:rPr>
+          <w:rFonts w:asciiTheme="majorHAnsi" w:hAnsiTheme="majorHAnsi" w:cstheme="majorHAnsi"/>
+          <w:lang w:val="en-GB"/>
+        </w:rPr>
+      </w:pPr>
+      <w:r>
+        <w:rPr>
+          <w:rFonts w:asciiTheme="majorHAnsi" w:hAnsiTheme="majorHAnsi" w:cstheme="majorHAnsi"/>
+          <w:lang w:val="en-GB"/>
+        </w:rPr>
+        <w:t>WCAG guidelines, content management and SEO</w:t>
+      </w:r>
+    </w:p>
+    <w:p>
+      <w:pPr>
+        <w:pStyle w:val="Heading3"/>
+        <w:spacing w:line="360" w:lineRule="auto"/>
+        <w:rPr>
+          <w:rFonts w:cstheme="majorHAnsi"/>
+          <w:b/>
+          <w:color w:val="auto"/>
+          <w:lang w:val="en-GB"/>
+        </w:rPr>
+      </w:pPr>
+      <w:r>
+        <w:rPr>
+          <w:rFonts w:cstheme="majorHAnsi"/>
+          <w:b/>
+          <w:color w:val="auto"/>
+          <w:lang w:val="en-GB"/>
+        </w:rPr>
+        <w:t>What went well on the project</w:t>
+      </w:r>
+    </w:p>
+    <w:p>
+      <w:pPr>
+        <w:pStyle w:val="Heading4"/>
+        <w:rPr>
+          <w:noProof/>
+          <w:lang w:val="en-GB"/>
+        </w:rPr>
+      </w:pPr>
+      <w:r>
+        <w:rPr>
+          <w:noProof/>
+          <w:lang w:val="en-GB"/>
+        </w:rPr>
+        <w:t>WCAG Guidelines</w:t>
+      </w:r>
+    </w:p>
+    <w:p>
+      <w:pPr>
+        <w:spacing w:line="360" w:lineRule="auto"/>
+        <w:rPr>
+          <w:rFonts w:asciiTheme="majorHAnsi" w:hAnsiTheme="majorHAnsi" w:cstheme="majorHAnsi"/>
+          <w:noProof/>
+          <w:lang w:val="en-GB"/>
+        </w:rPr>
+      </w:pPr>
+      <w:r>
+        <w:rPr>
+          <w:rFonts w:asciiTheme="majorHAnsi" w:hAnsiTheme="majorHAnsi" w:cstheme="majorHAnsi"/>
+          <w:noProof/>
+          <w:lang w:val="en-GB"/>
+        </w:rPr>
+        <w:t xml:space="preserve">I checked all my colours used on my site, the contrast ratios and the font sizes to ensure they meet the standard guidelines for web accessibility. I made sure that all images had </w:t>
+      </w:r>
+      <w:r>
+        <w:rPr>
+          <w:rFonts w:asciiTheme="majorHAnsi" w:hAnsiTheme="majorHAnsi" w:cstheme="majorHAnsi"/>
+          <w:noProof/>
+          <w:lang w:val="en-GB"/>
+        </w:rPr>
+        <w:lastRenderedPageBreak/>
+        <w:t xml:space="preserve">descriptive alt text and that the order of the content was in an appropriate order, especially important for those using assistive technology. I used the human interface guideline </w:t>
+      </w:r>
+      <w:sdt>
+        <w:sdtPr>
+          <w:rPr>
+            <w:rFonts w:asciiTheme="majorHAnsi" w:hAnsiTheme="majorHAnsi" w:cstheme="majorHAnsi"/>
+            <w:noProof/>
+            <w:lang w:val="en-GB"/>
+          </w:rPr>
+          <w:id w:val="118417792"/>
+          <w:citation/>
+        </w:sdtPr>
+        <w:sdtContent>
+          <w:r>
+            <w:rPr>
+              <w:rFonts w:asciiTheme="majorHAnsi" w:hAnsiTheme="majorHAnsi" w:cstheme="majorHAnsi"/>
+              <w:noProof/>
+              <w:lang w:val="en-GB"/>
+            </w:rPr>
+            <w:fldChar w:fldCharType="begin"/>
+          </w:r>
+          <w:r>
+            <w:rPr>
+              <w:rFonts w:asciiTheme="majorHAnsi" w:hAnsiTheme="majorHAnsi" w:cstheme="majorHAnsi"/>
+              <w:noProof/>
+              <w:lang w:val="en-US"/>
+            </w:rPr>
+            <w:instrText xml:space="preserve"> CITATION Zac181 \l 1044 </w:instrText>
+          </w:r>
+          <w:r>
+            <w:rPr>
+              <w:rFonts w:asciiTheme="majorHAnsi" w:hAnsiTheme="majorHAnsi" w:cstheme="majorHAnsi"/>
+              <w:noProof/>
+              <w:lang w:val="en-GB"/>
+            </w:rPr>
+            <w:fldChar w:fldCharType="separate"/>
+          </w:r>
+          <w:r>
+            <w:rPr>
+              <w:rFonts w:asciiTheme="majorHAnsi" w:hAnsiTheme="majorHAnsi" w:cstheme="majorHAnsi"/>
+              <w:noProof/>
+              <w:lang w:val="en-US"/>
+            </w:rPr>
+            <w:t>[16]</w:t>
+          </w:r>
+          <w:r>
+            <w:rPr>
+              <w:rFonts w:asciiTheme="majorHAnsi" w:hAnsiTheme="majorHAnsi" w:cstheme="majorHAnsi"/>
+              <w:noProof/>
+              <w:lang w:val="en-GB"/>
+            </w:rPr>
+            <w:fldChar w:fldCharType="end"/>
+          </w:r>
+        </w:sdtContent>
+      </w:sdt>
+      <w:r>
+        <w:rPr>
+          <w:rFonts w:asciiTheme="majorHAnsi" w:hAnsiTheme="majorHAnsi" w:cstheme="majorHAnsi"/>
+          <w:noProof/>
+          <w:lang w:val="en-GB"/>
+        </w:rPr>
+        <w:t xml:space="preserve"> to size buttons and icons ensuring it would be easy even for people with motor problems. </w:t>
+      </w:r>
+    </w:p>
+    <w:p>
+      <w:pPr>
+        <w:spacing w:line="360" w:lineRule="auto"/>
+        <w:rPr>
+          <w:rFonts w:asciiTheme="majorHAnsi" w:hAnsiTheme="majorHAnsi" w:cstheme="majorHAnsi"/>
+          <w:noProof/>
+          <w:lang w:val="en-GB"/>
+        </w:rPr>
+      </w:pPr>
+    </w:p>
+    <w:p>
+      <w:pPr>
+        <w:spacing w:line="360" w:lineRule="auto"/>
+        <w:rPr>
+          <w:rFonts w:asciiTheme="majorHAnsi" w:hAnsiTheme="majorHAnsi" w:cstheme="majorHAnsi"/>
+          <w:noProof/>
+          <w:lang w:val="en-GB"/>
+        </w:rPr>
+      </w:pPr>
+      <w:r>
+        <w:rPr>
+          <w:rFonts w:asciiTheme="majorHAnsi" w:hAnsiTheme="majorHAnsi" w:cstheme="majorHAnsi"/>
+          <w:noProof/>
+          <w:lang w:val="en-GB"/>
+        </w:rPr>
+        <mc:AlternateContent>
+          <mc:Choice Requires="wpg">
+            <w:drawing>
+              <wp:anchor distT="0" distB="0" distL="114300" distR="114300" simplePos="0" relativeHeight="251688960" behindDoc="0" locked="0" layoutInCell="1" allowOverlap="1" wp14:anchorId="1828F583" wp14:editId="760A7DFB">
+                <wp:simplePos x="0" y="0"/>
+                <wp:positionH relativeFrom="column">
+                  <wp:posOffset>3288030</wp:posOffset>
+                </wp:positionH>
+                <wp:positionV relativeFrom="paragraph">
+                  <wp:posOffset>760462</wp:posOffset>
+                </wp:positionV>
+                <wp:extent cx="2494280" cy="1837690"/>
+                <wp:effectExtent l="0" t="0" r="0" b="3810"/>
+                <wp:wrapSquare wrapText="bothSides"/>
+                <wp:docPr id="34" name="Group 34"/>
+                <wp:cNvGraphicFramePr/>
+                <a:graphic xmlns:a="http://schemas.openxmlformats.org/drawingml/2006/main">
+                  <a:graphicData uri="http://schemas.microsoft.com/office/word/2010/wordprocessingGroup">
+                    <wpg:wgp>
+                      <wpg:cNvGrpSpPr/>
+                      <wpg:grpSpPr>
+                        <a:xfrm>
+                          <a:off x="0" y="0"/>
+                          <a:ext cx="2494280" cy="1837690"/>
+                          <a:chOff x="0" y="0"/>
+                          <a:chExt cx="2494280" cy="1837690"/>
+                        </a:xfrm>
+                      </wpg:grpSpPr>
+                      <pic:pic xmlns:pic="http://schemas.openxmlformats.org/drawingml/2006/picture">
+                        <pic:nvPicPr>
+                          <pic:cNvPr id="32" name="Picture 32" descr="Graphical user interface, text, application, chat or text message&#10;&#10;Description automatically generated"/>
+                          <pic:cNvPicPr>
+                            <a:picLocks noChangeAspect="1"/>
+                          </pic:cNvPicPr>
+                        </pic:nvPicPr>
+                        <pic:blipFill>
+                          <a:blip r:embed="rId26" cstate="print">
+                            <a:extLst>
+                              <a:ext uri="{28A0092B-C50C-407E-A947-70E740481C1C}">
+                                <a14:useLocalDpi xmlns:a14="http://schemas.microsoft.com/office/drawing/2010/main" val="0"/>
+                              </a:ext>
+                            </a:extLst>
+                          </a:blip>
+                          <a:stretch>
+                            <a:fillRect/>
+                          </a:stretch>
+                        </pic:blipFill>
+                        <pic:spPr>
+                          <a:xfrm>
+                            <a:off x="0" y="0"/>
+                            <a:ext cx="2494280" cy="1483360"/>
+                          </a:xfrm>
+                          <a:prstGeom prst="rect">
+                            <a:avLst/>
+                          </a:prstGeom>
+                        </pic:spPr>
+                      </pic:pic>
+                      <wps:wsp>
+                        <wps:cNvPr id="33" name="Text Box 33"/>
+                        <wps:cNvSpPr txBox="1"/>
+                        <wps:spPr>
+                          <a:xfrm>
+                            <a:off x="0" y="1539875"/>
+                            <a:ext cx="2494280" cy="297815"/>
+                          </a:xfrm>
+                          <a:prstGeom prst="rect">
+                            <a:avLst/>
+                          </a:prstGeom>
+                          <a:solidFill>
+                            <a:prstClr val="white"/>
+                          </a:solidFill>
+                          <a:ln>
+                            <a:noFill/>
+                          </a:ln>
+                        </wps:spPr>
+                        <wps:txbx>
+                          <w:txbxContent>
+                            <w:p>
+                              <w:pPr>
+                                <w:pStyle w:val="Caption"/>
+                                <w:jc w:val="center"/>
+                                <w:rPr>
+                                  <w:rFonts w:asciiTheme="majorHAnsi" w:hAnsiTheme="majorHAnsi" w:cstheme="majorHAnsi"/>
+                                  <w:noProof/>
+                                  <w:sz w:val="22"/>
+                                  <w:szCs w:val="22"/>
+                                  <w:lang w:val="en-GB"/>
+                                </w:rPr>
+                              </w:pPr>
+                              <w:r>
+                                <w:rPr>
+                                  <w:rFonts w:asciiTheme="majorHAnsi" w:hAnsiTheme="majorHAnsi" w:cstheme="majorHAnsi"/>
+                                  <w:noProof/>
+                                  <w:sz w:val="22"/>
+                                  <w:szCs w:val="22"/>
+                                  <w:lang w:val="en-GB"/>
+                                </w:rPr>
+                                <w:t>Fig-</w:t>
+                              </w:r>
+                              <w:r>
+                                <w:rPr>
+                                  <w:rFonts w:asciiTheme="majorHAnsi" w:hAnsiTheme="majorHAnsi" w:cstheme="majorHAnsi"/>
+                                  <w:noProof/>
+                                  <w:sz w:val="22"/>
+                                  <w:szCs w:val="22"/>
+                                  <w:lang w:val="en-GB"/>
+                                </w:rPr>
+                                <w:fldChar w:fldCharType="begin"/>
+                              </w:r>
+                              <w:r>
+                                <w:rPr>
+                                  <w:rFonts w:asciiTheme="majorHAnsi" w:hAnsiTheme="majorHAnsi" w:cstheme="majorHAnsi"/>
+                                  <w:noProof/>
+                                  <w:sz w:val="22"/>
+                                  <w:szCs w:val="22"/>
+                                  <w:lang w:val="en-GB"/>
+                                </w:rPr>
+                                <w:instrText xml:space="preserve"> SEQ Figure \* ARABIC </w:instrText>
+                              </w:r>
+                              <w:r>
+                                <w:rPr>
+                                  <w:rFonts w:asciiTheme="majorHAnsi" w:hAnsiTheme="majorHAnsi" w:cstheme="majorHAnsi"/>
+                                  <w:noProof/>
+                                  <w:sz w:val="22"/>
+                                  <w:szCs w:val="22"/>
+                                  <w:lang w:val="en-GB"/>
+                                </w:rPr>
+                                <w:fldChar w:fldCharType="separate"/>
+                              </w:r>
+                              <w:r>
+                                <w:rPr>
+                                  <w:rFonts w:asciiTheme="majorHAnsi" w:hAnsiTheme="majorHAnsi" w:cstheme="majorHAnsi"/>
+                                  <w:noProof/>
+                                  <w:sz w:val="22"/>
+                                  <w:szCs w:val="22"/>
+                                  <w:lang w:val="en-GB"/>
+                                </w:rPr>
+                                <w:t>9</w:t>
+                              </w:r>
+                              <w:r>
+                                <w:rPr>
+                                  <w:rFonts w:asciiTheme="majorHAnsi" w:hAnsiTheme="majorHAnsi" w:cstheme="majorHAnsi"/>
+                                  <w:noProof/>
+                                  <w:sz w:val="22"/>
+                                  <w:szCs w:val="22"/>
+                                  <w:lang w:val="en-GB"/>
+                                </w:rPr>
+                                <w:fldChar w:fldCharType="end"/>
+                              </w:r>
+                            </w:p>
+                          </w:txbxContent>
+                        </wps:txbx>
+                        <wps:bodyPr rot="0" spcFirstLastPara="0" vertOverflow="overflow" horzOverflow="overflow" vert="horz" wrap="square" lIns="0" tIns="0" rIns="0" bIns="0" numCol="1" spcCol="0" rtlCol="0" fromWordArt="0" anchor="t" anchorCtr="0" forceAA="0" compatLnSpc="1">
+                          <a:prstTxWarp prst="textNoShape">
+                            <a:avLst/>
+                          </a:prstTxWarp>
+                          <a:spAutoFit/>
+                        </wps:bodyPr>
+                      </wps:wsp>
+                    </wpg:wgp>
+                  </a:graphicData>
+                </a:graphic>
+              </wp:anchor>
+            </w:drawing>
+          </mc:Choice>
+          <mc:Fallback>
+            <w:pict>
+              <v:group w14:anchorId="1828F583" id="Group 34" o:spid="_x0000_s1050" style="position:absolute;margin-left:258.9pt;margin-top:59.9pt;width:196.4pt;height:144.7pt;z-index:251688960" coordsize="24942,18376" o:gfxdata="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">
+                <v:shape id="Picture 32" o:spid="_x0000_s1051" type="#_x0000_t75" alt="Graphical user interface, text, application, chat or text message&#10;&#10;Description automatically generated" style="position:absolute;width:24942;height:14833;visibility:visible;mso-wrap-style:square" o:gfxdata="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">
+                  <v:imagedata r:id="rId27" o:title="Graphical user interface, text, application, chat or text message&#10;&#10;Description automatically generated"/>
+                </v:shape>
+                <v:shape id="Text Box 33" o:spid="_x0000_s1052" type="#_x0000_t202" style="position:absolute;top:15398;width:24942;height:2978;visibility:visible;mso-wrap-style:square;v-text-anchor:top" o:gfxdata="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" stroked="f">
+                  <v:textbox style="mso-fit-shape-to-text:t" inset="0,0,0,0">
+                    <w:txbxContent>
+                      <w:p>
+                        <w:pPr>
+                          <w:pStyle w:val="Caption"/>
+                          <w:jc w:val="center"/>
+                          <w:rPr>
+                            <w:rFonts w:asciiTheme="majorHAnsi" w:hAnsiTheme="majorHAnsi" w:cstheme="majorHAnsi"/>
+                            <w:noProof/>
+                            <w:sz w:val="22"/>
+                            <w:szCs w:val="22"/>
+                            <w:lang w:val="en-GB"/>
+                          </w:rPr>
+                        </w:pPr>
+                        <w:r>
+                          <w:rPr>
+                            <w:rFonts w:asciiTheme="majorHAnsi" w:hAnsiTheme="majorHAnsi" w:cstheme="majorHAnsi"/>
+                            <w:noProof/>
+                            <w:sz w:val="22"/>
+                            <w:szCs w:val="22"/>
+                            <w:lang w:val="en-GB"/>
+                          </w:rPr>
+                          <w:t>Fig-</w:t>
+                        </w:r>
+                        <w:r>
+                          <w:rPr>
+                            <w:rFonts w:asciiTheme="majorHAnsi" w:hAnsiTheme="majorHAnsi" w:cstheme="majorHAnsi"/>
+                            <w:noProof/>
+                            <w:sz w:val="22"/>
+                            <w:szCs w:val="22"/>
+                            <w:lang w:val="en-GB"/>
+                          </w:rPr>
+                          <w:fldChar w:fldCharType="begin"/>
+                        </w:r>
+                        <w:r>
+                          <w:rPr>
+                            <w:rFonts w:asciiTheme="majorHAnsi" w:hAnsiTheme="majorHAnsi" w:cstheme="majorHAnsi"/>
+                            <w:noProof/>
+                            <w:sz w:val="22"/>
+                            <w:szCs w:val="22"/>
+                            <w:lang w:val="en-GB"/>
+                          </w:rPr>
+                          <w:instrText xml:space="preserve"> SEQ Figure \* ARABIC </w:instrText>
+                        </w:r>
+                        <w:r>
+                          <w:rPr>
+                            <w:rFonts w:asciiTheme="majorHAnsi" w:hAnsiTheme="majorHAnsi" w:cstheme="majorHAnsi"/>
+                            <w:noProof/>
+                            <w:sz w:val="22"/>
+                            <w:szCs w:val="22"/>
+                            <w:lang w:val="en-GB"/>
+                          </w:rPr>
+                          <w:fldChar w:fldCharType="separate"/>
+                        </w:r>
+                        <w:r>
+                          <w:rPr>
+                            <w:rFonts w:asciiTheme="majorHAnsi" w:hAnsiTheme="majorHAnsi" w:cstheme="majorHAnsi"/>
+                            <w:noProof/>
+                            <w:sz w:val="22"/>
+                            <w:szCs w:val="22"/>
+                            <w:lang w:val="en-GB"/>
+                          </w:rPr>
+                          <w:t>9</w:t>
+                        </w:r>
+                        <w:r>
+                          <w:rPr>
+                            <w:rFonts w:asciiTheme="majorHAnsi" w:hAnsiTheme="majorHAnsi" w:cstheme="majorHAnsi"/>
+                            <w:noProof/>
+                            <w:sz w:val="22"/>
+                            <w:szCs w:val="22"/>
+                            <w:lang w:val="en-GB"/>
+                          </w:rPr>
+                          <w:fldChar w:fldCharType="end"/>
+                        </w:r>
+                      </w:p>
+                    </w:txbxContent>
+                  </v:textbox>
+                </v:shape>
+                <w10:wrap type="square"/>
+              </v:group>
+            </w:pict>
+          </mc:Fallback>
+        </mc:AlternateContent>
+      </w:r>
+      <w:r>
+        <w:rPr>
+          <w:rFonts w:asciiTheme="majorHAnsi" w:hAnsiTheme="majorHAnsi" w:cstheme="majorHAnsi"/>
+          <w:noProof/>
+          <w:lang w:val="en-GB"/>
+        </w:rPr>
+        <w:t>I used rem to size all text on the site, which allows those with m</w:t>
+      </w:r>
+      <w:r>
+        <w:rPr>
+          <w:rFonts w:asciiTheme="majorHAnsi" w:hAnsiTheme="majorHAnsi" w:cstheme="majorHAnsi"/>
+          <w:noProof/>
+          <w:lang w:val="en-GB"/>
+        </w:rPr>
+        <w:t xml:space="preserve">agnification technology to enlarge the font without any trouble. I kept all paragraphs short using a width or max-width property to prevent users straining their eyes on large screen sizes. I also made sure text sections were left aligned and not justified as this also makes it easier and more comfortable to read. I refrained from using images behind text in my design as this can make it difficult to read. I added categories to the post preview cards but I colour coded them and WCAG checked them (Fig.9). </w:t>
+      </w:r>
+    </w:p>
+    <w:p>
+      <w:pPr>
+        <w:spacing w:line="360" w:lineRule="auto"/>
+        <w:rPr>
+          <w:rFonts w:asciiTheme="majorHAnsi" w:hAnsiTheme="majorHAnsi" w:cstheme="majorHAnsi"/>
+          <w:noProof/>
+          <w:lang w:val="en-GB"/>
+        </w:rPr>
+      </w:pPr>
+    </w:p>
+    <w:p>
+      <w:pPr>
+        <w:spacing w:line="360" w:lineRule="auto"/>
+        <w:rPr>
+          <w:rFonts w:asciiTheme="majorHAnsi" w:hAnsiTheme="majorHAnsi" w:cstheme="majorHAnsi"/>
+          <w:noProof/>
+          <w:lang w:val="en-GB"/>
+        </w:rPr>
+      </w:pPr>
+      <w:r>
+        <w:rPr>
+          <w:rFonts w:asciiTheme="majorHAnsi" w:hAnsiTheme="majorHAnsi" w:cstheme="majorHAnsi"/>
+          <w:noProof/>
+          <w:lang w:val="en-GB"/>
+        </w:rPr>
+        <w:t>I ensured I kept all the original styles on form inputs as this helps people using assistive technology. I also ensured all inputs, buttons and text areas had clear labels important for assistive technology.</w:t>
+      </w:r>
+    </w:p>
+    <w:p>
+      <w:pPr>
+        <w:spacing w:line="360" w:lineRule="auto"/>
+        <w:rPr>
+          <w:rFonts w:asciiTheme="majorHAnsi" w:hAnsiTheme="majorHAnsi" w:cstheme="majorHAnsi"/>
+          <w:noProof/>
+          <w:lang w:val="en-GB"/>
+        </w:rPr>
+      </w:pPr>
+    </w:p>
+    <w:p>
+      <w:pPr>
+        <w:pStyle w:val="Heading4"/>
+        <w:rPr>
+          <w:lang w:val="en-GB"/>
+        </w:rPr>
+      </w:pPr>
+      <w:r>
+        <w:rPr>
+          <w:noProof/>
+          <w:lang w:val="en-GB"/>
+        </w:rPr>
+        <w:t>Content Management</w:t>
+      </w:r>
+    </w:p>
+    <w:p>
+      <w:pPr>
+        <w:spacing w:line="360" w:lineRule="auto"/>
+        <w:rPr>
+          <w:rFonts w:asciiTheme="majorHAnsi" w:hAnsiTheme="majorHAnsi" w:cstheme="majorHAnsi"/>
+          <w:lang w:val="en-GB"/>
+        </w:rPr>
+      </w:pPr>
+      <w:r>
+        <w:rPr>
+          <w:rFonts w:asciiTheme="majorHAnsi" w:hAnsiTheme="majorHAnsi" w:cstheme="majorHAnsi"/>
+          <w:lang w:val="en-GB"/>
+        </w:rPr>
+        <w:t xml:space="preserve">I sourced all my images from open sources that had creative commons licences (See appendices). I used images that had permission to both be used and edited. Many of the images I used in my blog I edited together using photoshop to make them amusing and appropriate for the theme of the site and to the target audience. </w:t>
+      </w:r>
+      <w:r>
+        <w:rPr>
+          <w:rFonts w:asciiTheme="majorHAnsi" w:hAnsiTheme="majorHAnsi" w:cstheme="majorHAnsi"/>
+          <w:lang w:val="en-GB"/>
+        </w:rPr>
+        <w:t xml:space="preserve">I ensured that all images were below 200kb so there would not be trouble loading, but also that they are clear enough to view full screen for users who wish to do so. </w:t>
+      </w:r>
+      <w:r>
+        <w:rPr>
+          <w:rFonts w:asciiTheme="majorHAnsi" w:hAnsiTheme="majorHAnsi" w:cstheme="majorHAnsi"/>
+          <w:lang w:val="en-GB"/>
+        </w:rPr>
+        <w:t xml:space="preserve">I used photoshop to resize files and crop images. </w:t>
+      </w:r>
+    </w:p>
+    <w:p>
+      <w:pPr>
+        <w:spacing w:line="360" w:lineRule="auto"/>
+        <w:rPr>
+          <w:rFonts w:asciiTheme="majorHAnsi" w:hAnsiTheme="majorHAnsi" w:cstheme="majorHAnsi"/>
+          <w:noProof/>
+          <w:lang w:val="en-GB"/>
+        </w:rPr>
+      </w:pPr>
+    </w:p>
+    <w:p>
+      <w:pPr>
+        <w:pStyle w:val="Heading4"/>
+        <w:rPr>
+          <w:noProof/>
+          <w:lang w:val="en-GB"/>
+        </w:rPr>
+      </w:pPr>
+      <w:r>
+        <w:rPr>
+          <w:noProof/>
+          <w:lang w:val="en-GB"/>
+        </w:rPr>
+        <w:t>SEO</w:t>
+      </w:r>
+    </w:p>
+    <w:p>
+      <w:pPr>
+        <w:spacing w:line="360" w:lineRule="auto"/>
+        <w:rPr>
+          <w:rFonts w:asciiTheme="majorHAnsi" w:hAnsiTheme="majorHAnsi" w:cstheme="majorHAnsi"/>
+          <w:noProof/>
+          <w:lang w:val="en-GB"/>
+        </w:rPr>
+      </w:pPr>
+      <w:r>
+        <w:rPr>
+          <w:rFonts w:asciiTheme="majorHAnsi" w:hAnsiTheme="majorHAnsi" w:cstheme="majorHAnsi"/>
+          <w:noProof/>
+          <w:lang w:val="en-GB"/>
+        </w:rPr>
+        <w:t>I used semantic elements where possible. I made sure that every page had a unique title and meta description, and 1 h1 tag. I ensured that all header tags descended in order. I made sure that all content was added in the HTML and all styling came from the CSS</w:t>
+      </w:r>
+      <w:r>
+        <w:rPr>
+          <w:rFonts w:asciiTheme="majorHAnsi" w:hAnsiTheme="majorHAnsi" w:cstheme="majorHAnsi"/>
+          <w:noProof/>
+          <w:lang w:val="en-GB"/>
+        </w:rPr>
+        <w:t>, including trasnforming text for titles</w:t>
+      </w:r>
+      <w:r>
+        <w:rPr>
+          <w:rFonts w:asciiTheme="majorHAnsi" w:hAnsiTheme="majorHAnsi" w:cstheme="majorHAnsi"/>
+          <w:noProof/>
+          <w:lang w:val="en-GB"/>
+        </w:rPr>
+        <w:t xml:space="preserve">. I used the prettier extention in vscode to ensure the code was kept neat. </w:t>
+      </w:r>
+    </w:p>
+    <w:p>
+      <w:pPr>
+        <w:spacing w:line="360" w:lineRule="auto"/>
+        <w:rPr>
+          <w:rFonts w:asciiTheme="majorHAnsi" w:hAnsiTheme="majorHAnsi" w:cstheme="majorHAnsi"/>
+          <w:noProof/>
+          <w:lang w:val="en-GB"/>
+        </w:rPr>
+      </w:pPr>
+    </w:p>
+    <w:p>
+      <w:pPr>
+        <w:spacing w:line="360" w:lineRule="auto"/>
+        <w:rPr>
+          <w:rFonts w:asciiTheme="majorHAnsi" w:hAnsiTheme="majorHAnsi" w:cstheme="majorHAnsi"/>
+          <w:noProof/>
+          <w:lang w:val="en-GB"/>
+        </w:rPr>
+      </w:pPr>
+      <w:r>
+        <w:rPr>
+          <w:rFonts w:asciiTheme="majorHAnsi" w:hAnsiTheme="majorHAnsi" w:cstheme="majorHAnsi"/>
+          <w:noProof/>
+          <w:lang w:val="en-GB"/>
+        </w:rPr>
+        <w:t xml:space="preserve">I kept the style sheets </w:t>
+      </w:r>
+      <w:r>
+        <w:rPr>
+          <w:rFonts w:asciiTheme="majorHAnsi" w:hAnsiTheme="majorHAnsi" w:cstheme="majorHAnsi"/>
+          <w:noProof/>
+          <w:lang w:val="en-GB"/>
+        </w:rPr>
+        <w:t>DRY</w:t>
+      </w:r>
+      <w:r>
+        <w:rPr>
+          <w:rFonts w:asciiTheme="majorHAnsi" w:hAnsiTheme="majorHAnsi" w:cstheme="majorHAnsi"/>
+          <w:noProof/>
+          <w:lang w:val="en-GB"/>
+        </w:rPr>
+        <w:t xml:space="preserve"> making sure I did not repeat styles in the media queries. </w:t>
+      </w:r>
+      <w:r>
+        <w:rPr>
+          <w:rFonts w:asciiTheme="majorHAnsi" w:hAnsiTheme="majorHAnsi" w:cstheme="majorHAnsi"/>
+          <w:noProof/>
+          <w:lang w:val="en-GB"/>
+        </w:rPr>
+        <w:t xml:space="preserve">Using CSS variables I was able to make styling easier, I made variables for fonts, colours and shadow styles. </w:t>
+      </w:r>
+      <w:r>
+        <w:rPr>
+          <w:rFonts w:asciiTheme="majorHAnsi" w:hAnsiTheme="majorHAnsi" w:cstheme="majorHAnsi"/>
+          <w:noProof/>
+          <w:lang w:val="en-GB"/>
+        </w:rPr>
+        <w:t xml:space="preserve">I also kept from repeating code in the JavaScript files by creating functions and components where I would otherwise have been repeating code. </w:t>
+      </w:r>
+    </w:p>
+    <w:p>
+      <w:pPr>
+        <w:spacing w:line="360" w:lineRule="auto"/>
+        <w:rPr>
+          <w:rFonts w:asciiTheme="majorHAnsi" w:hAnsiTheme="majorHAnsi" w:cstheme="majorHAnsi"/>
+          <w:noProof/>
+          <w:lang w:val="en-GB"/>
+        </w:rPr>
+      </w:pPr>
+    </w:p>
+    <w:p>
+      <w:pPr>
+        <w:spacing w:line="360" w:lineRule="auto"/>
+        <w:rPr>
+          <w:rFonts w:asciiTheme="majorHAnsi" w:hAnsiTheme="majorHAnsi" w:cstheme="majorHAnsi"/>
+          <w:noProof/>
+          <w:lang w:val="en-GB"/>
+        </w:rPr>
+      </w:pPr>
+    </w:p>
+    <w:p>
+      <w:pPr>
+        <w:pStyle w:val="Heading3"/>
+        <w:spacing w:line="360" w:lineRule="auto"/>
+        <w:rPr>
+          <w:rFonts w:cstheme="majorHAnsi"/>
+          <w:b/>
+          <w:color w:val="auto"/>
+          <w:lang w:val="en-GB"/>
+        </w:rPr>
+      </w:pPr>
+      <w:r>
+        <w:rPr>
+          <w:rFonts w:cstheme="majorHAnsi"/>
+          <w:b/>
+          <w:color w:val="auto"/>
+          <w:lang w:val="en-GB"/>
+        </w:rPr>
+        <w:t>What was difficult/didn’t go well on the project</w:t>
+      </w:r>
+    </w:p>
+    <w:p>
+      <w:pPr>
+        <w:spacing w:line="360" w:lineRule="auto"/>
+        <w:rPr>
+          <w:rFonts w:asciiTheme="majorHAnsi" w:hAnsiTheme="majorHAnsi" w:cstheme="majorHAnsi"/>
+          <w:noProof/>
+          <w:lang w:val="en-GB"/>
+        </w:rPr>
+      </w:pPr>
+      <w:r>
+        <w:rPr>
+          <w:rFonts w:asciiTheme="majorHAnsi" w:hAnsiTheme="majorHAnsi" w:cstheme="majorHAnsi"/>
+          <w:noProof/>
+          <w:lang w:val="en-GB"/>
+        </w:rPr>
+        <w:t>I was unsure how was the best way to add icons to my site, a way that was useful for people with assistive technology. After doing some research I found that it would be best to use an img tag</w:t>
+      </w:r>
+      <w:r>
+        <w:rPr>
+          <w:rFonts w:asciiTheme="majorHAnsi" w:hAnsiTheme="majorHAnsi" w:cstheme="majorHAnsi"/>
+          <w:noProof/>
+          <w:lang w:val="en-GB"/>
+        </w:rPr>
+        <w:t xml:space="preserve">, this allows for alt text to be added </w:t>
+      </w:r>
+      <w:sdt>
+        <w:sdtPr>
+          <w:rPr>
+            <w:rFonts w:asciiTheme="majorHAnsi" w:hAnsiTheme="majorHAnsi" w:cstheme="majorHAnsi"/>
+            <w:noProof/>
+            <w:lang w:val="en-GB"/>
+          </w:rPr>
+          <w:id w:val="1100530111"/>
+          <w:citation/>
+        </w:sdtPr>
+        <w:sdtContent>
+          <w:r>
+            <w:rPr>
+              <w:rFonts w:asciiTheme="majorHAnsi" w:hAnsiTheme="majorHAnsi" w:cstheme="majorHAnsi"/>
+              <w:noProof/>
+              <w:lang w:val="en-GB"/>
+            </w:rPr>
+            <w:fldChar w:fldCharType="begin"/>
+          </w:r>
+          <w:r>
+            <w:rPr>
+              <w:rFonts w:asciiTheme="majorHAnsi" w:hAnsiTheme="majorHAnsi" w:cstheme="majorHAnsi"/>
+              <w:noProof/>
+              <w:lang w:val="en-US"/>
+            </w:rPr>
+            <w:instrText xml:space="preserve"> CITATION Tho21 \l 1044 </w:instrText>
+          </w:r>
+          <w:r>
+            <w:rPr>
+              <w:rFonts w:asciiTheme="majorHAnsi" w:hAnsiTheme="majorHAnsi" w:cstheme="majorHAnsi"/>
+              <w:noProof/>
+              <w:lang w:val="en-GB"/>
+            </w:rPr>
+            <w:fldChar w:fldCharType="separate"/>
+          </w:r>
+          <w:r>
+            <w:rPr>
+              <w:rFonts w:asciiTheme="majorHAnsi" w:hAnsiTheme="majorHAnsi" w:cstheme="majorHAnsi"/>
+              <w:noProof/>
+              <w:lang w:val="en-US"/>
+            </w:rPr>
+            <w:t>[17]</w:t>
+          </w:r>
+          <w:r>
+            <w:rPr>
+              <w:rFonts w:asciiTheme="majorHAnsi" w:hAnsiTheme="majorHAnsi" w:cstheme="majorHAnsi"/>
+              <w:noProof/>
+              <w:lang w:val="en-GB"/>
+            </w:rPr>
+            <w:fldChar w:fldCharType="end"/>
+          </w:r>
+        </w:sdtContent>
+      </w:sdt>
+      <w:r>
+        <w:rPr>
+          <w:rFonts w:asciiTheme="majorHAnsi" w:hAnsiTheme="majorHAnsi" w:cstheme="majorHAnsi"/>
+          <w:noProof/>
+          <w:lang w:val="en-GB"/>
+        </w:rPr>
+        <w:t xml:space="preserve">. </w:t>
+      </w:r>
+    </w:p>
+    <w:p>
+      <w:pPr>
+        <w:spacing w:line="360" w:lineRule="auto"/>
+        <w:rPr>
+          <w:rFonts w:asciiTheme="majorHAnsi" w:hAnsiTheme="majorHAnsi" w:cstheme="majorHAnsi"/>
+          <w:noProof/>
+          <w:lang w:val="en-GB"/>
+        </w:rPr>
+      </w:pPr>
+    </w:p>
+    <w:p>
+      <w:pPr>
+        <w:spacing w:line="360" w:lineRule="auto"/>
+        <w:rPr>
+          <w:rFonts w:asciiTheme="majorHAnsi" w:hAnsiTheme="majorHAnsi" w:cstheme="majorHAnsi"/>
+          <w:noProof/>
+          <w:lang w:val="en-GB"/>
+        </w:rPr>
+      </w:pPr>
+      <w:r>
+        <w:rPr>
+          <w:rFonts w:asciiTheme="majorHAnsi" w:hAnsiTheme="majorHAnsi" w:cstheme="majorHAnsi"/>
+          <w:noProof/>
+          <w:lang w:val="en-GB"/>
+        </w:rPr>
+        <w:t xml:space="preserve">When adding event listeners to the filter buttons I ended up with 5 very similar event handlers with a lot of duplicated code. I went back and took some time to clean this up by using .querySelectorAll() to make an array of all filter buttons and add event listeners to each by ittereating through them. </w:t>
+      </w:r>
+    </w:p>
+    <w:p>
+      <w:pPr>
+        <w:spacing w:line="360" w:lineRule="auto"/>
+        <w:rPr>
+          <w:rFonts w:asciiTheme="majorHAnsi" w:hAnsiTheme="majorHAnsi" w:cstheme="majorHAnsi"/>
+          <w:noProof/>
+          <w:lang w:val="en-GB"/>
+        </w:rPr>
+      </w:pPr>
+    </w:p>
+    <w:p>
+      <w:pPr>
+        <w:spacing w:line="360" w:lineRule="auto"/>
+        <w:rPr>
+          <w:rFonts w:asciiTheme="majorHAnsi" w:hAnsiTheme="majorHAnsi" w:cstheme="majorHAnsi"/>
+          <w:noProof/>
+          <w:lang w:val="en-GB"/>
+        </w:rPr>
+      </w:pPr>
+      <w:r>
+        <w:rPr>
+          <w:rFonts w:asciiTheme="majorHAnsi" w:hAnsiTheme="majorHAnsi" w:cstheme="majorHAnsi"/>
+          <w:noProof/>
+          <w:lang w:val="en-GB"/>
+        </w:rPr>
+        <w:t xml:space="preserve">I forgot to add aria-labels to my buttons so I had to go back and do thhis at the end. It would have saved time if I had done this as I went along. I used this site </w:t>
+      </w:r>
+      <w:sdt>
+        <w:sdtPr>
+          <w:rPr>
+            <w:rFonts w:asciiTheme="majorHAnsi" w:hAnsiTheme="majorHAnsi" w:cstheme="majorHAnsi"/>
+            <w:noProof/>
+            <w:lang w:val="en-GB"/>
+          </w:rPr>
+          <w:id w:val="1449970569"/>
+          <w:citation/>
+        </w:sdtPr>
+        <w:sdtContent>
+          <w:r>
+            <w:rPr>
+              <w:rFonts w:asciiTheme="majorHAnsi" w:hAnsiTheme="majorHAnsi" w:cstheme="majorHAnsi"/>
+              <w:noProof/>
+              <w:lang w:val="en-GB"/>
+            </w:rPr>
+            <w:fldChar w:fldCharType="begin"/>
+          </w:r>
+          <w:r>
+            <w:rPr>
+              <w:rFonts w:asciiTheme="majorHAnsi" w:hAnsiTheme="majorHAnsi" w:cstheme="majorHAnsi"/>
+              <w:noProof/>
+              <w:lang w:val="en-US"/>
+            </w:rPr>
+            <w:instrText xml:space="preserve"> CITATION bit15 \l 1044 </w:instrText>
+          </w:r>
+          <w:r>
+            <w:rPr>
+              <w:rFonts w:asciiTheme="majorHAnsi" w:hAnsiTheme="majorHAnsi" w:cstheme="majorHAnsi"/>
+              <w:noProof/>
+              <w:lang w:val="en-GB"/>
+            </w:rPr>
+            <w:fldChar w:fldCharType="separate"/>
+          </w:r>
+          <w:r>
+            <w:rPr>
+              <w:rFonts w:asciiTheme="majorHAnsi" w:hAnsiTheme="majorHAnsi" w:cstheme="majorHAnsi"/>
+              <w:noProof/>
+              <w:lang w:val="en-US"/>
+            </w:rPr>
+            <w:t>[18]</w:t>
+          </w:r>
+          <w:r>
+            <w:rPr>
+              <w:rFonts w:asciiTheme="majorHAnsi" w:hAnsiTheme="majorHAnsi" w:cstheme="majorHAnsi"/>
+              <w:noProof/>
+              <w:lang w:val="en-GB"/>
+            </w:rPr>
+            <w:fldChar w:fldCharType="end"/>
+          </w:r>
+        </w:sdtContent>
+      </w:sdt>
+      <w:r>
+        <w:rPr>
+          <w:rFonts w:asciiTheme="majorHAnsi" w:hAnsiTheme="majorHAnsi" w:cstheme="majorHAnsi"/>
+          <w:noProof/>
+          <w:lang w:val="en-GB"/>
+        </w:rPr>
+        <w:t xml:space="preserve"> for information about properly labelling buttons and other elements.</w:t>
+      </w:r>
+    </w:p>
+    <w:p>
+      <w:pPr>
+        <w:spacing w:line="360" w:lineRule="auto"/>
+        <w:rPr>
+          <w:rFonts w:asciiTheme="majorHAnsi" w:hAnsiTheme="majorHAnsi" w:cstheme="majorHAnsi"/>
+          <w:noProof/>
+          <w:lang w:val="en-GB"/>
+        </w:rPr>
+      </w:pPr>
+    </w:p>
+    <w:p>
+      <w:pPr>
+        <w:spacing w:line="360" w:lineRule="auto"/>
+        <w:rPr>
+          <w:rFonts w:asciiTheme="majorHAnsi" w:hAnsiTheme="majorHAnsi" w:cstheme="majorHAnsi"/>
+          <w:noProof/>
+          <w:lang w:val="en-GB"/>
+        </w:rPr>
+      </w:pPr>
+      <w:r>
+        <w:rPr>
+          <w:rFonts w:asciiTheme="majorHAnsi" w:hAnsiTheme="majorHAnsi" w:cstheme="majorHAnsi"/>
+          <w:noProof/>
+          <w:lang w:val="en-GB"/>
+        </w:rPr>
+        <w:t xml:space="preserve">For the modal I added a close button, I added this mainly for people using touch screens to make it clear how to close the image. However I realised that </w:t>
+      </w:r>
+    </w:p>
+    <w:p>
+      <w:pPr>
+        <w:spacing w:line="360" w:lineRule="auto"/>
+        <w:rPr>
+          <w:rFonts w:asciiTheme="majorHAnsi" w:hAnsiTheme="majorHAnsi" w:cstheme="majorHAnsi"/>
           <w:noProof/>
           <w:sz w:val="36"/>
           <w:szCs w:val="36"/>
@@ -1199,7 +6306,9 @@
     <w:p>
       <w:pPr>
         <w:pStyle w:val="Heading3"/>
-        <w:rPr>
+        <w:spacing w:line="360" w:lineRule="auto"/>
+        <w:rPr>
+          <w:rFonts w:cstheme="majorHAnsi"/>
           <w:b/>
           <w:color w:val="auto"/>
           <w:lang w:val="en-GB"/>
@@ -1207,6 +6316,7 @@
       </w:pPr>
       <w:r>
         <w:rPr>
+          <w:rFonts w:cstheme="majorHAnsi"/>
           <w:b/>
           <w:color w:val="auto"/>
           <w:lang w:val="en-GB"/>
@@ -1216,102 +6326,27 @@
     </w:p>
     <w:p>
       <w:pPr>
-        <w:rPr>
+        <w:spacing w:line="360" w:lineRule="auto"/>
+        <w:rPr>
+          <w:rFonts w:asciiTheme="majorHAnsi" w:hAnsiTheme="majorHAnsi" w:cstheme="majorHAnsi"/>
           <w:noProof/>
           <w:lang w:val="en-GB"/>
         </w:rPr>
       </w:pPr>
       <w:r>
         <w:rPr>
+          <w:rFonts w:asciiTheme="majorHAnsi" w:hAnsiTheme="majorHAnsi" w:cstheme="majorHAnsi"/>
           <w:noProof/>
           <w:lang w:val="en-GB"/>
         </w:rPr>
-        <w:t xml:space="preserve">I would have planned the coding time even more. I would like to have gone through the interfaces of all the pages and think about the logic behind the different functions. This would have allowed me to make reusable functions from the start and make it more efficient. </w:t>
-      </w:r>
-    </w:p>
-    <w:p>
-      <w:pPr>
-        <w:rPr>
-          <w:noProof/>
-          <w:lang w:val="en-GB"/>
-        </w:rPr>
-      </w:pPr>
-    </w:p>
-    <w:p>
-      <w:pPr>
-        <w:rPr>
-          <w:noProof/>
-          <w:lang w:val="en-GB"/>
-        </w:rPr>
-      </w:pPr>
-      <w:r>
-        <w:rPr>
-          <w:noProof/>
-          <w:lang w:val="en-GB"/>
-        </w:rPr>
-        <w:t>I would check the site on all different types of common browser before user testing to sort out styling bugs.</w:t>
-      </w:r>
-    </w:p>
-    <w:p>
-      <w:pPr>
-        <w:rPr>
-          <w:noProof/>
-          <w:lang w:val="en-GB"/>
-        </w:rPr>
-      </w:pPr>
-    </w:p>
-    <w:p>
-      <w:pPr>
-        <w:rPr>
-          <w:noProof/>
-          <w:lang w:val="en-GB"/>
-        </w:rPr>
-      </w:pPr>
-      <w:r>
-        <w:rPr>
-          <w:noProof/>
-          <w:lang w:val="en-GB"/>
-        </w:rPr>
-        <w:lastRenderedPageBreak/>
-        <w:t xml:space="preserve">Add social media functions to footer </w:t>
-      </w:r>
-    </w:p>
-    <w:p>
-      <w:pPr>
-        <w:pStyle w:val="Heading2"/>
-        <w:rPr>
-          <w:lang w:val="en-GB"/>
-        </w:rPr>
-      </w:pPr>
-      <w:r>
-        <w:rPr>
-          <w:lang w:val="en-GB"/>
-        </w:rPr>
-        <w:t>WCAG guidelines, content management and SEO</w:t>
-      </w:r>
-    </w:p>
-    <w:p>
-      <w:pPr>
-        <w:pStyle w:val="Heading3"/>
-        <w:rPr>
-          <w:b/>
-          <w:color w:val="auto"/>
-          <w:lang w:val="en-GB"/>
-        </w:rPr>
-      </w:pPr>
-      <w:r>
-        <w:rPr>
-          <w:b/>
-          <w:color w:val="auto"/>
-          <w:lang w:val="en-GB"/>
-        </w:rPr>
-        <w:t>What went well on the project</w:t>
-      </w:r>
-    </w:p>
-    <w:p>
-      <w:pPr>
-        <w:rPr>
-          <w:rFonts w:ascii="Helvetica Neue Thin" w:hAnsi="Helvetica Neue Thin"/>
+        <w:t>implement this</w:t>
+      </w:r>
+    </w:p>
+    <w:p>
+      <w:pPr>
+        <w:spacing w:line="360" w:lineRule="auto"/>
+        <w:rPr>
+          <w:rFonts w:asciiTheme="majorHAnsi" w:hAnsiTheme="majorHAnsi" w:cstheme="majorHAnsi"/>
           <w:noProof/>
           <w:sz w:val="36"/>
           <w:szCs w:val="36"/>
@@ -1321,26 +6356,9 @@
     </w:p>
     <w:p>
       <w:pPr>
-        <w:pStyle w:val="Heading3"/>
-        <w:rPr>
-          <w:b/>
-          <w:color w:val="auto"/>
-          <w:lang w:val="en-GB"/>
-        </w:rPr>
-      </w:pPr>
-      <w:r>
-        <w:rPr>
-          <w:b/>
-          <w:color w:val="auto"/>
-          <w:lang w:val="en-GB"/>
-        </w:rPr>
-        <w:t>What was difficult/didn’t go well on the project</w:t>
-      </w:r>
-    </w:p>
-    <w:p>
-      <w:pPr>
-        <w:rPr>
-          <w:rFonts w:ascii="Helvetica Neue Thin" w:hAnsi="Helvetica Neue Thin"/>
+        <w:spacing w:line="360" w:lineRule="auto"/>
+        <w:rPr>
+          <w:rFonts w:asciiTheme="majorHAnsi" w:hAnsiTheme="majorHAnsi" w:cstheme="majorHAnsi"/>
           <w:noProof/>
           <w:sz w:val="36"/>
           <w:szCs w:val="36"/>
@@ -1350,26 +6368,9 @@
     </w:p>
     <w:p>
       <w:pPr>
-        <w:pStyle w:val="Heading3"/>
-        <w:rPr>
-          <w:b/>
-          <w:color w:val="auto"/>
-          <w:lang w:val="en-GB"/>
-        </w:rPr>
-      </w:pPr>
-      <w:r>
-        <w:rPr>
-          <w:b/>
-          <w:color w:val="auto"/>
-          <w:lang w:val="en-GB"/>
-        </w:rPr>
-        <w:t>What would you do differently next time</w:t>
-      </w:r>
-    </w:p>
-    <w:p>
-      <w:pPr>
-        <w:rPr>
-          <w:rFonts w:ascii="Helvetica Neue Thin" w:hAnsi="Helvetica Neue Thin"/>
+        <w:spacing w:line="360" w:lineRule="auto"/>
+        <w:rPr>
+          <w:rFonts w:asciiTheme="majorHAnsi" w:hAnsiTheme="majorHAnsi" w:cstheme="majorHAnsi"/>
           <w:noProof/>
           <w:sz w:val="36"/>
           <w:szCs w:val="36"/>
@@ -1379,31 +6380,18 @@
     </w:p>
     <w:p>
       <w:pPr>
-        <w:rPr>
-          <w:rFonts w:ascii="Helvetica Neue Thin" w:hAnsi="Helvetica Neue Thin"/>
-          <w:noProof/>
-          <w:sz w:val="36"/>
-          <w:szCs w:val="36"/>
-          <w:lang w:val="en-GB"/>
-        </w:rPr>
-      </w:pPr>
-    </w:p>
-    <w:p>
-      <w:pPr>
-        <w:rPr>
-          <w:rFonts w:ascii="Helvetica Neue Thin" w:hAnsi="Helvetica Neue Thin"/>
-          <w:noProof/>
-          <w:sz w:val="36"/>
-          <w:szCs w:val="36"/>
-          <w:lang w:val="en-GB"/>
-        </w:rPr>
-      </w:pPr>
-    </w:p>
-    <w:p>
-      <w:r>
-        <w:rPr>
+        <w:spacing w:line="360" w:lineRule="auto"/>
+        <w:rPr>
+          <w:rFonts w:asciiTheme="majorHAnsi" w:hAnsiTheme="majorHAnsi" w:cstheme="majorHAnsi"/>
+          <w:lang w:val="en-GB"/>
+        </w:rPr>
+      </w:pPr>
+      <w:r>
+        <w:rPr>
+          <w:rFonts w:asciiTheme="majorHAnsi" w:hAnsiTheme="majorHAnsi" w:cstheme="majorHAnsi"/>
           <w:b/>
           <w:bCs/>
+          <w:lang w:val="en-GB"/>
         </w:rPr>
         <w:t>Checklist</w:t>
       </w:r>
@@ -1414,9 +6402,18 @@
           <w:ilvl w:val="0"/>
           <w:numId w:val="6"/>
         </w:numPr>
-        <w:spacing w:before="100" w:beforeAutospacing="1" w:after="100" w:afterAutospacing="1"/>
-      </w:pPr>
-      <w:r>
+        <w:spacing w:before="100" w:beforeAutospacing="1" w:after="100" w:afterAutospacing="1" w:line="360" w:lineRule="auto"/>
+        <w:rPr>
+          <w:rFonts w:asciiTheme="majorHAnsi" w:hAnsiTheme="majorHAnsi" w:cstheme="majorHAnsi"/>
+          <w:lang w:val="en-GB"/>
+        </w:rPr>
+      </w:pPr>
+      <w:r>
+        <w:rPr>
+          <w:rFonts w:asciiTheme="majorHAnsi" w:hAnsiTheme="majorHAnsi" w:cstheme="majorHAnsi"/>
+          <w:lang w:val="en-GB"/>
+        </w:rPr>
+        <w:lastRenderedPageBreak/>
         <w:t>Mobile responsive and looks good on all screen sizes (not just one mobile screen and one desktop screen). Meta viewport in the head of the document.</w:t>
       </w:r>
     </w:p>
@@ -1426,9 +6423,17 @@
           <w:ilvl w:val="0"/>
           <w:numId w:val="6"/>
         </w:numPr>
-        <w:spacing w:before="100" w:beforeAutospacing="1" w:after="100" w:afterAutospacing="1"/>
-      </w:pPr>
-      <w:r>
+        <w:spacing w:before="100" w:beforeAutospacing="1" w:after="100" w:afterAutospacing="1" w:line="360" w:lineRule="auto"/>
+        <w:rPr>
+          <w:rFonts w:asciiTheme="majorHAnsi" w:hAnsiTheme="majorHAnsi" w:cstheme="majorHAnsi"/>
+          <w:lang w:val="en-GB"/>
+        </w:rPr>
+      </w:pPr>
+      <w:r>
+        <w:rPr>
+          <w:rFonts w:asciiTheme="majorHAnsi" w:hAnsiTheme="majorHAnsi" w:cstheme="majorHAnsi"/>
+          <w:lang w:val="en-GB"/>
+        </w:rPr>
         <w:t>The HTML is neat and semantic, and the CSS is concise and styles aren't duplicated in media queries.</w:t>
       </w:r>
     </w:p>
@@ -1438,9 +6443,17 @@
           <w:ilvl w:val="0"/>
           <w:numId w:val="6"/>
         </w:numPr>
-        <w:spacing w:before="100" w:beforeAutospacing="1" w:after="100" w:afterAutospacing="1"/>
-      </w:pPr>
-      <w:r>
+        <w:spacing w:before="100" w:beforeAutospacing="1" w:after="100" w:afterAutospacing="1" w:line="360" w:lineRule="auto"/>
+        <w:rPr>
+          <w:rFonts w:asciiTheme="majorHAnsi" w:hAnsiTheme="majorHAnsi" w:cstheme="majorHAnsi"/>
+          <w:lang w:val="en-GB"/>
+        </w:rPr>
+      </w:pPr>
+      <w:r>
+        <w:rPr>
+          <w:rFonts w:asciiTheme="majorHAnsi" w:hAnsiTheme="majorHAnsi" w:cstheme="majorHAnsi"/>
+          <w:lang w:val="en-GB"/>
+        </w:rPr>
         <w:t>Each page has a unique title, one unique h1, and meta description.</w:t>
       </w:r>
     </w:p>
@@ -1450,9 +6463,17 @@
           <w:ilvl w:val="0"/>
           <w:numId w:val="6"/>
         </w:numPr>
-        <w:spacing w:before="100" w:beforeAutospacing="1" w:after="100" w:afterAutospacing="1"/>
-      </w:pPr>
-      <w:r>
+        <w:spacing w:before="100" w:beforeAutospacing="1" w:after="100" w:afterAutospacing="1" w:line="360" w:lineRule="auto"/>
+        <w:rPr>
+          <w:rFonts w:asciiTheme="majorHAnsi" w:hAnsiTheme="majorHAnsi" w:cstheme="majorHAnsi"/>
+          <w:lang w:val="en-GB"/>
+        </w:rPr>
+      </w:pPr>
+      <w:r>
+        <w:rPr>
+          <w:rFonts w:asciiTheme="majorHAnsi" w:hAnsiTheme="majorHAnsi" w:cstheme="majorHAnsi"/>
+          <w:lang w:val="en-GB"/>
+        </w:rPr>
         <w:t>Images are below 200kb and have alt text.</w:t>
       </w:r>
     </w:p>
@@ -1462,9 +6483,17 @@
           <w:ilvl w:val="0"/>
           <w:numId w:val="6"/>
         </w:numPr>
-        <w:spacing w:before="100" w:beforeAutospacing="1" w:after="100" w:afterAutospacing="1"/>
-      </w:pPr>
-      <w:r>
+        <w:spacing w:before="100" w:beforeAutospacing="1" w:after="100" w:afterAutospacing="1" w:line="360" w:lineRule="auto"/>
+        <w:rPr>
+          <w:rFonts w:asciiTheme="majorHAnsi" w:hAnsiTheme="majorHAnsi" w:cstheme="majorHAnsi"/>
+          <w:lang w:val="en-GB"/>
+        </w:rPr>
+      </w:pPr>
+      <w:r>
+        <w:rPr>
+          <w:rFonts w:asciiTheme="majorHAnsi" w:hAnsiTheme="majorHAnsi" w:cstheme="majorHAnsi"/>
+          <w:lang w:val="en-GB"/>
+        </w:rPr>
         <w:t>The site looks good and there's a class in the navigation telling the user which page they're on</w:t>
       </w:r>
     </w:p>
@@ -1474,31 +6503,35 @@
           <w:ilvl w:val="0"/>
           <w:numId w:val="6"/>
         </w:numPr>
-        <w:spacing w:before="100" w:beforeAutospacing="1" w:after="100" w:afterAutospacing="1"/>
-      </w:pPr>
-      <w:r>
+        <w:spacing w:before="100" w:beforeAutospacing="1" w:after="100" w:afterAutospacing="1" w:line="360" w:lineRule="auto"/>
+        <w:rPr>
+          <w:rFonts w:asciiTheme="majorHAnsi" w:hAnsiTheme="majorHAnsi" w:cstheme="majorHAnsi"/>
+          <w:lang w:val="en-GB"/>
+        </w:rPr>
+      </w:pPr>
+      <w:r>
+        <w:rPr>
+          <w:rFonts w:asciiTheme="majorHAnsi" w:hAnsiTheme="majorHAnsi" w:cstheme="majorHAnsi"/>
+          <w:lang w:val="en-GB"/>
+        </w:rPr>
         <w:t xml:space="preserve">Text lines are kept short. Here's an example of how you can do that using max-width </w:t>
       </w:r>
-      <w:r>
-        <w:fldChar w:fldCharType="begin"/>
-      </w:r>
-      <w:r>
-        <w:instrText xml:space="preserve"> HYPERLINK "https://codepen.io/noroff-education/pen/VwYpweQ" \o "https://codepen.io/noroff-education/pen/VwYpweQ" \t "_blank" </w:instrText>
-      </w:r>
-      <w:r>
-        <w:fldChar w:fldCharType="separate"/>
-      </w:r>
-      <w:r>
-        <w:rPr>
-          <w:color w:val="0000FF"/>
-          <w:u w:val="single"/>
-        </w:rPr>
-        <w:t>https://codepen.io/noroff-education/pen/VwYpweQ</w:t>
-      </w:r>
-      <w:r>
-        <w:fldChar w:fldCharType="end"/>
-      </w:r>
-      <w:r>
+      <w:hyperlink r:id="rId28" w:tgtFrame="_blank" w:tooltip="https://codepen.io/noroff-education/pen/VwYpweQ" w:history="1">
+        <w:r>
+          <w:rPr>
+            <w:rFonts w:asciiTheme="majorHAnsi" w:hAnsiTheme="majorHAnsi" w:cstheme="majorHAnsi"/>
+            <w:color w:val="0000FF"/>
+            <w:u w:val="single"/>
+            <w:lang w:val="en-GB"/>
+          </w:rPr>
+          <w:t>https://codepen.io/noroff-education/pen/VwYpweQ</w:t>
+        </w:r>
+      </w:hyperlink>
+      <w:r>
+        <w:rPr>
+          <w:rFonts w:asciiTheme="majorHAnsi" w:hAnsiTheme="majorHAnsi" w:cstheme="majorHAnsi"/>
+          <w:lang w:val="en-GB"/>
+        </w:rPr>
         <w:t> </w:t>
       </w:r>
     </w:p>
@@ -1508,9 +6541,17 @@
           <w:ilvl w:val="0"/>
           <w:numId w:val="6"/>
         </w:numPr>
-        <w:spacing w:before="100" w:beforeAutospacing="1" w:after="100" w:afterAutospacing="1"/>
-      </w:pPr>
-      <w:r>
+        <w:spacing w:before="100" w:beforeAutospacing="1" w:after="100" w:afterAutospacing="1" w:line="360" w:lineRule="auto"/>
+        <w:rPr>
+          <w:rFonts w:asciiTheme="majorHAnsi" w:hAnsiTheme="majorHAnsi" w:cstheme="majorHAnsi"/>
+          <w:lang w:val="en-GB"/>
+        </w:rPr>
+      </w:pPr>
+      <w:r>
+        <w:rPr>
+          <w:rFonts w:asciiTheme="majorHAnsi" w:hAnsiTheme="majorHAnsi" w:cstheme="majorHAnsi"/>
+          <w:lang w:val="en-GB"/>
+        </w:rPr>
         <w:t xml:space="preserve">The colours have good contrast, the text is easy to read and the site is easy for user's to navigate. </w:t>
       </w:r>
     </w:p>
@@ -1520,26 +6561,37 @@
           <w:ilvl w:val="0"/>
           <w:numId w:val="6"/>
         </w:numPr>
-        <w:spacing w:before="100" w:beforeAutospacing="1" w:after="100" w:afterAutospacing="1"/>
-      </w:pPr>
-      <w:r>
+        <w:spacing w:before="100" w:beforeAutospacing="1" w:after="100" w:afterAutospacing="1" w:line="360" w:lineRule="auto"/>
+        <w:rPr>
+          <w:rFonts w:asciiTheme="majorHAnsi" w:hAnsiTheme="majorHAnsi" w:cstheme="majorHAnsi"/>
+          <w:lang w:val="en-GB"/>
+        </w:rPr>
+      </w:pPr>
+      <w:r>
+        <w:rPr>
+          <w:rFonts w:asciiTheme="majorHAnsi" w:hAnsiTheme="majorHAnsi" w:cstheme="majorHAnsi"/>
+          <w:lang w:val="en-GB"/>
+        </w:rPr>
         <w:t xml:space="preserve">The report includes planning, and covers why decisions were made and how the process was to create site. </w:t>
       </w:r>
     </w:p>
     <w:p>
       <w:pPr>
-        <w:rPr>
-          <w:rFonts w:ascii="Helvetica Neue Thin" w:hAnsi="Helvetica Neue Thin"/>
+        <w:spacing w:line="360" w:lineRule="auto"/>
+        <w:rPr>
+          <w:rFonts w:asciiTheme="majorHAnsi" w:hAnsiTheme="majorHAnsi" w:cstheme="majorHAnsi"/>
           <w:noProof/>
           <w:sz w:val="36"/>
           <w:szCs w:val="36"/>
-        </w:rPr>
-      </w:pPr>
-    </w:p>
-    <w:p>
-      <w:pPr>
-        <w:rPr>
-          <w:rFonts w:ascii="Helvetica Neue Thin" w:hAnsi="Helvetica Neue Thin"/>
+          <w:lang w:val="en-GB"/>
+        </w:rPr>
+      </w:pPr>
+    </w:p>
+    <w:p>
+      <w:pPr>
+        <w:spacing w:line="360" w:lineRule="auto"/>
+        <w:rPr>
+          <w:rFonts w:asciiTheme="majorHAnsi" w:hAnsiTheme="majorHAnsi" w:cstheme="majorHAnsi"/>
           <w:noProof/>
           <w:sz w:val="36"/>
           <w:szCs w:val="36"/>
@@ -1554,12 +6606,15 @@
           <w:ilvl w:val="0"/>
           <w:numId w:val="5"/>
         </w:numPr>
-        <w:rPr>
-          <w:lang w:val="en-GB"/>
-        </w:rPr>
-      </w:pPr>
-      <w:r>
-        <w:rPr>
+        <w:spacing w:line="360" w:lineRule="auto"/>
+        <w:rPr>
+          <w:rFonts w:asciiTheme="majorHAnsi" w:hAnsiTheme="majorHAnsi" w:cstheme="majorHAnsi"/>
+          <w:lang w:val="en-GB"/>
+        </w:rPr>
+      </w:pPr>
+      <w:r>
+        <w:rPr>
+          <w:rFonts w:asciiTheme="majorHAnsi" w:hAnsiTheme="majorHAnsi" w:cstheme="majorHAnsi"/>
           <w:lang w:val="en-GB"/>
         </w:rPr>
         <w:t>Introduction/Interpretation of the assignment</w:t>
@@ -1572,12 +6627,15 @@
           <w:ilvl w:val="0"/>
           <w:numId w:val="5"/>
         </w:numPr>
-        <w:rPr>
-          <w:lang w:val="en-GB"/>
-        </w:rPr>
-      </w:pPr>
-      <w:r>
-        <w:rPr>
+        <w:spacing w:line="360" w:lineRule="auto"/>
+        <w:rPr>
+          <w:rFonts w:asciiTheme="majorHAnsi" w:hAnsiTheme="majorHAnsi" w:cstheme="majorHAnsi"/>
+          <w:lang w:val="en-GB"/>
+        </w:rPr>
+      </w:pPr>
+      <w:r>
+        <w:rPr>
+          <w:rFonts w:asciiTheme="majorHAnsi" w:hAnsiTheme="majorHAnsi" w:cstheme="majorHAnsi"/>
           <w:lang w:val="en-GB"/>
         </w:rPr>
         <w:t>Planning</w:t>
@@ -1590,12 +6648,15 @@
           <w:ilvl w:val="0"/>
           <w:numId w:val="5"/>
         </w:numPr>
-        <w:rPr>
-          <w:lang w:val="en-GB"/>
-        </w:rPr>
-      </w:pPr>
-      <w:r>
-        <w:rPr>
+        <w:spacing w:line="360" w:lineRule="auto"/>
+        <w:rPr>
+          <w:rFonts w:asciiTheme="majorHAnsi" w:hAnsiTheme="majorHAnsi" w:cstheme="majorHAnsi"/>
+          <w:lang w:val="en-GB"/>
+        </w:rPr>
+      </w:pPr>
+      <w:r>
+        <w:rPr>
+          <w:rFonts w:asciiTheme="majorHAnsi" w:hAnsiTheme="majorHAnsi" w:cstheme="majorHAnsi"/>
           <w:lang w:val="en-GB"/>
         </w:rPr>
         <w:t>Target audience/research</w:t>
@@ -1608,12 +6669,15 @@
           <w:ilvl w:val="0"/>
           <w:numId w:val="5"/>
         </w:numPr>
-        <w:rPr>
-          <w:lang w:val="en-GB"/>
-        </w:rPr>
-      </w:pPr>
-      <w:r>
-        <w:rPr>
+        <w:spacing w:line="360" w:lineRule="auto"/>
+        <w:rPr>
+          <w:rFonts w:asciiTheme="majorHAnsi" w:hAnsiTheme="majorHAnsi" w:cstheme="majorHAnsi"/>
+          <w:lang w:val="en-GB"/>
+        </w:rPr>
+      </w:pPr>
+      <w:r>
+        <w:rPr>
+          <w:rFonts w:asciiTheme="majorHAnsi" w:hAnsiTheme="majorHAnsi" w:cstheme="majorHAnsi"/>
           <w:lang w:val="en-GB"/>
         </w:rPr>
         <w:t xml:space="preserve">Graphic design: design principles, typography, </w:t>
@@ -1621,6 +6685,7 @@
       <w:proofErr w:type="spellStart"/>
       <w:r>
         <w:rPr>
+          <w:rFonts w:asciiTheme="majorHAnsi" w:hAnsiTheme="majorHAnsi" w:cstheme="majorHAnsi"/>
           <w:lang w:val="en-GB"/>
         </w:rPr>
         <w:t>color</w:t>
@@ -1634,12 +6699,15 @@
           <w:ilvl w:val="0"/>
           <w:numId w:val="5"/>
         </w:numPr>
-        <w:rPr>
-          <w:lang w:val="en-GB"/>
-        </w:rPr>
-      </w:pPr>
-      <w:r>
-        <w:rPr>
+        <w:spacing w:line="360" w:lineRule="auto"/>
+        <w:rPr>
+          <w:rFonts w:asciiTheme="majorHAnsi" w:hAnsiTheme="majorHAnsi" w:cstheme="majorHAnsi"/>
+          <w:lang w:val="en-GB"/>
+        </w:rPr>
+      </w:pPr>
+      <w:r>
+        <w:rPr>
+          <w:rFonts w:asciiTheme="majorHAnsi" w:hAnsiTheme="majorHAnsi" w:cstheme="majorHAnsi"/>
           <w:lang w:val="en-GB"/>
         </w:rPr>
         <w:t>HTML/CSS: Semantics, structure</w:t>
@@ -1652,12 +6720,15 @@
           <w:ilvl w:val="0"/>
           <w:numId w:val="5"/>
         </w:numPr>
-        <w:rPr>
-          <w:lang w:val="en-GB"/>
-        </w:rPr>
-      </w:pPr>
-      <w:r>
-        <w:rPr>
+        <w:spacing w:line="360" w:lineRule="auto"/>
+        <w:rPr>
+          <w:rFonts w:asciiTheme="majorHAnsi" w:hAnsiTheme="majorHAnsi" w:cstheme="majorHAnsi"/>
+          <w:lang w:val="en-GB"/>
+        </w:rPr>
+      </w:pPr>
+      <w:r>
+        <w:rPr>
+          <w:rFonts w:asciiTheme="majorHAnsi" w:hAnsiTheme="majorHAnsi" w:cstheme="majorHAnsi"/>
           <w:lang w:val="en-GB"/>
         </w:rPr>
         <w:t xml:space="preserve">SEO/Content </w:t>
@@ -1665,6 +6736,7 @@
       <w:proofErr w:type="spellStart"/>
       <w:r>
         <w:rPr>
+          <w:rFonts w:asciiTheme="majorHAnsi" w:hAnsiTheme="majorHAnsi" w:cstheme="majorHAnsi"/>
           <w:lang w:val="en-GB"/>
         </w:rPr>
         <w:t>Stategy</w:t>
@@ -1672,6 +6744,7 @@
       <w:proofErr w:type="spellEnd"/>
       <w:r>
         <w:rPr>
+          <w:rFonts w:asciiTheme="majorHAnsi" w:hAnsiTheme="majorHAnsi" w:cstheme="majorHAnsi"/>
           <w:lang w:val="en-GB"/>
         </w:rPr>
         <w:t>/</w:t>
@@ -1679,6 +6752,7 @@
       <w:proofErr w:type="spellStart"/>
       <w:r>
         <w:rPr>
+          <w:rFonts w:asciiTheme="majorHAnsi" w:hAnsiTheme="majorHAnsi" w:cstheme="majorHAnsi"/>
           <w:lang w:val="en-GB"/>
         </w:rPr>
         <w:t>WCAG</w:t>
@@ -1692,12 +6766,15 @@
           <w:ilvl w:val="0"/>
           <w:numId w:val="5"/>
         </w:numPr>
-        <w:rPr>
-          <w:lang w:val="en-GB"/>
-        </w:rPr>
-      </w:pPr>
-      <w:r>
-        <w:rPr>
+        <w:spacing w:line="360" w:lineRule="auto"/>
+        <w:rPr>
+          <w:rFonts w:asciiTheme="majorHAnsi" w:hAnsiTheme="majorHAnsi" w:cstheme="majorHAnsi"/>
+          <w:lang w:val="en-GB"/>
+        </w:rPr>
+      </w:pPr>
+      <w:r>
+        <w:rPr>
+          <w:rFonts w:asciiTheme="majorHAnsi" w:hAnsiTheme="majorHAnsi" w:cstheme="majorHAnsi"/>
           <w:lang w:val="en-GB"/>
         </w:rPr>
         <w:t>Interface Design: Personae/Scenario, Affordances, Navigation, Persuasion, Wireframing, Prototyping</w:t>
@@ -1710,12 +6787,15 @@
           <w:ilvl w:val="0"/>
           <w:numId w:val="5"/>
         </w:numPr>
-        <w:rPr>
-          <w:lang w:val="en-GB"/>
-        </w:rPr>
-      </w:pPr>
-      <w:r>
-        <w:rPr>
+        <w:spacing w:line="360" w:lineRule="auto"/>
+        <w:rPr>
+          <w:rFonts w:asciiTheme="majorHAnsi" w:hAnsiTheme="majorHAnsi" w:cstheme="majorHAnsi"/>
+          <w:lang w:val="en-GB"/>
+        </w:rPr>
+      </w:pPr>
+      <w:r>
+        <w:rPr>
+          <w:rFonts w:asciiTheme="majorHAnsi" w:hAnsiTheme="majorHAnsi" w:cstheme="majorHAnsi"/>
           <w:lang w:val="en-GB"/>
         </w:rPr>
         <w:t>JavaScript</w:t>
@@ -1728,12 +6808,15 @@
           <w:ilvl w:val="0"/>
           <w:numId w:val="5"/>
         </w:numPr>
-        <w:rPr>
-          <w:lang w:val="en-GB"/>
-        </w:rPr>
-      </w:pPr>
-      <w:r>
-        <w:rPr>
+        <w:spacing w:line="360" w:lineRule="auto"/>
+        <w:rPr>
+          <w:rFonts w:asciiTheme="majorHAnsi" w:hAnsiTheme="majorHAnsi" w:cstheme="majorHAnsi"/>
+          <w:lang w:val="en-GB"/>
+        </w:rPr>
+      </w:pPr>
+      <w:r>
+        <w:rPr>
+          <w:rFonts w:asciiTheme="majorHAnsi" w:hAnsiTheme="majorHAnsi" w:cstheme="majorHAnsi"/>
           <w:lang w:val="en-GB"/>
         </w:rPr>
         <w:t>Implementation/rollout</w:t>
@@ -1746,12 +6829,15 @@
           <w:ilvl w:val="0"/>
           <w:numId w:val="5"/>
         </w:numPr>
-        <w:rPr>
-          <w:lang w:val="en-GB"/>
-        </w:rPr>
-      </w:pPr>
-      <w:r>
-        <w:rPr>
+        <w:spacing w:line="360" w:lineRule="auto"/>
+        <w:rPr>
+          <w:rFonts w:asciiTheme="majorHAnsi" w:hAnsiTheme="majorHAnsi" w:cstheme="majorHAnsi"/>
+          <w:lang w:val="en-GB"/>
+        </w:rPr>
+      </w:pPr>
+      <w:r>
+        <w:rPr>
+          <w:rFonts w:asciiTheme="majorHAnsi" w:hAnsiTheme="majorHAnsi" w:cstheme="majorHAnsi"/>
           <w:lang w:val="en-GB"/>
         </w:rPr>
         <w:t xml:space="preserve">Conclusion </w:t>
@@ -1759,8 +6845,9 @@
     </w:p>
     <w:p>
       <w:pPr>
-        <w:rPr>
-          <w:rFonts w:ascii="Helvetica Neue Thin" w:hAnsi="Helvetica Neue Thin"/>
+        <w:spacing w:line="360" w:lineRule="auto"/>
+        <w:rPr>
+          <w:rFonts w:asciiTheme="majorHAnsi" w:hAnsiTheme="majorHAnsi" w:cstheme="majorHAnsi"/>
           <w:noProof/>
           <w:sz w:val="36"/>
           <w:szCs w:val="36"/>
@@ -1770,8 +6857,9 @@
     </w:p>
     <w:p>
       <w:pPr>
-        <w:rPr>
-          <w:rFonts w:ascii="Helvetica Neue Thin" w:hAnsi="Helvetica Neue Thin"/>
+        <w:spacing w:line="360" w:lineRule="auto"/>
+        <w:rPr>
+          <w:rFonts w:asciiTheme="majorHAnsi" w:hAnsiTheme="majorHAnsi" w:cstheme="majorHAnsi"/>
           <w:noProof/>
           <w:sz w:val="36"/>
           <w:szCs w:val="36"/>
@@ -1781,8 +6869,9 @@
     </w:p>
     <w:p>
       <w:pPr>
-        <w:rPr>
-          <w:rFonts w:ascii="Helvetica Neue Thin" w:hAnsi="Helvetica Neue Thin"/>
+        <w:spacing w:line="360" w:lineRule="auto"/>
+        <w:rPr>
+          <w:rFonts w:asciiTheme="majorHAnsi" w:hAnsiTheme="majorHAnsi" w:cstheme="majorHAnsi"/>
           <w:noProof/>
           <w:sz w:val="36"/>
           <w:szCs w:val="36"/>
@@ -1792,8 +6881,9 @@
     </w:p>
     <w:p>
       <w:pPr>
-        <w:rPr>
-          <w:rFonts w:ascii="Helvetica Neue Thin" w:hAnsi="Helvetica Neue Thin"/>
+        <w:spacing w:line="360" w:lineRule="auto"/>
+        <w:rPr>
+          <w:rFonts w:asciiTheme="majorHAnsi" w:hAnsiTheme="majorHAnsi" w:cstheme="majorHAnsi"/>
           <w:noProof/>
           <w:sz w:val="36"/>
           <w:szCs w:val="36"/>
@@ -1803,8 +6893,9 @@
     </w:p>
     <w:p>
       <w:pPr>
-        <w:rPr>
-          <w:rFonts w:ascii="Helvetica Neue Thin" w:hAnsi="Helvetica Neue Thin"/>
+        <w:spacing w:line="360" w:lineRule="auto"/>
+        <w:rPr>
+          <w:rFonts w:asciiTheme="majorHAnsi" w:hAnsiTheme="majorHAnsi" w:cstheme="majorHAnsi"/>
           <w:noProof/>
           <w:sz w:val="36"/>
           <w:szCs w:val="36"/>
@@ -1815,12 +6906,15 @@
     <w:p>
       <w:pPr>
         <w:pStyle w:val="Heading2"/>
-        <w:rPr>
-          <w:lang w:val="en-GB"/>
-        </w:rPr>
-      </w:pPr>
-      <w:r>
-        <w:rPr>
+        <w:spacing w:line="360" w:lineRule="auto"/>
+        <w:rPr>
+          <w:rFonts w:asciiTheme="majorHAnsi" w:hAnsiTheme="majorHAnsi" w:cstheme="majorHAnsi"/>
+          <w:lang w:val="en-GB"/>
+        </w:rPr>
+      </w:pPr>
+      <w:r>
+        <w:rPr>
+          <w:rFonts w:asciiTheme="majorHAnsi" w:hAnsiTheme="majorHAnsi" w:cstheme="majorHAnsi"/>
           <w:lang w:val="en-GB"/>
         </w:rPr>
         <w:t>References</w:t>
@@ -1828,7 +6922,9 @@
     </w:p>
     <w:p>
       <w:pPr>
-        <w:rPr>
+        <w:spacing w:line="360" w:lineRule="auto"/>
+        <w:rPr>
+          <w:rFonts w:asciiTheme="majorHAnsi" w:hAnsiTheme="majorHAnsi" w:cstheme="majorHAnsi"/>
           <w:noProof/>
           <w:color w:val="808080" w:themeColor="background1" w:themeShade="80"/>
           <w:lang w:val="en-GB"/>
@@ -1836,6 +6932,7 @@
       </w:pPr>
       <w:r>
         <w:rPr>
+          <w:rFonts w:asciiTheme="majorHAnsi" w:hAnsiTheme="majorHAnsi" w:cstheme="majorHAnsi"/>
           <w:noProof/>
           <w:color w:val="808080" w:themeColor="background1" w:themeShade="80"/>
           <w:lang w:val="en-GB"/>
@@ -1844,6 +6941,7 @@
       </w:r>
       <w:r>
         <w:rPr>
+          <w:rFonts w:asciiTheme="majorHAnsi" w:hAnsiTheme="majorHAnsi" w:cstheme="majorHAnsi"/>
           <w:noProof/>
           <w:color w:val="808080" w:themeColor="background1" w:themeShade="80"/>
           <w:lang w:val="en-GB"/>
@@ -1853,7 +6951,9 @@
     </w:p>
     <w:p>
       <w:pPr>
-        <w:rPr>
+        <w:spacing w:line="360" w:lineRule="auto"/>
+        <w:rPr>
+          <w:rFonts w:asciiTheme="majorHAnsi" w:hAnsiTheme="majorHAnsi" w:cstheme="majorHAnsi"/>
           <w:noProof/>
           <w:color w:val="808080" w:themeColor="background1" w:themeShade="80"/>
           <w:lang w:val="en-GB"/>
@@ -1862,7 +6962,9 @@
     </w:p>
     <w:p>
       <w:pPr>
-        <w:rPr>
+        <w:spacing w:line="360" w:lineRule="auto"/>
+        <w:rPr>
+          <w:rFonts w:asciiTheme="majorHAnsi" w:hAnsiTheme="majorHAnsi" w:cstheme="majorHAnsi"/>
           <w:noProof/>
           <w:color w:val="808080" w:themeColor="background1" w:themeShade="80"/>
           <w:lang w:val="en-GB"/>
@@ -1871,7 +6973,9 @@
     </w:p>
     <w:p>
       <w:pPr>
-        <w:rPr>
+        <w:spacing w:line="360" w:lineRule="auto"/>
+        <w:rPr>
+          <w:rFonts w:asciiTheme="majorHAnsi" w:hAnsiTheme="majorHAnsi" w:cstheme="majorHAnsi"/>
           <w:noProof/>
           <w:color w:val="808080" w:themeColor="background1" w:themeShade="80"/>
           <w:lang w:val="en-GB"/>
@@ -1880,7 +6984,9 @@
     </w:p>
     <w:p>
       <w:pPr>
-        <w:rPr>
+        <w:spacing w:line="360" w:lineRule="auto"/>
+        <w:rPr>
+          <w:rFonts w:asciiTheme="majorHAnsi" w:hAnsiTheme="majorHAnsi" w:cstheme="majorHAnsi"/>
           <w:noProof/>
           <w:color w:val="808080" w:themeColor="background1" w:themeShade="80"/>
           <w:lang w:val="en-GB"/>
@@ -1889,7 +6995,9 @@
     </w:p>
     <w:p>
       <w:pPr>
-        <w:rPr>
+        <w:spacing w:line="360" w:lineRule="auto"/>
+        <w:rPr>
+          <w:rFonts w:asciiTheme="majorHAnsi" w:hAnsiTheme="majorHAnsi" w:cstheme="majorHAnsi"/>
           <w:noProof/>
           <w:color w:val="808080" w:themeColor="background1" w:themeShade="80"/>
           <w:lang w:val="en-GB"/>
@@ -1898,7 +7006,9 @@
     </w:p>
     <w:p>
       <w:pPr>
-        <w:rPr>
+        <w:spacing w:line="360" w:lineRule="auto"/>
+        <w:rPr>
+          <w:rFonts w:asciiTheme="majorHAnsi" w:hAnsiTheme="majorHAnsi" w:cstheme="majorHAnsi"/>
           <w:noProof/>
           <w:color w:val="808080" w:themeColor="background1" w:themeShade="80"/>
           <w:lang w:val="en-GB"/>
@@ -1907,7 +7017,9 @@
     </w:p>
     <w:p>
       <w:pPr>
-        <w:rPr>
+        <w:spacing w:line="360" w:lineRule="auto"/>
+        <w:rPr>
+          <w:rFonts w:asciiTheme="majorHAnsi" w:hAnsiTheme="majorHAnsi" w:cstheme="majorHAnsi"/>
           <w:noProof/>
           <w:color w:val="808080" w:themeColor="background1" w:themeShade="80"/>
           <w:lang w:val="en-GB"/>
@@ -1916,22 +7028,47 @@
     </w:p>
     <w:p>
       <w:pPr>
-        <w:rPr>
+        <w:spacing w:line="360" w:lineRule="auto"/>
+        <w:rPr>
+          <w:rFonts w:asciiTheme="majorHAnsi" w:hAnsiTheme="majorHAnsi" w:cstheme="majorHAnsi"/>
           <w:noProof/>
           <w:color w:val="808080" w:themeColor="background1" w:themeShade="80"/>
           <w:lang w:val="en-GB"/>
         </w:rPr>
       </w:pPr>
+      <w:r>
+        <w:rPr>
+          <w:rFonts w:asciiTheme="majorHAnsi" w:hAnsiTheme="majorHAnsi" w:cstheme="majorHAnsi"/>
+          <w:noProof/>
+          <w:color w:val="808080" w:themeColor="background1" w:themeShade="80"/>
+          <w:lang w:val="en-GB"/>
+        </w:rPr>
+        <w:t xml:space="preserve">Appendicies </w:t>
+      </w:r>
+    </w:p>
+    <w:p>
+      <w:pPr>
+        <w:spacing w:line="360" w:lineRule="auto"/>
+        <w:rPr>
+          <w:rFonts w:asciiTheme="majorHAnsi" w:hAnsiTheme="majorHAnsi" w:cstheme="majorHAnsi"/>
+          <w:noProof/>
+          <w:color w:val="808080" w:themeColor="background1" w:themeShade="80"/>
+          <w:lang w:val="en-GB"/>
+        </w:rPr>
+      </w:pPr>
     </w:p>
     <w:p>
       <w:pPr>
         <w:pStyle w:val="Heading2"/>
-        <w:rPr>
-          <w:lang w:val="en-GB"/>
-        </w:rPr>
-      </w:pPr>
-      <w:r>
-        <w:rPr>
+        <w:spacing w:line="360" w:lineRule="auto"/>
+        <w:rPr>
+          <w:rFonts w:asciiTheme="majorHAnsi" w:hAnsiTheme="majorHAnsi" w:cstheme="majorHAnsi"/>
+          <w:lang w:val="en-GB"/>
+        </w:rPr>
+      </w:pPr>
+      <w:r>
+        <w:rPr>
+          <w:rFonts w:asciiTheme="majorHAnsi" w:hAnsiTheme="majorHAnsi" w:cstheme="majorHAnsi"/>
           <w:lang w:val="en-GB"/>
         </w:rPr>
         <w:t xml:space="preserve">Links to open source images used for my site: </w:t>
@@ -1939,7 +7076,9 @@
     </w:p>
     <w:p>
       <w:pPr>
-        <w:rPr>
+        <w:spacing w:line="360" w:lineRule="auto"/>
+        <w:rPr>
+          <w:rFonts w:asciiTheme="majorHAnsi" w:hAnsiTheme="majorHAnsi" w:cstheme="majorHAnsi"/>
           <w:lang w:val="en-GB"/>
         </w:rPr>
       </w:pPr>
@@ -1949,17 +7088,18 @@
         <w:autoSpaceDE w:val="0"/>
         <w:autoSpaceDN w:val="0"/>
         <w:adjustRightInd w:val="0"/>
-        <w:rPr>
-          <w:rFonts w:ascii="AppleSystemUIFont" w:hAnsi="AppleSystemUIFont" w:cs="AppleSystemUIFont"/>
+        <w:spacing w:line="360" w:lineRule="auto"/>
+        <w:rPr>
+          <w:rFonts w:asciiTheme="majorHAnsi" w:hAnsiTheme="majorHAnsi" w:cstheme="majorHAnsi"/>
           <w:sz w:val="26"/>
           <w:szCs w:val="26"/>
           <w:lang w:val="en-GB"/>
         </w:rPr>
       </w:pPr>
-      <w:hyperlink r:id="rId10" w:history="1">
+      <w:hyperlink r:id="rId29" w:history="1">
         <w:r>
           <w:rPr>
-            <w:rFonts w:ascii="AppleSystemUIFont" w:hAnsi="AppleSystemUIFont" w:cs="AppleSystemUIFont"/>
+            <w:rFonts w:asciiTheme="majorHAnsi" w:hAnsiTheme="majorHAnsi" w:cstheme="majorHAnsi"/>
             <w:color w:val="DCA10D"/>
             <w:sz w:val="26"/>
             <w:szCs w:val="26"/>
@@ -1974,17 +7114,18 @@
         <w:autoSpaceDE w:val="0"/>
         <w:autoSpaceDN w:val="0"/>
         <w:adjustRightInd w:val="0"/>
-        <w:rPr>
-          <w:rFonts w:ascii="AppleSystemUIFont" w:hAnsi="AppleSystemUIFont" w:cs="AppleSystemUIFont"/>
+        <w:spacing w:line="360" w:lineRule="auto"/>
+        <w:rPr>
+          <w:rFonts w:asciiTheme="majorHAnsi" w:hAnsiTheme="majorHAnsi" w:cstheme="majorHAnsi"/>
           <w:sz w:val="26"/>
           <w:szCs w:val="26"/>
           <w:lang w:val="en-GB"/>
         </w:rPr>
       </w:pPr>
-      <w:hyperlink r:id="rId11" w:history="1">
+      <w:hyperlink r:id="rId30" w:history="1">
         <w:r>
           <w:rPr>
-            <w:rFonts w:ascii="AppleSystemUIFont" w:hAnsi="AppleSystemUIFont" w:cs="AppleSystemUIFont"/>
+            <w:rFonts w:asciiTheme="majorHAnsi" w:hAnsiTheme="majorHAnsi" w:cstheme="majorHAnsi"/>
             <w:color w:val="DCA10D"/>
             <w:sz w:val="26"/>
             <w:szCs w:val="26"/>
@@ -1995,7 +7136,7 @@
       </w:hyperlink>
       <w:r>
         <w:rPr>
-          <w:rFonts w:ascii="AppleSystemUIFont" w:hAnsi="AppleSystemUIFont" w:cs="AppleSystemUIFont"/>
+          <w:rFonts w:asciiTheme="majorHAnsi" w:hAnsiTheme="majorHAnsi" w:cstheme="majorHAnsi"/>
           <w:sz w:val="26"/>
           <w:szCs w:val="26"/>
           <w:lang w:val="en-GB"/>
@@ -2008,17 +7149,18 @@
         <w:autoSpaceDE w:val="0"/>
         <w:autoSpaceDN w:val="0"/>
         <w:adjustRightInd w:val="0"/>
-        <w:rPr>
-          <w:rFonts w:ascii="AppleSystemUIFont" w:hAnsi="AppleSystemUIFont" w:cs="AppleSystemUIFont"/>
+        <w:spacing w:line="360" w:lineRule="auto"/>
+        <w:rPr>
+          <w:rFonts w:asciiTheme="majorHAnsi" w:hAnsiTheme="majorHAnsi" w:cstheme="majorHAnsi"/>
           <w:sz w:val="26"/>
           <w:szCs w:val="26"/>
           <w:lang w:val="en-GB"/>
         </w:rPr>
       </w:pPr>
-      <w:hyperlink r:id="rId12" w:history="1">
+      <w:hyperlink r:id="rId31" w:history="1">
         <w:r>
           <w:rPr>
-            <w:rFonts w:ascii="AppleSystemUIFont" w:hAnsi="AppleSystemUIFont" w:cs="AppleSystemUIFont"/>
+            <w:rFonts w:asciiTheme="majorHAnsi" w:hAnsiTheme="majorHAnsi" w:cstheme="majorHAnsi"/>
             <w:color w:val="DCA10D"/>
             <w:sz w:val="26"/>
             <w:szCs w:val="26"/>
@@ -2033,17 +7175,18 @@
         <w:autoSpaceDE w:val="0"/>
         <w:autoSpaceDN w:val="0"/>
         <w:adjustRightInd w:val="0"/>
-        <w:rPr>
-          <w:rFonts w:ascii="AppleSystemUIFont" w:hAnsi="AppleSystemUIFont" w:cs="AppleSystemUIFont"/>
+        <w:spacing w:line="360" w:lineRule="auto"/>
+        <w:rPr>
+          <w:rFonts w:asciiTheme="majorHAnsi" w:hAnsiTheme="majorHAnsi" w:cstheme="majorHAnsi"/>
           <w:sz w:val="26"/>
           <w:szCs w:val="26"/>
           <w:lang w:val="en-GB"/>
         </w:rPr>
       </w:pPr>
-      <w:hyperlink r:id="rId13" w:history="1">
+      <w:hyperlink r:id="rId32" w:history="1">
         <w:r>
           <w:rPr>
-            <w:rFonts w:ascii="AppleSystemUIFont" w:hAnsi="AppleSystemUIFont" w:cs="AppleSystemUIFont"/>
+            <w:rFonts w:asciiTheme="majorHAnsi" w:hAnsiTheme="majorHAnsi" w:cstheme="majorHAnsi"/>
             <w:color w:val="DCA10D"/>
             <w:sz w:val="26"/>
             <w:szCs w:val="26"/>
@@ -2058,17 +7201,18 @@
         <w:autoSpaceDE w:val="0"/>
         <w:autoSpaceDN w:val="0"/>
         <w:adjustRightInd w:val="0"/>
-        <w:rPr>
-          <w:rFonts w:ascii="AppleSystemUIFont" w:hAnsi="AppleSystemUIFont" w:cs="AppleSystemUIFont"/>
+        <w:spacing w:line="360" w:lineRule="auto"/>
+        <w:rPr>
+          <w:rFonts w:asciiTheme="majorHAnsi" w:hAnsiTheme="majorHAnsi" w:cstheme="majorHAnsi"/>
           <w:sz w:val="26"/>
           <w:szCs w:val="26"/>
           <w:lang w:val="en-GB"/>
         </w:rPr>
       </w:pPr>
-      <w:hyperlink r:id="rId14" w:history="1">
+      <w:hyperlink r:id="rId33" w:history="1">
         <w:r>
           <w:rPr>
-            <w:rFonts w:ascii="AppleSystemUIFont" w:hAnsi="AppleSystemUIFont" w:cs="AppleSystemUIFont"/>
+            <w:rFonts w:asciiTheme="majorHAnsi" w:hAnsiTheme="majorHAnsi" w:cstheme="majorHAnsi"/>
             <w:color w:val="DCA10D"/>
             <w:sz w:val="26"/>
             <w:szCs w:val="26"/>
@@ -2083,8 +7227,9 @@
         <w:autoSpaceDE w:val="0"/>
         <w:autoSpaceDN w:val="0"/>
         <w:adjustRightInd w:val="0"/>
-        <w:rPr>
-          <w:rFonts w:ascii="AppleSystemUIFont" w:hAnsi="AppleSystemUIFont" w:cs="AppleSystemUIFont"/>
+        <w:spacing w:line="360" w:lineRule="auto"/>
+        <w:rPr>
+          <w:rFonts w:asciiTheme="majorHAnsi" w:hAnsiTheme="majorHAnsi" w:cstheme="majorHAnsi"/>
           <w:sz w:val="26"/>
           <w:szCs w:val="26"/>
           <w:lang w:val="en-GB"/>
@@ -2092,7 +7237,7 @@
       </w:pPr>
       <w:r>
         <w:rPr>
-          <w:rFonts w:ascii="AppleSystemUIFont" w:hAnsi="AppleSystemUIFont" w:cs="AppleSystemUIFont"/>
+          <w:rFonts w:asciiTheme="majorHAnsi" w:hAnsiTheme="majorHAnsi" w:cstheme="majorHAnsi"/>
           <w:sz w:val="26"/>
           <w:szCs w:val="26"/>
           <w:lang w:val="en-GB"/>
@@ -2101,7 +7246,7 @@
       </w:r>
       <w:r>
         <w:rPr>
-          <w:rFonts w:ascii="AppleSystemUIFont" w:hAnsi="AppleSystemUIFont" w:cs="AppleSystemUIFont"/>
+          <w:rFonts w:asciiTheme="majorHAnsi" w:hAnsiTheme="majorHAnsi" w:cstheme="majorHAnsi"/>
           <w:sz w:val="26"/>
           <w:szCs w:val="26"/>
           <w:lang w:val="en-GB"/>
@@ -2110,7 +7255,7 @@
       </w:r>
       <w:r>
         <w:rPr>
-          <w:rFonts w:ascii="AppleSystemUIFont" w:hAnsi="AppleSystemUIFont" w:cs="AppleSystemUIFont"/>
+          <w:rFonts w:asciiTheme="majorHAnsi" w:hAnsiTheme="majorHAnsi" w:cstheme="majorHAnsi"/>
           <w:sz w:val="26"/>
           <w:szCs w:val="26"/>
           <w:lang w:val="en-GB"/>
@@ -2118,7 +7263,7 @@
       </w:r>
       <w:r>
         <w:rPr>
-          <w:rFonts w:ascii="AppleSystemUIFont" w:hAnsi="AppleSystemUIFont" w:cs="AppleSystemUIFont"/>
+          <w:rFonts w:asciiTheme="majorHAnsi" w:hAnsiTheme="majorHAnsi" w:cstheme="majorHAnsi"/>
           <w:sz w:val="26"/>
           <w:szCs w:val="26"/>
           <w:lang w:val="en-GB"/>
@@ -2127,7 +7272,7 @@
       </w:r>
       <w:r>
         <w:rPr>
-          <w:rFonts w:ascii="AppleSystemUIFont" w:hAnsi="AppleSystemUIFont" w:cs="AppleSystemUIFont"/>
+          <w:rFonts w:asciiTheme="majorHAnsi" w:hAnsiTheme="majorHAnsi" w:cstheme="majorHAnsi"/>
           <w:color w:val="DCA10D"/>
           <w:sz w:val="26"/>
           <w:szCs w:val="26"/>
@@ -2137,7 +7282,7 @@
       </w:r>
       <w:r>
         <w:rPr>
-          <w:rFonts w:ascii="AppleSystemUIFont" w:hAnsi="AppleSystemUIFont" w:cs="AppleSystemUIFont"/>
+          <w:rFonts w:asciiTheme="majorHAnsi" w:hAnsiTheme="majorHAnsi" w:cstheme="majorHAnsi"/>
           <w:sz w:val="26"/>
           <w:szCs w:val="26"/>
           <w:lang w:val="en-GB"/>
@@ -2150,17 +7295,18 @@
         <w:autoSpaceDE w:val="0"/>
         <w:autoSpaceDN w:val="0"/>
         <w:adjustRightInd w:val="0"/>
-        <w:rPr>
-          <w:rFonts w:ascii="AppleSystemUIFont" w:hAnsi="AppleSystemUIFont" w:cs="AppleSystemUIFont"/>
+        <w:spacing w:line="360" w:lineRule="auto"/>
+        <w:rPr>
+          <w:rFonts w:asciiTheme="majorHAnsi" w:hAnsiTheme="majorHAnsi" w:cstheme="majorHAnsi"/>
           <w:sz w:val="26"/>
           <w:szCs w:val="26"/>
           <w:lang w:val="en-GB"/>
         </w:rPr>
       </w:pPr>
-      <w:hyperlink r:id="rId15" w:history="1">
+      <w:hyperlink r:id="rId34" w:history="1">
         <w:r>
           <w:rPr>
-            <w:rFonts w:ascii="AppleSystemUIFont" w:hAnsi="AppleSystemUIFont" w:cs="AppleSystemUIFont"/>
+            <w:rFonts w:asciiTheme="majorHAnsi" w:hAnsiTh